--- a/docs/COMP4321 Project Report.docx
+++ b/docs/COMP4321 Project Report.docx
@@ -1,6 +1,6 @@
 
 <file path=word/document.xml><?xml version="1.0" encoding="utf-8"?>
-<w:document xmlns:wpc="http://schemas.microsoft.com/office/word/2010/wordprocessingCanvas" xmlns:cx="http://schemas.microsoft.com/office/drawing/2014/chartex" xmlns:cx1="http://schemas.microsoft.com/office/drawing/2015/9/8/chartex" xmlns:cx2="http://schemas.microsoft.com/office/drawing/2015/10/21/chartex" xmlns:cx3="http://schemas.microsoft.com/office/drawing/2016/5/9/chartex" xmlns:cx4="http://schemas.microsoft.com/office/drawing/2016/5/10/chartex" xmlns:cx5="http://schemas.microsoft.com/office/drawing/2016/5/11/chartex" xmlns:cx6="http://schemas.microsoft.com/office/drawing/2016/5/12/chartex" xmlns:cx7="http://schemas.microsoft.com/office/drawing/2016/5/13/chartex" xmlns:cx8="http://schemas.microsoft.com/office/drawing/2016/5/14/chartex" xmlns:mc="http://schemas.openxmlformats.org/markup-compatibility/2006" xmlns:aink="http://schemas.microsoft.com/office/drawing/2016/ink" xmlns:am3d="http://schemas.microsoft.com/office/drawing/2017/model3d" xmlns:o="urn:schemas-microsoft-com:office:office" xmlns:oel="http://schemas.microsoft.com/office/2019/extlst" xmlns:r="http://schemas.openxmlformats.org/officeDocument/2006/relationships" xmlns:m="http://schemas.openxmlformats.org/officeDocument/2006/math" xmlns:v="urn:schemas-microsoft-com:vml" xmlns:wp14="http://schemas.microsoft.com/office/word/2010/wordprocessingDrawing" xmlns:wp="http://schemas.openxmlformats.org/drawingml/2006/wordprocessingDrawing" xmlns:w10="urn:schemas-microsoft-com:office:word" xmlns:w="http://schemas.openxmlformats.org/wordprocessingml/2006/main" xmlns:w14="http://schemas.microsoft.com/office/word/2010/wordml" xmlns:w15="http://schemas.microsoft.com/office/word/2012/wordml" xmlns:w16cex="http://schemas.microsoft.com/office/word/2018/wordml/cex" xmlns:w16cid="http://schemas.microsoft.com/office/word/2016/wordml/cid" xmlns:w16="http://schemas.microsoft.com/office/word/2018/wordml" xmlns:w16du="http://schemas.microsoft.com/office/word/2023/wordml/word16du" xmlns:w16sdtdh="http://schemas.microsoft.com/office/word/2020/wordml/sdtdatahash" xmlns:w16se="http://schemas.microsoft.com/office/word/2015/wordml/symex" xmlns:wpg="http://schemas.microsoft.com/office/word/2010/wordprocessingGroup" xmlns:wpi="http://schemas.microsoft.com/office/word/2010/wordprocessingInk" xmlns:wne="http://schemas.microsoft.com/office/word/2006/wordml" xmlns:wps="http://schemas.microsoft.com/office/word/2010/wordprocessingShape" mc:Ignorable="w14 w15 w16se w16cid w16 w16cex w16sdtdh w16du wp14">
+<w:document xmlns:wpc="http://schemas.microsoft.com/office/word/2010/wordprocessingCanvas" xmlns:cx="http://schemas.microsoft.com/office/drawing/2014/chartex" xmlns:cx1="http://schemas.microsoft.com/office/drawing/2015/9/8/chartex" xmlns:cx2="http://schemas.microsoft.com/office/drawing/2015/10/21/chartex" xmlns:cx3="http://schemas.microsoft.com/office/drawing/2016/5/9/chartex" xmlns:cx4="http://schemas.microsoft.com/office/drawing/2016/5/10/chartex" xmlns:cx5="http://schemas.microsoft.com/office/drawing/2016/5/11/chartex" xmlns:cx6="http://schemas.microsoft.com/office/drawing/2016/5/12/chartex" xmlns:cx7="http://schemas.microsoft.com/office/drawing/2016/5/13/chartex" xmlns:cx8="http://schemas.microsoft.com/office/drawing/2016/5/14/chartex" xmlns:mc="http://schemas.openxmlformats.org/markup-compatibility/2006" xmlns:aink="http://schemas.microsoft.com/office/drawing/2016/ink" xmlns:am3d="http://schemas.microsoft.com/office/drawing/2017/model3d" xmlns:o="urn:schemas-microsoft-com:office:office" xmlns:oel="http://schemas.microsoft.com/office/2019/extlst" xmlns:r="http://schemas.openxmlformats.org/officeDocument/2006/relationships" xmlns:m="http://schemas.openxmlformats.org/officeDocument/2006/math" xmlns:v="urn:schemas-microsoft-com:vml" xmlns:wp14="http://schemas.microsoft.com/office/word/2010/wordprocessingDrawing" xmlns:wp="http://schemas.openxmlformats.org/drawingml/2006/wordprocessingDrawing" xmlns:w10="urn:schemas-microsoft-com:office:word" xmlns:w="http://schemas.openxmlformats.org/wordprocessingml/2006/main" xmlns:w14="http://schemas.microsoft.com/office/word/2010/wordml" xmlns:w15="http://schemas.microsoft.com/office/word/2012/wordml" xmlns:w16cex="http://schemas.microsoft.com/office/word/2018/wordml/cex" xmlns:w16cid="http://schemas.microsoft.com/office/word/2016/wordml/cid" xmlns:w16="http://schemas.microsoft.com/office/word/2018/wordml" xmlns:w16sdtdh="http://schemas.microsoft.com/office/word/2020/wordml/sdtdatahash" xmlns:w16se="http://schemas.microsoft.com/office/word/2015/wordml/symex" xmlns:wpg="http://schemas.microsoft.com/office/word/2010/wordprocessingGroup" xmlns:wpi="http://schemas.microsoft.com/office/word/2010/wordprocessingInk" xmlns:wne="http://schemas.microsoft.com/office/word/2006/wordml" xmlns:wps="http://schemas.microsoft.com/office/word/2010/wordprocessingShape" mc:Ignorable="w14 w15 w16se w16cid w16 w16cex w16sdtdh wp14">
   <w:body>
     <w:p>
       <w:pPr>
@@ -201,20 +201,7 @@
         <w:rPr>
           <w:lang w:val="en-US"/>
         </w:rPr>
-        <w:t>[</w:t>
-      </w:r>
-      <w:r>
-        <w:rPr>
-          <w:highlight w:val="lightGray"/>
-          <w:lang w:val="en-US"/>
-        </w:rPr>
-        <w:t>Your Student ID</w:t>
-      </w:r>
-      <w:r>
-        <w:rPr>
-          <w:lang w:val="en-US"/>
-        </w:rPr>
-        <w:t>]</w:t>
+        <w:t>20769755</w:t>
       </w:r>
     </w:p>
     <w:p>
@@ -6320,10 +6307,7 @@
         <w:t xml:space="preserve"> (</w:t>
       </w:r>
       <w:r>
-        <w:t>i.e. this, next and next_2</w:t>
-      </w:r>
-      <w:r>
-        <w:t>)</w:t>
+        <w:t>i.e. this, next and next_2)</w:t>
       </w:r>
       <w:r>
         <w:t xml:space="preserve">. By applying </w:t>
@@ -6756,14 +6740,7 @@
           <w:b/>
           <w:bCs/>
         </w:rPr>
-        <w:t>Executing the Program</w:t>
-      </w:r>
-      <w:r>
-        <w:rPr>
-          <w:b/>
-          <w:bCs/>
-        </w:rPr>
-        <w:t>:</w:t>
+        <w:t>Executing the Program:</w:t>
       </w:r>
       <w:r>
         <w:br/>
@@ -6906,19 +6883,10 @@
           <w:b/>
           <w:bCs/>
         </w:rPr>
-        <w:t>Running the Frontend</w:t>
-      </w:r>
-      <w:r>
-        <w:rPr>
-          <w:b/>
-          <w:bCs/>
-        </w:rPr>
-        <w:t>:</w:t>
+        <w:t>Running the Frontend:</w:t>
       </w:r>
       <w:r>
         <w:br/>
-      </w:r>
-      <w:r>
         <w:t>Before running the frontend, set up the system environment variables for Apache Tomcat as follows:</w:t>
       </w:r>
     </w:p>
@@ -7038,8 +7006,6 @@
             </w:r>
             <w:r>
               <w:br/>
-            </w:r>
-            <w:r>
               <w:t xml:space="preserve">(e.g. "C:\Program Files\Eclipse </w:t>
             </w:r>
             <w:proofErr w:type="spellStart"/>
@@ -7350,10 +7316,7 @@
     </w:p>
     <w:p>
       <w:r>
-        <w:t>Results and Observations</w:t>
-      </w:r>
-      <w:r>
-        <w:t xml:space="preserve"> </w:t>
+        <w:t xml:space="preserve">Results and Observations </w:t>
       </w:r>
       <w:r>
         <w:br w:type="page"/>
@@ -7763,7 +7726,7 @@
 </file>
 
 <file path=word/endnotes.xml><?xml version="1.0" encoding="utf-8"?>
-<w:endnotes xmlns:wpc="http://schemas.microsoft.com/office/word/2010/wordprocessingCanvas" xmlns:cx="http://schemas.microsoft.com/office/drawing/2014/chartex" xmlns:cx1="http://schemas.microsoft.com/office/drawing/2015/9/8/chartex" xmlns:cx2="http://schemas.microsoft.com/office/drawing/2015/10/21/chartex" xmlns:cx3="http://schemas.microsoft.com/office/drawing/2016/5/9/chartex" xmlns:cx4="http://schemas.microsoft.com/office/drawing/2016/5/10/chartex" xmlns:cx5="http://schemas.microsoft.com/office/drawing/2016/5/11/chartex" xmlns:cx6="http://schemas.microsoft.com/office/drawing/2016/5/12/chartex" xmlns:cx7="http://schemas.microsoft.com/office/drawing/2016/5/13/chartex" xmlns:cx8="http://schemas.microsoft.com/office/drawing/2016/5/14/chartex" xmlns:mc="http://schemas.openxmlformats.org/markup-compatibility/2006" xmlns:aink="http://schemas.microsoft.com/office/drawing/2016/ink" xmlns:am3d="http://schemas.microsoft.com/office/drawing/2017/model3d" xmlns:o="urn:schemas-microsoft-com:office:office" xmlns:oel="http://schemas.microsoft.com/office/2019/extlst" xmlns:r="http://schemas.openxmlformats.org/officeDocument/2006/relationships" xmlns:m="http://schemas.openxmlformats.org/officeDocument/2006/math" xmlns:v="urn:schemas-microsoft-com:vml" xmlns:wp14="http://schemas.microsoft.com/office/word/2010/wordprocessingDrawing" xmlns:wp="http://schemas.openxmlformats.org/drawingml/2006/wordprocessingDrawing" xmlns:w10="urn:schemas-microsoft-com:office:word" xmlns:w="http://schemas.openxmlformats.org/wordprocessingml/2006/main" xmlns:w14="http://schemas.microsoft.com/office/word/2010/wordml" xmlns:w15="http://schemas.microsoft.com/office/word/2012/wordml" xmlns:w16cex="http://schemas.microsoft.com/office/word/2018/wordml/cex" xmlns:w16cid="http://schemas.microsoft.com/office/word/2016/wordml/cid" xmlns:w16="http://schemas.microsoft.com/office/word/2018/wordml" xmlns:w16du="http://schemas.microsoft.com/office/word/2023/wordml/word16du" xmlns:w16sdtdh="http://schemas.microsoft.com/office/word/2020/wordml/sdtdatahash" xmlns:w16se="http://schemas.microsoft.com/office/word/2015/wordml/symex" xmlns:wpg="http://schemas.microsoft.com/office/word/2010/wordprocessingGroup" xmlns:wpi="http://schemas.microsoft.com/office/word/2010/wordprocessingInk" xmlns:wne="http://schemas.microsoft.com/office/word/2006/wordml" xmlns:wps="http://schemas.microsoft.com/office/word/2010/wordprocessingShape" mc:Ignorable="w14 w15 w16se w16cid w16 w16cex w16sdtdh w16du wp14">
+<w:endnotes xmlns:wpc="http://schemas.microsoft.com/office/word/2010/wordprocessingCanvas" xmlns:cx="http://schemas.microsoft.com/office/drawing/2014/chartex" xmlns:cx1="http://schemas.microsoft.com/office/drawing/2015/9/8/chartex" xmlns:cx2="http://schemas.microsoft.com/office/drawing/2015/10/21/chartex" xmlns:cx3="http://schemas.microsoft.com/office/drawing/2016/5/9/chartex" xmlns:cx4="http://schemas.microsoft.com/office/drawing/2016/5/10/chartex" xmlns:cx5="http://schemas.microsoft.com/office/drawing/2016/5/11/chartex" xmlns:cx6="http://schemas.microsoft.com/office/drawing/2016/5/12/chartex" xmlns:cx7="http://schemas.microsoft.com/office/drawing/2016/5/13/chartex" xmlns:cx8="http://schemas.microsoft.com/office/drawing/2016/5/14/chartex" xmlns:mc="http://schemas.openxmlformats.org/markup-compatibility/2006" xmlns:aink="http://schemas.microsoft.com/office/drawing/2016/ink" xmlns:am3d="http://schemas.microsoft.com/office/drawing/2017/model3d" xmlns:o="urn:schemas-microsoft-com:office:office" xmlns:oel="http://schemas.microsoft.com/office/2019/extlst" xmlns:r="http://schemas.openxmlformats.org/officeDocument/2006/relationships" xmlns:m="http://schemas.openxmlformats.org/officeDocument/2006/math" xmlns:v="urn:schemas-microsoft-com:vml" xmlns:wp14="http://schemas.microsoft.com/office/word/2010/wordprocessingDrawing" xmlns:wp="http://schemas.openxmlformats.org/drawingml/2006/wordprocessingDrawing" xmlns:w10="urn:schemas-microsoft-com:office:word" xmlns:w="http://schemas.openxmlformats.org/wordprocessingml/2006/main" xmlns:w14="http://schemas.microsoft.com/office/word/2010/wordml" xmlns:w15="http://schemas.microsoft.com/office/word/2012/wordml" xmlns:w16cex="http://schemas.microsoft.com/office/word/2018/wordml/cex" xmlns:w16cid="http://schemas.microsoft.com/office/word/2016/wordml/cid" xmlns:w16="http://schemas.microsoft.com/office/word/2018/wordml" xmlns:w16sdtdh="http://schemas.microsoft.com/office/word/2020/wordml/sdtdatahash" xmlns:w16se="http://schemas.microsoft.com/office/word/2015/wordml/symex" xmlns:wpg="http://schemas.microsoft.com/office/word/2010/wordprocessingGroup" xmlns:wpi="http://schemas.microsoft.com/office/word/2010/wordprocessingInk" xmlns:wne="http://schemas.microsoft.com/office/word/2006/wordml" xmlns:wps="http://schemas.microsoft.com/office/word/2010/wordprocessingShape" mc:Ignorable="w14 w15 w16se w16cid w16 w16cex w16sdtdh wp14">
   <w:endnote w:type="separator" w:id="-1">
     <w:p>
       <w:pPr>
@@ -7795,7 +7758,7 @@
 </file>
 
 <file path=word/footer1.xml><?xml version="1.0" encoding="utf-8"?>
-<w:ftr xmlns:wpc="http://schemas.microsoft.com/office/word/2010/wordprocessingCanvas" xmlns:cx="http://schemas.microsoft.com/office/drawing/2014/chartex" xmlns:cx1="http://schemas.microsoft.com/office/drawing/2015/9/8/chartex" xmlns:cx2="http://schemas.microsoft.com/office/drawing/2015/10/21/chartex" xmlns:cx3="http://schemas.microsoft.com/office/drawing/2016/5/9/chartex" xmlns:cx4="http://schemas.microsoft.com/office/drawing/2016/5/10/chartex" xmlns:cx5="http://schemas.microsoft.com/office/drawing/2016/5/11/chartex" xmlns:cx6="http://schemas.microsoft.com/office/drawing/2016/5/12/chartex" xmlns:cx7="http://schemas.microsoft.com/office/drawing/2016/5/13/chartex" xmlns:cx8="http://schemas.microsoft.com/office/drawing/2016/5/14/chartex" xmlns:mc="http://schemas.openxmlformats.org/markup-compatibility/2006" xmlns:aink="http://schemas.microsoft.com/office/drawing/2016/ink" xmlns:am3d="http://schemas.microsoft.com/office/drawing/2017/model3d" xmlns:o="urn:schemas-microsoft-com:office:office" xmlns:oel="http://schemas.microsoft.com/office/2019/extlst" xmlns:r="http://schemas.openxmlformats.org/officeDocument/2006/relationships" xmlns:m="http://schemas.openxmlformats.org/officeDocument/2006/math" xmlns:v="urn:schemas-microsoft-com:vml" xmlns:wp14="http://schemas.microsoft.com/office/word/2010/wordprocessingDrawing" xmlns:wp="http://schemas.openxmlformats.org/drawingml/2006/wordprocessingDrawing" xmlns:w10="urn:schemas-microsoft-com:office:word" xmlns:w="http://schemas.openxmlformats.org/wordprocessingml/2006/main" xmlns:w14="http://schemas.microsoft.com/office/word/2010/wordml" xmlns:w15="http://schemas.microsoft.com/office/word/2012/wordml" xmlns:w16cex="http://schemas.microsoft.com/office/word/2018/wordml/cex" xmlns:w16cid="http://schemas.microsoft.com/office/word/2016/wordml/cid" xmlns:w16="http://schemas.microsoft.com/office/word/2018/wordml" xmlns:w16du="http://schemas.microsoft.com/office/word/2023/wordml/word16du" xmlns:w16sdtdh="http://schemas.microsoft.com/office/word/2020/wordml/sdtdatahash" xmlns:w16se="http://schemas.microsoft.com/office/word/2015/wordml/symex" xmlns:wpg="http://schemas.microsoft.com/office/word/2010/wordprocessingGroup" xmlns:wpi="http://schemas.microsoft.com/office/word/2010/wordprocessingInk" xmlns:wne="http://schemas.microsoft.com/office/word/2006/wordml" xmlns:wps="http://schemas.microsoft.com/office/word/2010/wordprocessingShape" mc:Ignorable="w14 w15 w16se w16cid w16 w16cex w16sdtdh w16du wp14">
+<w:ftr xmlns:wpc="http://schemas.microsoft.com/office/word/2010/wordprocessingCanvas" xmlns:cx="http://schemas.microsoft.com/office/drawing/2014/chartex" xmlns:cx1="http://schemas.microsoft.com/office/drawing/2015/9/8/chartex" xmlns:cx2="http://schemas.microsoft.com/office/drawing/2015/10/21/chartex" xmlns:cx3="http://schemas.microsoft.com/office/drawing/2016/5/9/chartex" xmlns:cx4="http://schemas.microsoft.com/office/drawing/2016/5/10/chartex" xmlns:cx5="http://schemas.microsoft.com/office/drawing/2016/5/11/chartex" xmlns:cx6="http://schemas.microsoft.com/office/drawing/2016/5/12/chartex" xmlns:cx7="http://schemas.microsoft.com/office/drawing/2016/5/13/chartex" xmlns:cx8="http://schemas.microsoft.com/office/drawing/2016/5/14/chartex" xmlns:mc="http://schemas.openxmlformats.org/markup-compatibility/2006" xmlns:aink="http://schemas.microsoft.com/office/drawing/2016/ink" xmlns:am3d="http://schemas.microsoft.com/office/drawing/2017/model3d" xmlns:o="urn:schemas-microsoft-com:office:office" xmlns:oel="http://schemas.microsoft.com/office/2019/extlst" xmlns:r="http://schemas.openxmlformats.org/officeDocument/2006/relationships" xmlns:m="http://schemas.openxmlformats.org/officeDocument/2006/math" xmlns:v="urn:schemas-microsoft-com:vml" xmlns:wp14="http://schemas.microsoft.com/office/word/2010/wordprocessingDrawing" xmlns:wp="http://schemas.openxmlformats.org/drawingml/2006/wordprocessingDrawing" xmlns:w10="urn:schemas-microsoft-com:office:word" xmlns:w="http://schemas.openxmlformats.org/wordprocessingml/2006/main" xmlns:w14="http://schemas.microsoft.com/office/word/2010/wordml" xmlns:w15="http://schemas.microsoft.com/office/word/2012/wordml" xmlns:w16cex="http://schemas.microsoft.com/office/word/2018/wordml/cex" xmlns:w16cid="http://schemas.microsoft.com/office/word/2016/wordml/cid" xmlns:w16="http://schemas.microsoft.com/office/word/2018/wordml" xmlns:w16sdtdh="http://schemas.microsoft.com/office/word/2020/wordml/sdtdatahash" xmlns:w16se="http://schemas.microsoft.com/office/word/2015/wordml/symex" xmlns:wpg="http://schemas.microsoft.com/office/word/2010/wordprocessingGroup" xmlns:wpi="http://schemas.microsoft.com/office/word/2010/wordprocessingInk" xmlns:wne="http://schemas.microsoft.com/office/word/2006/wordml" xmlns:wps="http://schemas.microsoft.com/office/word/2010/wordprocessingShape" mc:Ignorable="w14 w15 w16se w16cid w16 w16cex w16sdtdh wp14">
   <w:p>
     <w:pPr>
       <w:pStyle w:val="Footer"/>
@@ -7805,7 +7768,7 @@
 </file>
 
 <file path=word/footer2.xml><?xml version="1.0" encoding="utf-8"?>
-<w:ftr xmlns:wpc="http://schemas.microsoft.com/office/word/2010/wordprocessingCanvas" xmlns:cx="http://schemas.microsoft.com/office/drawing/2014/chartex" xmlns:cx1="http://schemas.microsoft.com/office/drawing/2015/9/8/chartex" xmlns:cx2="http://schemas.microsoft.com/office/drawing/2015/10/21/chartex" xmlns:cx3="http://schemas.microsoft.com/office/drawing/2016/5/9/chartex" xmlns:cx4="http://schemas.microsoft.com/office/drawing/2016/5/10/chartex" xmlns:cx5="http://schemas.microsoft.com/office/drawing/2016/5/11/chartex" xmlns:cx6="http://schemas.microsoft.com/office/drawing/2016/5/12/chartex" xmlns:cx7="http://schemas.microsoft.com/office/drawing/2016/5/13/chartex" xmlns:cx8="http://schemas.microsoft.com/office/drawing/2016/5/14/chartex" xmlns:mc="http://schemas.openxmlformats.org/markup-compatibility/2006" xmlns:aink="http://schemas.microsoft.com/office/drawing/2016/ink" xmlns:am3d="http://schemas.microsoft.com/office/drawing/2017/model3d" xmlns:o="urn:schemas-microsoft-com:office:office" xmlns:oel="http://schemas.microsoft.com/office/2019/extlst" xmlns:r="http://schemas.openxmlformats.org/officeDocument/2006/relationships" xmlns:m="http://schemas.openxmlformats.org/officeDocument/2006/math" xmlns:v="urn:schemas-microsoft-com:vml" xmlns:wp14="http://schemas.microsoft.com/office/word/2010/wordprocessingDrawing" xmlns:wp="http://schemas.openxmlformats.org/drawingml/2006/wordprocessingDrawing" xmlns:w10="urn:schemas-microsoft-com:office:word" xmlns:w="http://schemas.openxmlformats.org/wordprocessingml/2006/main" xmlns:w14="http://schemas.microsoft.com/office/word/2010/wordml" xmlns:w15="http://schemas.microsoft.com/office/word/2012/wordml" xmlns:w16cex="http://schemas.microsoft.com/office/word/2018/wordml/cex" xmlns:w16cid="http://schemas.microsoft.com/office/word/2016/wordml/cid" xmlns:w16="http://schemas.microsoft.com/office/word/2018/wordml" xmlns:w16du="http://schemas.microsoft.com/office/word/2023/wordml/word16du" xmlns:w16sdtdh="http://schemas.microsoft.com/office/word/2020/wordml/sdtdatahash" xmlns:w16se="http://schemas.microsoft.com/office/word/2015/wordml/symex" xmlns:wpg="http://schemas.microsoft.com/office/word/2010/wordprocessingGroup" xmlns:wpi="http://schemas.microsoft.com/office/word/2010/wordprocessingInk" xmlns:wne="http://schemas.microsoft.com/office/word/2006/wordml" xmlns:wps="http://schemas.microsoft.com/office/word/2010/wordprocessingShape" mc:Ignorable="w14 w15 w16se w16cid w16 w16cex w16sdtdh w16du wp14">
+<w:ftr xmlns:wpc="http://schemas.microsoft.com/office/word/2010/wordprocessingCanvas" xmlns:cx="http://schemas.microsoft.com/office/drawing/2014/chartex" xmlns:cx1="http://schemas.microsoft.com/office/drawing/2015/9/8/chartex" xmlns:cx2="http://schemas.microsoft.com/office/drawing/2015/10/21/chartex" xmlns:cx3="http://schemas.microsoft.com/office/drawing/2016/5/9/chartex" xmlns:cx4="http://schemas.microsoft.com/office/drawing/2016/5/10/chartex" xmlns:cx5="http://schemas.microsoft.com/office/drawing/2016/5/11/chartex" xmlns:cx6="http://schemas.microsoft.com/office/drawing/2016/5/12/chartex" xmlns:cx7="http://schemas.microsoft.com/office/drawing/2016/5/13/chartex" xmlns:cx8="http://schemas.microsoft.com/office/drawing/2016/5/14/chartex" xmlns:mc="http://schemas.openxmlformats.org/markup-compatibility/2006" xmlns:aink="http://schemas.microsoft.com/office/drawing/2016/ink" xmlns:am3d="http://schemas.microsoft.com/office/drawing/2017/model3d" xmlns:o="urn:schemas-microsoft-com:office:office" xmlns:oel="http://schemas.microsoft.com/office/2019/extlst" xmlns:r="http://schemas.openxmlformats.org/officeDocument/2006/relationships" xmlns:m="http://schemas.openxmlformats.org/officeDocument/2006/math" xmlns:v="urn:schemas-microsoft-com:vml" xmlns:wp14="http://schemas.microsoft.com/office/word/2010/wordprocessingDrawing" xmlns:wp="http://schemas.openxmlformats.org/drawingml/2006/wordprocessingDrawing" xmlns:w10="urn:schemas-microsoft-com:office:word" xmlns:w="http://schemas.openxmlformats.org/wordprocessingml/2006/main" xmlns:w14="http://schemas.microsoft.com/office/word/2010/wordml" xmlns:w15="http://schemas.microsoft.com/office/word/2012/wordml" xmlns:w16cex="http://schemas.microsoft.com/office/word/2018/wordml/cex" xmlns:w16cid="http://schemas.microsoft.com/office/word/2016/wordml/cid" xmlns:w16="http://schemas.microsoft.com/office/word/2018/wordml" xmlns:w16sdtdh="http://schemas.microsoft.com/office/word/2020/wordml/sdtdatahash" xmlns:w16se="http://schemas.microsoft.com/office/word/2015/wordml/symex" xmlns:wpg="http://schemas.microsoft.com/office/word/2010/wordprocessingGroup" xmlns:wpi="http://schemas.microsoft.com/office/word/2010/wordprocessingInk" xmlns:wne="http://schemas.microsoft.com/office/word/2006/wordml" xmlns:wps="http://schemas.microsoft.com/office/word/2010/wordprocessingShape" mc:Ignorable="w14 w15 w16se w16cid w16 w16cex w16sdtdh wp14">
   <w:sdt>
     <w:sdtPr>
       <w:id w:val="300196188"/>
@@ -7853,7 +7816,7 @@
 </file>
 
 <file path=word/footer3.xml><?xml version="1.0" encoding="utf-8"?>
-<w:ftr xmlns:wpc="http://schemas.microsoft.com/office/word/2010/wordprocessingCanvas" xmlns:cx="http://schemas.microsoft.com/office/drawing/2014/chartex" xmlns:cx1="http://schemas.microsoft.com/office/drawing/2015/9/8/chartex" xmlns:cx2="http://schemas.microsoft.com/office/drawing/2015/10/21/chartex" xmlns:cx3="http://schemas.microsoft.com/office/drawing/2016/5/9/chartex" xmlns:cx4="http://schemas.microsoft.com/office/drawing/2016/5/10/chartex" xmlns:cx5="http://schemas.microsoft.com/office/drawing/2016/5/11/chartex" xmlns:cx6="http://schemas.microsoft.com/office/drawing/2016/5/12/chartex" xmlns:cx7="http://schemas.microsoft.com/office/drawing/2016/5/13/chartex" xmlns:cx8="http://schemas.microsoft.com/office/drawing/2016/5/14/chartex" xmlns:mc="http://schemas.openxmlformats.org/markup-compatibility/2006" xmlns:aink="http://schemas.microsoft.com/office/drawing/2016/ink" xmlns:am3d="http://schemas.microsoft.com/office/drawing/2017/model3d" xmlns:o="urn:schemas-microsoft-com:office:office" xmlns:oel="http://schemas.microsoft.com/office/2019/extlst" xmlns:r="http://schemas.openxmlformats.org/officeDocument/2006/relationships" xmlns:m="http://schemas.openxmlformats.org/officeDocument/2006/math" xmlns:v="urn:schemas-microsoft-com:vml" xmlns:wp14="http://schemas.microsoft.com/office/word/2010/wordprocessingDrawing" xmlns:wp="http://schemas.openxmlformats.org/drawingml/2006/wordprocessingDrawing" xmlns:w10="urn:schemas-microsoft-com:office:word" xmlns:w="http://schemas.openxmlformats.org/wordprocessingml/2006/main" xmlns:w14="http://schemas.microsoft.com/office/word/2010/wordml" xmlns:w15="http://schemas.microsoft.com/office/word/2012/wordml" xmlns:w16cex="http://schemas.microsoft.com/office/word/2018/wordml/cex" xmlns:w16cid="http://schemas.microsoft.com/office/word/2016/wordml/cid" xmlns:w16="http://schemas.microsoft.com/office/word/2018/wordml" xmlns:w16du="http://schemas.microsoft.com/office/word/2023/wordml/word16du" xmlns:w16sdtdh="http://schemas.microsoft.com/office/word/2020/wordml/sdtdatahash" xmlns:w16se="http://schemas.microsoft.com/office/word/2015/wordml/symex" xmlns:wpg="http://schemas.microsoft.com/office/word/2010/wordprocessingGroup" xmlns:wpi="http://schemas.microsoft.com/office/word/2010/wordprocessingInk" xmlns:wne="http://schemas.microsoft.com/office/word/2006/wordml" xmlns:wps="http://schemas.microsoft.com/office/word/2010/wordprocessingShape" mc:Ignorable="w14 w15 w16se w16cid w16 w16cex w16sdtdh w16du wp14">
+<w:ftr xmlns:wpc="http://schemas.microsoft.com/office/word/2010/wordprocessingCanvas" xmlns:cx="http://schemas.microsoft.com/office/drawing/2014/chartex" xmlns:cx1="http://schemas.microsoft.com/office/drawing/2015/9/8/chartex" xmlns:cx2="http://schemas.microsoft.com/office/drawing/2015/10/21/chartex" xmlns:cx3="http://schemas.microsoft.com/office/drawing/2016/5/9/chartex" xmlns:cx4="http://schemas.microsoft.com/office/drawing/2016/5/10/chartex" xmlns:cx5="http://schemas.microsoft.com/office/drawing/2016/5/11/chartex" xmlns:cx6="http://schemas.microsoft.com/office/drawing/2016/5/12/chartex" xmlns:cx7="http://schemas.microsoft.com/office/drawing/2016/5/13/chartex" xmlns:cx8="http://schemas.microsoft.com/office/drawing/2016/5/14/chartex" xmlns:mc="http://schemas.openxmlformats.org/markup-compatibility/2006" xmlns:aink="http://schemas.microsoft.com/office/drawing/2016/ink" xmlns:am3d="http://schemas.microsoft.com/office/drawing/2017/model3d" xmlns:o="urn:schemas-microsoft-com:office:office" xmlns:oel="http://schemas.microsoft.com/office/2019/extlst" xmlns:r="http://schemas.openxmlformats.org/officeDocument/2006/relationships" xmlns:m="http://schemas.openxmlformats.org/officeDocument/2006/math" xmlns:v="urn:schemas-microsoft-com:vml" xmlns:wp14="http://schemas.microsoft.com/office/word/2010/wordprocessingDrawing" xmlns:wp="http://schemas.openxmlformats.org/drawingml/2006/wordprocessingDrawing" xmlns:w10="urn:schemas-microsoft-com:office:word" xmlns:w="http://schemas.openxmlformats.org/wordprocessingml/2006/main" xmlns:w14="http://schemas.microsoft.com/office/word/2010/wordml" xmlns:w15="http://schemas.microsoft.com/office/word/2012/wordml" xmlns:w16cex="http://schemas.microsoft.com/office/word/2018/wordml/cex" xmlns:w16cid="http://schemas.microsoft.com/office/word/2016/wordml/cid" xmlns:w16="http://schemas.microsoft.com/office/word/2018/wordml" xmlns:w16sdtdh="http://schemas.microsoft.com/office/word/2020/wordml/sdtdatahash" xmlns:w16se="http://schemas.microsoft.com/office/word/2015/wordml/symex" xmlns:wpg="http://schemas.microsoft.com/office/word/2010/wordprocessingGroup" xmlns:wpi="http://schemas.microsoft.com/office/word/2010/wordprocessingInk" xmlns:wne="http://schemas.microsoft.com/office/word/2006/wordml" xmlns:wps="http://schemas.microsoft.com/office/word/2010/wordprocessingShape" mc:Ignorable="w14 w15 w16se w16cid w16 w16cex w16sdtdh wp14">
   <w:p>
     <w:pPr>
       <w:pStyle w:val="Footer"/>
@@ -7863,7 +7826,7 @@
 </file>
 
 <file path=word/footnotes.xml><?xml version="1.0" encoding="utf-8"?>
-<w:footnotes xmlns:wpc="http://schemas.microsoft.com/office/word/2010/wordprocessingCanvas" xmlns:cx="http://schemas.microsoft.com/office/drawing/2014/chartex" xmlns:cx1="http://schemas.microsoft.com/office/drawing/2015/9/8/chartex" xmlns:cx2="http://schemas.microsoft.com/office/drawing/2015/10/21/chartex" xmlns:cx3="http://schemas.microsoft.com/office/drawing/2016/5/9/chartex" xmlns:cx4="http://schemas.microsoft.com/office/drawing/2016/5/10/chartex" xmlns:cx5="http://schemas.microsoft.com/office/drawing/2016/5/11/chartex" xmlns:cx6="http://schemas.microsoft.com/office/drawing/2016/5/12/chartex" xmlns:cx7="http://schemas.microsoft.com/office/drawing/2016/5/13/chartex" xmlns:cx8="http://schemas.microsoft.com/office/drawing/2016/5/14/chartex" xmlns:mc="http://schemas.openxmlformats.org/markup-compatibility/2006" xmlns:aink="http://schemas.microsoft.com/office/drawing/2016/ink" xmlns:am3d="http://schemas.microsoft.com/office/drawing/2017/model3d" xmlns:o="urn:schemas-microsoft-com:office:office" xmlns:oel="http://schemas.microsoft.com/office/2019/extlst" xmlns:r="http://schemas.openxmlformats.org/officeDocument/2006/relationships" xmlns:m="http://schemas.openxmlformats.org/officeDocument/2006/math" xmlns:v="urn:schemas-microsoft-com:vml" xmlns:wp14="http://schemas.microsoft.com/office/word/2010/wordprocessingDrawing" xmlns:wp="http://schemas.openxmlformats.org/drawingml/2006/wordprocessingDrawing" xmlns:w10="urn:schemas-microsoft-com:office:word" xmlns:w="http://schemas.openxmlformats.org/wordprocessingml/2006/main" xmlns:w14="http://schemas.microsoft.com/office/word/2010/wordml" xmlns:w15="http://schemas.microsoft.com/office/word/2012/wordml" xmlns:w16cex="http://schemas.microsoft.com/office/word/2018/wordml/cex" xmlns:w16cid="http://schemas.microsoft.com/office/word/2016/wordml/cid" xmlns:w16="http://schemas.microsoft.com/office/word/2018/wordml" xmlns:w16du="http://schemas.microsoft.com/office/word/2023/wordml/word16du" xmlns:w16sdtdh="http://schemas.microsoft.com/office/word/2020/wordml/sdtdatahash" xmlns:w16se="http://schemas.microsoft.com/office/word/2015/wordml/symex" xmlns:wpg="http://schemas.microsoft.com/office/word/2010/wordprocessingGroup" xmlns:wpi="http://schemas.microsoft.com/office/word/2010/wordprocessingInk" xmlns:wne="http://schemas.microsoft.com/office/word/2006/wordml" xmlns:wps="http://schemas.microsoft.com/office/word/2010/wordprocessingShape" mc:Ignorable="w14 w15 w16se w16cid w16 w16cex w16sdtdh w16du wp14">
+<w:footnotes xmlns:wpc="http://schemas.microsoft.com/office/word/2010/wordprocessingCanvas" xmlns:cx="http://schemas.microsoft.com/office/drawing/2014/chartex" xmlns:cx1="http://schemas.microsoft.com/office/drawing/2015/9/8/chartex" xmlns:cx2="http://schemas.microsoft.com/office/drawing/2015/10/21/chartex" xmlns:cx3="http://schemas.microsoft.com/office/drawing/2016/5/9/chartex" xmlns:cx4="http://schemas.microsoft.com/office/drawing/2016/5/10/chartex" xmlns:cx5="http://schemas.microsoft.com/office/drawing/2016/5/11/chartex" xmlns:cx6="http://schemas.microsoft.com/office/drawing/2016/5/12/chartex" xmlns:cx7="http://schemas.microsoft.com/office/drawing/2016/5/13/chartex" xmlns:cx8="http://schemas.microsoft.com/office/drawing/2016/5/14/chartex" xmlns:mc="http://schemas.openxmlformats.org/markup-compatibility/2006" xmlns:aink="http://schemas.microsoft.com/office/drawing/2016/ink" xmlns:am3d="http://schemas.microsoft.com/office/drawing/2017/model3d" xmlns:o="urn:schemas-microsoft-com:office:office" xmlns:oel="http://schemas.microsoft.com/office/2019/extlst" xmlns:r="http://schemas.openxmlformats.org/officeDocument/2006/relationships" xmlns:m="http://schemas.openxmlformats.org/officeDocument/2006/math" xmlns:v="urn:schemas-microsoft-com:vml" xmlns:wp14="http://schemas.microsoft.com/office/word/2010/wordprocessingDrawing" xmlns:wp="http://schemas.openxmlformats.org/drawingml/2006/wordprocessingDrawing" xmlns:w10="urn:schemas-microsoft-com:office:word" xmlns:w="http://schemas.openxmlformats.org/wordprocessingml/2006/main" xmlns:w14="http://schemas.microsoft.com/office/word/2010/wordml" xmlns:w15="http://schemas.microsoft.com/office/word/2012/wordml" xmlns:w16cex="http://schemas.microsoft.com/office/word/2018/wordml/cex" xmlns:w16cid="http://schemas.microsoft.com/office/word/2016/wordml/cid" xmlns:w16="http://schemas.microsoft.com/office/word/2018/wordml" xmlns:w16sdtdh="http://schemas.microsoft.com/office/word/2020/wordml/sdtdatahash" xmlns:w16se="http://schemas.microsoft.com/office/word/2015/wordml/symex" xmlns:wpg="http://schemas.microsoft.com/office/word/2010/wordprocessingGroup" xmlns:wpi="http://schemas.microsoft.com/office/word/2010/wordprocessingInk" xmlns:wne="http://schemas.microsoft.com/office/word/2006/wordml" xmlns:wps="http://schemas.microsoft.com/office/word/2010/wordprocessingShape" mc:Ignorable="w14 w15 w16se w16cid w16 w16cex w16sdtdh wp14">
   <w:footnote w:type="separator" w:id="-1">
     <w:p>
       <w:pPr>
@@ -7895,7 +7858,7 @@
 </file>
 
 <file path=word/header1.xml><?xml version="1.0" encoding="utf-8"?>
-<w:hdr xmlns:wpc="http://schemas.microsoft.com/office/word/2010/wordprocessingCanvas" xmlns:cx="http://schemas.microsoft.com/office/drawing/2014/chartex" xmlns:cx1="http://schemas.microsoft.com/office/drawing/2015/9/8/chartex" xmlns:cx2="http://schemas.microsoft.com/office/drawing/2015/10/21/chartex" xmlns:cx3="http://schemas.microsoft.com/office/drawing/2016/5/9/chartex" xmlns:cx4="http://schemas.microsoft.com/office/drawing/2016/5/10/chartex" xmlns:cx5="http://schemas.microsoft.com/office/drawing/2016/5/11/chartex" xmlns:cx6="http://schemas.microsoft.com/office/drawing/2016/5/12/chartex" xmlns:cx7="http://schemas.microsoft.com/office/drawing/2016/5/13/chartex" xmlns:cx8="http://schemas.microsoft.com/office/drawing/2016/5/14/chartex" xmlns:mc="http://schemas.openxmlformats.org/markup-compatibility/2006" xmlns:aink="http://schemas.microsoft.com/office/drawing/2016/ink" xmlns:am3d="http://schemas.microsoft.com/office/drawing/2017/model3d" xmlns:o="urn:schemas-microsoft-com:office:office" xmlns:oel="http://schemas.microsoft.com/office/2019/extlst" xmlns:r="http://schemas.openxmlformats.org/officeDocument/2006/relationships" xmlns:m="http://schemas.openxmlformats.org/officeDocument/2006/math" xmlns:v="urn:schemas-microsoft-com:vml" xmlns:wp14="http://schemas.microsoft.com/office/word/2010/wordprocessingDrawing" xmlns:wp="http://schemas.openxmlformats.org/drawingml/2006/wordprocessingDrawing" xmlns:w10="urn:schemas-microsoft-com:office:word" xmlns:w="http://schemas.openxmlformats.org/wordprocessingml/2006/main" xmlns:w14="http://schemas.microsoft.com/office/word/2010/wordml" xmlns:w15="http://schemas.microsoft.com/office/word/2012/wordml" xmlns:w16cex="http://schemas.microsoft.com/office/word/2018/wordml/cex" xmlns:w16cid="http://schemas.microsoft.com/office/word/2016/wordml/cid" xmlns:w16="http://schemas.microsoft.com/office/word/2018/wordml" xmlns:w16du="http://schemas.microsoft.com/office/word/2023/wordml/word16du" xmlns:w16sdtdh="http://schemas.microsoft.com/office/word/2020/wordml/sdtdatahash" xmlns:w16se="http://schemas.microsoft.com/office/word/2015/wordml/symex" xmlns:wpg="http://schemas.microsoft.com/office/word/2010/wordprocessingGroup" xmlns:wpi="http://schemas.microsoft.com/office/word/2010/wordprocessingInk" xmlns:wne="http://schemas.microsoft.com/office/word/2006/wordml" xmlns:wps="http://schemas.microsoft.com/office/word/2010/wordprocessingShape" mc:Ignorable="w14 w15 w16se w16cid w16 w16cex w16sdtdh w16du wp14">
+<w:hdr xmlns:wpc="http://schemas.microsoft.com/office/word/2010/wordprocessingCanvas" xmlns:cx="http://schemas.microsoft.com/office/drawing/2014/chartex" xmlns:cx1="http://schemas.microsoft.com/office/drawing/2015/9/8/chartex" xmlns:cx2="http://schemas.microsoft.com/office/drawing/2015/10/21/chartex" xmlns:cx3="http://schemas.microsoft.com/office/drawing/2016/5/9/chartex" xmlns:cx4="http://schemas.microsoft.com/office/drawing/2016/5/10/chartex" xmlns:cx5="http://schemas.microsoft.com/office/drawing/2016/5/11/chartex" xmlns:cx6="http://schemas.microsoft.com/office/drawing/2016/5/12/chartex" xmlns:cx7="http://schemas.microsoft.com/office/drawing/2016/5/13/chartex" xmlns:cx8="http://schemas.microsoft.com/office/drawing/2016/5/14/chartex" xmlns:mc="http://schemas.openxmlformats.org/markup-compatibility/2006" xmlns:aink="http://schemas.microsoft.com/office/drawing/2016/ink" xmlns:am3d="http://schemas.microsoft.com/office/drawing/2017/model3d" xmlns:o="urn:schemas-microsoft-com:office:office" xmlns:oel="http://schemas.microsoft.com/office/2019/extlst" xmlns:r="http://schemas.openxmlformats.org/officeDocument/2006/relationships" xmlns:m="http://schemas.openxmlformats.org/officeDocument/2006/math" xmlns:v="urn:schemas-microsoft-com:vml" xmlns:wp14="http://schemas.microsoft.com/office/word/2010/wordprocessingDrawing" xmlns:wp="http://schemas.openxmlformats.org/drawingml/2006/wordprocessingDrawing" xmlns:w10="urn:schemas-microsoft-com:office:word" xmlns:w="http://schemas.openxmlformats.org/wordprocessingml/2006/main" xmlns:w14="http://schemas.microsoft.com/office/word/2010/wordml" xmlns:w15="http://schemas.microsoft.com/office/word/2012/wordml" xmlns:w16cex="http://schemas.microsoft.com/office/word/2018/wordml/cex" xmlns:w16cid="http://schemas.microsoft.com/office/word/2016/wordml/cid" xmlns:w16="http://schemas.microsoft.com/office/word/2018/wordml" xmlns:w16sdtdh="http://schemas.microsoft.com/office/word/2020/wordml/sdtdatahash" xmlns:w16se="http://schemas.microsoft.com/office/word/2015/wordml/symex" xmlns:wpg="http://schemas.microsoft.com/office/word/2010/wordprocessingGroup" xmlns:wpi="http://schemas.microsoft.com/office/word/2010/wordprocessingInk" xmlns:wne="http://schemas.microsoft.com/office/word/2006/wordml" xmlns:wps="http://schemas.microsoft.com/office/word/2010/wordprocessingShape" mc:Ignorable="w14 w15 w16se w16cid w16 w16cex w16sdtdh wp14">
   <w:p>
     <w:pPr>
       <w:pStyle w:val="Header"/>
@@ -7905,7 +7868,7 @@
 </file>
 
 <file path=word/header2.xml><?xml version="1.0" encoding="utf-8"?>
-<w:hdr xmlns:wpc="http://schemas.microsoft.com/office/word/2010/wordprocessingCanvas" xmlns:cx="http://schemas.microsoft.com/office/drawing/2014/chartex" xmlns:cx1="http://schemas.microsoft.com/office/drawing/2015/9/8/chartex" xmlns:cx2="http://schemas.microsoft.com/office/drawing/2015/10/21/chartex" xmlns:cx3="http://schemas.microsoft.com/office/drawing/2016/5/9/chartex" xmlns:cx4="http://schemas.microsoft.com/office/drawing/2016/5/10/chartex" xmlns:cx5="http://schemas.microsoft.com/office/drawing/2016/5/11/chartex" xmlns:cx6="http://schemas.microsoft.com/office/drawing/2016/5/12/chartex" xmlns:cx7="http://schemas.microsoft.com/office/drawing/2016/5/13/chartex" xmlns:cx8="http://schemas.microsoft.com/office/drawing/2016/5/14/chartex" xmlns:mc="http://schemas.openxmlformats.org/markup-compatibility/2006" xmlns:aink="http://schemas.microsoft.com/office/drawing/2016/ink" xmlns:am3d="http://schemas.microsoft.com/office/drawing/2017/model3d" xmlns:o="urn:schemas-microsoft-com:office:office" xmlns:oel="http://schemas.microsoft.com/office/2019/extlst" xmlns:r="http://schemas.openxmlformats.org/officeDocument/2006/relationships" xmlns:m="http://schemas.openxmlformats.org/officeDocument/2006/math" xmlns:v="urn:schemas-microsoft-com:vml" xmlns:wp14="http://schemas.microsoft.com/office/word/2010/wordprocessingDrawing" xmlns:wp="http://schemas.openxmlformats.org/drawingml/2006/wordprocessingDrawing" xmlns:w10="urn:schemas-microsoft-com:office:word" xmlns:w="http://schemas.openxmlformats.org/wordprocessingml/2006/main" xmlns:w14="http://schemas.microsoft.com/office/word/2010/wordml" xmlns:w15="http://schemas.microsoft.com/office/word/2012/wordml" xmlns:w16cex="http://schemas.microsoft.com/office/word/2018/wordml/cex" xmlns:w16cid="http://schemas.microsoft.com/office/word/2016/wordml/cid" xmlns:w16="http://schemas.microsoft.com/office/word/2018/wordml" xmlns:w16du="http://schemas.microsoft.com/office/word/2023/wordml/word16du" xmlns:w16sdtdh="http://schemas.microsoft.com/office/word/2020/wordml/sdtdatahash" xmlns:w16se="http://schemas.microsoft.com/office/word/2015/wordml/symex" xmlns:wpg="http://schemas.microsoft.com/office/word/2010/wordprocessingGroup" xmlns:wpi="http://schemas.microsoft.com/office/word/2010/wordprocessingInk" xmlns:wne="http://schemas.microsoft.com/office/word/2006/wordml" xmlns:wps="http://schemas.microsoft.com/office/word/2010/wordprocessingShape" mc:Ignorable="w14 w15 w16se w16cid w16 w16cex w16sdtdh w16du wp14">
+<w:hdr xmlns:wpc="http://schemas.microsoft.com/office/word/2010/wordprocessingCanvas" xmlns:cx="http://schemas.microsoft.com/office/drawing/2014/chartex" xmlns:cx1="http://schemas.microsoft.com/office/drawing/2015/9/8/chartex" xmlns:cx2="http://schemas.microsoft.com/office/drawing/2015/10/21/chartex" xmlns:cx3="http://schemas.microsoft.com/office/drawing/2016/5/9/chartex" xmlns:cx4="http://schemas.microsoft.com/office/drawing/2016/5/10/chartex" xmlns:cx5="http://schemas.microsoft.com/office/drawing/2016/5/11/chartex" xmlns:cx6="http://schemas.microsoft.com/office/drawing/2016/5/12/chartex" xmlns:cx7="http://schemas.microsoft.com/office/drawing/2016/5/13/chartex" xmlns:cx8="http://schemas.microsoft.com/office/drawing/2016/5/14/chartex" xmlns:mc="http://schemas.openxmlformats.org/markup-compatibility/2006" xmlns:aink="http://schemas.microsoft.com/office/drawing/2016/ink" xmlns:am3d="http://schemas.microsoft.com/office/drawing/2017/model3d" xmlns:o="urn:schemas-microsoft-com:office:office" xmlns:oel="http://schemas.microsoft.com/office/2019/extlst" xmlns:r="http://schemas.openxmlformats.org/officeDocument/2006/relationships" xmlns:m="http://schemas.openxmlformats.org/officeDocument/2006/math" xmlns:v="urn:schemas-microsoft-com:vml" xmlns:wp14="http://schemas.microsoft.com/office/word/2010/wordprocessingDrawing" xmlns:wp="http://schemas.openxmlformats.org/drawingml/2006/wordprocessingDrawing" xmlns:w10="urn:schemas-microsoft-com:office:word" xmlns:w="http://schemas.openxmlformats.org/wordprocessingml/2006/main" xmlns:w14="http://schemas.microsoft.com/office/word/2010/wordml" xmlns:w15="http://schemas.microsoft.com/office/word/2012/wordml" xmlns:w16cex="http://schemas.microsoft.com/office/word/2018/wordml/cex" xmlns:w16cid="http://schemas.microsoft.com/office/word/2016/wordml/cid" xmlns:w16="http://schemas.microsoft.com/office/word/2018/wordml" xmlns:w16sdtdh="http://schemas.microsoft.com/office/word/2020/wordml/sdtdatahash" xmlns:w16se="http://schemas.microsoft.com/office/word/2015/wordml/symex" xmlns:wpg="http://schemas.microsoft.com/office/word/2010/wordprocessingGroup" xmlns:wpi="http://schemas.microsoft.com/office/word/2010/wordprocessingInk" xmlns:wne="http://schemas.microsoft.com/office/word/2006/wordml" xmlns:wps="http://schemas.microsoft.com/office/word/2010/wordprocessingShape" mc:Ignorable="w14 w15 w16se w16cid w16 w16cex w16sdtdh wp14">
   <w:p>
     <w:pPr>
       <w:pStyle w:val="Header"/>
@@ -7969,7 +7932,7 @@
 </file>
 
 <file path=word/header3.xml><?xml version="1.0" encoding="utf-8"?>
-<w:hdr xmlns:wpc="http://schemas.microsoft.com/office/word/2010/wordprocessingCanvas" xmlns:cx="http://schemas.microsoft.com/office/drawing/2014/chartex" xmlns:cx1="http://schemas.microsoft.com/office/drawing/2015/9/8/chartex" xmlns:cx2="http://schemas.microsoft.com/office/drawing/2015/10/21/chartex" xmlns:cx3="http://schemas.microsoft.com/office/drawing/2016/5/9/chartex" xmlns:cx4="http://schemas.microsoft.com/office/drawing/2016/5/10/chartex" xmlns:cx5="http://schemas.microsoft.com/office/drawing/2016/5/11/chartex" xmlns:cx6="http://schemas.microsoft.com/office/drawing/2016/5/12/chartex" xmlns:cx7="http://schemas.microsoft.com/office/drawing/2016/5/13/chartex" xmlns:cx8="http://schemas.microsoft.com/office/drawing/2016/5/14/chartex" xmlns:mc="http://schemas.openxmlformats.org/markup-compatibility/2006" xmlns:aink="http://schemas.microsoft.com/office/drawing/2016/ink" xmlns:am3d="http://schemas.microsoft.com/office/drawing/2017/model3d" xmlns:o="urn:schemas-microsoft-com:office:office" xmlns:oel="http://schemas.microsoft.com/office/2019/extlst" xmlns:r="http://schemas.openxmlformats.org/officeDocument/2006/relationships" xmlns:m="http://schemas.openxmlformats.org/officeDocument/2006/math" xmlns:v="urn:schemas-microsoft-com:vml" xmlns:wp14="http://schemas.microsoft.com/office/word/2010/wordprocessingDrawing" xmlns:wp="http://schemas.openxmlformats.org/drawingml/2006/wordprocessingDrawing" xmlns:w10="urn:schemas-microsoft-com:office:word" xmlns:w="http://schemas.openxmlformats.org/wordprocessingml/2006/main" xmlns:w14="http://schemas.microsoft.com/office/word/2010/wordml" xmlns:w15="http://schemas.microsoft.com/office/word/2012/wordml" xmlns:w16cex="http://schemas.microsoft.com/office/word/2018/wordml/cex" xmlns:w16cid="http://schemas.microsoft.com/office/word/2016/wordml/cid" xmlns:w16="http://schemas.microsoft.com/office/word/2018/wordml" xmlns:w16du="http://schemas.microsoft.com/office/word/2023/wordml/word16du" xmlns:w16sdtdh="http://schemas.microsoft.com/office/word/2020/wordml/sdtdatahash" xmlns:w16se="http://schemas.microsoft.com/office/word/2015/wordml/symex" xmlns:wpg="http://schemas.microsoft.com/office/word/2010/wordprocessingGroup" xmlns:wpi="http://schemas.microsoft.com/office/word/2010/wordprocessingInk" xmlns:wne="http://schemas.microsoft.com/office/word/2006/wordml" xmlns:wps="http://schemas.microsoft.com/office/word/2010/wordprocessingShape" mc:Ignorable="w14 w15 w16se w16cid w16 w16cex w16sdtdh w16du wp14">
+<w:hdr xmlns:wpc="http://schemas.microsoft.com/office/word/2010/wordprocessingCanvas" xmlns:cx="http://schemas.microsoft.com/office/drawing/2014/chartex" xmlns:cx1="http://schemas.microsoft.com/office/drawing/2015/9/8/chartex" xmlns:cx2="http://schemas.microsoft.com/office/drawing/2015/10/21/chartex" xmlns:cx3="http://schemas.microsoft.com/office/drawing/2016/5/9/chartex" xmlns:cx4="http://schemas.microsoft.com/office/drawing/2016/5/10/chartex" xmlns:cx5="http://schemas.microsoft.com/office/drawing/2016/5/11/chartex" xmlns:cx6="http://schemas.microsoft.com/office/drawing/2016/5/12/chartex" xmlns:cx7="http://schemas.microsoft.com/office/drawing/2016/5/13/chartex" xmlns:cx8="http://schemas.microsoft.com/office/drawing/2016/5/14/chartex" xmlns:mc="http://schemas.openxmlformats.org/markup-compatibility/2006" xmlns:aink="http://schemas.microsoft.com/office/drawing/2016/ink" xmlns:am3d="http://schemas.microsoft.com/office/drawing/2017/model3d" xmlns:o="urn:schemas-microsoft-com:office:office" xmlns:oel="http://schemas.microsoft.com/office/2019/extlst" xmlns:r="http://schemas.openxmlformats.org/officeDocument/2006/relationships" xmlns:m="http://schemas.openxmlformats.org/officeDocument/2006/math" xmlns:v="urn:schemas-microsoft-com:vml" xmlns:wp14="http://schemas.microsoft.com/office/word/2010/wordprocessingDrawing" xmlns:wp="http://schemas.openxmlformats.org/drawingml/2006/wordprocessingDrawing" xmlns:w10="urn:schemas-microsoft-com:office:word" xmlns:w="http://schemas.openxmlformats.org/wordprocessingml/2006/main" xmlns:w14="http://schemas.microsoft.com/office/word/2010/wordml" xmlns:w15="http://schemas.microsoft.com/office/word/2012/wordml" xmlns:w16cex="http://schemas.microsoft.com/office/word/2018/wordml/cex" xmlns:w16cid="http://schemas.microsoft.com/office/word/2016/wordml/cid" xmlns:w16="http://schemas.microsoft.com/office/word/2018/wordml" xmlns:w16sdtdh="http://schemas.microsoft.com/office/word/2020/wordml/sdtdatahash" xmlns:w16se="http://schemas.microsoft.com/office/word/2015/wordml/symex" xmlns:wpg="http://schemas.microsoft.com/office/word/2010/wordprocessingGroup" xmlns:wpi="http://schemas.microsoft.com/office/word/2010/wordprocessingInk" xmlns:wne="http://schemas.microsoft.com/office/word/2006/wordml" xmlns:wps="http://schemas.microsoft.com/office/word/2010/wordprocessingShape" mc:Ignorable="w14 w15 w16se w16cid w16 w16cex w16sdtdh wp14">
   <w:p>
     <w:pPr>
       <w:pStyle w:val="Header"/>
@@ -7979,7 +7942,7 @@
 </file>
 
 <file path=word/numbering.xml><?xml version="1.0" encoding="utf-8"?>
-<w:numbering xmlns:wpc="http://schemas.microsoft.com/office/word/2010/wordprocessingCanvas" xmlns:cx="http://schemas.microsoft.com/office/drawing/2014/chartex" xmlns:cx1="http://schemas.microsoft.com/office/drawing/2015/9/8/chartex" xmlns:cx2="http://schemas.microsoft.com/office/drawing/2015/10/21/chartex" xmlns:cx3="http://schemas.microsoft.com/office/drawing/2016/5/9/chartex" xmlns:cx4="http://schemas.microsoft.com/office/drawing/2016/5/10/chartex" xmlns:cx5="http://schemas.microsoft.com/office/drawing/2016/5/11/chartex" xmlns:cx6="http://schemas.microsoft.com/office/drawing/2016/5/12/chartex" xmlns:cx7="http://schemas.microsoft.com/office/drawing/2016/5/13/chartex" xmlns:cx8="http://schemas.microsoft.com/office/drawing/2016/5/14/chartex" xmlns:mc="http://schemas.openxmlformats.org/markup-compatibility/2006" xmlns:aink="http://schemas.microsoft.com/office/drawing/2016/ink" xmlns:am3d="http://schemas.microsoft.com/office/drawing/2017/model3d" xmlns:o="urn:schemas-microsoft-com:office:office" xmlns:oel="http://schemas.microsoft.com/office/2019/extlst" xmlns:r="http://schemas.openxmlformats.org/officeDocument/2006/relationships" xmlns:m="http://schemas.openxmlformats.org/officeDocument/2006/math" xmlns:v="urn:schemas-microsoft-com:vml" xmlns:wp14="http://schemas.microsoft.com/office/word/2010/wordprocessingDrawing" xmlns:wp="http://schemas.openxmlformats.org/drawingml/2006/wordprocessingDrawing" xmlns:w10="urn:schemas-microsoft-com:office:word" xmlns:w="http://schemas.openxmlformats.org/wordprocessingml/2006/main" xmlns:w14="http://schemas.microsoft.com/office/word/2010/wordml" xmlns:w15="http://schemas.microsoft.com/office/word/2012/wordml" xmlns:w16cex="http://schemas.microsoft.com/office/word/2018/wordml/cex" xmlns:w16cid="http://schemas.microsoft.com/office/word/2016/wordml/cid" xmlns:w16="http://schemas.microsoft.com/office/word/2018/wordml" xmlns:w16du="http://schemas.microsoft.com/office/word/2023/wordml/word16du" xmlns:w16sdtdh="http://schemas.microsoft.com/office/word/2020/wordml/sdtdatahash" xmlns:w16se="http://schemas.microsoft.com/office/word/2015/wordml/symex" xmlns:wpg="http://schemas.microsoft.com/office/word/2010/wordprocessingGroup" xmlns:wpi="http://schemas.microsoft.com/office/word/2010/wordprocessingInk" xmlns:wne="http://schemas.microsoft.com/office/word/2006/wordml" xmlns:wps="http://schemas.microsoft.com/office/word/2010/wordprocessingShape" mc:Ignorable="w14 w15 w16se w16cid w16 w16cex w16sdtdh w16du wp14">
+<w:numbering xmlns:wpc="http://schemas.microsoft.com/office/word/2010/wordprocessingCanvas" xmlns:cx="http://schemas.microsoft.com/office/drawing/2014/chartex" xmlns:cx1="http://schemas.microsoft.com/office/drawing/2015/9/8/chartex" xmlns:cx2="http://schemas.microsoft.com/office/drawing/2015/10/21/chartex" xmlns:cx3="http://schemas.microsoft.com/office/drawing/2016/5/9/chartex" xmlns:cx4="http://schemas.microsoft.com/office/drawing/2016/5/10/chartex" xmlns:cx5="http://schemas.microsoft.com/office/drawing/2016/5/11/chartex" xmlns:cx6="http://schemas.microsoft.com/office/drawing/2016/5/12/chartex" xmlns:cx7="http://schemas.microsoft.com/office/drawing/2016/5/13/chartex" xmlns:cx8="http://schemas.microsoft.com/office/drawing/2016/5/14/chartex" xmlns:mc="http://schemas.openxmlformats.org/markup-compatibility/2006" xmlns:aink="http://schemas.microsoft.com/office/drawing/2016/ink" xmlns:am3d="http://schemas.microsoft.com/office/drawing/2017/model3d" xmlns:o="urn:schemas-microsoft-com:office:office" xmlns:oel="http://schemas.microsoft.com/office/2019/extlst" xmlns:r="http://schemas.openxmlformats.org/officeDocument/2006/relationships" xmlns:m="http://schemas.openxmlformats.org/officeDocument/2006/math" xmlns:v="urn:schemas-microsoft-com:vml" xmlns:wp14="http://schemas.microsoft.com/office/word/2010/wordprocessingDrawing" xmlns:wp="http://schemas.openxmlformats.org/drawingml/2006/wordprocessingDrawing" xmlns:w10="urn:schemas-microsoft-com:office:word" xmlns:w="http://schemas.openxmlformats.org/wordprocessingml/2006/main" xmlns:w14="http://schemas.microsoft.com/office/word/2010/wordml" xmlns:w15="http://schemas.microsoft.com/office/word/2012/wordml" xmlns:w16cex="http://schemas.microsoft.com/office/word/2018/wordml/cex" xmlns:w16cid="http://schemas.microsoft.com/office/word/2016/wordml/cid" xmlns:w16="http://schemas.microsoft.com/office/word/2018/wordml" xmlns:w16sdtdh="http://schemas.microsoft.com/office/word/2020/wordml/sdtdatahash" xmlns:w16se="http://schemas.microsoft.com/office/word/2015/wordml/symex" xmlns:wpg="http://schemas.microsoft.com/office/word/2010/wordprocessingGroup" xmlns:wpi="http://schemas.microsoft.com/office/word/2010/wordprocessingInk" xmlns:wne="http://schemas.microsoft.com/office/word/2006/wordml" xmlns:wps="http://schemas.microsoft.com/office/word/2010/wordprocessingShape" mc:Ignorable="w14 w15 w16se w16cid w16 w16cex w16sdtdh wp14">
   <w:abstractNum w:abstractNumId="0" w15:restartNumberingAfterBreak="0">
     <w:nsid w:val="073109D9"/>
     <w:multiLevelType w:val="hybridMultilevel"/>
@@ -9840,7 +9803,7 @@
 </file>
 
 <file path=word/styles.xml><?xml version="1.0" encoding="utf-8"?>
-<w:styles xmlns:mc="http://schemas.openxmlformats.org/markup-compatibility/2006" xmlns:r="http://schemas.openxmlformats.org/officeDocument/2006/relationships" xmlns:w="http://schemas.openxmlformats.org/wordprocessingml/2006/main" xmlns:w14="http://schemas.microsoft.com/office/word/2010/wordml" xmlns:w15="http://schemas.microsoft.com/office/word/2012/wordml" xmlns:w16cex="http://schemas.microsoft.com/office/word/2018/wordml/cex" xmlns:w16cid="http://schemas.microsoft.com/office/word/2016/wordml/cid" xmlns:w16="http://schemas.microsoft.com/office/word/2018/wordml" xmlns:w16du="http://schemas.microsoft.com/office/word/2023/wordml/word16du" xmlns:w16sdtdh="http://schemas.microsoft.com/office/word/2020/wordml/sdtdatahash" xmlns:w16se="http://schemas.microsoft.com/office/word/2015/wordml/symex" mc:Ignorable="w14 w15 w16se w16cid w16 w16cex w16sdtdh w16du">
+<w:styles xmlns:mc="http://schemas.openxmlformats.org/markup-compatibility/2006" xmlns:r="http://schemas.openxmlformats.org/officeDocument/2006/relationships" xmlns:w="http://schemas.openxmlformats.org/wordprocessingml/2006/main" xmlns:w14="http://schemas.microsoft.com/office/word/2010/wordml" xmlns:w15="http://schemas.microsoft.com/office/word/2012/wordml" xmlns:w16cex="http://schemas.microsoft.com/office/word/2018/wordml/cex" xmlns:w16cid="http://schemas.microsoft.com/office/word/2016/wordml/cid" xmlns:w16="http://schemas.microsoft.com/office/word/2018/wordml" xmlns:w16sdtdh="http://schemas.microsoft.com/office/word/2020/wordml/sdtdatahash" xmlns:w16se="http://schemas.microsoft.com/office/word/2015/wordml/symex" mc:Ignorable="w14 w15 w16se w16cid w16 w16cex w16sdtdh">
   <w:docDefaults>
     <w:rPrDefault>
       <w:rPr>
@@ -11362,6 +11325,10 @@
 </file>
 
 <file path=customXml/item1.xml><?xml version="1.0" encoding="utf-8"?>
+<b:Sources xmlns:b="http://schemas.openxmlformats.org/officeDocument/2006/bibliography" xmlns="http://schemas.openxmlformats.org/officeDocument/2006/bibliography" SelectedStyle="\APASixthEditionOfficeOnline.xsl" StyleName="APA" Version="6"/>
+</file>
+
+<file path=customXml/item2.xml><?xml version="1.0" encoding="utf-8"?>
 <?mso-contentType ?>
 <FormTemplates xmlns="http://schemas.microsoft.com/sharepoint/v3/contenttype/forms">
   <Display>DocumentLibraryForm</Display>
@@ -11370,11 +11337,18 @@
 </FormTemplates>
 </file>
 
-<file path=customXml/item2.xml><?xml version="1.0" encoding="utf-8"?>
-<b:Sources xmlns:b="http://schemas.openxmlformats.org/officeDocument/2006/bibliography" xmlns="http://schemas.openxmlformats.org/officeDocument/2006/bibliography" SelectedStyle="\APASixthEditionOfficeOnline.xsl" StyleName="APA" Version="6"/>
+<file path=customXml/item3.xml><?xml version="1.0" encoding="utf-8"?>
+<p:properties xmlns:p="http://schemas.microsoft.com/office/2006/metadata/properties" xmlns:xsi="http://www.w3.org/2001/XMLSchema-instance" xmlns:pc="http://schemas.microsoft.com/office/infopath/2007/PartnerControls">
+  <documentManagement>
+    <TaxCatchAll xmlns="d1484eb4-e133-44e3-8899-35de8f5516ef" xsi:nil="true"/>
+    <lcf76f155ced4ddcb4097134ff3c332f xmlns="1d195986-dce8-4c47-b6d7-74a11e4fe55c">
+      <Terms xmlns="http://schemas.microsoft.com/office/infopath/2007/PartnerControls"/>
+    </lcf76f155ced4ddcb4097134ff3c332f>
+  </documentManagement>
+</p:properties>
 </file>
 
-<file path=customXml/item3.xml><?xml version="1.0" encoding="utf-8"?>
+<file path=customXml/item4.xml><?xml version="1.0" encoding="utf-8"?>
 <ct:contentTypeSchema xmlns:ct="http://schemas.microsoft.com/office/2006/metadata/contentType" xmlns:ma="http://schemas.microsoft.com/office/2006/metadata/properties/metaAttributes" ct:_="" ma:_="" ma:contentTypeName="Document" ma:contentTypeID="0x01010033A830E154B3A148BE147CCF4FB0FD9A" ma:contentTypeVersion="15" ma:contentTypeDescription="Create a new document." ma:contentTypeScope="" ma:versionID="4b96867c22737b9da83b7fea5fe332e1">
   <xsd:schema xmlns:xsd="http://www.w3.org/2001/XMLSchema" xmlns:xs="http://www.w3.org/2001/XMLSchema" xmlns:p="http://schemas.microsoft.com/office/2006/metadata/properties" xmlns:ns2="1d195986-dce8-4c47-b6d7-74a11e4fe55c" xmlns:ns3="d1484eb4-e133-44e3-8899-35de8f5516ef" targetNamespace="http://schemas.microsoft.com/office/2006/metadata/properties" ma:root="true" ma:fieldsID="7daebb6ab749459d9291ba635f0deaaf" ns2:_="" ns3:_="">
     <xsd:import namespace="1d195986-dce8-4c47-b6d7-74a11e4fe55c"/>
@@ -11609,18 +11583,15 @@
 </ct:contentTypeSchema>
 </file>
 
-<file path=customXml/item4.xml><?xml version="1.0" encoding="utf-8"?>
-<p:properties xmlns:p="http://schemas.microsoft.com/office/2006/metadata/properties" xmlns:xsi="http://www.w3.org/2001/XMLSchema-instance" xmlns:pc="http://schemas.microsoft.com/office/infopath/2007/PartnerControls">
-  <documentManagement>
-    <TaxCatchAll xmlns="d1484eb4-e133-44e3-8899-35de8f5516ef" xsi:nil="true"/>
-    <lcf76f155ced4ddcb4097134ff3c332f xmlns="1d195986-dce8-4c47-b6d7-74a11e4fe55c">
-      <Terms xmlns="http://schemas.microsoft.com/office/infopath/2007/PartnerControls"/>
-    </lcf76f155ced4ddcb4097134ff3c332f>
-  </documentManagement>
-</p:properties>
+<file path=customXml/itemProps1.xml><?xml version="1.0" encoding="utf-8"?>
+<ds:datastoreItem xmlns:ds="http://schemas.openxmlformats.org/officeDocument/2006/customXml" ds:itemID="{D5141600-78BE-4F36-88F1-07ED609E111D}">
+  <ds:schemaRefs>
+    <ds:schemaRef ds:uri="http://schemas.openxmlformats.org/officeDocument/2006/bibliography"/>
+  </ds:schemaRefs>
+</ds:datastoreItem>
 </file>
 
-<file path=customXml/itemProps1.xml><?xml version="1.0" encoding="utf-8"?>
+<file path=customXml/itemProps2.xml><?xml version="1.0" encoding="utf-8"?>
 <ds:datastoreItem xmlns:ds="http://schemas.openxmlformats.org/officeDocument/2006/customXml" ds:itemID="{97766103-F4C4-41BA-83A7-C64351BF3AE9}">
   <ds:schemaRefs>
     <ds:schemaRef ds:uri="http://schemas.microsoft.com/sharepoint/v3/contenttype/forms"/>
@@ -11628,15 +11599,18 @@
 </ds:datastoreItem>
 </file>
 
-<file path=customXml/itemProps2.xml><?xml version="1.0" encoding="utf-8"?>
-<ds:datastoreItem xmlns:ds="http://schemas.openxmlformats.org/officeDocument/2006/customXml" ds:itemID="{D5141600-78BE-4F36-88F1-07ED609E111D}">
+<file path=customXml/itemProps3.xml><?xml version="1.0" encoding="utf-8"?>
+<ds:datastoreItem xmlns:ds="http://schemas.openxmlformats.org/officeDocument/2006/customXml" ds:itemID="{DC0FF949-E0C5-4AAF-BC0B-94517F7D0B78}">
   <ds:schemaRefs>
-    <ds:schemaRef ds:uri="http://schemas.openxmlformats.org/officeDocument/2006/bibliography"/>
+    <ds:schemaRef ds:uri="http://schemas.microsoft.com/office/2006/metadata/properties"/>
+    <ds:schemaRef ds:uri="http://schemas.microsoft.com/office/infopath/2007/PartnerControls"/>
+    <ds:schemaRef ds:uri="d1484eb4-e133-44e3-8899-35de8f5516ef"/>
+    <ds:schemaRef ds:uri="1d195986-dce8-4c47-b6d7-74a11e4fe55c"/>
   </ds:schemaRefs>
 </ds:datastoreItem>
 </file>
 
-<file path=customXml/itemProps3.xml><?xml version="1.0" encoding="utf-8"?>
+<file path=customXml/itemProps4.xml><?xml version="1.0" encoding="utf-8"?>
 <ds:datastoreItem xmlns:ds="http://schemas.openxmlformats.org/officeDocument/2006/customXml" ds:itemID="{A18268CA-D27A-4A09-8D13-492C2B865C26}">
   <ds:schemaRefs>
     <ds:schemaRef ds:uri="http://schemas.microsoft.com/office/2006/metadata/contentType"/>
@@ -11653,21 +11627,4 @@
     <ds:schemaRef ds:uri="http://schemas.microsoft.com/internal/obd"/>
   </ds:schemaRefs>
 </ds:datastoreItem>
-</file>
-
-<file path=customXml/itemProps4.xml><?xml version="1.0" encoding="utf-8"?>
-<ds:datastoreItem xmlns:ds="http://schemas.openxmlformats.org/officeDocument/2006/customXml" ds:itemID="{DC0FF949-E0C5-4AAF-BC0B-94517F7D0B78}">
-  <ds:schemaRefs>
-    <ds:schemaRef ds:uri="http://schemas.microsoft.com/office/infopath/2007/PartnerControls"/>
-    <ds:schemaRef ds:uri="http://purl.org/dc/terms/"/>
-    <ds:schemaRef ds:uri="http://purl.org/dc/elements/1.1/"/>
-    <ds:schemaRef ds:uri="1d195986-dce8-4c47-b6d7-74a11e4fe55c"/>
-    <ds:schemaRef ds:uri="http://www.w3.org/XML/1998/namespace"/>
-    <ds:schemaRef ds:uri="http://schemas.microsoft.com/office/2006/metadata/properties"/>
-    <ds:schemaRef ds:uri="http://schemas.microsoft.com/office/2006/documentManagement/types"/>
-    <ds:schemaRef ds:uri="d1484eb4-e133-44e3-8899-35de8f5516ef"/>
-    <ds:schemaRef ds:uri="http://schemas.openxmlformats.org/package/2006/metadata/core-properties"/>
-    <ds:schemaRef ds:uri="http://purl.org/dc/dcmitype/"/>
-  </ds:schemaRefs>
-</ds:datastoreItem>
 </file>
--- a/docs/COMP4321 Project Report.docx
+++ b/docs/COMP4321 Project Report.docx
@@ -1,6 +1,6 @@
 
 <file path=word/document.xml><?xml version="1.0" encoding="utf-8"?>
-<w:document xmlns:wpc="http://schemas.microsoft.com/office/word/2010/wordprocessingCanvas" xmlns:cx="http://schemas.microsoft.com/office/drawing/2014/chartex" xmlns:cx1="http://schemas.microsoft.com/office/drawing/2015/9/8/chartex" xmlns:cx2="http://schemas.microsoft.com/office/drawing/2015/10/21/chartex" xmlns:cx3="http://schemas.microsoft.com/office/drawing/2016/5/9/chartex" xmlns:cx4="http://schemas.microsoft.com/office/drawing/2016/5/10/chartex" xmlns:cx5="http://schemas.microsoft.com/office/drawing/2016/5/11/chartex" xmlns:cx6="http://schemas.microsoft.com/office/drawing/2016/5/12/chartex" xmlns:cx7="http://schemas.microsoft.com/office/drawing/2016/5/13/chartex" xmlns:cx8="http://schemas.microsoft.com/office/drawing/2016/5/14/chartex" xmlns:mc="http://schemas.openxmlformats.org/markup-compatibility/2006" xmlns:aink="http://schemas.microsoft.com/office/drawing/2016/ink" xmlns:am3d="http://schemas.microsoft.com/office/drawing/2017/model3d" xmlns:o="urn:schemas-microsoft-com:office:office" xmlns:oel="http://schemas.microsoft.com/office/2019/extlst" xmlns:r="http://schemas.openxmlformats.org/officeDocument/2006/relationships" xmlns:m="http://schemas.openxmlformats.org/officeDocument/2006/math" xmlns:v="urn:schemas-microsoft-com:vml" xmlns:wp14="http://schemas.microsoft.com/office/word/2010/wordprocessingDrawing" xmlns:wp="http://schemas.openxmlformats.org/drawingml/2006/wordprocessingDrawing" xmlns:w10="urn:schemas-microsoft-com:office:word" xmlns:w="http://schemas.openxmlformats.org/wordprocessingml/2006/main" xmlns:w14="http://schemas.microsoft.com/office/word/2010/wordml" xmlns:w15="http://schemas.microsoft.com/office/word/2012/wordml" xmlns:w16cex="http://schemas.microsoft.com/office/word/2018/wordml/cex" xmlns:w16cid="http://schemas.microsoft.com/office/word/2016/wordml/cid" xmlns:w16="http://schemas.microsoft.com/office/word/2018/wordml" xmlns:w16sdtdh="http://schemas.microsoft.com/office/word/2020/wordml/sdtdatahash" xmlns:w16se="http://schemas.microsoft.com/office/word/2015/wordml/symex" xmlns:wpg="http://schemas.microsoft.com/office/word/2010/wordprocessingGroup" xmlns:wpi="http://schemas.microsoft.com/office/word/2010/wordprocessingInk" xmlns:wne="http://schemas.microsoft.com/office/word/2006/wordml" xmlns:wps="http://schemas.microsoft.com/office/word/2010/wordprocessingShape" mc:Ignorable="w14 w15 w16se w16cid w16 w16cex w16sdtdh wp14">
+<w:document xmlns:wpc="http://schemas.microsoft.com/office/word/2010/wordprocessingCanvas" xmlns:cx="http://schemas.microsoft.com/office/drawing/2014/chartex" xmlns:cx1="http://schemas.microsoft.com/office/drawing/2015/9/8/chartex" xmlns:cx2="http://schemas.microsoft.com/office/drawing/2015/10/21/chartex" xmlns:cx3="http://schemas.microsoft.com/office/drawing/2016/5/9/chartex" xmlns:cx4="http://schemas.microsoft.com/office/drawing/2016/5/10/chartex" xmlns:cx5="http://schemas.microsoft.com/office/drawing/2016/5/11/chartex" xmlns:cx6="http://schemas.microsoft.com/office/drawing/2016/5/12/chartex" xmlns:cx7="http://schemas.microsoft.com/office/drawing/2016/5/13/chartex" xmlns:cx8="http://schemas.microsoft.com/office/drawing/2016/5/14/chartex" xmlns:mc="http://schemas.openxmlformats.org/markup-compatibility/2006" xmlns:aink="http://schemas.microsoft.com/office/drawing/2016/ink" xmlns:am3d="http://schemas.microsoft.com/office/drawing/2017/model3d" xmlns:o="urn:schemas-microsoft-com:office:office" xmlns:oel="http://schemas.microsoft.com/office/2019/extlst" xmlns:r="http://schemas.openxmlformats.org/officeDocument/2006/relationships" xmlns:m="http://schemas.openxmlformats.org/officeDocument/2006/math" xmlns:v="urn:schemas-microsoft-com:vml" xmlns:wp14="http://schemas.microsoft.com/office/word/2010/wordprocessingDrawing" xmlns:wp="http://schemas.openxmlformats.org/drawingml/2006/wordprocessingDrawing" xmlns:w10="urn:schemas-microsoft-com:office:word" xmlns:w="http://schemas.openxmlformats.org/wordprocessingml/2006/main" xmlns:w14="http://schemas.microsoft.com/office/word/2010/wordml" xmlns:w15="http://schemas.microsoft.com/office/word/2012/wordml" xmlns:w16cex="http://schemas.microsoft.com/office/word/2018/wordml/cex" xmlns:w16cid="http://schemas.microsoft.com/office/word/2016/wordml/cid" xmlns:w16="http://schemas.microsoft.com/office/word/2018/wordml" xmlns:w16du="http://schemas.microsoft.com/office/word/2023/wordml/word16du" xmlns:w16sdtdh="http://schemas.microsoft.com/office/word/2020/wordml/sdtdatahash" xmlns:w16se="http://schemas.microsoft.com/office/word/2015/wordml/symex" xmlns:wpg="http://schemas.microsoft.com/office/word/2010/wordprocessingGroup" xmlns:wpi="http://schemas.microsoft.com/office/word/2010/wordprocessingInk" xmlns:wne="http://schemas.microsoft.com/office/word/2006/wordml" xmlns:wps="http://schemas.microsoft.com/office/word/2010/wordprocessingShape" mc:Ignorable="w14 w15 w16se w16cid w16 w16cex w16sdtdh w16du wp14">
   <w:body>
     <w:p>
       <w:pPr>
@@ -7680,7 +7680,15 @@
         <w:t>Advanced Input Analysis</w:t>
       </w:r>
       <w:r>
-        <w:t xml:space="preserve">: Leveraging Language Model (LLM) to </w:t>
+        <w:t>: Lever</w:t>
+      </w:r>
+      <w:bookmarkStart w:id="23" w:name="_Hlk165793404"/>
+      <w:r>
+        <w:t>aging La</w:t>
+      </w:r>
+      <w:bookmarkEnd w:id="23"/>
+      <w:r>
+        <w:t xml:space="preserve">nguage Model (LLM) to </w:t>
       </w:r>
       <w:proofErr w:type="spellStart"/>
       <w:r>
@@ -7701,21 +7709,749 @@
       <w:pPr>
         <w:pStyle w:val="Heading1"/>
       </w:pPr>
-      <w:bookmarkStart w:id="23" w:name="_Toc164898235"/>
+      <w:bookmarkStart w:id="24" w:name="_Toc164898235"/>
       <w:r>
         <w:lastRenderedPageBreak/>
         <w:t>Contribution</w:t>
       </w:r>
-      <w:bookmarkEnd w:id="23"/>
-    </w:p>
-    <w:p/>
+      <w:bookmarkEnd w:id="24"/>
+    </w:p>
+    <w:p>
+      <w:pPr>
+        <w:rPr>
+          <w:rFonts w:asciiTheme="majorHAnsi" w:eastAsiaTheme="majorEastAsia" w:hAnsiTheme="majorHAnsi" w:cstheme="majorBidi"/>
+          <w:color w:val="0F4761" w:themeColor="accent1" w:themeShade="BF"/>
+          <w:sz w:val="40"/>
+          <w:szCs w:val="40"/>
+        </w:rPr>
+      </w:pPr>
+      <w:r>
+        <w:br w:type="page"/>
+      </w:r>
+    </w:p>
+    <w:p>
+      <w:pPr>
+        <w:rPr>
+          <w:rFonts w:asciiTheme="majorHAnsi" w:eastAsiaTheme="majorEastAsia" w:hAnsiTheme="majorHAnsi" w:cstheme="majorBidi"/>
+          <w:color w:val="0F4761" w:themeColor="accent1" w:themeShade="BF"/>
+          <w:sz w:val="40"/>
+          <w:szCs w:val="40"/>
+        </w:rPr>
+      </w:pPr>
+      <w:r>
+        <w:rPr>
+          <w:rFonts w:asciiTheme="majorHAnsi" w:eastAsiaTheme="majorEastAsia" w:hAnsiTheme="majorHAnsi" w:cstheme="majorBidi"/>
+          <w:color w:val="0F4761" w:themeColor="accent1" w:themeShade="BF"/>
+          <w:sz w:val="40"/>
+          <w:szCs w:val="40"/>
+        </w:rPr>
+        <w:lastRenderedPageBreak/>
+        <w:t>F</w:t>
+      </w:r>
+      <w:r>
+        <w:rPr>
+          <w:rFonts w:asciiTheme="majorHAnsi" w:eastAsiaTheme="majorEastAsia" w:hAnsiTheme="majorHAnsi" w:cstheme="majorBidi"/>
+          <w:color w:val="0F4761" w:themeColor="accent1" w:themeShade="BF"/>
+          <w:sz w:val="40"/>
+          <w:szCs w:val="40"/>
+        </w:rPr>
+        <w:t xml:space="preserve">eatures </w:t>
+      </w:r>
+      <w:r>
+        <w:rPr>
+          <w:rFonts w:asciiTheme="majorHAnsi" w:eastAsiaTheme="majorEastAsia" w:hAnsiTheme="majorHAnsi" w:cstheme="majorBidi"/>
+          <w:color w:val="0F4761" w:themeColor="accent1" w:themeShade="BF"/>
+          <w:sz w:val="40"/>
+          <w:szCs w:val="40"/>
+        </w:rPr>
+        <w:t>B</w:t>
+      </w:r>
+      <w:r>
+        <w:rPr>
+          <w:rFonts w:asciiTheme="majorHAnsi" w:eastAsiaTheme="majorEastAsia" w:hAnsiTheme="majorHAnsi" w:cstheme="majorBidi"/>
+          <w:color w:val="0F4761" w:themeColor="accent1" w:themeShade="BF"/>
+          <w:sz w:val="40"/>
+          <w:szCs w:val="40"/>
+        </w:rPr>
+        <w:t xml:space="preserve">eyond the </w:t>
+      </w:r>
+      <w:r>
+        <w:rPr>
+          <w:rFonts w:asciiTheme="majorHAnsi" w:eastAsiaTheme="majorEastAsia" w:hAnsiTheme="majorHAnsi" w:cstheme="majorBidi"/>
+          <w:color w:val="0F4761" w:themeColor="accent1" w:themeShade="BF"/>
+          <w:sz w:val="40"/>
+          <w:szCs w:val="40"/>
+        </w:rPr>
+        <w:t>R</w:t>
+      </w:r>
+      <w:r>
+        <w:rPr>
+          <w:rFonts w:asciiTheme="majorHAnsi" w:eastAsiaTheme="majorEastAsia" w:hAnsiTheme="majorHAnsi" w:cstheme="majorBidi"/>
+          <w:color w:val="0F4761" w:themeColor="accent1" w:themeShade="BF"/>
+          <w:sz w:val="40"/>
+          <w:szCs w:val="40"/>
+        </w:rPr>
+        <w:t xml:space="preserve">equired </w:t>
+      </w:r>
+      <w:r>
+        <w:rPr>
+          <w:rFonts w:asciiTheme="majorHAnsi" w:eastAsiaTheme="majorEastAsia" w:hAnsiTheme="majorHAnsi" w:cstheme="majorBidi"/>
+          <w:color w:val="0F4761" w:themeColor="accent1" w:themeShade="BF"/>
+          <w:sz w:val="40"/>
+          <w:szCs w:val="40"/>
+        </w:rPr>
+        <w:t>S</w:t>
+      </w:r>
+      <w:r>
+        <w:rPr>
+          <w:rFonts w:asciiTheme="majorHAnsi" w:eastAsiaTheme="majorEastAsia" w:hAnsiTheme="majorHAnsi" w:cstheme="majorBidi"/>
+          <w:color w:val="0F4761" w:themeColor="accent1" w:themeShade="BF"/>
+          <w:sz w:val="40"/>
+          <w:szCs w:val="40"/>
+        </w:rPr>
+        <w:t>pecification</w:t>
+      </w:r>
+    </w:p>
+    <w:p>
+      <w:pPr>
+        <w:pStyle w:val="ListParagraph"/>
+        <w:numPr>
+          <w:ilvl w:val="0"/>
+          <w:numId w:val="18"/>
+        </w:numPr>
+        <w:rPr>
+          <w:noProof/>
+        </w:rPr>
+      </w:pPr>
+      <w:r>
+        <w:rPr>
+          <w:rFonts w:asciiTheme="majorHAnsi" w:eastAsiaTheme="majorEastAsia" w:hAnsiTheme="majorHAnsi" w:cstheme="majorBidi"/>
+          <w:noProof/>
+          <w:color w:val="0F4761" w:themeColor="accent1" w:themeShade="BF"/>
+          <w:sz w:val="32"/>
+          <w:szCs w:val="32"/>
+          <w:lang w:val="en-US"/>
+        </w:rPr>
+        <mc:AlternateContent>
+          <mc:Choice Requires="wps">
+            <w:drawing>
+              <wp:anchor distT="45720" distB="45720" distL="114300" distR="114300" simplePos="0" relativeHeight="251659264" behindDoc="0" locked="0" layoutInCell="1" allowOverlap="1" wp14:anchorId="4E5B7E5A" wp14:editId="71055934">
+                <wp:simplePos x="0" y="0"/>
+                <wp:positionH relativeFrom="margin">
+                  <wp:align>left</wp:align>
+                </wp:positionH>
+                <wp:positionV relativeFrom="paragraph">
+                  <wp:posOffset>377825</wp:posOffset>
+                </wp:positionV>
+                <wp:extent cx="2444750" cy="4400550"/>
+                <wp:effectExtent l="0" t="0" r="0" b="0"/>
+                <wp:wrapSquare wrapText="bothSides"/>
+                <wp:docPr id="217" name="Text Box 2"/>
+                <wp:cNvGraphicFramePr>
+                  <a:graphicFrameLocks xmlns:a="http://schemas.openxmlformats.org/drawingml/2006/main"/>
+                </wp:cNvGraphicFramePr>
+                <a:graphic xmlns:a="http://schemas.openxmlformats.org/drawingml/2006/main">
+                  <a:graphicData uri="http://schemas.microsoft.com/office/word/2010/wordprocessingShape">
+                    <wps:wsp>
+                      <wps:cNvSpPr txBox="1">
+                        <a:spLocks noChangeArrowheads="1"/>
+                      </wps:cNvSpPr>
+                      <wps:spPr bwMode="auto">
+                        <a:xfrm>
+                          <a:off x="0" y="0"/>
+                          <a:ext cx="2444750" cy="4400550"/>
+                        </a:xfrm>
+                        <a:prstGeom prst="rect">
+                          <a:avLst/>
+                        </a:prstGeom>
+                        <a:solidFill>
+                          <a:srgbClr val="FFFFFF"/>
+                        </a:solidFill>
+                        <a:ln w="9525">
+                          <a:noFill/>
+                          <a:miter lim="800000"/>
+                          <a:headEnd/>
+                          <a:tailEnd/>
+                        </a:ln>
+                      </wps:spPr>
+                      <wps:txbx>
+                        <w:txbxContent>
+                          <w:p>
+                            <w:pPr>
+                              <w:rPr>
+                                <w:lang w:val="en-US"/>
+                              </w:rPr>
+                            </w:pPr>
+                            <w:r>
+                              <w:rPr>
+                                <w:lang w:val="en-US"/>
+                              </w:rPr>
+                              <w:t>The user's search results can be conveniently stored in local storage, allowing them to preview and perform multiple AND/OR operations to filter the results.</w:t>
+                            </w:r>
+                          </w:p>
+                          <w:p>
+                            <w:pPr>
+                              <w:rPr>
+                                <w:lang w:val="en-US"/>
+                              </w:rPr>
+                            </w:pPr>
+                            <w:r>
+                              <w:rPr>
+                                <w:lang w:val="en-US"/>
+                              </w:rPr>
+                              <w:t xml:space="preserve">The resulting content is visually labelled with different colors to indicate which operation they </w:t>
+                            </w:r>
+                            <w:r>
+                              <w:rPr>
+                                <w:lang w:val="en-US"/>
+                              </w:rPr>
+                              <w:t>belong</w:t>
+                            </w:r>
+                            <w:r>
+                              <w:rPr>
+                                <w:lang w:val="en-US"/>
+                              </w:rPr>
+                              <w:t xml:space="preserve"> to. </w:t>
+                            </w:r>
+                          </w:p>
+                          <w:p>
+                            <w:pPr>
+                              <w:rPr>
+                                <w:lang w:val="en-US"/>
+                              </w:rPr>
+                            </w:pPr>
+                            <w:r>
+                              <w:rPr>
+                                <w:lang w:val="en-US"/>
+                              </w:rPr>
+                              <w:t xml:space="preserve">Additionally, users </w:t>
+                            </w:r>
+                            <w:proofErr w:type="gramStart"/>
+                            <w:r>
+                              <w:rPr>
+                                <w:lang w:val="en-US"/>
+                              </w:rPr>
+                              <w:t>have the ability to</w:t>
+                            </w:r>
+                            <w:proofErr w:type="gramEnd"/>
+                            <w:r>
+                              <w:rPr>
+                                <w:lang w:val="en-US"/>
+                              </w:rPr>
+                              <w:t xml:space="preserve"> search within the filtered content. </w:t>
+                            </w:r>
+                          </w:p>
+                          <w:p>
+                            <w:pPr>
+                              <w:rPr>
+                                <w:lang w:val="en-US"/>
+                              </w:rPr>
+                            </w:pPr>
+                            <w:r>
+                              <w:rPr>
+                                <w:lang w:val="en-US"/>
+                              </w:rPr>
+                              <w:t>A search sequence is also shown to aid users in keeping track of those operations applied.</w:t>
+                            </w:r>
+                          </w:p>
+                          <w:p>
+                            <w:pPr>
+                              <w:rPr>
+                                <w:color w:val="FF0000"/>
+                                <w:lang w:val="en-US"/>
+                              </w:rPr>
+                            </w:pPr>
+                            <w:r>
+                              <w:rPr>
+                                <w:color w:val="FF0000"/>
+                                <w:lang w:val="en-US"/>
+                              </w:rPr>
+                              <w:t>Note:</w:t>
+                            </w:r>
+                            <w:r>
+                              <w:rPr>
+                                <w:color w:val="FF0000"/>
+                                <w:lang w:val="en-US"/>
+                              </w:rPr>
+                              <w:t xml:space="preserve"> Click “Remove All” to remove those query results from your local storage.</w:t>
+                            </w:r>
+                          </w:p>
+                        </w:txbxContent>
+                      </wps:txbx>
+                      <wps:bodyPr rot="0" vert="horz" wrap="square" lIns="91440" tIns="45720" rIns="91440" bIns="45720" anchor="t" anchorCtr="0">
+                        <a:noAutofit/>
+                      </wps:bodyPr>
+                    </wps:wsp>
+                  </a:graphicData>
+                </a:graphic>
+                <wp14:sizeRelH relativeFrom="margin">
+                  <wp14:pctWidth>0</wp14:pctWidth>
+                </wp14:sizeRelH>
+                <wp14:sizeRelV relativeFrom="margin">
+                  <wp14:pctHeight>0</wp14:pctHeight>
+                </wp14:sizeRelV>
+              </wp:anchor>
+            </w:drawing>
+          </mc:Choice>
+          <mc:Fallback>
+            <w:pict>
+              <v:shapetype w14:anchorId="4E5B7E5A" id="_x0000_t202" coordsize="21600,21600" o:spt="202" path="m,l,21600r21600,l21600,xe">
+                <v:stroke joinstyle="miter"/>
+                <v:path gradientshapeok="t" o:connecttype="rect"/>
+              </v:shapetype>
+              <v:shape id="Text Box 2" o:spid="_x0000_s1026" type="#_x0000_t202" style="position:absolute;left:0;text-align:left;margin-left:0;margin-top:29.75pt;width:192.5pt;height:346.5pt;z-index:251659264;visibility:visible;mso-wrap-style:square;mso-width-percent:0;mso-height-percent:0;mso-wrap-distance-left:9pt;mso-wrap-distance-top:3.6pt;mso-wrap-distance-right:9pt;mso-wrap-distance-bottom:3.6pt;mso-position-horizontal:left;mso-position-horizontal-relative:margin;mso-position-vertical:absolute;mso-position-vertical-relative:text;mso-width-percent:0;mso-height-percent:0;mso-width-relative:margin;mso-height-relative:margin;v-text-anchor:top" o:gfxdata="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" stroked="f">
+                <v:textbox>
+                  <w:txbxContent>
+                    <w:p>
+                      <w:pPr>
+                        <w:rPr>
+                          <w:lang w:val="en-US"/>
+                        </w:rPr>
+                      </w:pPr>
+                      <w:r>
+                        <w:rPr>
+                          <w:lang w:val="en-US"/>
+                        </w:rPr>
+                        <w:t>The user's search results can be conveniently stored in local storage, allowing them to preview and perform multiple AND/OR operations to filter the results.</w:t>
+                      </w:r>
+                    </w:p>
+                    <w:p>
+                      <w:pPr>
+                        <w:rPr>
+                          <w:lang w:val="en-US"/>
+                        </w:rPr>
+                      </w:pPr>
+                      <w:r>
+                        <w:rPr>
+                          <w:lang w:val="en-US"/>
+                        </w:rPr>
+                        <w:t xml:space="preserve">The resulting content is visually labelled with different colors to indicate which operation they </w:t>
+                      </w:r>
+                      <w:r>
+                        <w:rPr>
+                          <w:lang w:val="en-US"/>
+                        </w:rPr>
+                        <w:t>belong</w:t>
+                      </w:r>
+                      <w:r>
+                        <w:rPr>
+                          <w:lang w:val="en-US"/>
+                        </w:rPr>
+                        <w:t xml:space="preserve"> to. </w:t>
+                      </w:r>
+                    </w:p>
+                    <w:p>
+                      <w:pPr>
+                        <w:rPr>
+                          <w:lang w:val="en-US"/>
+                        </w:rPr>
+                      </w:pPr>
+                      <w:r>
+                        <w:rPr>
+                          <w:lang w:val="en-US"/>
+                        </w:rPr>
+                        <w:t xml:space="preserve">Additionally, users </w:t>
+                      </w:r>
+                      <w:proofErr w:type="gramStart"/>
+                      <w:r>
+                        <w:rPr>
+                          <w:lang w:val="en-US"/>
+                        </w:rPr>
+                        <w:t>have the ability to</w:t>
+                      </w:r>
+                      <w:proofErr w:type="gramEnd"/>
+                      <w:r>
+                        <w:rPr>
+                          <w:lang w:val="en-US"/>
+                        </w:rPr>
+                        <w:t xml:space="preserve"> search within the filtered content. </w:t>
+                      </w:r>
+                    </w:p>
+                    <w:p>
+                      <w:pPr>
+                        <w:rPr>
+                          <w:lang w:val="en-US"/>
+                        </w:rPr>
+                      </w:pPr>
+                      <w:r>
+                        <w:rPr>
+                          <w:lang w:val="en-US"/>
+                        </w:rPr>
+                        <w:t>A search sequence is also shown to aid users in keeping track of those operations applied.</w:t>
+                      </w:r>
+                    </w:p>
+                    <w:p>
+                      <w:pPr>
+                        <w:rPr>
+                          <w:color w:val="FF0000"/>
+                          <w:lang w:val="en-US"/>
+                        </w:rPr>
+                      </w:pPr>
+                      <w:r>
+                        <w:rPr>
+                          <w:color w:val="FF0000"/>
+                          <w:lang w:val="en-US"/>
+                        </w:rPr>
+                        <w:t>Note:</w:t>
+                      </w:r>
+                      <w:r>
+                        <w:rPr>
+                          <w:color w:val="FF0000"/>
+                          <w:lang w:val="en-US"/>
+                        </w:rPr>
+                        <w:t xml:space="preserve"> Click “Remove All” to remove those query results from your local storage.</w:t>
+                      </w:r>
+                    </w:p>
+                  </w:txbxContent>
+                </v:textbox>
+                <w10:wrap type="square" anchorx="margin"/>
+              </v:shape>
+            </w:pict>
+          </mc:Fallback>
+        </mc:AlternateContent>
+      </w:r>
+      <w:r>
+        <w:rPr>
+          <w:rFonts w:asciiTheme="majorHAnsi" w:eastAsiaTheme="majorEastAsia" w:hAnsiTheme="majorHAnsi" w:cstheme="majorBidi"/>
+          <w:color w:val="0F4761" w:themeColor="accent1" w:themeShade="BF"/>
+          <w:sz w:val="32"/>
+          <w:szCs w:val="32"/>
+        </w:rPr>
+        <w:t>Operation on Search Query Result</w:t>
+      </w:r>
+      <w:r>
+        <w:rPr>
+          <w:noProof/>
+          <w:sz w:val="32"/>
+          <w:szCs w:val="32"/>
+        </w:rPr>
+        <w:t xml:space="preserve"> </w:t>
+      </w:r>
+      <w:r>
+        <w:rPr>
+          <w:rFonts w:asciiTheme="majorHAnsi" w:eastAsiaTheme="majorEastAsia" w:hAnsiTheme="majorHAnsi" w:cstheme="majorBidi"/>
+          <w:color w:val="0F4761" w:themeColor="accent1" w:themeShade="BF"/>
+          <w:sz w:val="40"/>
+          <w:szCs w:val="40"/>
+        </w:rPr>
+        <w:drawing>
+          <wp:inline distT="0" distB="0" distL="0" distR="0" wp14:anchorId="298087C4" wp14:editId="24F54DC4">
+            <wp:extent cx="3086100" cy="250964"/>
+            <wp:effectExtent l="0" t="0" r="0" b="0"/>
+            <wp:docPr id="57559955" name="Picture 1"/>
+            <wp:cNvGraphicFramePr>
+              <a:graphicFrameLocks xmlns:a="http://schemas.openxmlformats.org/drawingml/2006/main" noChangeAspect="1"/>
+            </wp:cNvGraphicFramePr>
+            <a:graphic xmlns:a="http://schemas.openxmlformats.org/drawingml/2006/main">
+              <a:graphicData uri="http://schemas.openxmlformats.org/drawingml/2006/picture">
+                <pic:pic xmlns:pic="http://schemas.openxmlformats.org/drawingml/2006/picture">
+                  <pic:nvPicPr>
+                    <pic:cNvPr id="57559955" name=""/>
+                    <pic:cNvPicPr/>
+                  </pic:nvPicPr>
+                  <pic:blipFill>
+                    <a:blip r:embed="rId15"/>
+                    <a:stretch>
+                      <a:fillRect/>
+                    </a:stretch>
+                  </pic:blipFill>
+                  <pic:spPr>
+                    <a:xfrm>
+                      <a:off x="0" y="0"/>
+                      <a:ext cx="3163220" cy="257235"/>
+                    </a:xfrm>
+                    <a:prstGeom prst="rect">
+                      <a:avLst/>
+                    </a:prstGeom>
+                  </pic:spPr>
+                </pic:pic>
+              </a:graphicData>
+            </a:graphic>
+          </wp:inline>
+        </w:drawing>
+      </w:r>
+      <w:r>
+        <w:rPr>
+          <w:rFonts w:asciiTheme="majorHAnsi" w:eastAsiaTheme="majorEastAsia" w:hAnsiTheme="majorHAnsi" w:cstheme="majorBidi"/>
+          <w:color w:val="0F4761" w:themeColor="accent1" w:themeShade="BF"/>
+          <w:sz w:val="40"/>
+          <w:szCs w:val="40"/>
+        </w:rPr>
+        <w:br/>
+      </w:r>
+      <w:r>
+        <w:rPr>
+          <w:lang w:val="en-US"/>
+        </w:rPr>
+        <w:drawing>
+          <wp:inline distT="0" distB="0" distL="0" distR="0" wp14:anchorId="56B2FC9B" wp14:editId="2953ECFA">
+            <wp:extent cx="3124200" cy="1103473"/>
+            <wp:effectExtent l="0" t="0" r="0" b="1905"/>
+            <wp:docPr id="529520733" name="Picture 1" descr="A screenshot of a computer&#10;&#10;Description automatically generated"/>
+            <wp:cNvGraphicFramePr>
+              <a:graphicFrameLocks xmlns:a="http://schemas.openxmlformats.org/drawingml/2006/main" noChangeAspect="1"/>
+            </wp:cNvGraphicFramePr>
+            <a:graphic xmlns:a="http://schemas.openxmlformats.org/drawingml/2006/main">
+              <a:graphicData uri="http://schemas.openxmlformats.org/drawingml/2006/picture">
+                <pic:pic xmlns:pic="http://schemas.openxmlformats.org/drawingml/2006/picture">
+                  <pic:nvPicPr>
+                    <pic:cNvPr id="529520733" name="Picture 1" descr="A screenshot of a computer&#10;&#10;Description automatically generated"/>
+                    <pic:cNvPicPr/>
+                  </pic:nvPicPr>
+                  <pic:blipFill>
+                    <a:blip r:embed="rId16"/>
+                    <a:stretch>
+                      <a:fillRect/>
+                    </a:stretch>
+                  </pic:blipFill>
+                  <pic:spPr>
+                    <a:xfrm>
+                      <a:off x="0" y="0"/>
+                      <a:ext cx="3138351" cy="1108471"/>
+                    </a:xfrm>
+                    <a:prstGeom prst="rect">
+                      <a:avLst/>
+                    </a:prstGeom>
+                  </pic:spPr>
+                </pic:pic>
+              </a:graphicData>
+            </a:graphic>
+          </wp:inline>
+        </w:drawing>
+      </w:r>
+      <w:r>
+        <w:rPr>
+          <w:noProof/>
+        </w:rPr>
+        <w:t xml:space="preserve"> </w:t>
+      </w:r>
+    </w:p>
+    <w:p>
+      <w:pPr>
+        <w:pStyle w:val="ListParagraph"/>
+        <w:ind w:left="360"/>
+        <w:rPr>
+          <w:rFonts w:asciiTheme="majorHAnsi" w:eastAsiaTheme="majorEastAsia" w:hAnsiTheme="majorHAnsi" w:cstheme="majorBidi"/>
+          <w:color w:val="0F4761" w:themeColor="accent1" w:themeShade="BF"/>
+          <w:sz w:val="40"/>
+          <w:szCs w:val="40"/>
+          <w:lang w:val="en-US"/>
+        </w:rPr>
+      </w:pPr>
+      <w:r>
+        <w:drawing>
+          <wp:inline distT="0" distB="0" distL="0" distR="0" wp14:anchorId="681E16ED" wp14:editId="34D1A5D9">
+            <wp:extent cx="2528570" cy="3038475"/>
+            <wp:effectExtent l="0" t="0" r="5080" b="9525"/>
+            <wp:docPr id="2128319340" name="Picture 1" descr="A screenshot of a computer&#10;&#10;Description automatically generated"/>
+            <wp:cNvGraphicFramePr>
+              <a:graphicFrameLocks xmlns:a="http://schemas.openxmlformats.org/drawingml/2006/main" noChangeAspect="1"/>
+            </wp:cNvGraphicFramePr>
+            <a:graphic xmlns:a="http://schemas.openxmlformats.org/drawingml/2006/main">
+              <a:graphicData uri="http://schemas.openxmlformats.org/drawingml/2006/picture">
+                <pic:pic xmlns:pic="http://schemas.openxmlformats.org/drawingml/2006/picture">
+                  <pic:nvPicPr>
+                    <pic:cNvPr id="2128319340" name="Picture 1" descr="A screenshot of a computer&#10;&#10;Description automatically generated"/>
+                    <pic:cNvPicPr/>
+                  </pic:nvPicPr>
+                  <pic:blipFill>
+                    <a:blip r:embed="rId17"/>
+                    <a:stretch>
+                      <a:fillRect/>
+                    </a:stretch>
+                  </pic:blipFill>
+                  <pic:spPr>
+                    <a:xfrm>
+                      <a:off x="0" y="0"/>
+                      <a:ext cx="2533540" cy="3044447"/>
+                    </a:xfrm>
+                    <a:prstGeom prst="rect">
+                      <a:avLst/>
+                    </a:prstGeom>
+                  </pic:spPr>
+                </pic:pic>
+              </a:graphicData>
+            </a:graphic>
+          </wp:inline>
+        </w:drawing>
+      </w:r>
+      <w:r>
+        <w:rPr>
+          <w:noProof/>
+        </w:rPr>
+        <w:t xml:space="preserve"> </w:t>
+      </w:r>
+    </w:p>
+    <w:p>
+      <w:pPr>
+        <w:pStyle w:val="ListParagraph"/>
+        <w:numPr>
+          <w:ilvl w:val="0"/>
+          <w:numId w:val="18"/>
+        </w:numPr>
+        <w:rPr>
+          <w:rFonts w:asciiTheme="majorHAnsi" w:eastAsiaTheme="majorEastAsia" w:hAnsiTheme="majorHAnsi" w:cstheme="majorBidi"/>
+          <w:color w:val="0F4761" w:themeColor="accent1" w:themeShade="BF"/>
+          <w:sz w:val="32"/>
+          <w:szCs w:val="32"/>
+          <w:lang w:val="en-US"/>
+        </w:rPr>
+      </w:pPr>
+      <w:r>
+        <w:rPr>
+          <w:rFonts w:asciiTheme="majorHAnsi" w:eastAsiaTheme="majorEastAsia" w:hAnsiTheme="majorHAnsi" w:cstheme="majorBidi"/>
+          <w:color w:val="0F4761" w:themeColor="accent1" w:themeShade="BF"/>
+          <w:sz w:val="32"/>
+          <w:szCs w:val="32"/>
+          <w:lang w:val="en-US"/>
+        </w:rPr>
+        <w:t>Keywords Table</w:t>
+      </w:r>
+    </w:p>
+    <w:p>
+      <w:bookmarkStart w:id="25" w:name="_Hlk165793574"/>
+      <w:r>
+        <w:rPr>
+          <w:lang w:val="en-US"/>
+        </w:rPr>
+        <w:t>The keywords table</w:t>
+      </w:r>
+      <w:r>
+        <w:t xml:space="preserve"> provides a list of stemmed keywords with </w:t>
+      </w:r>
+      <w:r>
+        <w:t xml:space="preserve">the </w:t>
+      </w:r>
+      <w:r>
+        <w:t xml:space="preserve">highest </w:t>
+      </w:r>
+      <w:r>
+        <w:t>f</w:t>
+      </w:r>
+      <w:r>
+        <w:t xml:space="preserve">requency or TFIDF </w:t>
+      </w:r>
+      <w:r>
+        <w:t>scores and</w:t>
+      </w:r>
+      <w:r>
+        <w:t xml:space="preserve"> user</w:t>
+      </w:r>
+      <w:r>
+        <w:t>s</w:t>
+      </w:r>
+      <w:r>
+        <w:t xml:space="preserve"> </w:t>
+      </w:r>
+      <w:r>
+        <w:t xml:space="preserve">then </w:t>
+      </w:r>
+      <w:r>
+        <w:t>submit</w:t>
+      </w:r>
+      <w:r>
+        <w:t xml:space="preserve"> these keywords directly into the query</w:t>
+      </w:r>
+      <w:r>
+        <w:t xml:space="preserve">. </w:t>
+      </w:r>
+    </w:p>
+    <w:p>
+      <w:r>
+        <w:t>Besides, u</w:t>
+      </w:r>
+      <w:r>
+        <w:t>ser</w:t>
+      </w:r>
+      <w:r>
+        <w:t>s</w:t>
+      </w:r>
+      <w:r>
+        <w:t xml:space="preserve"> can also </w:t>
+      </w:r>
+      <w:r>
+        <w:t>modify the number of keywords displayed according to their specific needs</w:t>
+      </w:r>
+      <w:r>
+        <w:t>.</w:t>
+      </w:r>
+    </w:p>
+    <w:bookmarkEnd w:id="25"/>
+    <w:p>
+      <w:pPr>
+        <w:pStyle w:val="ListParagraph"/>
+        <w:numPr>
+          <w:ilvl w:val="0"/>
+          <w:numId w:val="18"/>
+        </w:numPr>
+        <w:rPr>
+          <w:rFonts w:asciiTheme="majorHAnsi" w:eastAsiaTheme="majorEastAsia" w:hAnsiTheme="majorHAnsi" w:cstheme="majorBidi"/>
+          <w:color w:val="0F4761" w:themeColor="accent1" w:themeShade="BF"/>
+          <w:sz w:val="32"/>
+          <w:szCs w:val="32"/>
+          <w:lang w:val="en-US"/>
+        </w:rPr>
+      </w:pPr>
+      <w:r>
+        <w:rPr>
+          <w:rFonts w:asciiTheme="majorHAnsi" w:eastAsiaTheme="majorEastAsia" w:hAnsiTheme="majorHAnsi" w:cstheme="majorBidi"/>
+          <w:color w:val="0F4761" w:themeColor="accent1" w:themeShade="BF"/>
+          <w:sz w:val="32"/>
+          <w:szCs w:val="32"/>
+          <w:lang w:val="en-US"/>
+        </w:rPr>
+        <w:t>Get Similar Page</w:t>
+      </w:r>
+      <w:r>
+        <w:rPr>
+          <w:rFonts w:asciiTheme="majorHAnsi" w:eastAsiaTheme="majorEastAsia" w:hAnsiTheme="majorHAnsi" w:cstheme="majorBidi"/>
+          <w:color w:val="0F4761" w:themeColor="accent1" w:themeShade="BF"/>
+          <w:sz w:val="32"/>
+          <w:szCs w:val="32"/>
+          <w:lang w:val="en-US"/>
+        </w:rPr>
+        <w:t>s</w:t>
+      </w:r>
+      <w:r>
+        <w:rPr>
+          <w:rFonts w:asciiTheme="majorHAnsi" w:eastAsiaTheme="majorEastAsia" w:hAnsiTheme="majorHAnsi" w:cstheme="majorBidi"/>
+          <w:color w:val="0F4761" w:themeColor="accent1" w:themeShade="BF"/>
+          <w:sz w:val="32"/>
+          <w:szCs w:val="32"/>
+          <w:lang w:val="en-US"/>
+        </w:rPr>
+        <w:t xml:space="preserve"> Button</w:t>
+      </w:r>
+    </w:p>
+    <w:p>
+      <w:pPr>
+        <w:rPr>
+          <w:lang w:val="en-US"/>
+        </w:rPr>
+      </w:pPr>
+      <w:r>
+        <w:t xml:space="preserve">The “Get Similar Pages” button is attached to each of the resulted page, it </w:t>
+      </w:r>
+      <w:r>
+        <w:t xml:space="preserve">automatically </w:t>
+      </w:r>
+      <w:r>
+        <w:t>submits</w:t>
+      </w:r>
+      <w:r>
+        <w:t xml:space="preserve"> the most frequent word found within that specific page as a new query</w:t>
+      </w:r>
+      <w:r>
+        <w:t>.</w:t>
+      </w:r>
+    </w:p>
     <w:sectPr>
-      <w:headerReference w:type="even" r:id="rId15"/>
-      <w:headerReference w:type="default" r:id="rId16"/>
-      <w:footerReference w:type="even" r:id="rId17"/>
-      <w:footerReference w:type="default" r:id="rId18"/>
-      <w:headerReference w:type="first" r:id="rId19"/>
-      <w:footerReference w:type="first" r:id="rId20"/>
+      <w:headerReference w:type="even" r:id="rId18"/>
+      <w:headerReference w:type="default" r:id="rId19"/>
+      <w:footerReference w:type="even" r:id="rId20"/>
+      <w:footerReference w:type="default" r:id="rId21"/>
+      <w:headerReference w:type="first" r:id="rId22"/>
+      <w:footerReference w:type="first" r:id="rId23"/>
       <w:pgSz w:w="11906" w:h="16838"/>
       <w:pgMar w:top="1440" w:right="1440" w:bottom="1440" w:left="1440" w:header="708" w:footer="708" w:gutter="0"/>
       <w:cols w:space="708"/>
@@ -7726,7 +8462,7 @@
 </file>
 
 <file path=word/endnotes.xml><?xml version="1.0" encoding="utf-8"?>
-<w:endnotes xmlns:wpc="http://schemas.microsoft.com/office/word/2010/wordprocessingCanvas" xmlns:cx="http://schemas.microsoft.com/office/drawing/2014/chartex" xmlns:cx1="http://schemas.microsoft.com/office/drawing/2015/9/8/chartex" xmlns:cx2="http://schemas.microsoft.com/office/drawing/2015/10/21/chartex" xmlns:cx3="http://schemas.microsoft.com/office/drawing/2016/5/9/chartex" xmlns:cx4="http://schemas.microsoft.com/office/drawing/2016/5/10/chartex" xmlns:cx5="http://schemas.microsoft.com/office/drawing/2016/5/11/chartex" xmlns:cx6="http://schemas.microsoft.com/office/drawing/2016/5/12/chartex" xmlns:cx7="http://schemas.microsoft.com/office/drawing/2016/5/13/chartex" xmlns:cx8="http://schemas.microsoft.com/office/drawing/2016/5/14/chartex" xmlns:mc="http://schemas.openxmlformats.org/markup-compatibility/2006" xmlns:aink="http://schemas.microsoft.com/office/drawing/2016/ink" xmlns:am3d="http://schemas.microsoft.com/office/drawing/2017/model3d" xmlns:o="urn:schemas-microsoft-com:office:office" xmlns:oel="http://schemas.microsoft.com/office/2019/extlst" xmlns:r="http://schemas.openxmlformats.org/officeDocument/2006/relationships" xmlns:m="http://schemas.openxmlformats.org/officeDocument/2006/math" xmlns:v="urn:schemas-microsoft-com:vml" xmlns:wp14="http://schemas.microsoft.com/office/word/2010/wordprocessingDrawing" xmlns:wp="http://schemas.openxmlformats.org/drawingml/2006/wordprocessingDrawing" xmlns:w10="urn:schemas-microsoft-com:office:word" xmlns:w="http://schemas.openxmlformats.org/wordprocessingml/2006/main" xmlns:w14="http://schemas.microsoft.com/office/word/2010/wordml" xmlns:w15="http://schemas.microsoft.com/office/word/2012/wordml" xmlns:w16cex="http://schemas.microsoft.com/office/word/2018/wordml/cex" xmlns:w16cid="http://schemas.microsoft.com/office/word/2016/wordml/cid" xmlns:w16="http://schemas.microsoft.com/office/word/2018/wordml" xmlns:w16sdtdh="http://schemas.microsoft.com/office/word/2020/wordml/sdtdatahash" xmlns:w16se="http://schemas.microsoft.com/office/word/2015/wordml/symex" xmlns:wpg="http://schemas.microsoft.com/office/word/2010/wordprocessingGroup" xmlns:wpi="http://schemas.microsoft.com/office/word/2010/wordprocessingInk" xmlns:wne="http://schemas.microsoft.com/office/word/2006/wordml" xmlns:wps="http://schemas.microsoft.com/office/word/2010/wordprocessingShape" mc:Ignorable="w14 w15 w16se w16cid w16 w16cex w16sdtdh wp14">
+<w:endnotes xmlns:wpc="http://schemas.microsoft.com/office/word/2010/wordprocessingCanvas" xmlns:cx="http://schemas.microsoft.com/office/drawing/2014/chartex" xmlns:cx1="http://schemas.microsoft.com/office/drawing/2015/9/8/chartex" xmlns:cx2="http://schemas.microsoft.com/office/drawing/2015/10/21/chartex" xmlns:cx3="http://schemas.microsoft.com/office/drawing/2016/5/9/chartex" xmlns:cx4="http://schemas.microsoft.com/office/drawing/2016/5/10/chartex" xmlns:cx5="http://schemas.microsoft.com/office/drawing/2016/5/11/chartex" xmlns:cx6="http://schemas.microsoft.com/office/drawing/2016/5/12/chartex" xmlns:cx7="http://schemas.microsoft.com/office/drawing/2016/5/13/chartex" xmlns:cx8="http://schemas.microsoft.com/office/drawing/2016/5/14/chartex" xmlns:mc="http://schemas.openxmlformats.org/markup-compatibility/2006" xmlns:aink="http://schemas.microsoft.com/office/drawing/2016/ink" xmlns:am3d="http://schemas.microsoft.com/office/drawing/2017/model3d" xmlns:o="urn:schemas-microsoft-com:office:office" xmlns:oel="http://schemas.microsoft.com/office/2019/extlst" xmlns:r="http://schemas.openxmlformats.org/officeDocument/2006/relationships" xmlns:m="http://schemas.openxmlformats.org/officeDocument/2006/math" xmlns:v="urn:schemas-microsoft-com:vml" xmlns:wp14="http://schemas.microsoft.com/office/word/2010/wordprocessingDrawing" xmlns:wp="http://schemas.openxmlformats.org/drawingml/2006/wordprocessingDrawing" xmlns:w10="urn:schemas-microsoft-com:office:word" xmlns:w="http://schemas.openxmlformats.org/wordprocessingml/2006/main" xmlns:w14="http://schemas.microsoft.com/office/word/2010/wordml" xmlns:w15="http://schemas.microsoft.com/office/word/2012/wordml" xmlns:w16cex="http://schemas.microsoft.com/office/word/2018/wordml/cex" xmlns:w16cid="http://schemas.microsoft.com/office/word/2016/wordml/cid" xmlns:w16="http://schemas.microsoft.com/office/word/2018/wordml" xmlns:w16du="http://schemas.microsoft.com/office/word/2023/wordml/word16du" xmlns:w16sdtdh="http://schemas.microsoft.com/office/word/2020/wordml/sdtdatahash" xmlns:w16se="http://schemas.microsoft.com/office/word/2015/wordml/symex" xmlns:wpg="http://schemas.microsoft.com/office/word/2010/wordprocessingGroup" xmlns:wpi="http://schemas.microsoft.com/office/word/2010/wordprocessingInk" xmlns:wne="http://schemas.microsoft.com/office/word/2006/wordml" xmlns:wps="http://schemas.microsoft.com/office/word/2010/wordprocessingShape" mc:Ignorable="w14 w15 w16se w16cid w16 w16cex w16sdtdh w16du wp14">
   <w:endnote w:type="separator" w:id="-1">
     <w:p>
       <w:pPr>
@@ -7758,7 +8494,7 @@
 </file>
 
 <file path=word/footer1.xml><?xml version="1.0" encoding="utf-8"?>
-<w:ftr xmlns:wpc="http://schemas.microsoft.com/office/word/2010/wordprocessingCanvas" xmlns:cx="http://schemas.microsoft.com/office/drawing/2014/chartex" xmlns:cx1="http://schemas.microsoft.com/office/drawing/2015/9/8/chartex" xmlns:cx2="http://schemas.microsoft.com/office/drawing/2015/10/21/chartex" xmlns:cx3="http://schemas.microsoft.com/office/drawing/2016/5/9/chartex" xmlns:cx4="http://schemas.microsoft.com/office/drawing/2016/5/10/chartex" xmlns:cx5="http://schemas.microsoft.com/office/drawing/2016/5/11/chartex" xmlns:cx6="http://schemas.microsoft.com/office/drawing/2016/5/12/chartex" xmlns:cx7="http://schemas.microsoft.com/office/drawing/2016/5/13/chartex" xmlns:cx8="http://schemas.microsoft.com/office/drawing/2016/5/14/chartex" xmlns:mc="http://schemas.openxmlformats.org/markup-compatibility/2006" xmlns:aink="http://schemas.microsoft.com/office/drawing/2016/ink" xmlns:am3d="http://schemas.microsoft.com/office/drawing/2017/model3d" xmlns:o="urn:schemas-microsoft-com:office:office" xmlns:oel="http://schemas.microsoft.com/office/2019/extlst" xmlns:r="http://schemas.openxmlformats.org/officeDocument/2006/relationships" xmlns:m="http://schemas.openxmlformats.org/officeDocument/2006/math" xmlns:v="urn:schemas-microsoft-com:vml" xmlns:wp14="http://schemas.microsoft.com/office/word/2010/wordprocessingDrawing" xmlns:wp="http://schemas.openxmlformats.org/drawingml/2006/wordprocessingDrawing" xmlns:w10="urn:schemas-microsoft-com:office:word" xmlns:w="http://schemas.openxmlformats.org/wordprocessingml/2006/main" xmlns:w14="http://schemas.microsoft.com/office/word/2010/wordml" xmlns:w15="http://schemas.microsoft.com/office/word/2012/wordml" xmlns:w16cex="http://schemas.microsoft.com/office/word/2018/wordml/cex" xmlns:w16cid="http://schemas.microsoft.com/office/word/2016/wordml/cid" xmlns:w16="http://schemas.microsoft.com/office/word/2018/wordml" xmlns:w16sdtdh="http://schemas.microsoft.com/office/word/2020/wordml/sdtdatahash" xmlns:w16se="http://schemas.microsoft.com/office/word/2015/wordml/symex" xmlns:wpg="http://schemas.microsoft.com/office/word/2010/wordprocessingGroup" xmlns:wpi="http://schemas.microsoft.com/office/word/2010/wordprocessingInk" xmlns:wne="http://schemas.microsoft.com/office/word/2006/wordml" xmlns:wps="http://schemas.microsoft.com/office/word/2010/wordprocessingShape" mc:Ignorable="w14 w15 w16se w16cid w16 w16cex w16sdtdh wp14">
+<w:ftr xmlns:wpc="http://schemas.microsoft.com/office/word/2010/wordprocessingCanvas" xmlns:cx="http://schemas.microsoft.com/office/drawing/2014/chartex" xmlns:cx1="http://schemas.microsoft.com/office/drawing/2015/9/8/chartex" xmlns:cx2="http://schemas.microsoft.com/office/drawing/2015/10/21/chartex" xmlns:cx3="http://schemas.microsoft.com/office/drawing/2016/5/9/chartex" xmlns:cx4="http://schemas.microsoft.com/office/drawing/2016/5/10/chartex" xmlns:cx5="http://schemas.microsoft.com/office/drawing/2016/5/11/chartex" xmlns:cx6="http://schemas.microsoft.com/office/drawing/2016/5/12/chartex" xmlns:cx7="http://schemas.microsoft.com/office/drawing/2016/5/13/chartex" xmlns:cx8="http://schemas.microsoft.com/office/drawing/2016/5/14/chartex" xmlns:mc="http://schemas.openxmlformats.org/markup-compatibility/2006" xmlns:aink="http://schemas.microsoft.com/office/drawing/2016/ink" xmlns:am3d="http://schemas.microsoft.com/office/drawing/2017/model3d" xmlns:o="urn:schemas-microsoft-com:office:office" xmlns:oel="http://schemas.microsoft.com/office/2019/extlst" xmlns:r="http://schemas.openxmlformats.org/officeDocument/2006/relationships" xmlns:m="http://schemas.openxmlformats.org/officeDocument/2006/math" xmlns:v="urn:schemas-microsoft-com:vml" xmlns:wp14="http://schemas.microsoft.com/office/word/2010/wordprocessingDrawing" xmlns:wp="http://schemas.openxmlformats.org/drawingml/2006/wordprocessingDrawing" xmlns:w10="urn:schemas-microsoft-com:office:word" xmlns:w="http://schemas.openxmlformats.org/wordprocessingml/2006/main" xmlns:w14="http://schemas.microsoft.com/office/word/2010/wordml" xmlns:w15="http://schemas.microsoft.com/office/word/2012/wordml" xmlns:w16cex="http://schemas.microsoft.com/office/word/2018/wordml/cex" xmlns:w16cid="http://schemas.microsoft.com/office/word/2016/wordml/cid" xmlns:w16="http://schemas.microsoft.com/office/word/2018/wordml" xmlns:w16du="http://schemas.microsoft.com/office/word/2023/wordml/word16du" xmlns:w16sdtdh="http://schemas.microsoft.com/office/word/2020/wordml/sdtdatahash" xmlns:w16se="http://schemas.microsoft.com/office/word/2015/wordml/symex" xmlns:wpg="http://schemas.microsoft.com/office/word/2010/wordprocessingGroup" xmlns:wpi="http://schemas.microsoft.com/office/word/2010/wordprocessingInk" xmlns:wne="http://schemas.microsoft.com/office/word/2006/wordml" xmlns:wps="http://schemas.microsoft.com/office/word/2010/wordprocessingShape" mc:Ignorable="w14 w15 w16se w16cid w16 w16cex w16sdtdh w16du wp14">
   <w:p>
     <w:pPr>
       <w:pStyle w:val="Footer"/>
@@ -7768,7 +8504,7 @@
 </file>
 
 <file path=word/footer2.xml><?xml version="1.0" encoding="utf-8"?>
-<w:ftr xmlns:wpc="http://schemas.microsoft.com/office/word/2010/wordprocessingCanvas" xmlns:cx="http://schemas.microsoft.com/office/drawing/2014/chartex" xmlns:cx1="http://schemas.microsoft.com/office/drawing/2015/9/8/chartex" xmlns:cx2="http://schemas.microsoft.com/office/drawing/2015/10/21/chartex" xmlns:cx3="http://schemas.microsoft.com/office/drawing/2016/5/9/chartex" xmlns:cx4="http://schemas.microsoft.com/office/drawing/2016/5/10/chartex" xmlns:cx5="http://schemas.microsoft.com/office/drawing/2016/5/11/chartex" xmlns:cx6="http://schemas.microsoft.com/office/drawing/2016/5/12/chartex" xmlns:cx7="http://schemas.microsoft.com/office/drawing/2016/5/13/chartex" xmlns:cx8="http://schemas.microsoft.com/office/drawing/2016/5/14/chartex" xmlns:mc="http://schemas.openxmlformats.org/markup-compatibility/2006" xmlns:aink="http://schemas.microsoft.com/office/drawing/2016/ink" xmlns:am3d="http://schemas.microsoft.com/office/drawing/2017/model3d" xmlns:o="urn:schemas-microsoft-com:office:office" xmlns:oel="http://schemas.microsoft.com/office/2019/extlst" xmlns:r="http://schemas.openxmlformats.org/officeDocument/2006/relationships" xmlns:m="http://schemas.openxmlformats.org/officeDocument/2006/math" xmlns:v="urn:schemas-microsoft-com:vml" xmlns:wp14="http://schemas.microsoft.com/office/word/2010/wordprocessingDrawing" xmlns:wp="http://schemas.openxmlformats.org/drawingml/2006/wordprocessingDrawing" xmlns:w10="urn:schemas-microsoft-com:office:word" xmlns:w="http://schemas.openxmlformats.org/wordprocessingml/2006/main" xmlns:w14="http://schemas.microsoft.com/office/word/2010/wordml" xmlns:w15="http://schemas.microsoft.com/office/word/2012/wordml" xmlns:w16cex="http://schemas.microsoft.com/office/word/2018/wordml/cex" xmlns:w16cid="http://schemas.microsoft.com/office/word/2016/wordml/cid" xmlns:w16="http://schemas.microsoft.com/office/word/2018/wordml" xmlns:w16sdtdh="http://schemas.microsoft.com/office/word/2020/wordml/sdtdatahash" xmlns:w16se="http://schemas.microsoft.com/office/word/2015/wordml/symex" xmlns:wpg="http://schemas.microsoft.com/office/word/2010/wordprocessingGroup" xmlns:wpi="http://schemas.microsoft.com/office/word/2010/wordprocessingInk" xmlns:wne="http://schemas.microsoft.com/office/word/2006/wordml" xmlns:wps="http://schemas.microsoft.com/office/word/2010/wordprocessingShape" mc:Ignorable="w14 w15 w16se w16cid w16 w16cex w16sdtdh wp14">
+<w:ftr xmlns:wpc="http://schemas.microsoft.com/office/word/2010/wordprocessingCanvas" xmlns:cx="http://schemas.microsoft.com/office/drawing/2014/chartex" xmlns:cx1="http://schemas.microsoft.com/office/drawing/2015/9/8/chartex" xmlns:cx2="http://schemas.microsoft.com/office/drawing/2015/10/21/chartex" xmlns:cx3="http://schemas.microsoft.com/office/drawing/2016/5/9/chartex" xmlns:cx4="http://schemas.microsoft.com/office/drawing/2016/5/10/chartex" xmlns:cx5="http://schemas.microsoft.com/office/drawing/2016/5/11/chartex" xmlns:cx6="http://schemas.microsoft.com/office/drawing/2016/5/12/chartex" xmlns:cx7="http://schemas.microsoft.com/office/drawing/2016/5/13/chartex" xmlns:cx8="http://schemas.microsoft.com/office/drawing/2016/5/14/chartex" xmlns:mc="http://schemas.openxmlformats.org/markup-compatibility/2006" xmlns:aink="http://schemas.microsoft.com/office/drawing/2016/ink" xmlns:am3d="http://schemas.microsoft.com/office/drawing/2017/model3d" xmlns:o="urn:schemas-microsoft-com:office:office" xmlns:oel="http://schemas.microsoft.com/office/2019/extlst" xmlns:r="http://schemas.openxmlformats.org/officeDocument/2006/relationships" xmlns:m="http://schemas.openxmlformats.org/officeDocument/2006/math" xmlns:v="urn:schemas-microsoft-com:vml" xmlns:wp14="http://schemas.microsoft.com/office/word/2010/wordprocessingDrawing" xmlns:wp="http://schemas.openxmlformats.org/drawingml/2006/wordprocessingDrawing" xmlns:w10="urn:schemas-microsoft-com:office:word" xmlns:w="http://schemas.openxmlformats.org/wordprocessingml/2006/main" xmlns:w14="http://schemas.microsoft.com/office/word/2010/wordml" xmlns:w15="http://schemas.microsoft.com/office/word/2012/wordml" xmlns:w16cex="http://schemas.microsoft.com/office/word/2018/wordml/cex" xmlns:w16cid="http://schemas.microsoft.com/office/word/2016/wordml/cid" xmlns:w16="http://schemas.microsoft.com/office/word/2018/wordml" xmlns:w16du="http://schemas.microsoft.com/office/word/2023/wordml/word16du" xmlns:w16sdtdh="http://schemas.microsoft.com/office/word/2020/wordml/sdtdatahash" xmlns:w16se="http://schemas.microsoft.com/office/word/2015/wordml/symex" xmlns:wpg="http://schemas.microsoft.com/office/word/2010/wordprocessingGroup" xmlns:wpi="http://schemas.microsoft.com/office/word/2010/wordprocessingInk" xmlns:wne="http://schemas.microsoft.com/office/word/2006/wordml" xmlns:wps="http://schemas.microsoft.com/office/word/2010/wordprocessingShape" mc:Ignorable="w14 w15 w16se w16cid w16 w16cex w16sdtdh w16du wp14">
   <w:sdt>
     <w:sdtPr>
       <w:id w:val="300196188"/>
@@ -7816,7 +8552,7 @@
 </file>
 
 <file path=word/footer3.xml><?xml version="1.0" encoding="utf-8"?>
-<w:ftr xmlns:wpc="http://schemas.microsoft.com/office/word/2010/wordprocessingCanvas" xmlns:cx="http://schemas.microsoft.com/office/drawing/2014/chartex" xmlns:cx1="http://schemas.microsoft.com/office/drawing/2015/9/8/chartex" xmlns:cx2="http://schemas.microsoft.com/office/drawing/2015/10/21/chartex" xmlns:cx3="http://schemas.microsoft.com/office/drawing/2016/5/9/chartex" xmlns:cx4="http://schemas.microsoft.com/office/drawing/2016/5/10/chartex" xmlns:cx5="http://schemas.microsoft.com/office/drawing/2016/5/11/chartex" xmlns:cx6="http://schemas.microsoft.com/office/drawing/2016/5/12/chartex" xmlns:cx7="http://schemas.microsoft.com/office/drawing/2016/5/13/chartex" xmlns:cx8="http://schemas.microsoft.com/office/drawing/2016/5/14/chartex" xmlns:mc="http://schemas.openxmlformats.org/markup-compatibility/2006" xmlns:aink="http://schemas.microsoft.com/office/drawing/2016/ink" xmlns:am3d="http://schemas.microsoft.com/office/drawing/2017/model3d" xmlns:o="urn:schemas-microsoft-com:office:office" xmlns:oel="http://schemas.microsoft.com/office/2019/extlst" xmlns:r="http://schemas.openxmlformats.org/officeDocument/2006/relationships" xmlns:m="http://schemas.openxmlformats.org/officeDocument/2006/math" xmlns:v="urn:schemas-microsoft-com:vml" xmlns:wp14="http://schemas.microsoft.com/office/word/2010/wordprocessingDrawing" xmlns:wp="http://schemas.openxmlformats.org/drawingml/2006/wordprocessingDrawing" xmlns:w10="urn:schemas-microsoft-com:office:word" xmlns:w="http://schemas.openxmlformats.org/wordprocessingml/2006/main" xmlns:w14="http://schemas.microsoft.com/office/word/2010/wordml" xmlns:w15="http://schemas.microsoft.com/office/word/2012/wordml" xmlns:w16cex="http://schemas.microsoft.com/office/word/2018/wordml/cex" xmlns:w16cid="http://schemas.microsoft.com/office/word/2016/wordml/cid" xmlns:w16="http://schemas.microsoft.com/office/word/2018/wordml" xmlns:w16sdtdh="http://schemas.microsoft.com/office/word/2020/wordml/sdtdatahash" xmlns:w16se="http://schemas.microsoft.com/office/word/2015/wordml/symex" xmlns:wpg="http://schemas.microsoft.com/office/word/2010/wordprocessingGroup" xmlns:wpi="http://schemas.microsoft.com/office/word/2010/wordprocessingInk" xmlns:wne="http://schemas.microsoft.com/office/word/2006/wordml" xmlns:wps="http://schemas.microsoft.com/office/word/2010/wordprocessingShape" mc:Ignorable="w14 w15 w16se w16cid w16 w16cex w16sdtdh wp14">
+<w:ftr xmlns:wpc="http://schemas.microsoft.com/office/word/2010/wordprocessingCanvas" xmlns:cx="http://schemas.microsoft.com/office/drawing/2014/chartex" xmlns:cx1="http://schemas.microsoft.com/office/drawing/2015/9/8/chartex" xmlns:cx2="http://schemas.microsoft.com/office/drawing/2015/10/21/chartex" xmlns:cx3="http://schemas.microsoft.com/office/drawing/2016/5/9/chartex" xmlns:cx4="http://schemas.microsoft.com/office/drawing/2016/5/10/chartex" xmlns:cx5="http://schemas.microsoft.com/office/drawing/2016/5/11/chartex" xmlns:cx6="http://schemas.microsoft.com/office/drawing/2016/5/12/chartex" xmlns:cx7="http://schemas.microsoft.com/office/drawing/2016/5/13/chartex" xmlns:cx8="http://schemas.microsoft.com/office/drawing/2016/5/14/chartex" xmlns:mc="http://schemas.openxmlformats.org/markup-compatibility/2006" xmlns:aink="http://schemas.microsoft.com/office/drawing/2016/ink" xmlns:am3d="http://schemas.microsoft.com/office/drawing/2017/model3d" xmlns:o="urn:schemas-microsoft-com:office:office" xmlns:oel="http://schemas.microsoft.com/office/2019/extlst" xmlns:r="http://schemas.openxmlformats.org/officeDocument/2006/relationships" xmlns:m="http://schemas.openxmlformats.org/officeDocument/2006/math" xmlns:v="urn:schemas-microsoft-com:vml" xmlns:wp14="http://schemas.microsoft.com/office/word/2010/wordprocessingDrawing" xmlns:wp="http://schemas.openxmlformats.org/drawingml/2006/wordprocessingDrawing" xmlns:w10="urn:schemas-microsoft-com:office:word" xmlns:w="http://schemas.openxmlformats.org/wordprocessingml/2006/main" xmlns:w14="http://schemas.microsoft.com/office/word/2010/wordml" xmlns:w15="http://schemas.microsoft.com/office/word/2012/wordml" xmlns:w16cex="http://schemas.microsoft.com/office/word/2018/wordml/cex" xmlns:w16cid="http://schemas.microsoft.com/office/word/2016/wordml/cid" xmlns:w16="http://schemas.microsoft.com/office/word/2018/wordml" xmlns:w16du="http://schemas.microsoft.com/office/word/2023/wordml/word16du" xmlns:w16sdtdh="http://schemas.microsoft.com/office/word/2020/wordml/sdtdatahash" xmlns:w16se="http://schemas.microsoft.com/office/word/2015/wordml/symex" xmlns:wpg="http://schemas.microsoft.com/office/word/2010/wordprocessingGroup" xmlns:wpi="http://schemas.microsoft.com/office/word/2010/wordprocessingInk" xmlns:wne="http://schemas.microsoft.com/office/word/2006/wordml" xmlns:wps="http://schemas.microsoft.com/office/word/2010/wordprocessingShape" mc:Ignorable="w14 w15 w16se w16cid w16 w16cex w16sdtdh w16du wp14">
   <w:p>
     <w:pPr>
       <w:pStyle w:val="Footer"/>
@@ -7826,7 +8562,7 @@
 </file>
 
 <file path=word/footnotes.xml><?xml version="1.0" encoding="utf-8"?>
-<w:footnotes xmlns:wpc="http://schemas.microsoft.com/office/word/2010/wordprocessingCanvas" xmlns:cx="http://schemas.microsoft.com/office/drawing/2014/chartex" xmlns:cx1="http://schemas.microsoft.com/office/drawing/2015/9/8/chartex" xmlns:cx2="http://schemas.microsoft.com/office/drawing/2015/10/21/chartex" xmlns:cx3="http://schemas.microsoft.com/office/drawing/2016/5/9/chartex" xmlns:cx4="http://schemas.microsoft.com/office/drawing/2016/5/10/chartex" xmlns:cx5="http://schemas.microsoft.com/office/drawing/2016/5/11/chartex" xmlns:cx6="http://schemas.microsoft.com/office/drawing/2016/5/12/chartex" xmlns:cx7="http://schemas.microsoft.com/office/drawing/2016/5/13/chartex" xmlns:cx8="http://schemas.microsoft.com/office/drawing/2016/5/14/chartex" xmlns:mc="http://schemas.openxmlformats.org/markup-compatibility/2006" xmlns:aink="http://schemas.microsoft.com/office/drawing/2016/ink" xmlns:am3d="http://schemas.microsoft.com/office/drawing/2017/model3d" xmlns:o="urn:schemas-microsoft-com:office:office" xmlns:oel="http://schemas.microsoft.com/office/2019/extlst" xmlns:r="http://schemas.openxmlformats.org/officeDocument/2006/relationships" xmlns:m="http://schemas.openxmlformats.org/officeDocument/2006/math" xmlns:v="urn:schemas-microsoft-com:vml" xmlns:wp14="http://schemas.microsoft.com/office/word/2010/wordprocessingDrawing" xmlns:wp="http://schemas.openxmlformats.org/drawingml/2006/wordprocessingDrawing" xmlns:w10="urn:schemas-microsoft-com:office:word" xmlns:w="http://schemas.openxmlformats.org/wordprocessingml/2006/main" xmlns:w14="http://schemas.microsoft.com/office/word/2010/wordml" xmlns:w15="http://schemas.microsoft.com/office/word/2012/wordml" xmlns:w16cex="http://schemas.microsoft.com/office/word/2018/wordml/cex" xmlns:w16cid="http://schemas.microsoft.com/office/word/2016/wordml/cid" xmlns:w16="http://schemas.microsoft.com/office/word/2018/wordml" xmlns:w16sdtdh="http://schemas.microsoft.com/office/word/2020/wordml/sdtdatahash" xmlns:w16se="http://schemas.microsoft.com/office/word/2015/wordml/symex" xmlns:wpg="http://schemas.microsoft.com/office/word/2010/wordprocessingGroup" xmlns:wpi="http://schemas.microsoft.com/office/word/2010/wordprocessingInk" xmlns:wne="http://schemas.microsoft.com/office/word/2006/wordml" xmlns:wps="http://schemas.microsoft.com/office/word/2010/wordprocessingShape" mc:Ignorable="w14 w15 w16se w16cid w16 w16cex w16sdtdh wp14">
+<w:footnotes xmlns:wpc="http://schemas.microsoft.com/office/word/2010/wordprocessingCanvas" xmlns:cx="http://schemas.microsoft.com/office/drawing/2014/chartex" xmlns:cx1="http://schemas.microsoft.com/office/drawing/2015/9/8/chartex" xmlns:cx2="http://schemas.microsoft.com/office/drawing/2015/10/21/chartex" xmlns:cx3="http://schemas.microsoft.com/office/drawing/2016/5/9/chartex" xmlns:cx4="http://schemas.microsoft.com/office/drawing/2016/5/10/chartex" xmlns:cx5="http://schemas.microsoft.com/office/drawing/2016/5/11/chartex" xmlns:cx6="http://schemas.microsoft.com/office/drawing/2016/5/12/chartex" xmlns:cx7="http://schemas.microsoft.com/office/drawing/2016/5/13/chartex" xmlns:cx8="http://schemas.microsoft.com/office/drawing/2016/5/14/chartex" xmlns:mc="http://schemas.openxmlformats.org/markup-compatibility/2006" xmlns:aink="http://schemas.microsoft.com/office/drawing/2016/ink" xmlns:am3d="http://schemas.microsoft.com/office/drawing/2017/model3d" xmlns:o="urn:schemas-microsoft-com:office:office" xmlns:oel="http://schemas.microsoft.com/office/2019/extlst" xmlns:r="http://schemas.openxmlformats.org/officeDocument/2006/relationships" xmlns:m="http://schemas.openxmlformats.org/officeDocument/2006/math" xmlns:v="urn:schemas-microsoft-com:vml" xmlns:wp14="http://schemas.microsoft.com/office/word/2010/wordprocessingDrawing" xmlns:wp="http://schemas.openxmlformats.org/drawingml/2006/wordprocessingDrawing" xmlns:w10="urn:schemas-microsoft-com:office:word" xmlns:w="http://schemas.openxmlformats.org/wordprocessingml/2006/main" xmlns:w14="http://schemas.microsoft.com/office/word/2010/wordml" xmlns:w15="http://schemas.microsoft.com/office/word/2012/wordml" xmlns:w16cex="http://schemas.microsoft.com/office/word/2018/wordml/cex" xmlns:w16cid="http://schemas.microsoft.com/office/word/2016/wordml/cid" xmlns:w16="http://schemas.microsoft.com/office/word/2018/wordml" xmlns:w16du="http://schemas.microsoft.com/office/word/2023/wordml/word16du" xmlns:w16sdtdh="http://schemas.microsoft.com/office/word/2020/wordml/sdtdatahash" xmlns:w16se="http://schemas.microsoft.com/office/word/2015/wordml/symex" xmlns:wpg="http://schemas.microsoft.com/office/word/2010/wordprocessingGroup" xmlns:wpi="http://schemas.microsoft.com/office/word/2010/wordprocessingInk" xmlns:wne="http://schemas.microsoft.com/office/word/2006/wordml" xmlns:wps="http://schemas.microsoft.com/office/word/2010/wordprocessingShape" mc:Ignorable="w14 w15 w16se w16cid w16 w16cex w16sdtdh w16du wp14">
   <w:footnote w:type="separator" w:id="-1">
     <w:p>
       <w:pPr>
@@ -7858,7 +8594,7 @@
 </file>
 
 <file path=word/header1.xml><?xml version="1.0" encoding="utf-8"?>
-<w:hdr xmlns:wpc="http://schemas.microsoft.com/office/word/2010/wordprocessingCanvas" xmlns:cx="http://schemas.microsoft.com/office/drawing/2014/chartex" xmlns:cx1="http://schemas.microsoft.com/office/drawing/2015/9/8/chartex" xmlns:cx2="http://schemas.microsoft.com/office/drawing/2015/10/21/chartex" xmlns:cx3="http://schemas.microsoft.com/office/drawing/2016/5/9/chartex" xmlns:cx4="http://schemas.microsoft.com/office/drawing/2016/5/10/chartex" xmlns:cx5="http://schemas.microsoft.com/office/drawing/2016/5/11/chartex" xmlns:cx6="http://schemas.microsoft.com/office/drawing/2016/5/12/chartex" xmlns:cx7="http://schemas.microsoft.com/office/drawing/2016/5/13/chartex" xmlns:cx8="http://schemas.microsoft.com/office/drawing/2016/5/14/chartex" xmlns:mc="http://schemas.openxmlformats.org/markup-compatibility/2006" xmlns:aink="http://schemas.microsoft.com/office/drawing/2016/ink" xmlns:am3d="http://schemas.microsoft.com/office/drawing/2017/model3d" xmlns:o="urn:schemas-microsoft-com:office:office" xmlns:oel="http://schemas.microsoft.com/office/2019/extlst" xmlns:r="http://schemas.openxmlformats.org/officeDocument/2006/relationships" xmlns:m="http://schemas.openxmlformats.org/officeDocument/2006/math" xmlns:v="urn:schemas-microsoft-com:vml" xmlns:wp14="http://schemas.microsoft.com/office/word/2010/wordprocessingDrawing" xmlns:wp="http://schemas.openxmlformats.org/drawingml/2006/wordprocessingDrawing" xmlns:w10="urn:schemas-microsoft-com:office:word" xmlns:w="http://schemas.openxmlformats.org/wordprocessingml/2006/main" xmlns:w14="http://schemas.microsoft.com/office/word/2010/wordml" xmlns:w15="http://schemas.microsoft.com/office/word/2012/wordml" xmlns:w16cex="http://schemas.microsoft.com/office/word/2018/wordml/cex" xmlns:w16cid="http://schemas.microsoft.com/office/word/2016/wordml/cid" xmlns:w16="http://schemas.microsoft.com/office/word/2018/wordml" xmlns:w16sdtdh="http://schemas.microsoft.com/office/word/2020/wordml/sdtdatahash" xmlns:w16se="http://schemas.microsoft.com/office/word/2015/wordml/symex" xmlns:wpg="http://schemas.microsoft.com/office/word/2010/wordprocessingGroup" xmlns:wpi="http://schemas.microsoft.com/office/word/2010/wordprocessingInk" xmlns:wne="http://schemas.microsoft.com/office/word/2006/wordml" xmlns:wps="http://schemas.microsoft.com/office/word/2010/wordprocessingShape" mc:Ignorable="w14 w15 w16se w16cid w16 w16cex w16sdtdh wp14">
+<w:hdr xmlns:wpc="http://schemas.microsoft.com/office/word/2010/wordprocessingCanvas" xmlns:cx="http://schemas.microsoft.com/office/drawing/2014/chartex" xmlns:cx1="http://schemas.microsoft.com/office/drawing/2015/9/8/chartex" xmlns:cx2="http://schemas.microsoft.com/office/drawing/2015/10/21/chartex" xmlns:cx3="http://schemas.microsoft.com/office/drawing/2016/5/9/chartex" xmlns:cx4="http://schemas.microsoft.com/office/drawing/2016/5/10/chartex" xmlns:cx5="http://schemas.microsoft.com/office/drawing/2016/5/11/chartex" xmlns:cx6="http://schemas.microsoft.com/office/drawing/2016/5/12/chartex" xmlns:cx7="http://schemas.microsoft.com/office/drawing/2016/5/13/chartex" xmlns:cx8="http://schemas.microsoft.com/office/drawing/2016/5/14/chartex" xmlns:mc="http://schemas.openxmlformats.org/markup-compatibility/2006" xmlns:aink="http://schemas.microsoft.com/office/drawing/2016/ink" xmlns:am3d="http://schemas.microsoft.com/office/drawing/2017/model3d" xmlns:o="urn:schemas-microsoft-com:office:office" xmlns:oel="http://schemas.microsoft.com/office/2019/extlst" xmlns:r="http://schemas.openxmlformats.org/officeDocument/2006/relationships" xmlns:m="http://schemas.openxmlformats.org/officeDocument/2006/math" xmlns:v="urn:schemas-microsoft-com:vml" xmlns:wp14="http://schemas.microsoft.com/office/word/2010/wordprocessingDrawing" xmlns:wp="http://schemas.openxmlformats.org/drawingml/2006/wordprocessingDrawing" xmlns:w10="urn:schemas-microsoft-com:office:word" xmlns:w="http://schemas.openxmlformats.org/wordprocessingml/2006/main" xmlns:w14="http://schemas.microsoft.com/office/word/2010/wordml" xmlns:w15="http://schemas.microsoft.com/office/word/2012/wordml" xmlns:w16cex="http://schemas.microsoft.com/office/word/2018/wordml/cex" xmlns:w16cid="http://schemas.microsoft.com/office/word/2016/wordml/cid" xmlns:w16="http://schemas.microsoft.com/office/word/2018/wordml" xmlns:w16du="http://schemas.microsoft.com/office/word/2023/wordml/word16du" xmlns:w16sdtdh="http://schemas.microsoft.com/office/word/2020/wordml/sdtdatahash" xmlns:w16se="http://schemas.microsoft.com/office/word/2015/wordml/symex" xmlns:wpg="http://schemas.microsoft.com/office/word/2010/wordprocessingGroup" xmlns:wpi="http://schemas.microsoft.com/office/word/2010/wordprocessingInk" xmlns:wne="http://schemas.microsoft.com/office/word/2006/wordml" xmlns:wps="http://schemas.microsoft.com/office/word/2010/wordprocessingShape" mc:Ignorable="w14 w15 w16se w16cid w16 w16cex w16sdtdh w16du wp14">
   <w:p>
     <w:pPr>
       <w:pStyle w:val="Header"/>
@@ -7868,7 +8604,7 @@
 </file>
 
 <file path=word/header2.xml><?xml version="1.0" encoding="utf-8"?>
-<w:hdr xmlns:wpc="http://schemas.microsoft.com/office/word/2010/wordprocessingCanvas" xmlns:cx="http://schemas.microsoft.com/office/drawing/2014/chartex" xmlns:cx1="http://schemas.microsoft.com/office/drawing/2015/9/8/chartex" xmlns:cx2="http://schemas.microsoft.com/office/drawing/2015/10/21/chartex" xmlns:cx3="http://schemas.microsoft.com/office/drawing/2016/5/9/chartex" xmlns:cx4="http://schemas.microsoft.com/office/drawing/2016/5/10/chartex" xmlns:cx5="http://schemas.microsoft.com/office/drawing/2016/5/11/chartex" xmlns:cx6="http://schemas.microsoft.com/office/drawing/2016/5/12/chartex" xmlns:cx7="http://schemas.microsoft.com/office/drawing/2016/5/13/chartex" xmlns:cx8="http://schemas.microsoft.com/office/drawing/2016/5/14/chartex" xmlns:mc="http://schemas.openxmlformats.org/markup-compatibility/2006" xmlns:aink="http://schemas.microsoft.com/office/drawing/2016/ink" xmlns:am3d="http://schemas.microsoft.com/office/drawing/2017/model3d" xmlns:o="urn:schemas-microsoft-com:office:office" xmlns:oel="http://schemas.microsoft.com/office/2019/extlst" xmlns:r="http://schemas.openxmlformats.org/officeDocument/2006/relationships" xmlns:m="http://schemas.openxmlformats.org/officeDocument/2006/math" xmlns:v="urn:schemas-microsoft-com:vml" xmlns:wp14="http://schemas.microsoft.com/office/word/2010/wordprocessingDrawing" xmlns:wp="http://schemas.openxmlformats.org/drawingml/2006/wordprocessingDrawing" xmlns:w10="urn:schemas-microsoft-com:office:word" xmlns:w="http://schemas.openxmlformats.org/wordprocessingml/2006/main" xmlns:w14="http://schemas.microsoft.com/office/word/2010/wordml" xmlns:w15="http://schemas.microsoft.com/office/word/2012/wordml" xmlns:w16cex="http://schemas.microsoft.com/office/word/2018/wordml/cex" xmlns:w16cid="http://schemas.microsoft.com/office/word/2016/wordml/cid" xmlns:w16="http://schemas.microsoft.com/office/word/2018/wordml" xmlns:w16sdtdh="http://schemas.microsoft.com/office/word/2020/wordml/sdtdatahash" xmlns:w16se="http://schemas.microsoft.com/office/word/2015/wordml/symex" xmlns:wpg="http://schemas.microsoft.com/office/word/2010/wordprocessingGroup" xmlns:wpi="http://schemas.microsoft.com/office/word/2010/wordprocessingInk" xmlns:wne="http://schemas.microsoft.com/office/word/2006/wordml" xmlns:wps="http://schemas.microsoft.com/office/word/2010/wordprocessingShape" mc:Ignorable="w14 w15 w16se w16cid w16 w16cex w16sdtdh wp14">
+<w:hdr xmlns:wpc="http://schemas.microsoft.com/office/word/2010/wordprocessingCanvas" xmlns:cx="http://schemas.microsoft.com/office/drawing/2014/chartex" xmlns:cx1="http://schemas.microsoft.com/office/drawing/2015/9/8/chartex" xmlns:cx2="http://schemas.microsoft.com/office/drawing/2015/10/21/chartex" xmlns:cx3="http://schemas.microsoft.com/office/drawing/2016/5/9/chartex" xmlns:cx4="http://schemas.microsoft.com/office/drawing/2016/5/10/chartex" xmlns:cx5="http://schemas.microsoft.com/office/drawing/2016/5/11/chartex" xmlns:cx6="http://schemas.microsoft.com/office/drawing/2016/5/12/chartex" xmlns:cx7="http://schemas.microsoft.com/office/drawing/2016/5/13/chartex" xmlns:cx8="http://schemas.microsoft.com/office/drawing/2016/5/14/chartex" xmlns:mc="http://schemas.openxmlformats.org/markup-compatibility/2006" xmlns:aink="http://schemas.microsoft.com/office/drawing/2016/ink" xmlns:am3d="http://schemas.microsoft.com/office/drawing/2017/model3d" xmlns:o="urn:schemas-microsoft-com:office:office" xmlns:oel="http://schemas.microsoft.com/office/2019/extlst" xmlns:r="http://schemas.openxmlformats.org/officeDocument/2006/relationships" xmlns:m="http://schemas.openxmlformats.org/officeDocument/2006/math" xmlns:v="urn:schemas-microsoft-com:vml" xmlns:wp14="http://schemas.microsoft.com/office/word/2010/wordprocessingDrawing" xmlns:wp="http://schemas.openxmlformats.org/drawingml/2006/wordprocessingDrawing" xmlns:w10="urn:schemas-microsoft-com:office:word" xmlns:w="http://schemas.openxmlformats.org/wordprocessingml/2006/main" xmlns:w14="http://schemas.microsoft.com/office/word/2010/wordml" xmlns:w15="http://schemas.microsoft.com/office/word/2012/wordml" xmlns:w16cex="http://schemas.microsoft.com/office/word/2018/wordml/cex" xmlns:w16cid="http://schemas.microsoft.com/office/word/2016/wordml/cid" xmlns:w16="http://schemas.microsoft.com/office/word/2018/wordml" xmlns:w16du="http://schemas.microsoft.com/office/word/2023/wordml/word16du" xmlns:w16sdtdh="http://schemas.microsoft.com/office/word/2020/wordml/sdtdatahash" xmlns:w16se="http://schemas.microsoft.com/office/word/2015/wordml/symex" xmlns:wpg="http://schemas.microsoft.com/office/word/2010/wordprocessingGroup" xmlns:wpi="http://schemas.microsoft.com/office/word/2010/wordprocessingInk" xmlns:wne="http://schemas.microsoft.com/office/word/2006/wordml" xmlns:wps="http://schemas.microsoft.com/office/word/2010/wordprocessingShape" mc:Ignorable="w14 w15 w16se w16cid w16 w16cex w16sdtdh w16du wp14">
   <w:p>
     <w:pPr>
       <w:pStyle w:val="Header"/>
@@ -7932,7 +8668,7 @@
 </file>
 
 <file path=word/header3.xml><?xml version="1.0" encoding="utf-8"?>
-<w:hdr xmlns:wpc="http://schemas.microsoft.com/office/word/2010/wordprocessingCanvas" xmlns:cx="http://schemas.microsoft.com/office/drawing/2014/chartex" xmlns:cx1="http://schemas.microsoft.com/office/drawing/2015/9/8/chartex" xmlns:cx2="http://schemas.microsoft.com/office/drawing/2015/10/21/chartex" xmlns:cx3="http://schemas.microsoft.com/office/drawing/2016/5/9/chartex" xmlns:cx4="http://schemas.microsoft.com/office/drawing/2016/5/10/chartex" xmlns:cx5="http://schemas.microsoft.com/office/drawing/2016/5/11/chartex" xmlns:cx6="http://schemas.microsoft.com/office/drawing/2016/5/12/chartex" xmlns:cx7="http://schemas.microsoft.com/office/drawing/2016/5/13/chartex" xmlns:cx8="http://schemas.microsoft.com/office/drawing/2016/5/14/chartex" xmlns:mc="http://schemas.openxmlformats.org/markup-compatibility/2006" xmlns:aink="http://schemas.microsoft.com/office/drawing/2016/ink" xmlns:am3d="http://schemas.microsoft.com/office/drawing/2017/model3d" xmlns:o="urn:schemas-microsoft-com:office:office" xmlns:oel="http://schemas.microsoft.com/office/2019/extlst" xmlns:r="http://schemas.openxmlformats.org/officeDocument/2006/relationships" xmlns:m="http://schemas.openxmlformats.org/officeDocument/2006/math" xmlns:v="urn:schemas-microsoft-com:vml" xmlns:wp14="http://schemas.microsoft.com/office/word/2010/wordprocessingDrawing" xmlns:wp="http://schemas.openxmlformats.org/drawingml/2006/wordprocessingDrawing" xmlns:w10="urn:schemas-microsoft-com:office:word" xmlns:w="http://schemas.openxmlformats.org/wordprocessingml/2006/main" xmlns:w14="http://schemas.microsoft.com/office/word/2010/wordml" xmlns:w15="http://schemas.microsoft.com/office/word/2012/wordml" xmlns:w16cex="http://schemas.microsoft.com/office/word/2018/wordml/cex" xmlns:w16cid="http://schemas.microsoft.com/office/word/2016/wordml/cid" xmlns:w16="http://schemas.microsoft.com/office/word/2018/wordml" xmlns:w16sdtdh="http://schemas.microsoft.com/office/word/2020/wordml/sdtdatahash" xmlns:w16se="http://schemas.microsoft.com/office/word/2015/wordml/symex" xmlns:wpg="http://schemas.microsoft.com/office/word/2010/wordprocessingGroup" xmlns:wpi="http://schemas.microsoft.com/office/word/2010/wordprocessingInk" xmlns:wne="http://schemas.microsoft.com/office/word/2006/wordml" xmlns:wps="http://schemas.microsoft.com/office/word/2010/wordprocessingShape" mc:Ignorable="w14 w15 w16se w16cid w16 w16cex w16sdtdh wp14">
+<w:hdr xmlns:wpc="http://schemas.microsoft.com/office/word/2010/wordprocessingCanvas" xmlns:cx="http://schemas.microsoft.com/office/drawing/2014/chartex" xmlns:cx1="http://schemas.microsoft.com/office/drawing/2015/9/8/chartex" xmlns:cx2="http://schemas.microsoft.com/office/drawing/2015/10/21/chartex" xmlns:cx3="http://schemas.microsoft.com/office/drawing/2016/5/9/chartex" xmlns:cx4="http://schemas.microsoft.com/office/drawing/2016/5/10/chartex" xmlns:cx5="http://schemas.microsoft.com/office/drawing/2016/5/11/chartex" xmlns:cx6="http://schemas.microsoft.com/office/drawing/2016/5/12/chartex" xmlns:cx7="http://schemas.microsoft.com/office/drawing/2016/5/13/chartex" xmlns:cx8="http://schemas.microsoft.com/office/drawing/2016/5/14/chartex" xmlns:mc="http://schemas.openxmlformats.org/markup-compatibility/2006" xmlns:aink="http://schemas.microsoft.com/office/drawing/2016/ink" xmlns:am3d="http://schemas.microsoft.com/office/drawing/2017/model3d" xmlns:o="urn:schemas-microsoft-com:office:office" xmlns:oel="http://schemas.microsoft.com/office/2019/extlst" xmlns:r="http://schemas.openxmlformats.org/officeDocument/2006/relationships" xmlns:m="http://schemas.openxmlformats.org/officeDocument/2006/math" xmlns:v="urn:schemas-microsoft-com:vml" xmlns:wp14="http://schemas.microsoft.com/office/word/2010/wordprocessingDrawing" xmlns:wp="http://schemas.openxmlformats.org/drawingml/2006/wordprocessingDrawing" xmlns:w10="urn:schemas-microsoft-com:office:word" xmlns:w="http://schemas.openxmlformats.org/wordprocessingml/2006/main" xmlns:w14="http://schemas.microsoft.com/office/word/2010/wordml" xmlns:w15="http://schemas.microsoft.com/office/word/2012/wordml" xmlns:w16cex="http://schemas.microsoft.com/office/word/2018/wordml/cex" xmlns:w16cid="http://schemas.microsoft.com/office/word/2016/wordml/cid" xmlns:w16="http://schemas.microsoft.com/office/word/2018/wordml" xmlns:w16du="http://schemas.microsoft.com/office/word/2023/wordml/word16du" xmlns:w16sdtdh="http://schemas.microsoft.com/office/word/2020/wordml/sdtdatahash" xmlns:w16se="http://schemas.microsoft.com/office/word/2015/wordml/symex" xmlns:wpg="http://schemas.microsoft.com/office/word/2010/wordprocessingGroup" xmlns:wpi="http://schemas.microsoft.com/office/word/2010/wordprocessingInk" xmlns:wne="http://schemas.microsoft.com/office/word/2006/wordml" xmlns:wps="http://schemas.microsoft.com/office/word/2010/wordprocessingShape" mc:Ignorable="w14 w15 w16se w16cid w16 w16cex w16sdtdh w16du wp14">
   <w:p>
     <w:pPr>
       <w:pStyle w:val="Header"/>
@@ -7942,7 +8678,7 @@
 </file>
 
 <file path=word/numbering.xml><?xml version="1.0" encoding="utf-8"?>
-<w:numbering xmlns:wpc="http://schemas.microsoft.com/office/word/2010/wordprocessingCanvas" xmlns:cx="http://schemas.microsoft.com/office/drawing/2014/chartex" xmlns:cx1="http://schemas.microsoft.com/office/drawing/2015/9/8/chartex" xmlns:cx2="http://schemas.microsoft.com/office/drawing/2015/10/21/chartex" xmlns:cx3="http://schemas.microsoft.com/office/drawing/2016/5/9/chartex" xmlns:cx4="http://schemas.microsoft.com/office/drawing/2016/5/10/chartex" xmlns:cx5="http://schemas.microsoft.com/office/drawing/2016/5/11/chartex" xmlns:cx6="http://schemas.microsoft.com/office/drawing/2016/5/12/chartex" xmlns:cx7="http://schemas.microsoft.com/office/drawing/2016/5/13/chartex" xmlns:cx8="http://schemas.microsoft.com/office/drawing/2016/5/14/chartex" xmlns:mc="http://schemas.openxmlformats.org/markup-compatibility/2006" xmlns:aink="http://schemas.microsoft.com/office/drawing/2016/ink" xmlns:am3d="http://schemas.microsoft.com/office/drawing/2017/model3d" xmlns:o="urn:schemas-microsoft-com:office:office" xmlns:oel="http://schemas.microsoft.com/office/2019/extlst" xmlns:r="http://schemas.openxmlformats.org/officeDocument/2006/relationships" xmlns:m="http://schemas.openxmlformats.org/officeDocument/2006/math" xmlns:v="urn:schemas-microsoft-com:vml" xmlns:wp14="http://schemas.microsoft.com/office/word/2010/wordprocessingDrawing" xmlns:wp="http://schemas.openxmlformats.org/drawingml/2006/wordprocessingDrawing" xmlns:w10="urn:schemas-microsoft-com:office:word" xmlns:w="http://schemas.openxmlformats.org/wordprocessingml/2006/main" xmlns:w14="http://schemas.microsoft.com/office/word/2010/wordml" xmlns:w15="http://schemas.microsoft.com/office/word/2012/wordml" xmlns:w16cex="http://schemas.microsoft.com/office/word/2018/wordml/cex" xmlns:w16cid="http://schemas.microsoft.com/office/word/2016/wordml/cid" xmlns:w16="http://schemas.microsoft.com/office/word/2018/wordml" xmlns:w16sdtdh="http://schemas.microsoft.com/office/word/2020/wordml/sdtdatahash" xmlns:w16se="http://schemas.microsoft.com/office/word/2015/wordml/symex" xmlns:wpg="http://schemas.microsoft.com/office/word/2010/wordprocessingGroup" xmlns:wpi="http://schemas.microsoft.com/office/word/2010/wordprocessingInk" xmlns:wne="http://schemas.microsoft.com/office/word/2006/wordml" xmlns:wps="http://schemas.microsoft.com/office/word/2010/wordprocessingShape" mc:Ignorable="w14 w15 w16se w16cid w16 w16cex w16sdtdh wp14">
+<w:numbering xmlns:wpc="http://schemas.microsoft.com/office/word/2010/wordprocessingCanvas" xmlns:cx="http://schemas.microsoft.com/office/drawing/2014/chartex" xmlns:cx1="http://schemas.microsoft.com/office/drawing/2015/9/8/chartex" xmlns:cx2="http://schemas.microsoft.com/office/drawing/2015/10/21/chartex" xmlns:cx3="http://schemas.microsoft.com/office/drawing/2016/5/9/chartex" xmlns:cx4="http://schemas.microsoft.com/office/drawing/2016/5/10/chartex" xmlns:cx5="http://schemas.microsoft.com/office/drawing/2016/5/11/chartex" xmlns:cx6="http://schemas.microsoft.com/office/drawing/2016/5/12/chartex" xmlns:cx7="http://schemas.microsoft.com/office/drawing/2016/5/13/chartex" xmlns:cx8="http://schemas.microsoft.com/office/drawing/2016/5/14/chartex" xmlns:mc="http://schemas.openxmlformats.org/markup-compatibility/2006" xmlns:aink="http://schemas.microsoft.com/office/drawing/2016/ink" xmlns:am3d="http://schemas.microsoft.com/office/drawing/2017/model3d" xmlns:o="urn:schemas-microsoft-com:office:office" xmlns:oel="http://schemas.microsoft.com/office/2019/extlst" xmlns:r="http://schemas.openxmlformats.org/officeDocument/2006/relationships" xmlns:m="http://schemas.openxmlformats.org/officeDocument/2006/math" xmlns:v="urn:schemas-microsoft-com:vml" xmlns:wp14="http://schemas.microsoft.com/office/word/2010/wordprocessingDrawing" xmlns:wp="http://schemas.openxmlformats.org/drawingml/2006/wordprocessingDrawing" xmlns:w10="urn:schemas-microsoft-com:office:word" xmlns:w="http://schemas.openxmlformats.org/wordprocessingml/2006/main" xmlns:w14="http://schemas.microsoft.com/office/word/2010/wordml" xmlns:w15="http://schemas.microsoft.com/office/word/2012/wordml" xmlns:w16cex="http://schemas.microsoft.com/office/word/2018/wordml/cex" xmlns:w16cid="http://schemas.microsoft.com/office/word/2016/wordml/cid" xmlns:w16="http://schemas.microsoft.com/office/word/2018/wordml" xmlns:w16du="http://schemas.microsoft.com/office/word/2023/wordml/word16du" xmlns:w16sdtdh="http://schemas.microsoft.com/office/word/2020/wordml/sdtdatahash" xmlns:w16se="http://schemas.microsoft.com/office/word/2015/wordml/symex" xmlns:wpg="http://schemas.microsoft.com/office/word/2010/wordprocessingGroup" xmlns:wpi="http://schemas.microsoft.com/office/word/2010/wordprocessingInk" xmlns:wne="http://schemas.microsoft.com/office/word/2006/wordml" xmlns:wps="http://schemas.microsoft.com/office/word/2010/wordprocessingShape" mc:Ignorable="w14 w15 w16se w16cid w16 w16cex w16sdtdh w16du wp14">
   <w:abstractNum w:abstractNumId="0" w15:restartNumberingAfterBreak="0">
     <w:nsid w:val="073109D9"/>
     <w:multiLevelType w:val="hybridMultilevel"/>
@@ -8299,6 +9035,98 @@
     </w:lvl>
   </w:abstractNum>
   <w:abstractNum w:abstractNumId="3" w15:restartNumberingAfterBreak="0">
+    <w:nsid w:val="10C61D05"/>
+    <w:multiLevelType w:val="hybridMultilevel"/>
+    <w:tmpl w:val="A8E02222"/>
+    <w:lvl w:ilvl="0" w:tplc="B54A67A2">
+      <w:start w:val="1"/>
+      <w:numFmt w:val="decimal"/>
+      <w:lvlText w:val="%1."/>
+      <w:lvlJc w:val="left"/>
+      <w:pPr>
+        <w:ind w:left="360" w:hanging="360"/>
+      </w:pPr>
+      <w:rPr>
+        <w:rFonts w:asciiTheme="majorHAnsi" w:eastAsiaTheme="majorEastAsia" w:hAnsiTheme="majorHAnsi" w:cstheme="majorBidi" w:hint="default"/>
+        <w:color w:val="0F4761" w:themeColor="accent1" w:themeShade="BF"/>
+        <w:sz w:val="32"/>
+        <w:szCs w:val="32"/>
+      </w:rPr>
+    </w:lvl>
+    <w:lvl w:ilvl="1" w:tplc="04090019" w:tentative="1">
+      <w:start w:val="1"/>
+      <w:numFmt w:val="ideographTraditional"/>
+      <w:lvlText w:val="%2、"/>
+      <w:lvlJc w:val="left"/>
+      <w:pPr>
+        <w:ind w:left="960" w:hanging="480"/>
+      </w:pPr>
+    </w:lvl>
+    <w:lvl w:ilvl="2" w:tplc="0409001B" w:tentative="1">
+      <w:start w:val="1"/>
+      <w:numFmt w:val="lowerRoman"/>
+      <w:lvlText w:val="%3."/>
+      <w:lvlJc w:val="right"/>
+      <w:pPr>
+        <w:ind w:left="1440" w:hanging="480"/>
+      </w:pPr>
+    </w:lvl>
+    <w:lvl w:ilvl="3" w:tplc="0409000F" w:tentative="1">
+      <w:start w:val="1"/>
+      <w:numFmt w:val="decimal"/>
+      <w:lvlText w:val="%4."/>
+      <w:lvlJc w:val="left"/>
+      <w:pPr>
+        <w:ind w:left="1920" w:hanging="480"/>
+      </w:pPr>
+    </w:lvl>
+    <w:lvl w:ilvl="4" w:tplc="04090019" w:tentative="1">
+      <w:start w:val="1"/>
+      <w:numFmt w:val="ideographTraditional"/>
+      <w:lvlText w:val="%5、"/>
+      <w:lvlJc w:val="left"/>
+      <w:pPr>
+        <w:ind w:left="2400" w:hanging="480"/>
+      </w:pPr>
+    </w:lvl>
+    <w:lvl w:ilvl="5" w:tplc="0409001B" w:tentative="1">
+      <w:start w:val="1"/>
+      <w:numFmt w:val="lowerRoman"/>
+      <w:lvlText w:val="%6."/>
+      <w:lvlJc w:val="right"/>
+      <w:pPr>
+        <w:ind w:left="2880" w:hanging="480"/>
+      </w:pPr>
+    </w:lvl>
+    <w:lvl w:ilvl="6" w:tplc="0409000F" w:tentative="1">
+      <w:start w:val="1"/>
+      <w:numFmt w:val="decimal"/>
+      <w:lvlText w:val="%7."/>
+      <w:lvlJc w:val="left"/>
+      <w:pPr>
+        <w:ind w:left="3360" w:hanging="480"/>
+      </w:pPr>
+    </w:lvl>
+    <w:lvl w:ilvl="7" w:tplc="04090019" w:tentative="1">
+      <w:start w:val="1"/>
+      <w:numFmt w:val="ideographTraditional"/>
+      <w:lvlText w:val="%8、"/>
+      <w:lvlJc w:val="left"/>
+      <w:pPr>
+        <w:ind w:left="3840" w:hanging="480"/>
+      </w:pPr>
+    </w:lvl>
+    <w:lvl w:ilvl="8" w:tplc="0409001B" w:tentative="1">
+      <w:start w:val="1"/>
+      <w:numFmt w:val="lowerRoman"/>
+      <w:lvlText w:val="%9."/>
+      <w:lvlJc w:val="right"/>
+      <w:pPr>
+        <w:ind w:left="4320" w:hanging="480"/>
+      </w:pPr>
+    </w:lvl>
+  </w:abstractNum>
+  <w:abstractNum w:abstractNumId="4" w15:restartNumberingAfterBreak="0">
     <w:nsid w:val="1EF971F8"/>
     <w:multiLevelType w:val="hybridMultilevel"/>
     <w:tmpl w:val="BFA498BC"/>
@@ -8387,7 +9215,7 @@
       </w:pPr>
     </w:lvl>
   </w:abstractNum>
-  <w:abstractNum w:abstractNumId="4" w15:restartNumberingAfterBreak="0">
+  <w:abstractNum w:abstractNumId="5" w15:restartNumberingAfterBreak="0">
     <w:nsid w:val="1F8F5D69"/>
     <w:multiLevelType w:val="multilevel"/>
     <w:tmpl w:val="80EC6278"/>
@@ -8504,7 +9332,7 @@
       </w:pPr>
     </w:lvl>
   </w:abstractNum>
-  <w:abstractNum w:abstractNumId="5" w15:restartNumberingAfterBreak="0">
+  <w:abstractNum w:abstractNumId="6" w15:restartNumberingAfterBreak="0">
     <w:nsid w:val="2B8307B0"/>
     <w:multiLevelType w:val="hybridMultilevel"/>
     <w:tmpl w:val="2C227F7A"/>
@@ -8590,7 +9418,7 @@
       </w:pPr>
     </w:lvl>
   </w:abstractNum>
-  <w:abstractNum w:abstractNumId="6" w15:restartNumberingAfterBreak="0">
+  <w:abstractNum w:abstractNumId="7" w15:restartNumberingAfterBreak="0">
     <w:nsid w:val="2DD33241"/>
     <w:multiLevelType w:val="hybridMultilevel"/>
     <w:tmpl w:val="6B504184"/>
@@ -8703,7 +9531,7 @@
       </w:rPr>
     </w:lvl>
   </w:abstractNum>
-  <w:abstractNum w:abstractNumId="7" w15:restartNumberingAfterBreak="0">
+  <w:abstractNum w:abstractNumId="8" w15:restartNumberingAfterBreak="0">
     <w:nsid w:val="311F30ED"/>
     <w:multiLevelType w:val="multilevel"/>
     <w:tmpl w:val="5130F692"/>
@@ -8852,7 +9680,7 @@
       </w:rPr>
     </w:lvl>
   </w:abstractNum>
-  <w:abstractNum w:abstractNumId="8" w15:restartNumberingAfterBreak="0">
+  <w:abstractNum w:abstractNumId="9" w15:restartNumberingAfterBreak="0">
     <w:nsid w:val="34AE3B8F"/>
     <w:multiLevelType w:val="hybridMultilevel"/>
     <w:tmpl w:val="2FBE1516"/>
@@ -8965,7 +9793,7 @@
       </w:rPr>
     </w:lvl>
   </w:abstractNum>
-  <w:abstractNum w:abstractNumId="9" w15:restartNumberingAfterBreak="0">
+  <w:abstractNum w:abstractNumId="10" w15:restartNumberingAfterBreak="0">
     <w:nsid w:val="3CEA1F76"/>
     <w:multiLevelType w:val="hybridMultilevel"/>
     <w:tmpl w:val="7322495E"/>
@@ -9054,7 +9882,7 @@
       </w:pPr>
     </w:lvl>
   </w:abstractNum>
-  <w:abstractNum w:abstractNumId="10" w15:restartNumberingAfterBreak="0">
+  <w:abstractNum w:abstractNumId="11" w15:restartNumberingAfterBreak="0">
     <w:nsid w:val="48676395"/>
     <w:multiLevelType w:val="hybridMultilevel"/>
     <w:tmpl w:val="44BEAB42"/>
@@ -9140,7 +9968,7 @@
       </w:pPr>
     </w:lvl>
   </w:abstractNum>
-  <w:abstractNum w:abstractNumId="11" w15:restartNumberingAfterBreak="0">
+  <w:abstractNum w:abstractNumId="12" w15:restartNumberingAfterBreak="0">
     <w:nsid w:val="4D992529"/>
     <w:multiLevelType w:val="hybridMultilevel"/>
     <w:tmpl w:val="BB22BE2A"/>
@@ -9253,7 +10081,7 @@
       </w:rPr>
     </w:lvl>
   </w:abstractNum>
-  <w:abstractNum w:abstractNumId="12" w15:restartNumberingAfterBreak="0">
+  <w:abstractNum w:abstractNumId="13" w15:restartNumberingAfterBreak="0">
     <w:nsid w:val="500B061E"/>
     <w:multiLevelType w:val="multilevel"/>
     <w:tmpl w:val="DC902AB4"/>
@@ -9370,7 +10198,7 @@
       </w:pPr>
     </w:lvl>
   </w:abstractNum>
-  <w:abstractNum w:abstractNumId="13" w15:restartNumberingAfterBreak="0">
+  <w:abstractNum w:abstractNumId="14" w15:restartNumberingAfterBreak="0">
     <w:nsid w:val="5072649D"/>
     <w:multiLevelType w:val="hybridMultilevel"/>
     <w:tmpl w:val="69381102"/>
@@ -9459,7 +10287,7 @@
       </w:pPr>
     </w:lvl>
   </w:abstractNum>
-  <w:abstractNum w:abstractNumId="14" w15:restartNumberingAfterBreak="0">
+  <w:abstractNum w:abstractNumId="15" w15:restartNumberingAfterBreak="0">
     <w:nsid w:val="5343041B"/>
     <w:multiLevelType w:val="hybridMultilevel"/>
     <w:tmpl w:val="CA1C4EAA"/>
@@ -9545,7 +10373,7 @@
       </w:pPr>
     </w:lvl>
   </w:abstractNum>
-  <w:abstractNum w:abstractNumId="15" w15:restartNumberingAfterBreak="0">
+  <w:abstractNum w:abstractNumId="16" w15:restartNumberingAfterBreak="0">
     <w:nsid w:val="5AB111C3"/>
     <w:multiLevelType w:val="hybridMultilevel"/>
     <w:tmpl w:val="17846DE6"/>
@@ -9631,7 +10459,7 @@
       </w:pPr>
     </w:lvl>
   </w:abstractNum>
-  <w:abstractNum w:abstractNumId="16" w15:restartNumberingAfterBreak="0">
+  <w:abstractNum w:abstractNumId="17" w15:restartNumberingAfterBreak="0">
     <w:nsid w:val="5DBB28ED"/>
     <w:multiLevelType w:val="multilevel"/>
     <w:tmpl w:val="A6B6FCF4"/>
@@ -9749,61 +10577,64 @@
     </w:lvl>
   </w:abstractNum>
   <w:num w:numId="1" w16cid:durableId="2085451721">
-    <w:abstractNumId w:val="7"/>
+    <w:abstractNumId w:val="8"/>
   </w:num>
   <w:num w:numId="2" w16cid:durableId="1960253997">
-    <w:abstractNumId w:val="15"/>
+    <w:abstractNumId w:val="16"/>
   </w:num>
   <w:num w:numId="3" w16cid:durableId="332344931">
     <w:abstractNumId w:val="0"/>
   </w:num>
   <w:num w:numId="4" w16cid:durableId="733551014">
-    <w:abstractNumId w:val="9"/>
+    <w:abstractNumId w:val="10"/>
   </w:num>
   <w:num w:numId="5" w16cid:durableId="421947904">
-    <w:abstractNumId w:val="3"/>
+    <w:abstractNumId w:val="4"/>
   </w:num>
   <w:num w:numId="6" w16cid:durableId="557861451">
     <w:abstractNumId w:val="1"/>
   </w:num>
   <w:num w:numId="7" w16cid:durableId="1342466884">
-    <w:abstractNumId w:val="16"/>
+    <w:abstractNumId w:val="17"/>
   </w:num>
   <w:num w:numId="8" w16cid:durableId="1228612810">
-    <w:abstractNumId w:val="12"/>
+    <w:abstractNumId w:val="13"/>
   </w:num>
   <w:num w:numId="9" w16cid:durableId="122846423">
-    <w:abstractNumId w:val="4"/>
+    <w:abstractNumId w:val="5"/>
   </w:num>
   <w:num w:numId="10" w16cid:durableId="577793529">
-    <w:abstractNumId w:val="10"/>
+    <w:abstractNumId w:val="11"/>
   </w:num>
   <w:num w:numId="11" w16cid:durableId="1945069362">
-    <w:abstractNumId w:val="8"/>
+    <w:abstractNumId w:val="9"/>
   </w:num>
   <w:num w:numId="12" w16cid:durableId="360516522">
-    <w:abstractNumId w:val="6"/>
+    <w:abstractNumId w:val="7"/>
   </w:num>
   <w:num w:numId="13" w16cid:durableId="884025846">
-    <w:abstractNumId w:val="14"/>
+    <w:abstractNumId w:val="15"/>
   </w:num>
   <w:num w:numId="14" w16cid:durableId="662468174">
-    <w:abstractNumId w:val="11"/>
+    <w:abstractNumId w:val="12"/>
   </w:num>
   <w:num w:numId="15" w16cid:durableId="1283882624">
     <w:abstractNumId w:val="2"/>
   </w:num>
   <w:num w:numId="16" w16cid:durableId="2082169846">
-    <w:abstractNumId w:val="5"/>
+    <w:abstractNumId w:val="6"/>
   </w:num>
   <w:num w:numId="17" w16cid:durableId="194002955">
-    <w:abstractNumId w:val="13"/>
+    <w:abstractNumId w:val="14"/>
+  </w:num>
+  <w:num w:numId="18" w16cid:durableId="1690599294">
+    <w:abstractNumId w:val="3"/>
   </w:num>
 </w:numbering>
 </file>
 
 <file path=word/styles.xml><?xml version="1.0" encoding="utf-8"?>
-<w:styles xmlns:mc="http://schemas.openxmlformats.org/markup-compatibility/2006" xmlns:r="http://schemas.openxmlformats.org/officeDocument/2006/relationships" xmlns:w="http://schemas.openxmlformats.org/wordprocessingml/2006/main" xmlns:w14="http://schemas.microsoft.com/office/word/2010/wordml" xmlns:w15="http://schemas.microsoft.com/office/word/2012/wordml" xmlns:w16cex="http://schemas.microsoft.com/office/word/2018/wordml/cex" xmlns:w16cid="http://schemas.microsoft.com/office/word/2016/wordml/cid" xmlns:w16="http://schemas.microsoft.com/office/word/2018/wordml" xmlns:w16sdtdh="http://schemas.microsoft.com/office/word/2020/wordml/sdtdatahash" xmlns:w16se="http://schemas.microsoft.com/office/word/2015/wordml/symex" mc:Ignorable="w14 w15 w16se w16cid w16 w16cex w16sdtdh">
+<w:styles xmlns:mc="http://schemas.openxmlformats.org/markup-compatibility/2006" xmlns:r="http://schemas.openxmlformats.org/officeDocument/2006/relationships" xmlns:w="http://schemas.openxmlformats.org/wordprocessingml/2006/main" xmlns:w14="http://schemas.microsoft.com/office/word/2010/wordml" xmlns:w15="http://schemas.microsoft.com/office/word/2012/wordml" xmlns:w16cex="http://schemas.microsoft.com/office/word/2018/wordml/cex" xmlns:w16cid="http://schemas.microsoft.com/office/word/2016/wordml/cid" xmlns:w16="http://schemas.microsoft.com/office/word/2018/wordml" xmlns:w16du="http://schemas.microsoft.com/office/word/2023/wordml/word16du" xmlns:w16sdtdh="http://schemas.microsoft.com/office/word/2020/wordml/sdtdatahash" xmlns:w16se="http://schemas.microsoft.com/office/word/2015/wordml/symex" mc:Ignorable="w14 w15 w16se w16cid w16 w16cex w16sdtdh w16du">
   <w:docDefaults>
     <w:rPrDefault>
       <w:rPr>
@@ -11325,10 +12156,6 @@
 </file>
 
 <file path=customXml/item1.xml><?xml version="1.0" encoding="utf-8"?>
-<b:Sources xmlns:b="http://schemas.openxmlformats.org/officeDocument/2006/bibliography" xmlns="http://schemas.openxmlformats.org/officeDocument/2006/bibliography" SelectedStyle="\APASixthEditionOfficeOnline.xsl" StyleName="APA" Version="6"/>
-</file>
-
-<file path=customXml/item2.xml><?xml version="1.0" encoding="utf-8"?>
 <?mso-contentType ?>
 <FormTemplates xmlns="http://schemas.microsoft.com/sharepoint/v3/contenttype/forms">
   <Display>DocumentLibraryForm</Display>
@@ -11337,18 +12164,11 @@
 </FormTemplates>
 </file>
 
-<file path=customXml/item3.xml><?xml version="1.0" encoding="utf-8"?>
-<p:properties xmlns:p="http://schemas.microsoft.com/office/2006/metadata/properties" xmlns:xsi="http://www.w3.org/2001/XMLSchema-instance" xmlns:pc="http://schemas.microsoft.com/office/infopath/2007/PartnerControls">
-  <documentManagement>
-    <TaxCatchAll xmlns="d1484eb4-e133-44e3-8899-35de8f5516ef" xsi:nil="true"/>
-    <lcf76f155ced4ddcb4097134ff3c332f xmlns="1d195986-dce8-4c47-b6d7-74a11e4fe55c">
-      <Terms xmlns="http://schemas.microsoft.com/office/infopath/2007/PartnerControls"/>
-    </lcf76f155ced4ddcb4097134ff3c332f>
-  </documentManagement>
-</p:properties>
+<file path=customXml/item2.xml><?xml version="1.0" encoding="utf-8"?>
+<b:Sources xmlns:b="http://schemas.openxmlformats.org/officeDocument/2006/bibliography" xmlns="http://schemas.openxmlformats.org/officeDocument/2006/bibliography" SelectedStyle="\APASixthEditionOfficeOnline.xsl" StyleName="APA" Version="6"/>
 </file>
 
-<file path=customXml/item4.xml><?xml version="1.0" encoding="utf-8"?>
+<file path=customXml/item3.xml><?xml version="1.0" encoding="utf-8"?>
 <ct:contentTypeSchema xmlns:ct="http://schemas.microsoft.com/office/2006/metadata/contentType" xmlns:ma="http://schemas.microsoft.com/office/2006/metadata/properties/metaAttributes" ct:_="" ma:_="" ma:contentTypeName="Document" ma:contentTypeID="0x01010033A830E154B3A148BE147CCF4FB0FD9A" ma:contentTypeVersion="15" ma:contentTypeDescription="Create a new document." ma:contentTypeScope="" ma:versionID="4b96867c22737b9da83b7fea5fe332e1">
   <xsd:schema xmlns:xsd="http://www.w3.org/2001/XMLSchema" xmlns:xs="http://www.w3.org/2001/XMLSchema" xmlns:p="http://schemas.microsoft.com/office/2006/metadata/properties" xmlns:ns2="1d195986-dce8-4c47-b6d7-74a11e4fe55c" xmlns:ns3="d1484eb4-e133-44e3-8899-35de8f5516ef" targetNamespace="http://schemas.microsoft.com/office/2006/metadata/properties" ma:root="true" ma:fieldsID="7daebb6ab749459d9291ba635f0deaaf" ns2:_="" ns3:_="">
     <xsd:import namespace="1d195986-dce8-4c47-b6d7-74a11e4fe55c"/>
@@ -11583,7 +12403,26 @@
 </ct:contentTypeSchema>
 </file>
 
+<file path=customXml/item4.xml><?xml version="1.0" encoding="utf-8"?>
+<p:properties xmlns:p="http://schemas.microsoft.com/office/2006/metadata/properties" xmlns:xsi="http://www.w3.org/2001/XMLSchema-instance" xmlns:pc="http://schemas.microsoft.com/office/infopath/2007/PartnerControls">
+  <documentManagement>
+    <TaxCatchAll xmlns="d1484eb4-e133-44e3-8899-35de8f5516ef" xsi:nil="true"/>
+    <lcf76f155ced4ddcb4097134ff3c332f xmlns="1d195986-dce8-4c47-b6d7-74a11e4fe55c">
+      <Terms xmlns="http://schemas.microsoft.com/office/infopath/2007/PartnerControls"/>
+    </lcf76f155ced4ddcb4097134ff3c332f>
+  </documentManagement>
+</p:properties>
+</file>
+
 <file path=customXml/itemProps1.xml><?xml version="1.0" encoding="utf-8"?>
+<ds:datastoreItem xmlns:ds="http://schemas.openxmlformats.org/officeDocument/2006/customXml" ds:itemID="{97766103-F4C4-41BA-83A7-C64351BF3AE9}">
+  <ds:schemaRefs>
+    <ds:schemaRef ds:uri="http://schemas.microsoft.com/sharepoint/v3/contenttype/forms"/>
+  </ds:schemaRefs>
+</ds:datastoreItem>
+</file>
+
+<file path=customXml/itemProps2.xml><?xml version="1.0" encoding="utf-8"?>
 <ds:datastoreItem xmlns:ds="http://schemas.openxmlformats.org/officeDocument/2006/customXml" ds:itemID="{D5141600-78BE-4F36-88F1-07ED609E111D}">
   <ds:schemaRefs>
     <ds:schemaRef ds:uri="http://schemas.openxmlformats.org/officeDocument/2006/bibliography"/>
@@ -11591,26 +12430,7 @@
 </ds:datastoreItem>
 </file>
 
-<file path=customXml/itemProps2.xml><?xml version="1.0" encoding="utf-8"?>
-<ds:datastoreItem xmlns:ds="http://schemas.openxmlformats.org/officeDocument/2006/customXml" ds:itemID="{97766103-F4C4-41BA-83A7-C64351BF3AE9}">
-  <ds:schemaRefs>
-    <ds:schemaRef ds:uri="http://schemas.microsoft.com/sharepoint/v3/contenttype/forms"/>
-  </ds:schemaRefs>
-</ds:datastoreItem>
-</file>
-
 <file path=customXml/itemProps3.xml><?xml version="1.0" encoding="utf-8"?>
-<ds:datastoreItem xmlns:ds="http://schemas.openxmlformats.org/officeDocument/2006/customXml" ds:itemID="{DC0FF949-E0C5-4AAF-BC0B-94517F7D0B78}">
-  <ds:schemaRefs>
-    <ds:schemaRef ds:uri="http://schemas.microsoft.com/office/2006/metadata/properties"/>
-    <ds:schemaRef ds:uri="http://schemas.microsoft.com/office/infopath/2007/PartnerControls"/>
-    <ds:schemaRef ds:uri="d1484eb4-e133-44e3-8899-35de8f5516ef"/>
-    <ds:schemaRef ds:uri="1d195986-dce8-4c47-b6d7-74a11e4fe55c"/>
-  </ds:schemaRefs>
-</ds:datastoreItem>
-</file>
-
-<file path=customXml/itemProps4.xml><?xml version="1.0" encoding="utf-8"?>
 <ds:datastoreItem xmlns:ds="http://schemas.openxmlformats.org/officeDocument/2006/customXml" ds:itemID="{A18268CA-D27A-4A09-8D13-492C2B865C26}">
   <ds:schemaRefs>
     <ds:schemaRef ds:uri="http://schemas.microsoft.com/office/2006/metadata/contentType"/>
@@ -11627,4 +12447,15 @@
     <ds:schemaRef ds:uri="http://schemas.microsoft.com/internal/obd"/>
   </ds:schemaRefs>
 </ds:datastoreItem>
+</file>
+
+<file path=customXml/itemProps4.xml><?xml version="1.0" encoding="utf-8"?>
+<ds:datastoreItem xmlns:ds="http://schemas.openxmlformats.org/officeDocument/2006/customXml" ds:itemID="{DC0FF949-E0C5-4AAF-BC0B-94517F7D0B78}">
+  <ds:schemaRefs>
+    <ds:schemaRef ds:uri="http://schemas.microsoft.com/office/2006/metadata/properties"/>
+    <ds:schemaRef ds:uri="http://schemas.microsoft.com/office/infopath/2007/PartnerControls"/>
+    <ds:schemaRef ds:uri="d1484eb4-e133-44e3-8899-35de8f5516ef"/>
+    <ds:schemaRef ds:uri="1d195986-dce8-4c47-b6d7-74a11e4fe55c"/>
+  </ds:schemaRefs>
+</ds:datastoreItem>
 </file>
--- a/docs/COMP4321 Project Report.docx
+++ b/docs/COMP4321 Project Report.docx
@@ -7830,12 +7830,538 @@
           <w:color w:val="0F4761" w:themeColor="accent1" w:themeShade="BF"/>
           <w:sz w:val="32"/>
           <w:szCs w:val="32"/>
-          <w:lang w:val="en-US"/>
         </w:rPr>
         <mc:AlternateContent>
           <mc:Choice Requires="wps">
             <w:drawing>
-              <wp:anchor distT="45720" distB="45720" distL="114300" distR="114300" simplePos="0" relativeHeight="251659264" behindDoc="0" locked="0" layoutInCell="1" allowOverlap="1" wp14:anchorId="4E5B7E5A" wp14:editId="71055934">
+              <wp:anchor distT="0" distB="0" distL="114300" distR="114300" simplePos="0" relativeHeight="251675648" behindDoc="0" locked="0" layoutInCell="1" allowOverlap="1" wp14:anchorId="5D8E2432" wp14:editId="60C05B3A">
+                <wp:simplePos x="0" y="0"/>
+                <wp:positionH relativeFrom="column">
+                  <wp:posOffset>4271749</wp:posOffset>
+                </wp:positionH>
+                <wp:positionV relativeFrom="paragraph">
+                  <wp:posOffset>711058</wp:posOffset>
+                </wp:positionV>
+                <wp:extent cx="47767" cy="89051"/>
+                <wp:effectExtent l="0" t="0" r="28575" b="25400"/>
+                <wp:wrapNone/>
+                <wp:docPr id="1671136520" name="Straight Connector 3"/>
+                <wp:cNvGraphicFramePr/>
+                <a:graphic xmlns:a="http://schemas.openxmlformats.org/drawingml/2006/main">
+                  <a:graphicData uri="http://schemas.microsoft.com/office/word/2010/wordprocessingShape">
+                    <wps:wsp>
+                      <wps:cNvCnPr/>
+                      <wps:spPr>
+                        <a:xfrm>
+                          <a:off x="0" y="0"/>
+                          <a:ext cx="47767" cy="89051"/>
+                        </a:xfrm>
+                        <a:prstGeom prst="line">
+                          <a:avLst/>
+                        </a:prstGeom>
+                        <a:ln>
+                          <a:solidFill>
+                            <a:srgbClr val="FF0000"/>
+                          </a:solidFill>
+                        </a:ln>
+                      </wps:spPr>
+                      <wps:style>
+                        <a:lnRef idx="3">
+                          <a:schemeClr val="accent2"/>
+                        </a:lnRef>
+                        <a:fillRef idx="0">
+                          <a:schemeClr val="accent2"/>
+                        </a:fillRef>
+                        <a:effectRef idx="2">
+                          <a:schemeClr val="accent2"/>
+                        </a:effectRef>
+                        <a:fontRef idx="minor">
+                          <a:schemeClr val="tx1"/>
+                        </a:fontRef>
+                      </wps:style>
+                      <wps:bodyPr/>
+                    </wps:wsp>
+                  </a:graphicData>
+                </a:graphic>
+                <wp14:sizeRelH relativeFrom="margin">
+                  <wp14:pctWidth>0</wp14:pctWidth>
+                </wp14:sizeRelH>
+                <wp14:sizeRelV relativeFrom="margin">
+                  <wp14:pctHeight>0</wp14:pctHeight>
+                </wp14:sizeRelV>
+              </wp:anchor>
+            </w:drawing>
+          </mc:Choice>
+          <mc:Fallback>
+            <w:pict>
+              <v:line w14:anchorId="552E01A5" id="Straight Connector 3" o:spid="_x0000_s1026" style="position:absolute;z-index:251675648;visibility:visible;mso-wrap-style:square;mso-width-percent:0;mso-height-percent:0;mso-wrap-distance-left:9pt;mso-wrap-distance-top:0;mso-wrap-distance-right:9pt;mso-wrap-distance-bottom:0;mso-position-horizontal:absolute;mso-position-horizontal-relative:text;mso-position-vertical:absolute;mso-position-vertical-relative:text;mso-width-percent:0;mso-height-percent:0;mso-width-relative:margin;mso-height-relative:margin" from="336.35pt,56pt" to="340.1pt,63pt" o:gfxdata="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" strokecolor="red" strokeweight="1.5pt">
+                <v:stroke joinstyle="miter"/>
+              </v:line>
+            </w:pict>
+          </mc:Fallback>
+        </mc:AlternateContent>
+      </w:r>
+      <w:r>
+        <w:rPr>
+          <w:rFonts w:asciiTheme="majorHAnsi" w:eastAsiaTheme="majorEastAsia" w:hAnsiTheme="majorHAnsi" w:cstheme="majorBidi"/>
+          <w:noProof/>
+          <w:color w:val="0F4761" w:themeColor="accent1" w:themeShade="BF"/>
+          <w:sz w:val="32"/>
+          <w:szCs w:val="32"/>
+        </w:rPr>
+        <mc:AlternateContent>
+          <mc:Choice Requires="wps">
+            <w:drawing>
+              <wp:anchor distT="45720" distB="45720" distL="114300" distR="114300" simplePos="0" relativeHeight="251674624" behindDoc="0" locked="0" layoutInCell="1" allowOverlap="1" wp14:anchorId="2B403E15" wp14:editId="3380D0E7">
+                <wp:simplePos x="0" y="0"/>
+                <wp:positionH relativeFrom="margin">
+                  <wp:posOffset>3098042</wp:posOffset>
+                </wp:positionH>
+                <wp:positionV relativeFrom="paragraph">
+                  <wp:posOffset>165146</wp:posOffset>
+                </wp:positionV>
+                <wp:extent cx="859790" cy="211351"/>
+                <wp:effectExtent l="0" t="0" r="0" b="0"/>
+                <wp:wrapNone/>
+                <wp:docPr id="1196292981" name="Text Box 2"/>
+                <wp:cNvGraphicFramePr>
+                  <a:graphicFrameLocks xmlns:a="http://schemas.openxmlformats.org/drawingml/2006/main"/>
+                </wp:cNvGraphicFramePr>
+                <a:graphic xmlns:a="http://schemas.openxmlformats.org/drawingml/2006/main">
+                  <a:graphicData uri="http://schemas.microsoft.com/office/word/2010/wordprocessingShape">
+                    <wps:wsp>
+                      <wps:cNvSpPr txBox="1">
+                        <a:spLocks noChangeArrowheads="1"/>
+                      </wps:cNvSpPr>
+                      <wps:spPr bwMode="auto">
+                        <a:xfrm>
+                          <a:off x="0" y="0"/>
+                          <a:ext cx="859790" cy="211351"/>
+                        </a:xfrm>
+                        <a:prstGeom prst="rect">
+                          <a:avLst/>
+                        </a:prstGeom>
+                        <a:noFill/>
+                        <a:ln w="9525">
+                          <a:noFill/>
+                          <a:miter lim="800000"/>
+                          <a:headEnd/>
+                          <a:tailEnd/>
+                        </a:ln>
+                      </wps:spPr>
+                      <wps:txbx>
+                        <w:txbxContent>
+                          <w:p>
+                            <w:pPr>
+                              <w:rPr>
+                                <w:color w:val="0070C0"/>
+                                <w:sz w:val="16"/>
+                                <w:szCs w:val="16"/>
+                                <w:lang w:val="en-US"/>
+                              </w:rPr>
+                            </w:pPr>
+                            <w:r>
+                              <w:rPr>
+                                <w:color w:val="0070C0"/>
+                                <w:sz w:val="16"/>
+                                <w:szCs w:val="16"/>
+                                <w:lang w:val="en-US"/>
+                              </w:rPr>
+                              <w:t>Query History</w:t>
+                            </w:r>
+                          </w:p>
+                        </w:txbxContent>
+                      </wps:txbx>
+                      <wps:bodyPr rot="0" vert="horz" wrap="square" lIns="91440" tIns="45720" rIns="91440" bIns="45720" anchor="t" anchorCtr="0">
+                        <a:noAutofit/>
+                      </wps:bodyPr>
+                    </wps:wsp>
+                  </a:graphicData>
+                </a:graphic>
+                <wp14:sizeRelH relativeFrom="margin">
+                  <wp14:pctWidth>0</wp14:pctWidth>
+                </wp14:sizeRelH>
+                <wp14:sizeRelV relativeFrom="margin">
+                  <wp14:pctHeight>0</wp14:pctHeight>
+                </wp14:sizeRelV>
+              </wp:anchor>
+            </w:drawing>
+          </mc:Choice>
+          <mc:Fallback>
+            <w:pict>
+              <v:shapetype w14:anchorId="2B403E15" id="_x0000_t202" coordsize="21600,21600" o:spt="202" path="m,l,21600r21600,l21600,xe">
+                <v:stroke joinstyle="miter"/>
+                <v:path gradientshapeok="t" o:connecttype="rect"/>
+              </v:shapetype>
+              <v:shape id="Text Box 2" o:spid="_x0000_s1026" type="#_x0000_t202" style="position:absolute;left:0;text-align:left;margin-left:243.95pt;margin-top:13pt;width:67.7pt;height:16.65pt;z-index:251674624;visibility:visible;mso-wrap-style:square;mso-width-percent:0;mso-height-percent:0;mso-wrap-distance-left:9pt;mso-wrap-distance-top:3.6pt;mso-wrap-distance-right:9pt;mso-wrap-distance-bottom:3.6pt;mso-position-horizontal:absolute;mso-position-horizontal-relative:margin;mso-position-vertical:absolute;mso-position-vertical-relative:text;mso-width-percent:0;mso-height-percent:0;mso-width-relative:margin;mso-height-relative:margin;v-text-anchor:top" o:gfxdata="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" filled="f" stroked="f">
+                <v:textbox>
+                  <w:txbxContent>
+                    <w:p>
+                      <w:pPr>
+                        <w:rPr>
+                          <w:color w:val="0070C0"/>
+                          <w:sz w:val="16"/>
+                          <w:szCs w:val="16"/>
+                          <w:lang w:val="en-US"/>
+                        </w:rPr>
+                      </w:pPr>
+                      <w:r>
+                        <w:rPr>
+                          <w:color w:val="0070C0"/>
+                          <w:sz w:val="16"/>
+                          <w:szCs w:val="16"/>
+                          <w:lang w:val="en-US"/>
+                        </w:rPr>
+                        <w:t>Query History</w:t>
+                      </w:r>
+                    </w:p>
+                  </w:txbxContent>
+                </v:textbox>
+                <w10:wrap anchorx="margin"/>
+              </v:shape>
+            </w:pict>
+          </mc:Fallback>
+        </mc:AlternateContent>
+      </w:r>
+      <w:r>
+        <w:rPr>
+          <w:rFonts w:asciiTheme="majorHAnsi" w:eastAsiaTheme="majorEastAsia" w:hAnsiTheme="majorHAnsi" w:cstheme="majorBidi"/>
+          <w:noProof/>
+          <w:color w:val="0F4761" w:themeColor="accent1" w:themeShade="BF"/>
+          <w:sz w:val="32"/>
+          <w:szCs w:val="32"/>
+        </w:rPr>
+        <mc:AlternateContent>
+          <mc:Choice Requires="wps">
+            <w:drawing>
+              <wp:anchor distT="45720" distB="45720" distL="114300" distR="114300" simplePos="0" relativeHeight="251667456" behindDoc="0" locked="0" layoutInCell="1" allowOverlap="1" wp14:anchorId="23803B47" wp14:editId="67789C4D">
+                <wp:simplePos x="0" y="0"/>
+                <wp:positionH relativeFrom="margin">
+                  <wp:posOffset>4257979</wp:posOffset>
+                </wp:positionH>
+                <wp:positionV relativeFrom="paragraph">
+                  <wp:posOffset>703656</wp:posOffset>
+                </wp:positionV>
+                <wp:extent cx="1221475" cy="245660"/>
+                <wp:effectExtent l="0" t="0" r="0" b="2540"/>
+                <wp:wrapNone/>
+                <wp:docPr id="638508236" name="Text Box 2"/>
+                <wp:cNvGraphicFramePr>
+                  <a:graphicFrameLocks xmlns:a="http://schemas.openxmlformats.org/drawingml/2006/main"/>
+                </wp:cNvGraphicFramePr>
+                <a:graphic xmlns:a="http://schemas.openxmlformats.org/drawingml/2006/main">
+                  <a:graphicData uri="http://schemas.microsoft.com/office/word/2010/wordprocessingShape">
+                    <wps:wsp>
+                      <wps:cNvSpPr txBox="1">
+                        <a:spLocks noChangeArrowheads="1"/>
+                      </wps:cNvSpPr>
+                      <wps:spPr bwMode="auto">
+                        <a:xfrm>
+                          <a:off x="0" y="0"/>
+                          <a:ext cx="1221475" cy="245660"/>
+                        </a:xfrm>
+                        <a:prstGeom prst="rect">
+                          <a:avLst/>
+                        </a:prstGeom>
+                        <a:noFill/>
+                        <a:ln w="9525">
+                          <a:noFill/>
+                          <a:miter lim="800000"/>
+                          <a:headEnd/>
+                          <a:tailEnd/>
+                        </a:ln>
+                      </wps:spPr>
+                      <wps:txbx>
+                        <w:txbxContent>
+                          <w:p>
+                            <w:pPr>
+                              <w:rPr>
+                                <w:color w:val="FF0000"/>
+                                <w:sz w:val="16"/>
+                                <w:szCs w:val="16"/>
+                                <w:lang w:val="en-US"/>
+                              </w:rPr>
+                            </w:pPr>
+                            <w:r>
+                              <w:rPr>
+                                <w:color w:val="FF0000"/>
+                                <w:sz w:val="16"/>
+                                <w:szCs w:val="16"/>
+                                <w:lang w:val="en-US"/>
+                              </w:rPr>
+                              <w:t>Remove</w:t>
+                            </w:r>
+                            <w:r>
+                              <w:rPr>
+                                <w:color w:val="FF0000"/>
+                                <w:sz w:val="16"/>
+                                <w:szCs w:val="16"/>
+                                <w:lang w:val="en-US"/>
+                              </w:rPr>
+                              <w:t xml:space="preserve"> Specific Item</w:t>
+                            </w:r>
+                          </w:p>
+                        </w:txbxContent>
+                      </wps:txbx>
+                      <wps:bodyPr rot="0" vert="horz" wrap="square" lIns="91440" tIns="45720" rIns="91440" bIns="45720" anchor="t" anchorCtr="0">
+                        <a:noAutofit/>
+                      </wps:bodyPr>
+                    </wps:wsp>
+                  </a:graphicData>
+                </a:graphic>
+                <wp14:sizeRelH relativeFrom="margin">
+                  <wp14:pctWidth>0</wp14:pctWidth>
+                </wp14:sizeRelH>
+                <wp14:sizeRelV relativeFrom="margin">
+                  <wp14:pctHeight>0</wp14:pctHeight>
+                </wp14:sizeRelV>
+              </wp:anchor>
+            </w:drawing>
+          </mc:Choice>
+          <mc:Fallback>
+            <w:pict>
+              <v:shape w14:anchorId="23803B47" id="_x0000_s1027" type="#_x0000_t202" style="position:absolute;left:0;text-align:left;margin-left:335.25pt;margin-top:55.4pt;width:96.2pt;height:19.35pt;z-index:251667456;visibility:visible;mso-wrap-style:square;mso-width-percent:0;mso-height-percent:0;mso-wrap-distance-left:9pt;mso-wrap-distance-top:3.6pt;mso-wrap-distance-right:9pt;mso-wrap-distance-bottom:3.6pt;mso-position-horizontal:absolute;mso-position-horizontal-relative:margin;mso-position-vertical:absolute;mso-position-vertical-relative:text;mso-width-percent:0;mso-height-percent:0;mso-width-relative:margin;mso-height-relative:margin;v-text-anchor:top" o:gfxdata="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" filled="f" stroked="f">
+                <v:textbox>
+                  <w:txbxContent>
+                    <w:p>
+                      <w:pPr>
+                        <w:rPr>
+                          <w:color w:val="FF0000"/>
+                          <w:sz w:val="16"/>
+                          <w:szCs w:val="16"/>
+                          <w:lang w:val="en-US"/>
+                        </w:rPr>
+                      </w:pPr>
+                      <w:r>
+                        <w:rPr>
+                          <w:color w:val="FF0000"/>
+                          <w:sz w:val="16"/>
+                          <w:szCs w:val="16"/>
+                          <w:lang w:val="en-US"/>
+                        </w:rPr>
+                        <w:t>Remove</w:t>
+                      </w:r>
+                      <w:r>
+                        <w:rPr>
+                          <w:color w:val="FF0000"/>
+                          <w:sz w:val="16"/>
+                          <w:szCs w:val="16"/>
+                          <w:lang w:val="en-US"/>
+                        </w:rPr>
+                        <w:t xml:space="preserve"> Specific Item</w:t>
+                      </w:r>
+                    </w:p>
+                  </w:txbxContent>
+                </v:textbox>
+                <w10:wrap anchorx="margin"/>
+              </v:shape>
+            </w:pict>
+          </mc:Fallback>
+        </mc:AlternateContent>
+      </w:r>
+      <w:r>
+        <w:rPr>
+          <w:rFonts w:asciiTheme="majorHAnsi" w:eastAsiaTheme="majorEastAsia" w:hAnsiTheme="majorHAnsi" w:cstheme="majorBidi"/>
+          <w:noProof/>
+          <w:color w:val="0F4761" w:themeColor="accent1" w:themeShade="BF"/>
+          <w:sz w:val="32"/>
+          <w:szCs w:val="32"/>
+        </w:rPr>
+        <mc:AlternateContent>
+          <mc:Choice Requires="wps">
+            <w:drawing>
+              <wp:anchor distT="0" distB="0" distL="114300" distR="114300" simplePos="0" relativeHeight="251672576" behindDoc="0" locked="0" layoutInCell="1" allowOverlap="1" wp14:anchorId="3BDA0F72" wp14:editId="156B97A4">
+                <wp:simplePos x="0" y="0"/>
+                <wp:positionH relativeFrom="column">
+                  <wp:posOffset>3009331</wp:posOffset>
+                </wp:positionH>
+                <wp:positionV relativeFrom="paragraph">
+                  <wp:posOffset>315273</wp:posOffset>
+                </wp:positionV>
+                <wp:extent cx="2790968" cy="893928"/>
+                <wp:effectExtent l="0" t="0" r="28575" b="20955"/>
+                <wp:wrapNone/>
+                <wp:docPr id="1666129216" name="Double Brace 2"/>
+                <wp:cNvGraphicFramePr/>
+                <a:graphic xmlns:a="http://schemas.openxmlformats.org/drawingml/2006/main">
+                  <a:graphicData uri="http://schemas.microsoft.com/office/word/2010/wordprocessingShape">
+                    <wps:wsp>
+                      <wps:cNvSpPr/>
+                      <wps:spPr>
+                        <a:xfrm>
+                          <a:off x="0" y="0"/>
+                          <a:ext cx="2790968" cy="893928"/>
+                        </a:xfrm>
+                        <a:prstGeom prst="bracePair">
+                          <a:avLst/>
+                        </a:prstGeom>
+                        <a:ln>
+                          <a:solidFill>
+                            <a:srgbClr val="0070C0"/>
+                          </a:solidFill>
+                        </a:ln>
+                      </wps:spPr>
+                      <wps:style>
+                        <a:lnRef idx="1">
+                          <a:schemeClr val="accent1"/>
+                        </a:lnRef>
+                        <a:fillRef idx="0">
+                          <a:schemeClr val="accent1"/>
+                        </a:fillRef>
+                        <a:effectRef idx="0">
+                          <a:schemeClr val="accent1"/>
+                        </a:effectRef>
+                        <a:fontRef idx="minor">
+                          <a:schemeClr val="tx1"/>
+                        </a:fontRef>
+                      </wps:style>
+                      <wps:bodyPr rot="0" spcFirstLastPara="0" vertOverflow="overflow" horzOverflow="overflow" vert="horz" wrap="square" lIns="91440" tIns="45720" rIns="91440" bIns="45720" numCol="1" spcCol="0" rtlCol="0" fromWordArt="0" anchor="ctr" anchorCtr="0" forceAA="0" compatLnSpc="1">
+                        <a:prstTxWarp prst="textNoShape">
+                          <a:avLst/>
+                        </a:prstTxWarp>
+                        <a:noAutofit/>
+                      </wps:bodyPr>
+                    </wps:wsp>
+                  </a:graphicData>
+                </a:graphic>
+                <wp14:sizeRelH relativeFrom="margin">
+                  <wp14:pctWidth>0</wp14:pctWidth>
+                </wp14:sizeRelH>
+              </wp:anchor>
+            </w:drawing>
+          </mc:Choice>
+          <mc:Fallback>
+            <w:pict>
+              <v:shapetype w14:anchorId="6A9AD67E" id="_x0000_t186" coordsize="21600,21600" o:spt="186" adj="1800" path="m@9,nfqx@0@0l@0@7qy0@4@0@8l@0@6qy@9,21600em@10,nfqx@5@0l@5@7qy21600@4@5@8l@5@6qy@10,21600em@9,nsqx@0@0l@0@7qy0@4@0@8l@0@6qy@9,21600l@10,21600qx@5@6l@5@8qy21600@4@5@7l@5@0qy@10,xe" filled="f">
+                <v:formulas>
+                  <v:f eqn="val #0"/>
+                  <v:f eqn="val width"/>
+                  <v:f eqn="val height"/>
+                  <v:f eqn="prod width 1 2"/>
+                  <v:f eqn="prod height 1 2"/>
+                  <v:f eqn="sum width 0 #0"/>
+                  <v:f eqn="sum height 0 #0"/>
+                  <v:f eqn="sum @4 0 #0"/>
+                  <v:f eqn="sum @4 #0 0"/>
+                  <v:f eqn="prod #0 2 1"/>
+                  <v:f eqn="sum width 0 @9"/>
+                  <v:f eqn="prod #0 9598 32768"/>
+                  <v:f eqn="sum height 0 @11"/>
+                  <v:f eqn="sum @11 #0 0"/>
+                  <v:f eqn="sum width 0 @13"/>
+                </v:formulas>
+                <v:path o:extrusionok="f" limo="10800,10800" o:connecttype="custom" o:connectlocs="@3,0;0,@4;@3,@2;@1,@4" textboxrect="@13,@11,@14,@12"/>
+                <v:handles>
+                  <v:h position="topLeft,#0" switch="" yrange="0,5400"/>
+                </v:handles>
+              </v:shapetype>
+              <v:shape id="Double Brace 2" o:spid="_x0000_s1026" type="#_x0000_t186" style="position:absolute;margin-left:236.95pt;margin-top:24.8pt;width:219.75pt;height:70.4pt;z-index:251672576;visibility:visible;mso-wrap-style:square;mso-width-percent:0;mso-wrap-distance-left:9pt;mso-wrap-distance-top:0;mso-wrap-distance-right:9pt;mso-wrap-distance-bottom:0;mso-position-horizontal:absolute;mso-position-horizontal-relative:text;mso-position-vertical:absolute;mso-position-vertical-relative:text;mso-width-percent:0;mso-width-relative:margin;v-text-anchor:middle" o:gfxdata="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" strokecolor="#0070c0" strokeweight=".5pt">
+                <v:stroke joinstyle="miter"/>
+              </v:shape>
+            </w:pict>
+          </mc:Fallback>
+        </mc:AlternateContent>
+      </w:r>
+      <w:r>
+        <w:rPr>
+          <w:rFonts w:asciiTheme="majorHAnsi" w:eastAsiaTheme="majorEastAsia" w:hAnsiTheme="majorHAnsi" w:cstheme="majorBidi"/>
+          <w:noProof/>
+          <w:color w:val="0F4761" w:themeColor="accent1" w:themeShade="BF"/>
+          <w:sz w:val="32"/>
+          <w:szCs w:val="32"/>
+          <w:lang w:val="en-US"/>
+        </w:rPr>
+        <mc:AlternateContent>
+          <mc:Choice Requires="wps">
+            <w:drawing>
+              <wp:anchor distT="0" distB="0" distL="114300" distR="114300" simplePos="0" relativeHeight="251665408" behindDoc="0" locked="0" layoutInCell="1" allowOverlap="1" wp14:anchorId="5EBA890F" wp14:editId="27809D88">
+                <wp:simplePos x="0" y="0"/>
+                <wp:positionH relativeFrom="column">
+                  <wp:posOffset>4148920</wp:posOffset>
+                </wp:positionH>
+                <wp:positionV relativeFrom="paragraph">
+                  <wp:posOffset>540366</wp:posOffset>
+                </wp:positionV>
+                <wp:extent cx="184245" cy="191068"/>
+                <wp:effectExtent l="0" t="0" r="25400" b="19050"/>
+                <wp:wrapNone/>
+                <wp:docPr id="1445544902" name="Oval 1"/>
+                <wp:cNvGraphicFramePr/>
+                <a:graphic xmlns:a="http://schemas.openxmlformats.org/drawingml/2006/main">
+                  <a:graphicData uri="http://schemas.microsoft.com/office/word/2010/wordprocessingShape">
+                    <wps:wsp>
+                      <wps:cNvSpPr/>
+                      <wps:spPr>
+                        <a:xfrm>
+                          <a:off x="0" y="0"/>
+                          <a:ext cx="184245" cy="191068"/>
+                        </a:xfrm>
+                        <a:prstGeom prst="ellipse">
+                          <a:avLst/>
+                        </a:prstGeom>
+                        <a:noFill/>
+                        <a:ln>
+                          <a:solidFill>
+                            <a:srgbClr val="FF0000"/>
+                          </a:solidFill>
+                        </a:ln>
+                      </wps:spPr>
+                      <wps:style>
+                        <a:lnRef idx="2">
+                          <a:schemeClr val="accent1">
+                            <a:shade val="15000"/>
+                          </a:schemeClr>
+                        </a:lnRef>
+                        <a:fillRef idx="1">
+                          <a:schemeClr val="accent1"/>
+                        </a:fillRef>
+                        <a:effectRef idx="0">
+                          <a:schemeClr val="accent1"/>
+                        </a:effectRef>
+                        <a:fontRef idx="minor">
+                          <a:schemeClr val="lt1"/>
+                        </a:fontRef>
+                      </wps:style>
+                      <wps:bodyPr rot="0" spcFirstLastPara="0" vertOverflow="overflow" horzOverflow="overflow" vert="horz" wrap="square" lIns="91440" tIns="45720" rIns="91440" bIns="45720" numCol="1" spcCol="0" rtlCol="0" fromWordArt="0" anchor="ctr" anchorCtr="0" forceAA="0" compatLnSpc="1">
+                        <a:prstTxWarp prst="textNoShape">
+                          <a:avLst/>
+                        </a:prstTxWarp>
+                        <a:noAutofit/>
+                      </wps:bodyPr>
+                    </wps:wsp>
+                  </a:graphicData>
+                </a:graphic>
+                <wp14:sizeRelH relativeFrom="margin">
+                  <wp14:pctWidth>0</wp14:pctWidth>
+                </wp14:sizeRelH>
+                <wp14:sizeRelV relativeFrom="margin">
+                  <wp14:pctHeight>0</wp14:pctHeight>
+                </wp14:sizeRelV>
+              </wp:anchor>
+            </w:drawing>
+          </mc:Choice>
+          <mc:Fallback>
+            <w:pict>
+              <v:oval w14:anchorId="4F181225" id="Oval 1" o:spid="_x0000_s1026" style="position:absolute;margin-left:326.7pt;margin-top:42.55pt;width:14.5pt;height:15.05pt;z-index:251665408;visibility:visible;mso-wrap-style:square;mso-width-percent:0;mso-height-percent:0;mso-wrap-distance-left:9pt;mso-wrap-distance-top:0;mso-wrap-distance-right:9pt;mso-wrap-distance-bottom:0;mso-position-horizontal:absolute;mso-position-horizontal-relative:text;mso-position-vertical:absolute;mso-position-vertical-relative:text;mso-width-percent:0;mso-height-percent:0;mso-width-relative:margin;mso-height-relative:margin;v-text-anchor:middle" o:gfxdata="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" filled="f" strokecolor="red" strokeweight="1pt">
+                <v:stroke joinstyle="miter"/>
+              </v:oval>
+            </w:pict>
+          </mc:Fallback>
+        </mc:AlternateContent>
+      </w:r>
+      <w:r>
+        <w:rPr>
+          <w:rFonts w:asciiTheme="majorHAnsi" w:eastAsiaTheme="majorEastAsia" w:hAnsiTheme="majorHAnsi" w:cstheme="majorBidi"/>
+          <w:noProof/>
+          <w:color w:val="0F4761" w:themeColor="accent1" w:themeShade="BF"/>
+          <w:sz w:val="32"/>
+          <w:szCs w:val="32"/>
+          <w:lang w:val="en-US"/>
+        </w:rPr>
+        <mc:AlternateContent>
+          <mc:Choice Requires="wps">
+            <w:drawing>
+              <wp:anchor distT="45720" distB="45720" distL="114300" distR="114300" simplePos="0" relativeHeight="251659264" behindDoc="0" locked="0" layoutInCell="1" allowOverlap="1" wp14:anchorId="4E5B7E5A" wp14:editId="276DFB7E">
                 <wp:simplePos x="0" y="0"/>
                 <wp:positionH relativeFrom="margin">
                   <wp:align>left</wp:align>
@@ -7843,7 +8369,7 @@
                 <wp:positionV relativeFrom="paragraph">
                   <wp:posOffset>377825</wp:posOffset>
                 </wp:positionV>
-                <wp:extent cx="2444750" cy="4400550"/>
+                <wp:extent cx="2990850" cy="4305300"/>
                 <wp:effectExtent l="0" t="0" r="0" b="0"/>
                 <wp:wrapSquare wrapText="bothSides"/>
                 <wp:docPr id="217" name="Text Box 2"/>
@@ -7859,7 +8385,7 @@
                       <wps:spPr bwMode="auto">
                         <a:xfrm>
                           <a:off x="0" y="0"/>
-                          <a:ext cx="2444750" cy="4400550"/>
+                          <a:ext cx="2990850" cy="4305300"/>
                         </a:xfrm>
                         <a:prstGeom prst="rect">
                           <a:avLst/>
@@ -7899,19 +8425,7 @@
                               <w:rPr>
                                 <w:lang w:val="en-US"/>
                               </w:rPr>
-                              <w:t xml:space="preserve">The resulting content is visually labelled with different colors to indicate which operation they </w:t>
-                            </w:r>
-                            <w:r>
-                              <w:rPr>
-                                <w:lang w:val="en-US"/>
-                              </w:rPr>
-                              <w:t>belong</w:t>
-                            </w:r>
-                            <w:r>
-                              <w:rPr>
-                                <w:lang w:val="en-US"/>
-                              </w:rPr>
-                              <w:t xml:space="preserve"> to. </w:t>
+                              <w:t xml:space="preserve">The resulting content is visually labelled with different colors to indicate which operation they belong to. </w:t>
                             </w:r>
                           </w:p>
                           <w:p>
@@ -7995,11 +8509,7 @@
           </mc:Choice>
           <mc:Fallback>
             <w:pict>
-              <v:shapetype w14:anchorId="4E5B7E5A" id="_x0000_t202" coordsize="21600,21600" o:spt="202" path="m,l,21600r21600,l21600,xe">
-                <v:stroke joinstyle="miter"/>
-                <v:path gradientshapeok="t" o:connecttype="rect"/>
-              </v:shapetype>
-              <v:shape id="Text Box 2" o:spid="_x0000_s1026" type="#_x0000_t202" style="position:absolute;left:0;text-align:left;margin-left:0;margin-top:29.75pt;width:192.5pt;height:346.5pt;z-index:251659264;visibility:visible;mso-wrap-style:square;mso-width-percent:0;mso-height-percent:0;mso-wrap-distance-left:9pt;mso-wrap-distance-top:3.6pt;mso-wrap-distance-right:9pt;mso-wrap-distance-bottom:3.6pt;mso-position-horizontal:left;mso-position-horizontal-relative:margin;mso-position-vertical:absolute;mso-position-vertical-relative:text;mso-width-percent:0;mso-height-percent:0;mso-width-relative:margin;mso-height-relative:margin;v-text-anchor:top" o:gfxdata="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" stroked="f">
+              <v:shape w14:anchorId="4E5B7E5A" id="_x0000_s1028" type="#_x0000_t202" style="position:absolute;left:0;text-align:left;margin-left:0;margin-top:29.75pt;width:235.5pt;height:339pt;z-index:251659264;visibility:visible;mso-wrap-style:square;mso-width-percent:0;mso-height-percent:0;mso-wrap-distance-left:9pt;mso-wrap-distance-top:3.6pt;mso-wrap-distance-right:9pt;mso-wrap-distance-bottom:3.6pt;mso-position-horizontal:left;mso-position-horizontal-relative:margin;mso-position-vertical:absolute;mso-position-vertical-relative:text;mso-width-percent:0;mso-height-percent:0;mso-width-relative:margin;mso-height-relative:margin;v-text-anchor:top" o:gfxdata="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" stroked="f">
                 <v:textbox>
                   <w:txbxContent>
                     <w:p>
@@ -8025,19 +8535,7 @@
                         <w:rPr>
                           <w:lang w:val="en-US"/>
                         </w:rPr>
-                        <w:t xml:space="preserve">The resulting content is visually labelled with different colors to indicate which operation they </w:t>
-                      </w:r>
-                      <w:r>
-                        <w:rPr>
-                          <w:lang w:val="en-US"/>
-                        </w:rPr>
-                        <w:t>belong</w:t>
-                      </w:r>
-                      <w:r>
-                        <w:rPr>
-                          <w:lang w:val="en-US"/>
-                        </w:rPr>
-                        <w:t xml:space="preserve"> to. </w:t>
+                        <w:t xml:space="preserve">The resulting content is visually labelled with different colors to indicate which operation they belong to. </w:t>
                       </w:r>
                     </w:p>
                     <w:p>
@@ -8134,9 +8632,124 @@
           <w:sz w:val="40"/>
           <w:szCs w:val="40"/>
         </w:rPr>
+        <w:br/>
+      </w:r>
+      <w:r>
+        <w:rPr>
+          <w:noProof/>
+        </w:rPr>
         <w:drawing>
-          <wp:inline distT="0" distB="0" distL="0" distR="0" wp14:anchorId="298087C4" wp14:editId="24F54DC4">
-            <wp:extent cx="3086100" cy="250964"/>
+          <wp:inline distT="0" distB="0" distL="0" distR="0" wp14:anchorId="34613006" wp14:editId="6A5EF3EB">
+            <wp:extent cx="2514600" cy="900601"/>
+            <wp:effectExtent l="0" t="0" r="0" b="0"/>
+            <wp:docPr id="325042846" name="Picture 1" descr="A group of rectangular boxes with text&#10;&#10;Description automatically generated"/>
+            <wp:cNvGraphicFramePr>
+              <a:graphicFrameLocks xmlns:a="http://schemas.openxmlformats.org/drawingml/2006/main" noChangeAspect="1"/>
+            </wp:cNvGraphicFramePr>
+            <a:graphic xmlns:a="http://schemas.openxmlformats.org/drawingml/2006/main">
+              <a:graphicData uri="http://schemas.openxmlformats.org/drawingml/2006/picture">
+                <pic:pic xmlns:pic="http://schemas.openxmlformats.org/drawingml/2006/picture">
+                  <pic:nvPicPr>
+                    <pic:cNvPr id="325042846" name="Picture 1" descr="A group of rectangular boxes with text&#10;&#10;Description automatically generated"/>
+                    <pic:cNvPicPr/>
+                  </pic:nvPicPr>
+                  <pic:blipFill>
+                    <a:blip r:embed="rId15"/>
+                    <a:stretch>
+                      <a:fillRect/>
+                    </a:stretch>
+                  </pic:blipFill>
+                  <pic:spPr>
+                    <a:xfrm>
+                      <a:off x="0" y="0"/>
+                      <a:ext cx="2529150" cy="905812"/>
+                    </a:xfrm>
+                    <a:prstGeom prst="rect">
+                      <a:avLst/>
+                    </a:prstGeom>
+                  </pic:spPr>
+                </pic:pic>
+              </a:graphicData>
+            </a:graphic>
+          </wp:inline>
+        </w:drawing>
+      </w:r>
+      <w:r>
+        <w:rPr>
+          <w:noProof/>
+        </w:rPr>
+        <w:t xml:space="preserve"> </w:t>
+      </w:r>
+    </w:p>
+    <w:p>
+      <w:pPr>
+        <w:pStyle w:val="ListParagraph"/>
+        <w:ind w:left="360"/>
+        <w:rPr>
+          <w:rFonts w:asciiTheme="majorHAnsi" w:eastAsiaTheme="majorEastAsia" w:hAnsiTheme="majorHAnsi" w:cstheme="majorBidi"/>
+          <w:color w:val="0F4761" w:themeColor="accent1" w:themeShade="BF"/>
+          <w:sz w:val="40"/>
+          <w:szCs w:val="40"/>
+          <w:lang w:val="en-US"/>
+        </w:rPr>
+      </w:pPr>
+      <w:r>
+        <w:rPr>
+          <w:noProof/>
+        </w:rPr>
+        <w:drawing>
+          <wp:inline distT="0" distB="0" distL="0" distR="0" wp14:anchorId="52FEEC3C" wp14:editId="3D7367B9">
+            <wp:extent cx="2619375" cy="3358676"/>
+            <wp:effectExtent l="0" t="0" r="0" b="0"/>
+            <wp:docPr id="1276557989" name="Picture 1" descr="A screenshot of a computer screen&#10;&#10;Description automatically generated"/>
+            <wp:cNvGraphicFramePr>
+              <a:graphicFrameLocks xmlns:a="http://schemas.openxmlformats.org/drawingml/2006/main" noChangeAspect="1"/>
+            </wp:cNvGraphicFramePr>
+            <a:graphic xmlns:a="http://schemas.openxmlformats.org/drawingml/2006/main">
+              <a:graphicData uri="http://schemas.openxmlformats.org/drawingml/2006/picture">
+                <pic:pic xmlns:pic="http://schemas.openxmlformats.org/drawingml/2006/picture">
+                  <pic:nvPicPr>
+                    <pic:cNvPr id="1276557989" name="Picture 1" descr="A screenshot of a computer screen&#10;&#10;Description automatically generated"/>
+                    <pic:cNvPicPr/>
+                  </pic:nvPicPr>
+                  <pic:blipFill>
+                    <a:blip r:embed="rId16"/>
+                    <a:stretch>
+                      <a:fillRect/>
+                    </a:stretch>
+                  </pic:blipFill>
+                  <pic:spPr>
+                    <a:xfrm>
+                      <a:off x="0" y="0"/>
+                      <a:ext cx="2641239" cy="3386710"/>
+                    </a:xfrm>
+                    <a:prstGeom prst="rect">
+                      <a:avLst/>
+                    </a:prstGeom>
+                  </pic:spPr>
+                </pic:pic>
+              </a:graphicData>
+            </a:graphic>
+          </wp:inline>
+        </w:drawing>
+      </w:r>
+      <w:r>
+        <w:rPr>
+          <w:noProof/>
+        </w:rPr>
+        <w:t xml:space="preserve"> </w:t>
+      </w:r>
+      <w:r>
+        <w:rPr>
+          <w:rFonts w:asciiTheme="majorHAnsi" w:eastAsiaTheme="majorEastAsia" w:hAnsiTheme="majorHAnsi" w:cstheme="majorBidi"/>
+          <w:noProof/>
+          <w:color w:val="0F4761" w:themeColor="accent1" w:themeShade="BF"/>
+          <w:sz w:val="40"/>
+          <w:szCs w:val="40"/>
+        </w:rPr>
+        <w:drawing>
+          <wp:inline distT="0" distB="0" distL="0" distR="0" wp14:anchorId="6DCA9763" wp14:editId="724C851C">
+            <wp:extent cx="2590800" cy="210686"/>
             <wp:effectExtent l="0" t="0" r="0" b="0"/>
             <wp:docPr id="57559955" name="Picture 1"/>
             <wp:cNvGraphicFramePr>
@@ -8150,7 +8763,7 @@
                     <pic:cNvPicPr/>
                   </pic:nvPicPr>
                   <pic:blipFill>
-                    <a:blip r:embed="rId15"/>
+                    <a:blip r:embed="rId17"/>
                     <a:stretch>
                       <a:fillRect/>
                     </a:stretch>
@@ -8158,7 +8771,7 @@
                   <pic:spPr>
                     <a:xfrm>
                       <a:off x="0" y="0"/>
-                      <a:ext cx="3163220" cy="257235"/>
+                      <a:ext cx="2654071" cy="215831"/>
                     </a:xfrm>
                     <a:prstGeom prst="rect">
                       <a:avLst/>
@@ -8170,24 +8783,52 @@
           </wp:inline>
         </w:drawing>
       </w:r>
-      <w:r>
+    </w:p>
+    <w:p>
+      <w:pPr>
+        <w:pStyle w:val="ListParagraph"/>
+        <w:numPr>
+          <w:ilvl w:val="0"/>
+          <w:numId w:val="18"/>
+        </w:numPr>
         <w:rPr>
           <w:rFonts w:asciiTheme="majorHAnsi" w:eastAsiaTheme="majorEastAsia" w:hAnsiTheme="majorHAnsi" w:cstheme="majorBidi"/>
           <w:color w:val="0F4761" w:themeColor="accent1" w:themeShade="BF"/>
-          <w:sz w:val="40"/>
-          <w:szCs w:val="40"/>
-        </w:rPr>
-        <w:br/>
-      </w:r>
-      <w:r>
-        <w:rPr>
+          <w:sz w:val="32"/>
+          <w:szCs w:val="32"/>
           <w:lang w:val="en-US"/>
         </w:rPr>
+      </w:pPr>
+      <w:r>
+        <w:rPr>
+          <w:rFonts w:asciiTheme="majorHAnsi" w:eastAsiaTheme="majorEastAsia" w:hAnsiTheme="majorHAnsi" w:cstheme="majorBidi"/>
+          <w:color w:val="0F4761" w:themeColor="accent1" w:themeShade="BF"/>
+          <w:sz w:val="32"/>
+          <w:szCs w:val="32"/>
+          <w:lang w:val="en-US"/>
+        </w:rPr>
+        <w:t>Keywords Table</w:t>
+      </w:r>
+    </w:p>
+    <w:p>
+      <w:bookmarkStart w:id="25" w:name="_Hlk165793574"/>
+      <w:r>
+        <w:rPr>
+          <w:lang w:val="en-US"/>
+        </w:rPr>
         <w:drawing>
-          <wp:inline distT="0" distB="0" distL="0" distR="0" wp14:anchorId="56B2FC9B" wp14:editId="2953ECFA">
-            <wp:extent cx="3124200" cy="1103473"/>
-            <wp:effectExtent l="0" t="0" r="0" b="1905"/>
-            <wp:docPr id="529520733" name="Picture 1" descr="A screenshot of a computer&#10;&#10;Description automatically generated"/>
+          <wp:anchor distT="0" distB="0" distL="114300" distR="114300" simplePos="0" relativeHeight="251660288" behindDoc="0" locked="0" layoutInCell="1" allowOverlap="1" wp14:anchorId="6565DC92" wp14:editId="555DBB11">
+            <wp:simplePos x="0" y="0"/>
+            <wp:positionH relativeFrom="margin">
+              <wp:align>right</wp:align>
+            </wp:positionH>
+            <wp:positionV relativeFrom="paragraph">
+              <wp:posOffset>6350</wp:posOffset>
+            </wp:positionV>
+            <wp:extent cx="2541270" cy="813435"/>
+            <wp:effectExtent l="0" t="0" r="0" b="5715"/>
+            <wp:wrapSquare wrapText="bothSides"/>
+            <wp:docPr id="1318355454" name="Picture 1" descr="A screenshot of a phone&#10;&#10;Description automatically generated"/>
             <wp:cNvGraphicFramePr>
               <a:graphicFrameLocks xmlns:a="http://schemas.openxmlformats.org/drawingml/2006/main" noChangeAspect="1"/>
             </wp:cNvGraphicFramePr>
@@ -8195,11 +8836,17 @@
               <a:graphicData uri="http://schemas.openxmlformats.org/drawingml/2006/picture">
                 <pic:pic xmlns:pic="http://schemas.openxmlformats.org/drawingml/2006/picture">
                   <pic:nvPicPr>
-                    <pic:cNvPr id="529520733" name="Picture 1" descr="A screenshot of a computer&#10;&#10;Description automatically generated"/>
+                    <pic:cNvPr id="1318355454" name="Picture 1" descr="A screenshot of a phone&#10;&#10;Description automatically generated"/>
                     <pic:cNvPicPr/>
                   </pic:nvPicPr>
                   <pic:blipFill>
-                    <a:blip r:embed="rId16"/>
+                    <a:blip r:embed="rId18" cstate="print">
+                      <a:extLst>
+                        <a:ext uri="{28A0092B-C50C-407E-A947-70E740481C1C}">
+                          <a14:useLocalDpi xmlns:a14="http://schemas.microsoft.com/office/drawing/2010/main" val="0"/>
+                        </a:ext>
+                      </a:extLst>
+                    </a:blip>
                     <a:stretch>
                       <a:fillRect/>
                     </a:stretch>
@@ -8207,7 +8854,7 @@
                   <pic:spPr>
                     <a:xfrm>
                       <a:off x="0" y="0"/>
-                      <a:ext cx="3138351" cy="1108471"/>
+                      <a:ext cx="2541270" cy="813435"/>
                     </a:xfrm>
                     <a:prstGeom prst="rect">
                       <a:avLst/>
@@ -8216,72 +8863,79 @@
                 </pic:pic>
               </a:graphicData>
             </a:graphic>
-          </wp:inline>
+            <wp14:sizeRelH relativeFrom="margin">
+              <wp14:pctWidth>0</wp14:pctWidth>
+            </wp14:sizeRelH>
+            <wp14:sizeRelV relativeFrom="margin">
+              <wp14:pctHeight>0</wp14:pctHeight>
+            </wp14:sizeRelV>
+          </wp:anchor>
         </w:drawing>
       </w:r>
       <w:r>
         <w:rPr>
-          <w:noProof/>
-        </w:rPr>
+          <w:lang w:val="en-US"/>
+        </w:rPr>
+        <w:t>The keywords table</w:t>
+      </w:r>
+      <w:r>
+        <w:t xml:space="preserve"> provides a list of stemmed keywords with </w:t>
+      </w:r>
+      <w:r>
+        <w:t xml:space="preserve">the </w:t>
+      </w:r>
+      <w:r>
+        <w:t xml:space="preserve">highest </w:t>
+      </w:r>
+      <w:r>
+        <w:t>f</w:t>
+      </w:r>
+      <w:r>
+        <w:t xml:space="preserve">requency or TFIDF </w:t>
+      </w:r>
+      <w:r>
+        <w:t>scores and</w:t>
+      </w:r>
+      <w:r>
+        <w:t xml:space="preserve"> user</w:t>
+      </w:r>
+      <w:r>
+        <w:t>s</w:t>
+      </w:r>
+      <w:r>
         <w:t xml:space="preserve"> </w:t>
       </w:r>
-    </w:p>
-    <w:p>
-      <w:pPr>
-        <w:pStyle w:val="ListParagraph"/>
-        <w:ind w:left="360"/>
-        <w:rPr>
-          <w:rFonts w:asciiTheme="majorHAnsi" w:eastAsiaTheme="majorEastAsia" w:hAnsiTheme="majorHAnsi" w:cstheme="majorBidi"/>
-          <w:color w:val="0F4761" w:themeColor="accent1" w:themeShade="BF"/>
-          <w:sz w:val="40"/>
-          <w:szCs w:val="40"/>
-          <w:lang w:val="en-US"/>
-        </w:rPr>
-      </w:pPr>
-      <w:r>
-        <w:drawing>
-          <wp:inline distT="0" distB="0" distL="0" distR="0" wp14:anchorId="681E16ED" wp14:editId="34D1A5D9">
-            <wp:extent cx="2528570" cy="3038475"/>
-            <wp:effectExtent l="0" t="0" r="5080" b="9525"/>
-            <wp:docPr id="2128319340" name="Picture 1" descr="A screenshot of a computer&#10;&#10;Description automatically generated"/>
-            <wp:cNvGraphicFramePr>
-              <a:graphicFrameLocks xmlns:a="http://schemas.openxmlformats.org/drawingml/2006/main" noChangeAspect="1"/>
-            </wp:cNvGraphicFramePr>
-            <a:graphic xmlns:a="http://schemas.openxmlformats.org/drawingml/2006/main">
-              <a:graphicData uri="http://schemas.openxmlformats.org/drawingml/2006/picture">
-                <pic:pic xmlns:pic="http://schemas.openxmlformats.org/drawingml/2006/picture">
-                  <pic:nvPicPr>
-                    <pic:cNvPr id="2128319340" name="Picture 1" descr="A screenshot of a computer&#10;&#10;Description automatically generated"/>
-                    <pic:cNvPicPr/>
-                  </pic:nvPicPr>
-                  <pic:blipFill>
-                    <a:blip r:embed="rId17"/>
-                    <a:stretch>
-                      <a:fillRect/>
-                    </a:stretch>
-                  </pic:blipFill>
-                  <pic:spPr>
-                    <a:xfrm>
-                      <a:off x="0" y="0"/>
-                      <a:ext cx="2533540" cy="3044447"/>
-                    </a:xfrm>
-                    <a:prstGeom prst="rect">
-                      <a:avLst/>
-                    </a:prstGeom>
-                  </pic:spPr>
-                </pic:pic>
-              </a:graphicData>
-            </a:graphic>
-          </wp:inline>
-        </w:drawing>
-      </w:r>
-      <w:r>
-        <w:rPr>
-          <w:noProof/>
-        </w:rPr>
-        <w:t xml:space="preserve"> </w:t>
-      </w:r>
-    </w:p>
+      <w:r>
+        <w:t xml:space="preserve">then </w:t>
+      </w:r>
+      <w:r>
+        <w:t>submit these keywords directly into the query</w:t>
+      </w:r>
+      <w:r>
+        <w:t xml:space="preserve">. </w:t>
+      </w:r>
+    </w:p>
+    <w:p>
+      <w:r>
+        <w:t>Besides, u</w:t>
+      </w:r>
+      <w:r>
+        <w:t>ser</w:t>
+      </w:r>
+      <w:r>
+        <w:t>s</w:t>
+      </w:r>
+      <w:r>
+        <w:t xml:space="preserve"> can also </w:t>
+      </w:r>
+      <w:r>
+        <w:t>modify the number of keywords displayed according to their specific needs</w:t>
+      </w:r>
+      <w:r>
+        <w:t>.</w:t>
+      </w:r>
+    </w:p>
+    <w:bookmarkEnd w:id="25"/>
     <w:p>
       <w:pPr>
         <w:pStyle w:val="ListParagraph"/>
@@ -8305,85 +8959,9 @@
           <w:szCs w:val="32"/>
           <w:lang w:val="en-US"/>
         </w:rPr>
-        <w:t>Keywords Table</w:t>
-      </w:r>
-    </w:p>
-    <w:p>
-      <w:bookmarkStart w:id="25" w:name="_Hlk165793574"/>
-      <w:r>
-        <w:rPr>
-          <w:lang w:val="en-US"/>
-        </w:rPr>
-        <w:t>The keywords table</w:t>
-      </w:r>
-      <w:r>
-        <w:t xml:space="preserve"> provides a list of stemmed keywords with </w:t>
-      </w:r>
-      <w:r>
-        <w:t xml:space="preserve">the </w:t>
-      </w:r>
-      <w:r>
-        <w:t xml:space="preserve">highest </w:t>
-      </w:r>
-      <w:r>
-        <w:t>f</w:t>
-      </w:r>
-      <w:r>
-        <w:t xml:space="preserve">requency or TFIDF </w:t>
-      </w:r>
-      <w:r>
-        <w:t>scores and</w:t>
-      </w:r>
-      <w:r>
-        <w:t xml:space="preserve"> user</w:t>
-      </w:r>
-      <w:r>
-        <w:t>s</w:t>
-      </w:r>
-      <w:r>
-        <w:t xml:space="preserve"> </w:t>
-      </w:r>
-      <w:r>
-        <w:t xml:space="preserve">then </w:t>
-      </w:r>
-      <w:r>
-        <w:t>submit</w:t>
-      </w:r>
-      <w:r>
-        <w:t xml:space="preserve"> these keywords directly into the query</w:t>
-      </w:r>
-      <w:r>
-        <w:t xml:space="preserve">. </w:t>
-      </w:r>
-    </w:p>
-    <w:p>
-      <w:r>
-        <w:t>Besides, u</w:t>
-      </w:r>
-      <w:r>
-        <w:t>ser</w:t>
-      </w:r>
-      <w:r>
-        <w:t>s</w:t>
-      </w:r>
-      <w:r>
-        <w:t xml:space="preserve"> can also </w:t>
-      </w:r>
-      <w:r>
-        <w:t>modify the number of keywords displayed according to their specific needs</w:t>
-      </w:r>
-      <w:r>
-        <w:t>.</w:t>
-      </w:r>
-    </w:p>
-    <w:bookmarkEnd w:id="25"/>
-    <w:p>
-      <w:pPr>
-        <w:pStyle w:val="ListParagraph"/>
-        <w:numPr>
-          <w:ilvl w:val="0"/>
-          <w:numId w:val="18"/>
-        </w:numPr>
+        <w:t>Get Similar Page</w:t>
+      </w:r>
+      <w:r>
         <w:rPr>
           <w:rFonts w:asciiTheme="majorHAnsi" w:eastAsiaTheme="majorEastAsia" w:hAnsiTheme="majorHAnsi" w:cstheme="majorBidi"/>
           <w:color w:val="0F4761" w:themeColor="accent1" w:themeShade="BF"/>
@@ -8391,7 +8969,8 @@
           <w:szCs w:val="32"/>
           <w:lang w:val="en-US"/>
         </w:rPr>
-      </w:pPr>
+        <w:t>s</w:t>
+      </w:r>
       <w:r>
         <w:rPr>
           <w:rFonts w:asciiTheme="majorHAnsi" w:eastAsiaTheme="majorEastAsia" w:hAnsiTheme="majorHAnsi" w:cstheme="majorBidi"/>
@@ -8400,58 +8979,32 @@
           <w:szCs w:val="32"/>
           <w:lang w:val="en-US"/>
         </w:rPr>
-        <w:t>Get Similar Page</w:t>
-      </w:r>
-      <w:r>
-        <w:rPr>
-          <w:rFonts w:asciiTheme="majorHAnsi" w:eastAsiaTheme="majorEastAsia" w:hAnsiTheme="majorHAnsi" w:cstheme="majorBidi"/>
-          <w:color w:val="0F4761" w:themeColor="accent1" w:themeShade="BF"/>
-          <w:sz w:val="32"/>
-          <w:szCs w:val="32"/>
+        <w:t xml:space="preserve"> Button</w:t>
+      </w:r>
+    </w:p>
+    <w:p>
+      <w:pPr>
+        <w:rPr>
           <w:lang w:val="en-US"/>
         </w:rPr>
-        <w:t>s</w:t>
-      </w:r>
-      <w:r>
-        <w:rPr>
-          <w:rFonts w:asciiTheme="majorHAnsi" w:eastAsiaTheme="majorEastAsia" w:hAnsiTheme="majorHAnsi" w:cstheme="majorBidi"/>
-          <w:color w:val="0F4761" w:themeColor="accent1" w:themeShade="BF"/>
-          <w:sz w:val="32"/>
-          <w:szCs w:val="32"/>
-          <w:lang w:val="en-US"/>
-        </w:rPr>
-        <w:t xml:space="preserve"> Button</w:t>
-      </w:r>
-    </w:p>
-    <w:p>
-      <w:pPr>
-        <w:rPr>
-          <w:lang w:val="en-US"/>
-        </w:rPr>
       </w:pPr>
       <w:r>
         <w:t xml:space="preserve">The “Get Similar Pages” button is attached to each of the resulted page, it </w:t>
       </w:r>
       <w:r>
-        <w:t xml:space="preserve">automatically </w:t>
-      </w:r>
-      <w:r>
-        <w:t>submits</w:t>
-      </w:r>
-      <w:r>
-        <w:t xml:space="preserve"> the most frequent word found within that specific page as a new query</w:t>
+        <w:t>automatically submits the most frequent word found within that specific page as a new query</w:t>
       </w:r>
       <w:r>
         <w:t>.</w:t>
       </w:r>
     </w:p>
     <w:sectPr>
-      <w:headerReference w:type="even" r:id="rId18"/>
-      <w:headerReference w:type="default" r:id="rId19"/>
-      <w:footerReference w:type="even" r:id="rId20"/>
-      <w:footerReference w:type="default" r:id="rId21"/>
-      <w:headerReference w:type="first" r:id="rId22"/>
-      <w:footerReference w:type="first" r:id="rId23"/>
+      <w:headerReference w:type="even" r:id="rId19"/>
+      <w:headerReference w:type="default" r:id="rId20"/>
+      <w:footerReference w:type="even" r:id="rId21"/>
+      <w:footerReference w:type="default" r:id="rId22"/>
+      <w:headerReference w:type="first" r:id="rId23"/>
+      <w:footerReference w:type="first" r:id="rId24"/>
       <w:pgSz w:w="11906" w:h="16838"/>
       <w:pgMar w:top="1440" w:right="1440" w:bottom="1440" w:left="1440" w:header="708" w:footer="708" w:gutter="0"/>
       <w:cols w:space="708"/>
@@ -12156,6 +12709,10 @@
 </file>
 
 <file path=customXml/item1.xml><?xml version="1.0" encoding="utf-8"?>
+<b:Sources xmlns:b="http://schemas.openxmlformats.org/officeDocument/2006/bibliography" xmlns="http://schemas.openxmlformats.org/officeDocument/2006/bibliography" SelectedStyle="\APASixthEditionOfficeOnline.xsl" StyleName="APA" Version="6"/>
+</file>
+
+<file path=customXml/item2.xml><?xml version="1.0" encoding="utf-8"?>
 <?mso-contentType ?>
 <FormTemplates xmlns="http://schemas.microsoft.com/sharepoint/v3/contenttype/forms">
   <Display>DocumentLibraryForm</Display>
@@ -12164,11 +12721,18 @@
 </FormTemplates>
 </file>
 
-<file path=customXml/item2.xml><?xml version="1.0" encoding="utf-8"?>
-<b:Sources xmlns:b="http://schemas.openxmlformats.org/officeDocument/2006/bibliography" xmlns="http://schemas.openxmlformats.org/officeDocument/2006/bibliography" SelectedStyle="\APASixthEditionOfficeOnline.xsl" StyleName="APA" Version="6"/>
+<file path=customXml/item3.xml><?xml version="1.0" encoding="utf-8"?>
+<p:properties xmlns:p="http://schemas.microsoft.com/office/2006/metadata/properties" xmlns:xsi="http://www.w3.org/2001/XMLSchema-instance" xmlns:pc="http://schemas.microsoft.com/office/infopath/2007/PartnerControls">
+  <documentManagement>
+    <TaxCatchAll xmlns="d1484eb4-e133-44e3-8899-35de8f5516ef" xsi:nil="true"/>
+    <lcf76f155ced4ddcb4097134ff3c332f xmlns="1d195986-dce8-4c47-b6d7-74a11e4fe55c">
+      <Terms xmlns="http://schemas.microsoft.com/office/infopath/2007/PartnerControls"/>
+    </lcf76f155ced4ddcb4097134ff3c332f>
+  </documentManagement>
+</p:properties>
 </file>
 
-<file path=customXml/item3.xml><?xml version="1.0" encoding="utf-8"?>
+<file path=customXml/item4.xml><?xml version="1.0" encoding="utf-8"?>
 <ct:contentTypeSchema xmlns:ct="http://schemas.microsoft.com/office/2006/metadata/contentType" xmlns:ma="http://schemas.microsoft.com/office/2006/metadata/properties/metaAttributes" ct:_="" ma:_="" ma:contentTypeName="Document" ma:contentTypeID="0x01010033A830E154B3A148BE147CCF4FB0FD9A" ma:contentTypeVersion="15" ma:contentTypeDescription="Create a new document." ma:contentTypeScope="" ma:versionID="4b96867c22737b9da83b7fea5fe332e1">
   <xsd:schema xmlns:xsd="http://www.w3.org/2001/XMLSchema" xmlns:xs="http://www.w3.org/2001/XMLSchema" xmlns:p="http://schemas.microsoft.com/office/2006/metadata/properties" xmlns:ns2="1d195986-dce8-4c47-b6d7-74a11e4fe55c" xmlns:ns3="d1484eb4-e133-44e3-8899-35de8f5516ef" targetNamespace="http://schemas.microsoft.com/office/2006/metadata/properties" ma:root="true" ma:fieldsID="7daebb6ab749459d9291ba635f0deaaf" ns2:_="" ns3:_="">
     <xsd:import namespace="1d195986-dce8-4c47-b6d7-74a11e4fe55c"/>
@@ -12403,18 +12967,15 @@
 </ct:contentTypeSchema>
 </file>
 
-<file path=customXml/item4.xml><?xml version="1.0" encoding="utf-8"?>
-<p:properties xmlns:p="http://schemas.microsoft.com/office/2006/metadata/properties" xmlns:xsi="http://www.w3.org/2001/XMLSchema-instance" xmlns:pc="http://schemas.microsoft.com/office/infopath/2007/PartnerControls">
-  <documentManagement>
-    <TaxCatchAll xmlns="d1484eb4-e133-44e3-8899-35de8f5516ef" xsi:nil="true"/>
-    <lcf76f155ced4ddcb4097134ff3c332f xmlns="1d195986-dce8-4c47-b6d7-74a11e4fe55c">
-      <Terms xmlns="http://schemas.microsoft.com/office/infopath/2007/PartnerControls"/>
-    </lcf76f155ced4ddcb4097134ff3c332f>
-  </documentManagement>
-</p:properties>
+<file path=customXml/itemProps1.xml><?xml version="1.0" encoding="utf-8"?>
+<ds:datastoreItem xmlns:ds="http://schemas.openxmlformats.org/officeDocument/2006/customXml" ds:itemID="{D5141600-78BE-4F36-88F1-07ED609E111D}">
+  <ds:schemaRefs>
+    <ds:schemaRef ds:uri="http://schemas.openxmlformats.org/officeDocument/2006/bibliography"/>
+  </ds:schemaRefs>
+</ds:datastoreItem>
 </file>
 
-<file path=customXml/itemProps1.xml><?xml version="1.0" encoding="utf-8"?>
+<file path=customXml/itemProps2.xml><?xml version="1.0" encoding="utf-8"?>
 <ds:datastoreItem xmlns:ds="http://schemas.openxmlformats.org/officeDocument/2006/customXml" ds:itemID="{97766103-F4C4-41BA-83A7-C64351BF3AE9}">
   <ds:schemaRefs>
     <ds:schemaRef ds:uri="http://schemas.microsoft.com/sharepoint/v3/contenttype/forms"/>
@@ -12422,15 +12983,18 @@
 </ds:datastoreItem>
 </file>
 
-<file path=customXml/itemProps2.xml><?xml version="1.0" encoding="utf-8"?>
-<ds:datastoreItem xmlns:ds="http://schemas.openxmlformats.org/officeDocument/2006/customXml" ds:itemID="{D5141600-78BE-4F36-88F1-07ED609E111D}">
+<file path=customXml/itemProps3.xml><?xml version="1.0" encoding="utf-8"?>
+<ds:datastoreItem xmlns:ds="http://schemas.openxmlformats.org/officeDocument/2006/customXml" ds:itemID="{DC0FF949-E0C5-4AAF-BC0B-94517F7D0B78}">
   <ds:schemaRefs>
-    <ds:schemaRef ds:uri="http://schemas.openxmlformats.org/officeDocument/2006/bibliography"/>
+    <ds:schemaRef ds:uri="http://schemas.microsoft.com/office/2006/metadata/properties"/>
+    <ds:schemaRef ds:uri="http://schemas.microsoft.com/office/infopath/2007/PartnerControls"/>
+    <ds:schemaRef ds:uri="d1484eb4-e133-44e3-8899-35de8f5516ef"/>
+    <ds:schemaRef ds:uri="1d195986-dce8-4c47-b6d7-74a11e4fe55c"/>
   </ds:schemaRefs>
 </ds:datastoreItem>
 </file>
 
-<file path=customXml/itemProps3.xml><?xml version="1.0" encoding="utf-8"?>
+<file path=customXml/itemProps4.xml><?xml version="1.0" encoding="utf-8"?>
 <ds:datastoreItem xmlns:ds="http://schemas.openxmlformats.org/officeDocument/2006/customXml" ds:itemID="{A18268CA-D27A-4A09-8D13-492C2B865C26}">
   <ds:schemaRefs>
     <ds:schemaRef ds:uri="http://schemas.microsoft.com/office/2006/metadata/contentType"/>
@@ -12447,15 +13011,4 @@
     <ds:schemaRef ds:uri="http://schemas.microsoft.com/internal/obd"/>
   </ds:schemaRefs>
 </ds:datastoreItem>
-</file>
-
-<file path=customXml/itemProps4.xml><?xml version="1.0" encoding="utf-8"?>
-<ds:datastoreItem xmlns:ds="http://schemas.openxmlformats.org/officeDocument/2006/customXml" ds:itemID="{DC0FF949-E0C5-4AAF-BC0B-94517F7D0B78}">
-  <ds:schemaRefs>
-    <ds:schemaRef ds:uri="http://schemas.microsoft.com/office/2006/metadata/properties"/>
-    <ds:schemaRef ds:uri="http://schemas.microsoft.com/office/infopath/2007/PartnerControls"/>
-    <ds:schemaRef ds:uri="d1484eb4-e133-44e3-8899-35de8f5516ef"/>
-    <ds:schemaRef ds:uri="1d195986-dce8-4c47-b6d7-74a11e4fe55c"/>
-  </ds:schemaRefs>
-</ds:datastoreItem>
 </file>
--- a/docs/COMP4321 Project Report.docx
+++ b/docs/COMP4321 Project Report.docx
@@ -8089,16 +8089,7 @@
                                 <w:szCs w:val="16"/>
                                 <w:lang w:val="en-US"/>
                               </w:rPr>
-                              <w:t>Remove</w:t>
-                            </w:r>
-                            <w:r>
-                              <w:rPr>
-                                <w:color w:val="FF0000"/>
-                                <w:sz w:val="16"/>
-                                <w:szCs w:val="16"/>
-                                <w:lang w:val="en-US"/>
-                              </w:rPr>
-                              <w:t xml:space="preserve"> Specific Item</w:t>
+                              <w:t>Remove Specific Item</w:t>
                             </w:r>
                           </w:p>
                         </w:txbxContent>
@@ -8139,16 +8130,7 @@
                           <w:szCs w:val="16"/>
                           <w:lang w:val="en-US"/>
                         </w:rPr>
-                        <w:t>Remove</w:t>
-                      </w:r>
-                      <w:r>
-                        <w:rPr>
-                          <w:color w:val="FF0000"/>
-                          <w:sz w:val="16"/>
-                          <w:szCs w:val="16"/>
-                          <w:lang w:val="en-US"/>
-                        </w:rPr>
-                        <w:t xml:space="preserve"> Specific Item</w:t>
+                        <w:t>Remove Specific Item</w:t>
                       </w:r>
                     </w:p>
                   </w:txbxContent>
@@ -8412,7 +8394,25 @@
                               <w:rPr>
                                 <w:lang w:val="en-US"/>
                               </w:rPr>
-                              <w:t>The user's search results can be conveniently stored in local storage, allowing them to preview and perform multiple AND/OR operations to filter the results.</w:t>
+                              <w:t>The user's search results can be conveniently stored in local storage</w:t>
+                            </w:r>
+                            <w:r>
+                              <w:rPr>
+                                <w:lang w:val="en-US"/>
+                              </w:rPr>
+                              <w:t xml:space="preserve">, which </w:t>
+                            </w:r>
+                            <w:r>
+                              <w:rPr>
+                                <w:lang w:val="en-US"/>
+                              </w:rPr>
+                              <w:t>remain in the browser after the session ends</w:t>
+                            </w:r>
+                            <w:r>
+                              <w:rPr>
+                                <w:lang w:val="en-US"/>
+                              </w:rPr>
+                              <w:t>, allowing them to preview and perform multiple AND/OR operations to filter the results.</w:t>
                             </w:r>
                           </w:p>
                           <w:p>
@@ -8522,7 +8522,25 @@
                         <w:rPr>
                           <w:lang w:val="en-US"/>
                         </w:rPr>
-                        <w:t>The user's search results can be conveniently stored in local storage, allowing them to preview and perform multiple AND/OR operations to filter the results.</w:t>
+                        <w:t>The user's search results can be conveniently stored in local storage</w:t>
+                      </w:r>
+                      <w:r>
+                        <w:rPr>
+                          <w:lang w:val="en-US"/>
+                        </w:rPr>
+                        <w:t xml:space="preserve">, which </w:t>
+                      </w:r>
+                      <w:r>
+                        <w:rPr>
+                          <w:lang w:val="en-US"/>
+                        </w:rPr>
+                        <w:t>remain in the browser after the session ends</w:t>
+                      </w:r>
+                      <w:r>
+                        <w:rPr>
+                          <w:lang w:val="en-US"/>
+                        </w:rPr>
+                        <w:t>, allowing them to preview and perform multiple AND/OR operations to filter the results.</w:t>
                       </w:r>
                     </w:p>
                     <w:p>
@@ -8814,10 +8832,11 @@
       <w:bookmarkStart w:id="25" w:name="_Hlk165793574"/>
       <w:r>
         <w:rPr>
+          <w:noProof/>
           <w:lang w:val="en-US"/>
         </w:rPr>
         <w:drawing>
-          <wp:anchor distT="0" distB="0" distL="114300" distR="114300" simplePos="0" relativeHeight="251660288" behindDoc="0" locked="0" layoutInCell="1" allowOverlap="1" wp14:anchorId="6565DC92" wp14:editId="555DBB11">
+          <wp:anchor distT="0" distB="0" distL="114300" distR="114300" simplePos="0" relativeHeight="251660288" behindDoc="0" locked="0" layoutInCell="1" allowOverlap="1" wp14:anchorId="6565DC92" wp14:editId="1D630DC5">
             <wp:simplePos x="0" y="0"/>
             <wp:positionH relativeFrom="margin">
               <wp:align>right</wp:align>
@@ -12709,10 +12728,6 @@
 </file>
 
 <file path=customXml/item1.xml><?xml version="1.0" encoding="utf-8"?>
-<b:Sources xmlns:b="http://schemas.openxmlformats.org/officeDocument/2006/bibliography" xmlns="http://schemas.openxmlformats.org/officeDocument/2006/bibliography" SelectedStyle="\APASixthEditionOfficeOnline.xsl" StyleName="APA" Version="6"/>
-</file>
-
-<file path=customXml/item2.xml><?xml version="1.0" encoding="utf-8"?>
 <?mso-contentType ?>
 <FormTemplates xmlns="http://schemas.microsoft.com/sharepoint/v3/contenttype/forms">
   <Display>DocumentLibraryForm</Display>
@@ -12721,18 +12736,11 @@
 </FormTemplates>
 </file>
 
-<file path=customXml/item3.xml><?xml version="1.0" encoding="utf-8"?>
-<p:properties xmlns:p="http://schemas.microsoft.com/office/2006/metadata/properties" xmlns:xsi="http://www.w3.org/2001/XMLSchema-instance" xmlns:pc="http://schemas.microsoft.com/office/infopath/2007/PartnerControls">
-  <documentManagement>
-    <TaxCatchAll xmlns="d1484eb4-e133-44e3-8899-35de8f5516ef" xsi:nil="true"/>
-    <lcf76f155ced4ddcb4097134ff3c332f xmlns="1d195986-dce8-4c47-b6d7-74a11e4fe55c">
-      <Terms xmlns="http://schemas.microsoft.com/office/infopath/2007/PartnerControls"/>
-    </lcf76f155ced4ddcb4097134ff3c332f>
-  </documentManagement>
-</p:properties>
+<file path=customXml/item2.xml><?xml version="1.0" encoding="utf-8"?>
+<b:Sources xmlns:b="http://schemas.openxmlformats.org/officeDocument/2006/bibliography" xmlns="http://schemas.openxmlformats.org/officeDocument/2006/bibliography" SelectedStyle="\APASixthEditionOfficeOnline.xsl" StyleName="APA" Version="6"/>
 </file>
 
-<file path=customXml/item4.xml><?xml version="1.0" encoding="utf-8"?>
+<file path=customXml/item3.xml><?xml version="1.0" encoding="utf-8"?>
 <ct:contentTypeSchema xmlns:ct="http://schemas.microsoft.com/office/2006/metadata/contentType" xmlns:ma="http://schemas.microsoft.com/office/2006/metadata/properties/metaAttributes" ct:_="" ma:_="" ma:contentTypeName="Document" ma:contentTypeID="0x01010033A830E154B3A148BE147CCF4FB0FD9A" ma:contentTypeVersion="15" ma:contentTypeDescription="Create a new document." ma:contentTypeScope="" ma:versionID="4b96867c22737b9da83b7fea5fe332e1">
   <xsd:schema xmlns:xsd="http://www.w3.org/2001/XMLSchema" xmlns:xs="http://www.w3.org/2001/XMLSchema" xmlns:p="http://schemas.microsoft.com/office/2006/metadata/properties" xmlns:ns2="1d195986-dce8-4c47-b6d7-74a11e4fe55c" xmlns:ns3="d1484eb4-e133-44e3-8899-35de8f5516ef" targetNamespace="http://schemas.microsoft.com/office/2006/metadata/properties" ma:root="true" ma:fieldsID="7daebb6ab749459d9291ba635f0deaaf" ns2:_="" ns3:_="">
     <xsd:import namespace="1d195986-dce8-4c47-b6d7-74a11e4fe55c"/>
@@ -12967,7 +12975,26 @@
 </ct:contentTypeSchema>
 </file>
 
+<file path=customXml/item4.xml><?xml version="1.0" encoding="utf-8"?>
+<p:properties xmlns:p="http://schemas.microsoft.com/office/2006/metadata/properties" xmlns:xsi="http://www.w3.org/2001/XMLSchema-instance" xmlns:pc="http://schemas.microsoft.com/office/infopath/2007/PartnerControls">
+  <documentManagement>
+    <TaxCatchAll xmlns="d1484eb4-e133-44e3-8899-35de8f5516ef" xsi:nil="true"/>
+    <lcf76f155ced4ddcb4097134ff3c332f xmlns="1d195986-dce8-4c47-b6d7-74a11e4fe55c">
+      <Terms xmlns="http://schemas.microsoft.com/office/infopath/2007/PartnerControls"/>
+    </lcf76f155ced4ddcb4097134ff3c332f>
+  </documentManagement>
+</p:properties>
+</file>
+
 <file path=customXml/itemProps1.xml><?xml version="1.0" encoding="utf-8"?>
+<ds:datastoreItem xmlns:ds="http://schemas.openxmlformats.org/officeDocument/2006/customXml" ds:itemID="{97766103-F4C4-41BA-83A7-C64351BF3AE9}">
+  <ds:schemaRefs>
+    <ds:schemaRef ds:uri="http://schemas.microsoft.com/sharepoint/v3/contenttype/forms"/>
+  </ds:schemaRefs>
+</ds:datastoreItem>
+</file>
+
+<file path=customXml/itemProps2.xml><?xml version="1.0" encoding="utf-8"?>
 <ds:datastoreItem xmlns:ds="http://schemas.openxmlformats.org/officeDocument/2006/customXml" ds:itemID="{D5141600-78BE-4F36-88F1-07ED609E111D}">
   <ds:schemaRefs>
     <ds:schemaRef ds:uri="http://schemas.openxmlformats.org/officeDocument/2006/bibliography"/>
@@ -12975,26 +13002,7 @@
 </ds:datastoreItem>
 </file>
 
-<file path=customXml/itemProps2.xml><?xml version="1.0" encoding="utf-8"?>
-<ds:datastoreItem xmlns:ds="http://schemas.openxmlformats.org/officeDocument/2006/customXml" ds:itemID="{97766103-F4C4-41BA-83A7-C64351BF3AE9}">
-  <ds:schemaRefs>
-    <ds:schemaRef ds:uri="http://schemas.microsoft.com/sharepoint/v3/contenttype/forms"/>
-  </ds:schemaRefs>
-</ds:datastoreItem>
-</file>
-
 <file path=customXml/itemProps3.xml><?xml version="1.0" encoding="utf-8"?>
-<ds:datastoreItem xmlns:ds="http://schemas.openxmlformats.org/officeDocument/2006/customXml" ds:itemID="{DC0FF949-E0C5-4AAF-BC0B-94517F7D0B78}">
-  <ds:schemaRefs>
-    <ds:schemaRef ds:uri="http://schemas.microsoft.com/office/2006/metadata/properties"/>
-    <ds:schemaRef ds:uri="http://schemas.microsoft.com/office/infopath/2007/PartnerControls"/>
-    <ds:schemaRef ds:uri="d1484eb4-e133-44e3-8899-35de8f5516ef"/>
-    <ds:schemaRef ds:uri="1d195986-dce8-4c47-b6d7-74a11e4fe55c"/>
-  </ds:schemaRefs>
-</ds:datastoreItem>
-</file>
-
-<file path=customXml/itemProps4.xml><?xml version="1.0" encoding="utf-8"?>
 <ds:datastoreItem xmlns:ds="http://schemas.openxmlformats.org/officeDocument/2006/customXml" ds:itemID="{A18268CA-D27A-4A09-8D13-492C2B865C26}">
   <ds:schemaRefs>
     <ds:schemaRef ds:uri="http://schemas.microsoft.com/office/2006/metadata/contentType"/>
@@ -13011,4 +13019,15 @@
     <ds:schemaRef ds:uri="http://schemas.microsoft.com/internal/obd"/>
   </ds:schemaRefs>
 </ds:datastoreItem>
+</file>
+
+<file path=customXml/itemProps4.xml><?xml version="1.0" encoding="utf-8"?>
+<ds:datastoreItem xmlns:ds="http://schemas.openxmlformats.org/officeDocument/2006/customXml" ds:itemID="{DC0FF949-E0C5-4AAF-BC0B-94517F7D0B78}">
+  <ds:schemaRefs>
+    <ds:schemaRef ds:uri="http://schemas.microsoft.com/office/2006/metadata/properties"/>
+    <ds:schemaRef ds:uri="http://schemas.microsoft.com/office/infopath/2007/PartnerControls"/>
+    <ds:schemaRef ds:uri="d1484eb4-e133-44e3-8899-35de8f5516ef"/>
+    <ds:schemaRef ds:uri="1d195986-dce8-4c47-b6d7-74a11e4fe55c"/>
+  </ds:schemaRefs>
+</ds:datastoreItem>
 </file>
--- a/docs/COMP4321 Project Report.docx
+++ b/docs/COMP4321 Project Report.docx
@@ -366,7 +366,7 @@
             </w:rPr>
             <w:fldChar w:fldCharType="separate"/>
           </w:r>
-          <w:hyperlink w:anchor="_Toc164898212" w:history="1">
+          <w:hyperlink w:anchor="_Toc165982464" w:history="1">
             <w:r>
               <w:rPr>
                 <w:rStyle w:val="Hyperlink"/>
@@ -393,7 +393,7 @@
                 <w:noProof/>
                 <w:webHidden/>
               </w:rPr>
-              <w:instrText xml:space="preserve"> PAGEREF _Toc164898212 \h </w:instrText>
+              <w:instrText xml:space="preserve"> PAGEREF _Toc165982464 \h </w:instrText>
             </w:r>
             <w:r>
               <w:rPr>
@@ -438,7 +438,7 @@
               <w:szCs w:val="24"/>
             </w:rPr>
           </w:pPr>
-          <w:hyperlink w:anchor="_Toc164898213" w:history="1">
+          <w:hyperlink w:anchor="_Toc165982465" w:history="1">
             <w:r>
               <w:rPr>
                 <w:rStyle w:val="Hyperlink"/>
@@ -465,7 +465,7 @@
                 <w:noProof/>
                 <w:webHidden/>
               </w:rPr>
-              <w:instrText xml:space="preserve"> PAGEREF _Toc164898213 \h </w:instrText>
+              <w:instrText xml:space="preserve"> PAGEREF _Toc165982465 \h </w:instrText>
             </w:r>
             <w:r>
               <w:rPr>
@@ -510,7 +510,7 @@
               <w:szCs w:val="24"/>
             </w:rPr>
           </w:pPr>
-          <w:hyperlink w:anchor="_Toc164898214" w:history="1">
+          <w:hyperlink w:anchor="_Toc165982466" w:history="1">
             <w:r>
               <w:rPr>
                 <w:rStyle w:val="Hyperlink"/>
@@ -537,7 +537,7 @@
                 <w:noProof/>
                 <w:webHidden/>
               </w:rPr>
-              <w:instrText xml:space="preserve"> PAGEREF _Toc164898214 \h </w:instrText>
+              <w:instrText xml:space="preserve"> PAGEREF _Toc165982466 \h </w:instrText>
             </w:r>
             <w:r>
               <w:rPr>
@@ -582,7 +582,7 @@
               <w:szCs w:val="24"/>
             </w:rPr>
           </w:pPr>
-          <w:hyperlink w:anchor="_Toc164898215" w:history="1">
+          <w:hyperlink w:anchor="_Toc165982467" w:history="1">
             <w:r>
               <w:rPr>
                 <w:rStyle w:val="Hyperlink"/>
@@ -609,7 +609,7 @@
                 <w:noProof/>
                 <w:webHidden/>
               </w:rPr>
-              <w:instrText xml:space="preserve"> PAGEREF _Toc164898215 \h </w:instrText>
+              <w:instrText xml:space="preserve"> PAGEREF _Toc165982467 \h </w:instrText>
             </w:r>
             <w:r>
               <w:rPr>
@@ -629,7 +629,7 @@
                 <w:noProof/>
                 <w:webHidden/>
               </w:rPr>
-              <w:t>4</w:t>
+              <w:t>3</w:t>
             </w:r>
             <w:r>
               <w:rPr>
@@ -654,7 +654,7 @@
               <w:szCs w:val="24"/>
             </w:rPr>
           </w:pPr>
-          <w:hyperlink w:anchor="_Toc164898216" w:history="1">
+          <w:hyperlink w:anchor="_Toc165982468" w:history="1">
             <w:r>
               <w:rPr>
                 <w:rStyle w:val="Hyperlink"/>
@@ -681,7 +681,7 @@
                 <w:noProof/>
                 <w:webHidden/>
               </w:rPr>
-              <w:instrText xml:space="preserve"> PAGEREF _Toc164898216 \h </w:instrText>
+              <w:instrText xml:space="preserve"> PAGEREF _Toc165982468 \h </w:instrText>
             </w:r>
             <w:r>
               <w:rPr>
@@ -701,7 +701,7 @@
                 <w:noProof/>
                 <w:webHidden/>
               </w:rPr>
-              <w:t>5</w:t>
+              <w:t>4</w:t>
             </w:r>
             <w:r>
               <w:rPr>
@@ -726,7 +726,7 @@
               <w:szCs w:val="24"/>
             </w:rPr>
           </w:pPr>
-          <w:hyperlink w:anchor="_Toc164898217" w:history="1">
+          <w:hyperlink w:anchor="_Toc165982469" w:history="1">
             <w:r>
               <w:rPr>
                 <w:rStyle w:val="Hyperlink"/>
@@ -753,7 +753,7 @@
                 <w:noProof/>
                 <w:webHidden/>
               </w:rPr>
-              <w:instrText xml:space="preserve"> PAGEREF _Toc164898217 \h </w:instrText>
+              <w:instrText xml:space="preserve"> PAGEREF _Toc165982469 \h </w:instrText>
             </w:r>
             <w:r>
               <w:rPr>
@@ -773,7 +773,7 @@
                 <w:noProof/>
                 <w:webHidden/>
               </w:rPr>
-              <w:t>5</w:t>
+              <w:t>4</w:t>
             </w:r>
             <w:r>
               <w:rPr>
@@ -798,7 +798,7 @@
               <w:szCs w:val="24"/>
             </w:rPr>
           </w:pPr>
-          <w:hyperlink w:anchor="_Toc164898218" w:history="1">
+          <w:hyperlink w:anchor="_Toc165982470" w:history="1">
             <w:r>
               <w:rPr>
                 <w:rStyle w:val="Hyperlink"/>
@@ -825,7 +825,7 @@
                 <w:noProof/>
                 <w:webHidden/>
               </w:rPr>
-              <w:instrText xml:space="preserve"> PAGEREF _Toc164898218 \h </w:instrText>
+              <w:instrText xml:space="preserve"> PAGEREF _Toc165982470 \h </w:instrText>
             </w:r>
             <w:r>
               <w:rPr>
@@ -845,7 +845,7 @@
                 <w:noProof/>
                 <w:webHidden/>
               </w:rPr>
-              <w:t>8</w:t>
+              <w:t>6</w:t>
             </w:r>
             <w:r>
               <w:rPr>
@@ -870,7 +870,7 @@
               <w:szCs w:val="24"/>
             </w:rPr>
           </w:pPr>
-          <w:hyperlink w:anchor="_Toc164898219" w:history="1">
+          <w:hyperlink w:anchor="_Toc165982471" w:history="1">
             <w:r>
               <w:rPr>
                 <w:rStyle w:val="Hyperlink"/>
@@ -897,7 +897,7 @@
                 <w:noProof/>
                 <w:webHidden/>
               </w:rPr>
-              <w:instrText xml:space="preserve"> PAGEREF _Toc164898219 \h </w:instrText>
+              <w:instrText xml:space="preserve"> PAGEREF _Toc165982471 \h </w:instrText>
             </w:r>
             <w:r>
               <w:rPr>
@@ -917,7 +917,7 @@
                 <w:noProof/>
                 <w:webHidden/>
               </w:rPr>
-              <w:t>8</w:t>
+              <w:t>6</w:t>
             </w:r>
             <w:r>
               <w:rPr>
@@ -942,7 +942,7 @@
               <w:szCs w:val="24"/>
             </w:rPr>
           </w:pPr>
-          <w:hyperlink w:anchor="_Toc164898220" w:history="1">
+          <w:hyperlink w:anchor="_Toc165982472" w:history="1">
             <w:r>
               <w:rPr>
                 <w:rStyle w:val="Hyperlink"/>
@@ -969,7 +969,7 @@
                 <w:noProof/>
                 <w:webHidden/>
               </w:rPr>
-              <w:instrText xml:space="preserve"> PAGEREF _Toc164898220 \h </w:instrText>
+              <w:instrText xml:space="preserve"> PAGEREF _Toc165982472 \h </w:instrText>
             </w:r>
             <w:r>
               <w:rPr>
@@ -989,7 +989,7 @@
                 <w:noProof/>
                 <w:webHidden/>
               </w:rPr>
-              <w:t>8</w:t>
+              <w:t>6</w:t>
             </w:r>
             <w:r>
               <w:rPr>
@@ -1014,7 +1014,7 @@
               <w:szCs w:val="24"/>
             </w:rPr>
           </w:pPr>
-          <w:hyperlink w:anchor="_Toc164898221" w:history="1">
+          <w:hyperlink w:anchor="_Toc165982473" w:history="1">
             <w:r>
               <w:rPr>
                 <w:rStyle w:val="Hyperlink"/>
@@ -1041,7 +1041,7 @@
                 <w:noProof/>
                 <w:webHidden/>
               </w:rPr>
-              <w:instrText xml:space="preserve"> PAGEREF _Toc164898221 \h </w:instrText>
+              <w:instrText xml:space="preserve"> PAGEREF _Toc165982473 \h </w:instrText>
             </w:r>
             <w:r>
               <w:rPr>
@@ -1061,7 +1061,7 @@
                 <w:noProof/>
                 <w:webHidden/>
               </w:rPr>
-              <w:t>8</w:t>
+              <w:t>6</w:t>
             </w:r>
             <w:r>
               <w:rPr>
@@ -1086,7 +1086,7 @@
               <w:szCs w:val="24"/>
             </w:rPr>
           </w:pPr>
-          <w:hyperlink w:anchor="_Toc164898222" w:history="1">
+          <w:hyperlink w:anchor="_Toc165982474" w:history="1">
             <w:r>
               <w:rPr>
                 <w:rStyle w:val="Hyperlink"/>
@@ -1113,7 +1113,7 @@
                 <w:noProof/>
                 <w:webHidden/>
               </w:rPr>
-              <w:instrText xml:space="preserve"> PAGEREF _Toc164898222 \h </w:instrText>
+              <w:instrText xml:space="preserve"> PAGEREF _Toc165982474 \h </w:instrText>
             </w:r>
             <w:r>
               <w:rPr>
@@ -1133,7 +1133,7 @@
                 <w:noProof/>
                 <w:webHidden/>
               </w:rPr>
-              <w:t>9</w:t>
+              <w:t>7</w:t>
             </w:r>
             <w:r>
               <w:rPr>
@@ -1158,7 +1158,7 @@
               <w:szCs w:val="24"/>
             </w:rPr>
           </w:pPr>
-          <w:hyperlink w:anchor="_Toc164898223" w:history="1">
+          <w:hyperlink w:anchor="_Toc165982475" w:history="1">
             <w:r>
               <w:rPr>
                 <w:rStyle w:val="Hyperlink"/>
@@ -1185,7 +1185,7 @@
                 <w:noProof/>
                 <w:webHidden/>
               </w:rPr>
-              <w:instrText xml:space="preserve"> PAGEREF _Toc164898223 \h </w:instrText>
+              <w:instrText xml:space="preserve"> PAGEREF _Toc165982475 \h </w:instrText>
             </w:r>
             <w:r>
               <w:rPr>
@@ -1205,7 +1205,7 @@
                 <w:noProof/>
                 <w:webHidden/>
               </w:rPr>
-              <w:t>9</w:t>
+              <w:t>7</w:t>
             </w:r>
             <w:r>
               <w:rPr>
@@ -1230,7 +1230,7 @@
               <w:szCs w:val="24"/>
             </w:rPr>
           </w:pPr>
-          <w:hyperlink w:anchor="_Toc164898224" w:history="1">
+          <w:hyperlink w:anchor="_Toc165982476" w:history="1">
             <w:r>
               <w:rPr>
                 <w:rStyle w:val="Hyperlink"/>
@@ -1257,7 +1257,7 @@
                 <w:noProof/>
                 <w:webHidden/>
               </w:rPr>
-              <w:instrText xml:space="preserve"> PAGEREF _Toc164898224 \h </w:instrText>
+              <w:instrText xml:space="preserve"> PAGEREF _Toc165982476 \h </w:instrText>
             </w:r>
             <w:r>
               <w:rPr>
@@ -1277,7 +1277,7 @@
                 <w:noProof/>
                 <w:webHidden/>
               </w:rPr>
-              <w:t>9</w:t>
+              <w:t>7</w:t>
             </w:r>
             <w:r>
               <w:rPr>
@@ -1302,7 +1302,7 @@
               <w:szCs w:val="24"/>
             </w:rPr>
           </w:pPr>
-          <w:hyperlink w:anchor="_Toc164898225" w:history="1">
+          <w:hyperlink w:anchor="_Toc165982477" w:history="1">
             <w:r>
               <w:rPr>
                 <w:rStyle w:val="Hyperlink"/>
@@ -1329,7 +1329,7 @@
                 <w:noProof/>
                 <w:webHidden/>
               </w:rPr>
-              <w:instrText xml:space="preserve"> PAGEREF _Toc164898225 \h </w:instrText>
+              <w:instrText xml:space="preserve"> PAGEREF _Toc165982477 \h </w:instrText>
             </w:r>
             <w:r>
               <w:rPr>
@@ -1349,7 +1349,7 @@
                 <w:noProof/>
                 <w:webHidden/>
               </w:rPr>
-              <w:t>11</w:t>
+              <w:t>8</w:t>
             </w:r>
             <w:r>
               <w:rPr>
@@ -1374,7 +1374,7 @@
               <w:szCs w:val="24"/>
             </w:rPr>
           </w:pPr>
-          <w:hyperlink w:anchor="_Toc164898226" w:history="1">
+          <w:hyperlink w:anchor="_Toc165982478" w:history="1">
             <w:r>
               <w:rPr>
                 <w:rStyle w:val="Hyperlink"/>
@@ -1401,7 +1401,7 @@
                 <w:noProof/>
                 <w:webHidden/>
               </w:rPr>
-              <w:instrText xml:space="preserve"> PAGEREF _Toc164898226 \h </w:instrText>
+              <w:instrText xml:space="preserve"> PAGEREF _Toc165982478 \h </w:instrText>
             </w:r>
             <w:r>
               <w:rPr>
@@ -1421,7 +1421,7 @@
                 <w:noProof/>
                 <w:webHidden/>
               </w:rPr>
-              <w:t>11</w:t>
+              <w:t>8</w:t>
             </w:r>
             <w:r>
               <w:rPr>
@@ -1446,7 +1446,7 @@
               <w:szCs w:val="24"/>
             </w:rPr>
           </w:pPr>
-          <w:hyperlink w:anchor="_Toc164898227" w:history="1">
+          <w:hyperlink w:anchor="_Toc165982479" w:history="1">
             <w:r>
               <w:rPr>
                 <w:rStyle w:val="Hyperlink"/>
@@ -1473,7 +1473,151 @@
                 <w:noProof/>
                 <w:webHidden/>
               </w:rPr>
-              <w:instrText xml:space="preserve"> PAGEREF _Toc164898227 \h </w:instrText>
+              <w:instrText xml:space="preserve"> PAGEREF _Toc165982479 \h </w:instrText>
+            </w:r>
+            <w:r>
+              <w:rPr>
+                <w:noProof/>
+                <w:webHidden/>
+              </w:rPr>
+            </w:r>
+            <w:r>
+              <w:rPr>
+                <w:noProof/>
+                <w:webHidden/>
+              </w:rPr>
+              <w:fldChar w:fldCharType="separate"/>
+            </w:r>
+            <w:r>
+              <w:rPr>
+                <w:noProof/>
+                <w:webHidden/>
+              </w:rPr>
+              <w:t>9</w:t>
+            </w:r>
+            <w:r>
+              <w:rPr>
+                <w:noProof/>
+                <w:webHidden/>
+              </w:rPr>
+              <w:fldChar w:fldCharType="end"/>
+            </w:r>
+          </w:hyperlink>
+        </w:p>
+        <w:p>
+          <w:pPr>
+            <w:pStyle w:val="TOC1"/>
+            <w:tabs>
+              <w:tab w:val="right" w:leader="dot" w:pos="9016"/>
+            </w:tabs>
+            <w:rPr>
+              <w:b w:val="0"/>
+              <w:bCs w:val="0"/>
+              <w:noProof/>
+              <w:sz w:val="24"/>
+              <w:szCs w:val="24"/>
+            </w:rPr>
+          </w:pPr>
+          <w:hyperlink w:anchor="_Toc165982480" w:history="1">
+            <w:r>
+              <w:rPr>
+                <w:rStyle w:val="Hyperlink"/>
+                <w:noProof/>
+              </w:rPr>
+              <w:t>Testing of the Functions Implemented</w:t>
+            </w:r>
+            <w:r>
+              <w:rPr>
+                <w:noProof/>
+                <w:webHidden/>
+              </w:rPr>
+              <w:tab/>
+            </w:r>
+            <w:r>
+              <w:rPr>
+                <w:noProof/>
+                <w:webHidden/>
+              </w:rPr>
+              <w:fldChar w:fldCharType="begin"/>
+            </w:r>
+            <w:r>
+              <w:rPr>
+                <w:noProof/>
+                <w:webHidden/>
+              </w:rPr>
+              <w:instrText xml:space="preserve"> PAGEREF _Toc165982480 \h </w:instrText>
+            </w:r>
+            <w:r>
+              <w:rPr>
+                <w:noProof/>
+                <w:webHidden/>
+              </w:rPr>
+            </w:r>
+            <w:r>
+              <w:rPr>
+                <w:noProof/>
+                <w:webHidden/>
+              </w:rPr>
+              <w:fldChar w:fldCharType="separate"/>
+            </w:r>
+            <w:r>
+              <w:rPr>
+                <w:noProof/>
+                <w:webHidden/>
+              </w:rPr>
+              <w:t>10</w:t>
+            </w:r>
+            <w:r>
+              <w:rPr>
+                <w:noProof/>
+                <w:webHidden/>
+              </w:rPr>
+              <w:fldChar w:fldCharType="end"/>
+            </w:r>
+          </w:hyperlink>
+        </w:p>
+        <w:p>
+          <w:pPr>
+            <w:pStyle w:val="TOC1"/>
+            <w:tabs>
+              <w:tab w:val="right" w:leader="dot" w:pos="9016"/>
+            </w:tabs>
+            <w:rPr>
+              <w:b w:val="0"/>
+              <w:bCs w:val="0"/>
+              <w:noProof/>
+              <w:sz w:val="24"/>
+              <w:szCs w:val="24"/>
+            </w:rPr>
+          </w:pPr>
+          <w:hyperlink w:anchor="_Toc165982481" w:history="1">
+            <w:r>
+              <w:rPr>
+                <w:rStyle w:val="Hyperlink"/>
+                <w:noProof/>
+              </w:rPr>
+              <w:t>Conclusion</w:t>
+            </w:r>
+            <w:r>
+              <w:rPr>
+                <w:noProof/>
+                <w:webHidden/>
+              </w:rPr>
+              <w:tab/>
+            </w:r>
+            <w:r>
+              <w:rPr>
+                <w:noProof/>
+                <w:webHidden/>
+              </w:rPr>
+              <w:fldChar w:fldCharType="begin"/>
+            </w:r>
+            <w:r>
+              <w:rPr>
+                <w:noProof/>
+                <w:webHidden/>
+              </w:rPr>
+              <w:instrText xml:space="preserve"> PAGEREF _Toc165982481 \h </w:instrText>
             </w:r>
             <w:r>
               <w:rPr>
@@ -1518,13 +1662,13 @@
               <w:szCs w:val="24"/>
             </w:rPr>
           </w:pPr>
-          <w:hyperlink w:anchor="_Toc164898228" w:history="1">
+          <w:hyperlink w:anchor="_Toc165982482" w:history="1">
             <w:r>
               <w:rPr>
                 <w:rStyle w:val="Hyperlink"/>
                 <w:noProof/>
               </w:rPr>
-              <w:t>Performance Improvements</w:t>
+              <w:t>Strengths</w:t>
             </w:r>
             <w:r>
               <w:rPr>
@@ -1545,7 +1689,7 @@
                 <w:noProof/>
                 <w:webHidden/>
               </w:rPr>
-              <w:instrText xml:space="preserve"> PAGEREF _Toc164898228 \h </w:instrText>
+              <w:instrText xml:space="preserve"> PAGEREF _Toc165982482 \h </w:instrText>
             </w:r>
             <w:r>
               <w:rPr>
@@ -1566,6 +1710,222 @@
                 <w:webHidden/>
               </w:rPr>
               <w:t>11</w:t>
+            </w:r>
+            <w:r>
+              <w:rPr>
+                <w:noProof/>
+                <w:webHidden/>
+              </w:rPr>
+              <w:fldChar w:fldCharType="end"/>
+            </w:r>
+          </w:hyperlink>
+        </w:p>
+        <w:p>
+          <w:pPr>
+            <w:pStyle w:val="TOC2"/>
+            <w:tabs>
+              <w:tab w:val="right" w:leader="dot" w:pos="9016"/>
+            </w:tabs>
+            <w:rPr>
+              <w:i w:val="0"/>
+              <w:iCs w:val="0"/>
+              <w:noProof/>
+              <w:sz w:val="24"/>
+              <w:szCs w:val="24"/>
+            </w:rPr>
+          </w:pPr>
+          <w:hyperlink w:anchor="_Toc165982483" w:history="1">
+            <w:r>
+              <w:rPr>
+                <w:rStyle w:val="Hyperlink"/>
+                <w:noProof/>
+              </w:rPr>
+              <w:t>Weaknesses</w:t>
+            </w:r>
+            <w:r>
+              <w:rPr>
+                <w:noProof/>
+                <w:webHidden/>
+              </w:rPr>
+              <w:tab/>
+            </w:r>
+            <w:r>
+              <w:rPr>
+                <w:noProof/>
+                <w:webHidden/>
+              </w:rPr>
+              <w:fldChar w:fldCharType="begin"/>
+            </w:r>
+            <w:r>
+              <w:rPr>
+                <w:noProof/>
+                <w:webHidden/>
+              </w:rPr>
+              <w:instrText xml:space="preserve"> PAGEREF _Toc165982483 \h </w:instrText>
+            </w:r>
+            <w:r>
+              <w:rPr>
+                <w:noProof/>
+                <w:webHidden/>
+              </w:rPr>
+            </w:r>
+            <w:r>
+              <w:rPr>
+                <w:noProof/>
+                <w:webHidden/>
+              </w:rPr>
+              <w:fldChar w:fldCharType="separate"/>
+            </w:r>
+            <w:r>
+              <w:rPr>
+                <w:noProof/>
+                <w:webHidden/>
+              </w:rPr>
+              <w:t>11</w:t>
+            </w:r>
+            <w:r>
+              <w:rPr>
+                <w:noProof/>
+                <w:webHidden/>
+              </w:rPr>
+              <w:fldChar w:fldCharType="end"/>
+            </w:r>
+          </w:hyperlink>
+        </w:p>
+        <w:p>
+          <w:pPr>
+            <w:pStyle w:val="TOC2"/>
+            <w:tabs>
+              <w:tab w:val="right" w:leader="dot" w:pos="9016"/>
+            </w:tabs>
+            <w:rPr>
+              <w:i w:val="0"/>
+              <w:iCs w:val="0"/>
+              <w:noProof/>
+              <w:sz w:val="24"/>
+              <w:szCs w:val="24"/>
+            </w:rPr>
+          </w:pPr>
+          <w:hyperlink w:anchor="_Toc165982484" w:history="1">
+            <w:r>
+              <w:rPr>
+                <w:rStyle w:val="Hyperlink"/>
+                <w:noProof/>
+              </w:rPr>
+              <w:t>Re-Implementation</w:t>
+            </w:r>
+            <w:r>
+              <w:rPr>
+                <w:noProof/>
+                <w:webHidden/>
+              </w:rPr>
+              <w:tab/>
+            </w:r>
+            <w:r>
+              <w:rPr>
+                <w:noProof/>
+                <w:webHidden/>
+              </w:rPr>
+              <w:fldChar w:fldCharType="begin"/>
+            </w:r>
+            <w:r>
+              <w:rPr>
+                <w:noProof/>
+                <w:webHidden/>
+              </w:rPr>
+              <w:instrText xml:space="preserve"> PAGEREF _Toc165982484 \h </w:instrText>
+            </w:r>
+            <w:r>
+              <w:rPr>
+                <w:noProof/>
+                <w:webHidden/>
+              </w:rPr>
+            </w:r>
+            <w:r>
+              <w:rPr>
+                <w:noProof/>
+                <w:webHidden/>
+              </w:rPr>
+              <w:fldChar w:fldCharType="separate"/>
+            </w:r>
+            <w:r>
+              <w:rPr>
+                <w:noProof/>
+                <w:webHidden/>
+              </w:rPr>
+              <w:t>12</w:t>
+            </w:r>
+            <w:r>
+              <w:rPr>
+                <w:noProof/>
+                <w:webHidden/>
+              </w:rPr>
+              <w:fldChar w:fldCharType="end"/>
+            </w:r>
+          </w:hyperlink>
+        </w:p>
+        <w:p>
+          <w:pPr>
+            <w:pStyle w:val="TOC2"/>
+            <w:tabs>
+              <w:tab w:val="right" w:leader="dot" w:pos="9016"/>
+            </w:tabs>
+            <w:rPr>
+              <w:i w:val="0"/>
+              <w:iCs w:val="0"/>
+              <w:noProof/>
+              <w:sz w:val="24"/>
+              <w:szCs w:val="24"/>
+            </w:rPr>
+          </w:pPr>
+          <w:hyperlink w:anchor="_Toc165982485" w:history="1">
+            <w:r>
+              <w:rPr>
+                <w:rStyle w:val="Hyperlink"/>
+                <w:noProof/>
+              </w:rPr>
+              <w:t>Interesting Features</w:t>
+            </w:r>
+            <w:r>
+              <w:rPr>
+                <w:noProof/>
+                <w:webHidden/>
+              </w:rPr>
+              <w:tab/>
+            </w:r>
+            <w:r>
+              <w:rPr>
+                <w:noProof/>
+                <w:webHidden/>
+              </w:rPr>
+              <w:fldChar w:fldCharType="begin"/>
+            </w:r>
+            <w:r>
+              <w:rPr>
+                <w:noProof/>
+                <w:webHidden/>
+              </w:rPr>
+              <w:instrText xml:space="preserve"> PAGEREF _Toc165982485 \h </w:instrText>
+            </w:r>
+            <w:r>
+              <w:rPr>
+                <w:noProof/>
+                <w:webHidden/>
+              </w:rPr>
+            </w:r>
+            <w:r>
+              <w:rPr>
+                <w:noProof/>
+                <w:webHidden/>
+              </w:rPr>
+              <w:fldChar w:fldCharType="separate"/>
+            </w:r>
+            <w:r>
+              <w:rPr>
+                <w:noProof/>
+                <w:webHidden/>
+              </w:rPr>
+              <w:t>12</w:t>
             </w:r>
             <w:r>
               <w:rPr>
@@ -1590,13 +1950,13 @@
               <w:szCs w:val="24"/>
             </w:rPr>
           </w:pPr>
-          <w:hyperlink w:anchor="_Toc164898229" w:history="1">
+          <w:hyperlink w:anchor="_Toc165982486" w:history="1">
             <w:r>
               <w:rPr>
                 <w:rStyle w:val="Hyperlink"/>
                 <w:noProof/>
               </w:rPr>
-              <w:t>Testing of the Functions Implemented</w:t>
+              <w:t>Contribution</w:t>
             </w:r>
             <w:r>
               <w:rPr>
@@ -1617,7 +1977,7 @@
                 <w:noProof/>
                 <w:webHidden/>
               </w:rPr>
-              <w:instrText xml:space="preserve"> PAGEREF _Toc164898229 \h </w:instrText>
+              <w:instrText xml:space="preserve"> PAGEREF _Toc165982486 \h </w:instrText>
             </w:r>
             <w:r>
               <w:rPr>
@@ -1637,439 +1997,7 @@
                 <w:noProof/>
                 <w:webHidden/>
               </w:rPr>
-              <w:t>12</w:t>
-            </w:r>
-            <w:r>
-              <w:rPr>
-                <w:noProof/>
-                <w:webHidden/>
-              </w:rPr>
-              <w:fldChar w:fldCharType="end"/>
-            </w:r>
-          </w:hyperlink>
-        </w:p>
-        <w:p>
-          <w:pPr>
-            <w:pStyle w:val="TOC1"/>
-            <w:tabs>
-              <w:tab w:val="right" w:leader="dot" w:pos="9016"/>
-            </w:tabs>
-            <w:rPr>
-              <w:b w:val="0"/>
-              <w:bCs w:val="0"/>
-              <w:noProof/>
-              <w:sz w:val="24"/>
-              <w:szCs w:val="24"/>
-            </w:rPr>
-          </w:pPr>
-          <w:hyperlink w:anchor="_Toc164898230" w:history="1">
-            <w:r>
-              <w:rPr>
-                <w:rStyle w:val="Hyperlink"/>
-                <w:noProof/>
-              </w:rPr>
-              <w:t>Conclusion</w:t>
-            </w:r>
-            <w:r>
-              <w:rPr>
-                <w:noProof/>
-                <w:webHidden/>
-              </w:rPr>
-              <w:tab/>
-            </w:r>
-            <w:r>
-              <w:rPr>
-                <w:noProof/>
-                <w:webHidden/>
-              </w:rPr>
-              <w:fldChar w:fldCharType="begin"/>
-            </w:r>
-            <w:r>
-              <w:rPr>
-                <w:noProof/>
-                <w:webHidden/>
-              </w:rPr>
-              <w:instrText xml:space="preserve"> PAGEREF _Toc164898230 \h </w:instrText>
-            </w:r>
-            <w:r>
-              <w:rPr>
-                <w:noProof/>
-                <w:webHidden/>
-              </w:rPr>
-            </w:r>
-            <w:r>
-              <w:rPr>
-                <w:noProof/>
-                <w:webHidden/>
-              </w:rPr>
-              <w:fldChar w:fldCharType="separate"/>
-            </w:r>
-            <w:r>
-              <w:rPr>
-                <w:noProof/>
-                <w:webHidden/>
-              </w:rPr>
               <w:t>13</w:t>
-            </w:r>
-            <w:r>
-              <w:rPr>
-                <w:noProof/>
-                <w:webHidden/>
-              </w:rPr>
-              <w:fldChar w:fldCharType="end"/>
-            </w:r>
-          </w:hyperlink>
-        </w:p>
-        <w:p>
-          <w:pPr>
-            <w:pStyle w:val="TOC2"/>
-            <w:tabs>
-              <w:tab w:val="right" w:leader="dot" w:pos="9016"/>
-            </w:tabs>
-            <w:rPr>
-              <w:i w:val="0"/>
-              <w:iCs w:val="0"/>
-              <w:noProof/>
-              <w:sz w:val="24"/>
-              <w:szCs w:val="24"/>
-            </w:rPr>
-          </w:pPr>
-          <w:hyperlink w:anchor="_Toc164898231" w:history="1">
-            <w:r>
-              <w:rPr>
-                <w:rStyle w:val="Hyperlink"/>
-                <w:noProof/>
-              </w:rPr>
-              <w:t>Strengths</w:t>
-            </w:r>
-            <w:r>
-              <w:rPr>
-                <w:noProof/>
-                <w:webHidden/>
-              </w:rPr>
-              <w:tab/>
-            </w:r>
-            <w:r>
-              <w:rPr>
-                <w:noProof/>
-                <w:webHidden/>
-              </w:rPr>
-              <w:fldChar w:fldCharType="begin"/>
-            </w:r>
-            <w:r>
-              <w:rPr>
-                <w:noProof/>
-                <w:webHidden/>
-              </w:rPr>
-              <w:instrText xml:space="preserve"> PAGEREF _Toc164898231 \h </w:instrText>
-            </w:r>
-            <w:r>
-              <w:rPr>
-                <w:noProof/>
-                <w:webHidden/>
-              </w:rPr>
-            </w:r>
-            <w:r>
-              <w:rPr>
-                <w:noProof/>
-                <w:webHidden/>
-              </w:rPr>
-              <w:fldChar w:fldCharType="separate"/>
-            </w:r>
-            <w:r>
-              <w:rPr>
-                <w:noProof/>
-                <w:webHidden/>
-              </w:rPr>
-              <w:t>13</w:t>
-            </w:r>
-            <w:r>
-              <w:rPr>
-                <w:noProof/>
-                <w:webHidden/>
-              </w:rPr>
-              <w:fldChar w:fldCharType="end"/>
-            </w:r>
-          </w:hyperlink>
-        </w:p>
-        <w:p>
-          <w:pPr>
-            <w:pStyle w:val="TOC2"/>
-            <w:tabs>
-              <w:tab w:val="right" w:leader="dot" w:pos="9016"/>
-            </w:tabs>
-            <w:rPr>
-              <w:i w:val="0"/>
-              <w:iCs w:val="0"/>
-              <w:noProof/>
-              <w:sz w:val="24"/>
-              <w:szCs w:val="24"/>
-            </w:rPr>
-          </w:pPr>
-          <w:hyperlink w:anchor="_Toc164898232" w:history="1">
-            <w:r>
-              <w:rPr>
-                <w:rStyle w:val="Hyperlink"/>
-                <w:noProof/>
-              </w:rPr>
-              <w:t>Weaknesses</w:t>
-            </w:r>
-            <w:r>
-              <w:rPr>
-                <w:noProof/>
-                <w:webHidden/>
-              </w:rPr>
-              <w:tab/>
-            </w:r>
-            <w:r>
-              <w:rPr>
-                <w:noProof/>
-                <w:webHidden/>
-              </w:rPr>
-              <w:fldChar w:fldCharType="begin"/>
-            </w:r>
-            <w:r>
-              <w:rPr>
-                <w:noProof/>
-                <w:webHidden/>
-              </w:rPr>
-              <w:instrText xml:space="preserve"> PAGEREF _Toc164898232 \h </w:instrText>
-            </w:r>
-            <w:r>
-              <w:rPr>
-                <w:noProof/>
-                <w:webHidden/>
-              </w:rPr>
-            </w:r>
-            <w:r>
-              <w:rPr>
-                <w:noProof/>
-                <w:webHidden/>
-              </w:rPr>
-              <w:fldChar w:fldCharType="separate"/>
-            </w:r>
-            <w:r>
-              <w:rPr>
-                <w:noProof/>
-                <w:webHidden/>
-              </w:rPr>
-              <w:t>13</w:t>
-            </w:r>
-            <w:r>
-              <w:rPr>
-                <w:noProof/>
-                <w:webHidden/>
-              </w:rPr>
-              <w:fldChar w:fldCharType="end"/>
-            </w:r>
-          </w:hyperlink>
-        </w:p>
-        <w:p>
-          <w:pPr>
-            <w:pStyle w:val="TOC2"/>
-            <w:tabs>
-              <w:tab w:val="right" w:leader="dot" w:pos="9016"/>
-            </w:tabs>
-            <w:rPr>
-              <w:i w:val="0"/>
-              <w:iCs w:val="0"/>
-              <w:noProof/>
-              <w:sz w:val="24"/>
-              <w:szCs w:val="24"/>
-            </w:rPr>
-          </w:pPr>
-          <w:hyperlink w:anchor="_Toc164898233" w:history="1">
-            <w:r>
-              <w:rPr>
-                <w:rStyle w:val="Hyperlink"/>
-                <w:noProof/>
-              </w:rPr>
-              <w:t>Re-Implementation</w:t>
-            </w:r>
-            <w:r>
-              <w:rPr>
-                <w:noProof/>
-                <w:webHidden/>
-              </w:rPr>
-              <w:tab/>
-            </w:r>
-            <w:r>
-              <w:rPr>
-                <w:noProof/>
-                <w:webHidden/>
-              </w:rPr>
-              <w:fldChar w:fldCharType="begin"/>
-            </w:r>
-            <w:r>
-              <w:rPr>
-                <w:noProof/>
-                <w:webHidden/>
-              </w:rPr>
-              <w:instrText xml:space="preserve"> PAGEREF _Toc164898233 \h </w:instrText>
-            </w:r>
-            <w:r>
-              <w:rPr>
-                <w:noProof/>
-                <w:webHidden/>
-              </w:rPr>
-            </w:r>
-            <w:r>
-              <w:rPr>
-                <w:noProof/>
-                <w:webHidden/>
-              </w:rPr>
-              <w:fldChar w:fldCharType="separate"/>
-            </w:r>
-            <w:r>
-              <w:rPr>
-                <w:noProof/>
-                <w:webHidden/>
-              </w:rPr>
-              <w:t>14</w:t>
-            </w:r>
-            <w:r>
-              <w:rPr>
-                <w:noProof/>
-                <w:webHidden/>
-              </w:rPr>
-              <w:fldChar w:fldCharType="end"/>
-            </w:r>
-          </w:hyperlink>
-        </w:p>
-        <w:p>
-          <w:pPr>
-            <w:pStyle w:val="TOC2"/>
-            <w:tabs>
-              <w:tab w:val="right" w:leader="dot" w:pos="9016"/>
-            </w:tabs>
-            <w:rPr>
-              <w:i w:val="0"/>
-              <w:iCs w:val="0"/>
-              <w:noProof/>
-              <w:sz w:val="24"/>
-              <w:szCs w:val="24"/>
-            </w:rPr>
-          </w:pPr>
-          <w:hyperlink w:anchor="_Toc164898234" w:history="1">
-            <w:r>
-              <w:rPr>
-                <w:rStyle w:val="Hyperlink"/>
-                <w:noProof/>
-              </w:rPr>
-              <w:t>Interesting Features</w:t>
-            </w:r>
-            <w:r>
-              <w:rPr>
-                <w:noProof/>
-                <w:webHidden/>
-              </w:rPr>
-              <w:tab/>
-            </w:r>
-            <w:r>
-              <w:rPr>
-                <w:noProof/>
-                <w:webHidden/>
-              </w:rPr>
-              <w:fldChar w:fldCharType="begin"/>
-            </w:r>
-            <w:r>
-              <w:rPr>
-                <w:noProof/>
-                <w:webHidden/>
-              </w:rPr>
-              <w:instrText xml:space="preserve"> PAGEREF _Toc164898234 \h </w:instrText>
-            </w:r>
-            <w:r>
-              <w:rPr>
-                <w:noProof/>
-                <w:webHidden/>
-              </w:rPr>
-            </w:r>
-            <w:r>
-              <w:rPr>
-                <w:noProof/>
-                <w:webHidden/>
-              </w:rPr>
-              <w:fldChar w:fldCharType="separate"/>
-            </w:r>
-            <w:r>
-              <w:rPr>
-                <w:noProof/>
-                <w:webHidden/>
-              </w:rPr>
-              <w:t>14</w:t>
-            </w:r>
-            <w:r>
-              <w:rPr>
-                <w:noProof/>
-                <w:webHidden/>
-              </w:rPr>
-              <w:fldChar w:fldCharType="end"/>
-            </w:r>
-          </w:hyperlink>
-        </w:p>
-        <w:p>
-          <w:pPr>
-            <w:pStyle w:val="TOC1"/>
-            <w:tabs>
-              <w:tab w:val="right" w:leader="dot" w:pos="9016"/>
-            </w:tabs>
-            <w:rPr>
-              <w:b w:val="0"/>
-              <w:bCs w:val="0"/>
-              <w:noProof/>
-              <w:sz w:val="24"/>
-              <w:szCs w:val="24"/>
-            </w:rPr>
-          </w:pPr>
-          <w:hyperlink w:anchor="_Toc164898235" w:history="1">
-            <w:r>
-              <w:rPr>
-                <w:rStyle w:val="Hyperlink"/>
-                <w:noProof/>
-              </w:rPr>
-              <w:t>Contribution</w:t>
-            </w:r>
-            <w:r>
-              <w:rPr>
-                <w:noProof/>
-                <w:webHidden/>
-              </w:rPr>
-              <w:tab/>
-            </w:r>
-            <w:r>
-              <w:rPr>
-                <w:noProof/>
-                <w:webHidden/>
-              </w:rPr>
-              <w:fldChar w:fldCharType="begin"/>
-            </w:r>
-            <w:r>
-              <w:rPr>
-                <w:noProof/>
-                <w:webHidden/>
-              </w:rPr>
-              <w:instrText xml:space="preserve"> PAGEREF _Toc164898235 \h </w:instrText>
-            </w:r>
-            <w:r>
-              <w:rPr>
-                <w:noProof/>
-                <w:webHidden/>
-              </w:rPr>
-            </w:r>
-            <w:r>
-              <w:rPr>
-                <w:noProof/>
-                <w:webHidden/>
-              </w:rPr>
-              <w:fldChar w:fldCharType="separate"/>
-            </w:r>
-            <w:r>
-              <w:rPr>
-                <w:noProof/>
-                <w:webHidden/>
-              </w:rPr>
-              <w:t>15</w:t>
             </w:r>
             <w:r>
               <w:rPr>
@@ -2125,7 +2053,7 @@
       <w:pPr>
         <w:pStyle w:val="Heading1"/>
       </w:pPr>
-      <w:bookmarkStart w:id="0" w:name="_Toc164898212"/>
+      <w:bookmarkStart w:id="0" w:name="_Toc165982464"/>
       <w:r>
         <w:lastRenderedPageBreak/>
         <w:t>Overall Design of the System</w:t>
@@ -2136,7 +2064,7 @@
       <w:pPr>
         <w:pStyle w:val="Heading2"/>
       </w:pPr>
-      <w:bookmarkStart w:id="1" w:name="_Toc164898213"/>
+      <w:bookmarkStart w:id="1" w:name="_Toc165982465"/>
       <w:r>
         <w:t>Folder Structure</w:t>
       </w:r>
@@ -2278,16 +2206,9 @@
     </w:p>
     <w:p>
       <w:pPr>
-        <w:rPr>
-          <w:rFonts w:asciiTheme="majorHAnsi" w:hAnsiTheme="majorHAnsi"/>
-        </w:rPr>
-      </w:pPr>
-    </w:p>
-    <w:p>
-      <w:pPr>
         <w:pStyle w:val="Heading2"/>
       </w:pPr>
-      <w:bookmarkStart w:id="2" w:name="_Toc164898214"/>
+      <w:bookmarkStart w:id="2" w:name="_Toc165982466"/>
       <w:r>
         <w:t>Backend: Web Crawler and Indexer (Java)</w:t>
       </w:r>
@@ -2508,31 +2429,10 @@
     </w:p>
     <w:p>
       <w:pPr>
-        <w:rPr>
-          <w:rFonts w:asciiTheme="majorHAnsi" w:hAnsiTheme="majorHAnsi"/>
-        </w:rPr>
-      </w:pPr>
-    </w:p>
-    <w:p>
-      <w:pPr>
-        <w:rPr>
-          <w:rFonts w:asciiTheme="majorHAnsi" w:eastAsiaTheme="majorEastAsia" w:hAnsiTheme="majorHAnsi" w:cstheme="majorBidi"/>
-          <w:color w:val="0F4761" w:themeColor="accent1" w:themeShade="BF"/>
-          <w:sz w:val="32"/>
-          <w:szCs w:val="32"/>
-        </w:rPr>
-      </w:pPr>
-      <w:bookmarkStart w:id="3" w:name="_Toc164898215"/>
-      <w:r>
-        <w:br w:type="page"/>
-      </w:r>
-    </w:p>
-    <w:p>
-      <w:pPr>
         <w:pStyle w:val="Heading2"/>
       </w:pPr>
-      <w:r>
-        <w:lastRenderedPageBreak/>
+      <w:bookmarkStart w:id="3" w:name="_Toc165982467"/>
+      <w:r>
         <w:t>Frontend: Search Engine (Apache Tomcat)</w:t>
       </w:r>
       <w:bookmarkEnd w:id="3"/>
@@ -2679,6 +2579,7 @@
           <w:b/>
           <w:bCs/>
         </w:rPr>
+        <w:lastRenderedPageBreak/>
         <w:t>WEB-INF</w:t>
       </w:r>
       <w:r>
@@ -2837,15 +2738,8 @@
         <w:rPr>
           <w:rFonts w:asciiTheme="majorHAnsi" w:hAnsiTheme="majorHAnsi"/>
         </w:rPr>
-        <w:t xml:space="preserve"> (</w:t>
-      </w:r>
-    </w:p>
-    <w:p>
-      <w:pPr>
-        <w:rPr>
-          <w:rFonts w:asciiTheme="majorHAnsi" w:hAnsiTheme="majorHAnsi"/>
-        </w:rPr>
-      </w:pPr>
+        <w:t xml:space="preserve"> </w:t>
+      </w:r>
     </w:p>
     <w:p>
       <w:pPr>
@@ -2856,17 +2750,13 @@
           <w:szCs w:val="40"/>
         </w:rPr>
       </w:pPr>
-      <w:r>
-        <w:br w:type="page"/>
-      </w:r>
     </w:p>
     <w:p>
       <w:pPr>
         <w:pStyle w:val="Heading1"/>
       </w:pPr>
-      <w:bookmarkStart w:id="4" w:name="_Toc164898216"/>
-      <w:r>
-        <w:lastRenderedPageBreak/>
+      <w:bookmarkStart w:id="4" w:name="_Toc165982468"/>
+      <w:r>
         <w:t>File Structures Used in the Index Database</w:t>
       </w:r>
       <w:bookmarkEnd w:id="4"/>
@@ -2886,19 +2776,9 @@
     </w:p>
     <w:p>
       <w:pPr>
-        <w:rPr>
-          <w:rFonts w:asciiTheme="majorHAnsi" w:eastAsiaTheme="majorEastAsia" w:hAnsiTheme="majorHAnsi" w:cstheme="majorBidi"/>
-          <w:color w:val="0F4761" w:themeColor="accent1" w:themeShade="BF"/>
-          <w:sz w:val="32"/>
-          <w:szCs w:val="32"/>
-        </w:rPr>
-      </w:pPr>
-    </w:p>
-    <w:p>
-      <w:pPr>
         <w:pStyle w:val="Heading2"/>
       </w:pPr>
-      <w:bookmarkStart w:id="5" w:name="_Toc164898217"/>
+      <w:bookmarkStart w:id="5" w:name="_Toc165982469"/>
       <w:r>
         <w:t>Database Design</w:t>
       </w:r>
@@ -2915,12 +2795,6 @@
           <w:rFonts w:asciiTheme="majorHAnsi" w:hAnsiTheme="majorHAnsi"/>
         </w:rPr>
         <w:t>We use true data types in the database design but implement keys and values as String types for simplicity. Here's the database design:</w:t>
-      </w:r>
-      <w:r>
-        <w:rPr>
-          <w:rFonts w:asciiTheme="majorHAnsi" w:hAnsiTheme="majorHAnsi"/>
-        </w:rPr>
-        <w:br/>
       </w:r>
     </w:p>
     <w:p>
@@ -3467,14 +3341,6 @@
           <w:rFonts w:ascii="Calibri" w:hAnsi="Calibri" w:cs="Calibri"/>
         </w:rPr>
       </w:pPr>
-    </w:p>
-    <w:p>
-      <w:pPr>
-        <w:spacing w:after="0"/>
-        <w:rPr>
-          <w:rFonts w:ascii="Calibri" w:hAnsi="Calibri" w:cs="Calibri"/>
-        </w:rPr>
-      </w:pPr>
       <w:r>
         <w:rPr>
           <w:rFonts w:ascii="Calibri" w:hAnsi="Calibri" w:cs="Calibri"/>
@@ -3555,13 +3421,7 @@
     </w:tbl>
     <w:p>
       <w:pPr>
-        <w:rPr>
-          <w:rFonts w:ascii="Calibri" w:hAnsi="Calibri" w:cs="Calibri"/>
-        </w:rPr>
-      </w:pPr>
-    </w:p>
-    <w:p>
-      <w:pPr>
+        <w:spacing w:before="240"/>
         <w:rPr>
           <w:rFonts w:ascii="Calibri" w:hAnsi="Calibri" w:cs="Calibri"/>
         </w:rPr>
@@ -3813,13 +3673,6 @@
     </w:tbl>
     <w:p>
       <w:pPr>
-        <w:rPr>
-          <w:rFonts w:ascii="Calibri" w:hAnsi="Calibri" w:cs="Calibri"/>
-        </w:rPr>
-      </w:pPr>
-    </w:p>
-    <w:p>
-      <w:pPr>
         <w:spacing w:after="0"/>
         <w:rPr>
           <w:rFonts w:ascii="Calibri" w:hAnsi="Calibri" w:cs="Calibri"/>
@@ -3885,32 +3738,6 @@
         </w:tc>
       </w:tr>
     </w:tbl>
-    <w:p>
-      <w:pPr>
-        <w:rPr>
-          <w:rFonts w:ascii="Calibri" w:hAnsi="Calibri" w:cs="Calibri"/>
-          <w:b/>
-          <w:bCs/>
-        </w:rPr>
-      </w:pPr>
-    </w:p>
-    <w:p>
-      <w:pPr>
-        <w:rPr>
-          <w:rFonts w:ascii="Calibri" w:hAnsi="Calibri" w:cs="Calibri"/>
-          <w:b/>
-          <w:bCs/>
-        </w:rPr>
-      </w:pPr>
-      <w:r>
-        <w:rPr>
-          <w:rFonts w:ascii="Calibri" w:hAnsi="Calibri" w:cs="Calibri"/>
-          <w:b/>
-          <w:bCs/>
-        </w:rPr>
-        <w:br w:type="page"/>
-      </w:r>
-    </w:p>
     <w:p>
       <w:pPr>
         <w:rPr>
@@ -4172,14 +3999,6 @@
       <w:r>
         <w:rPr>
           <w:rFonts w:ascii="Calibri" w:hAnsi="Calibri" w:cs="Calibri"/>
-          <w:b/>
-          <w:bCs/>
-        </w:rPr>
-        <w:br/>
-      </w:r>
-      <w:r>
-        <w:rPr>
-          <w:rFonts w:ascii="Calibri" w:hAnsi="Calibri" w:cs="Calibri"/>
         </w:rPr>
         <w:t>Data:</w:t>
       </w:r>
@@ -4236,15 +4055,7 @@
     </w:tbl>
     <w:p>
       <w:pPr>
-        <w:rPr>
-          <w:rFonts w:ascii="Calibri" w:hAnsi="Calibri" w:cs="Calibri"/>
-          <w:b/>
-          <w:bCs/>
-        </w:rPr>
-      </w:pPr>
-    </w:p>
-    <w:p>
-      <w:pPr>
+        <w:spacing w:before="240"/>
         <w:rPr>
           <w:rFonts w:ascii="Calibri" w:hAnsi="Calibri" w:cs="Calibri"/>
         </w:rPr>
@@ -4472,13 +4283,6 @@
     </w:tbl>
     <w:p>
       <w:pPr>
-        <w:rPr>
-          <w:rFonts w:ascii="Calibri" w:hAnsi="Calibri" w:cs="Calibri"/>
-        </w:rPr>
-      </w:pPr>
-    </w:p>
-    <w:p>
-      <w:pPr>
         <w:spacing w:after="0"/>
         <w:rPr>
           <w:rFonts w:ascii="Calibri" w:hAnsi="Calibri" w:cs="Calibri"/>
@@ -4540,13 +4344,7 @@
     </w:tbl>
     <w:p>
       <w:pPr>
-        <w:rPr>
-          <w:rFonts w:ascii="Calibri" w:hAnsi="Calibri" w:cs="Calibri"/>
-        </w:rPr>
-      </w:pPr>
-    </w:p>
-    <w:p>
-      <w:pPr>
+        <w:spacing w:before="240"/>
         <w:rPr>
           <w:rFonts w:ascii="Calibri" w:hAnsi="Calibri" w:cs="Calibri"/>
         </w:rPr>
@@ -4908,13 +4706,6 @@
     </w:tbl>
     <w:p>
       <w:pPr>
-        <w:rPr>
-          <w:rFonts w:ascii="Calibri" w:hAnsi="Calibri" w:cs="Calibri"/>
-        </w:rPr>
-      </w:pPr>
-    </w:p>
-    <w:p>
-      <w:pPr>
         <w:spacing w:after="0"/>
         <w:rPr>
           <w:rFonts w:ascii="Calibri" w:hAnsi="Calibri" w:cs="Calibri"/>
@@ -4979,44 +4770,18 @@
     </w:tbl>
     <w:p>
       <w:pPr>
+        <w:spacing w:before="240"/>
+        <w:rPr>
+          <w:rFonts w:ascii="Calibri" w:hAnsi="Calibri" w:cs="Calibri"/>
+        </w:rPr>
+      </w:pPr>
+      <w:proofErr w:type="spellStart"/>
+      <w:r>
         <w:rPr>
           <w:rFonts w:ascii="Calibri" w:hAnsi="Calibri" w:cs="Calibri"/>
           <w:b/>
           <w:bCs/>
         </w:rPr>
-      </w:pPr>
-    </w:p>
-    <w:p>
-      <w:pPr>
-        <w:rPr>
-          <w:rFonts w:ascii="Calibri" w:hAnsi="Calibri" w:cs="Calibri"/>
-          <w:b/>
-          <w:bCs/>
-        </w:rPr>
-      </w:pPr>
-      <w:r>
-        <w:rPr>
-          <w:rFonts w:ascii="Calibri" w:hAnsi="Calibri" w:cs="Calibri"/>
-          <w:b/>
-          <w:bCs/>
-        </w:rPr>
-        <w:br w:type="page"/>
-      </w:r>
-    </w:p>
-    <w:p>
-      <w:pPr>
-        <w:rPr>
-          <w:rFonts w:ascii="Calibri" w:hAnsi="Calibri" w:cs="Calibri"/>
-        </w:rPr>
-      </w:pPr>
-      <w:proofErr w:type="spellStart"/>
-      <w:r>
-        <w:rPr>
-          <w:rFonts w:ascii="Calibri" w:hAnsi="Calibri" w:cs="Calibri"/>
-          <w:b/>
-          <w:bCs/>
-        </w:rPr>
-        <w:lastRenderedPageBreak/>
         <w:t>BodyWordMapping</w:t>
       </w:r>
       <w:proofErr w:type="spellEnd"/>
@@ -5351,13 +5116,6 @@
     </w:tbl>
     <w:p>
       <w:pPr>
-        <w:rPr>
-          <w:rFonts w:ascii="Calibri" w:hAnsi="Calibri" w:cs="Calibri"/>
-        </w:rPr>
-      </w:pPr>
-    </w:p>
-    <w:p>
-      <w:pPr>
         <w:spacing w:after="0"/>
         <w:rPr>
           <w:rFonts w:ascii="Calibri" w:hAnsi="Calibri" w:cs="Calibri"/>
@@ -5422,13 +5180,7 @@
     </w:tbl>
     <w:p>
       <w:pPr>
-        <w:rPr>
-          <w:rFonts w:ascii="Calibri" w:hAnsi="Calibri" w:cs="Calibri"/>
-        </w:rPr>
-      </w:pPr>
-    </w:p>
-    <w:p>
-      <w:pPr>
+        <w:spacing w:before="240"/>
         <w:rPr>
           <w:rFonts w:ascii="Calibri" w:hAnsi="Calibri" w:cs="Calibri"/>
         </w:rPr>
@@ -5669,6 +5421,7 @@
               <w:rPr>
                 <w:rFonts w:ascii="Calibri" w:hAnsi="Calibri" w:cs="Calibri"/>
               </w:rPr>
+              <w:lastRenderedPageBreak/>
               <w:t>Frequency</w:t>
             </w:r>
           </w:p>
@@ -5770,13 +5523,6 @@
         </w:tc>
       </w:tr>
     </w:tbl>
-    <w:p>
-      <w:pPr>
-        <w:rPr>
-          <w:rFonts w:ascii="Calibri" w:hAnsi="Calibri" w:cs="Calibri"/>
-        </w:rPr>
-      </w:pPr>
-    </w:p>
     <w:p>
       <w:pPr>
         <w:spacing w:after="0"/>
@@ -5843,15 +5589,7 @@
     </w:tbl>
     <w:p>
       <w:pPr>
-        <w:rPr>
-          <w:rFonts w:ascii="Calibri" w:hAnsi="Calibri" w:cs="Calibri"/>
-          <w:b/>
-          <w:bCs/>
-        </w:rPr>
-      </w:pPr>
-    </w:p>
-    <w:p>
-      <w:pPr>
+        <w:spacing w:before="240"/>
         <w:rPr>
           <w:rFonts w:ascii="Calibri" w:hAnsi="Calibri" w:cs="Calibri"/>
         </w:rPr>
@@ -6091,13 +5829,6 @@
     </w:tbl>
     <w:p>
       <w:pPr>
-        <w:rPr>
-          <w:rFonts w:ascii="Calibri" w:hAnsi="Calibri" w:cs="Calibri"/>
-        </w:rPr>
-      </w:pPr>
-    </w:p>
-    <w:p>
-      <w:pPr>
         <w:spacing w:after="0"/>
         <w:rPr>
           <w:rFonts w:ascii="Calibri" w:hAnsi="Calibri" w:cs="Calibri"/>
@@ -6163,237 +5894,179 @@
     <w:p>
       <w:pPr>
         <w:rPr>
-          <w:rFonts w:ascii="Calibri" w:hAnsi="Calibri" w:cs="Calibri"/>
-        </w:rPr>
-      </w:pPr>
-    </w:p>
-    <w:p>
-      <w:pPr>
-        <w:rPr>
           <w:rFonts w:asciiTheme="majorHAnsi" w:hAnsiTheme="majorHAnsi"/>
         </w:rPr>
       </w:pPr>
-      <w:r>
+    </w:p>
+    <w:p>
+      <w:pPr>
+        <w:pStyle w:val="Heading1"/>
+      </w:pPr>
+      <w:bookmarkStart w:id="6" w:name="_Toc165982470"/>
+      <w:r>
+        <w:t>Algorithms Used</w:t>
+      </w:r>
+      <w:bookmarkEnd w:id="6"/>
+    </w:p>
+    <w:p>
+      <w:pPr>
+        <w:pStyle w:val="Heading2"/>
+      </w:pPr>
+      <w:bookmarkStart w:id="7" w:name="_Toc165982471"/>
+      <w:r>
+        <w:t>Result Ranking</w:t>
+      </w:r>
+      <w:bookmarkEnd w:id="7"/>
+    </w:p>
+    <w:p>
+      <w:pPr>
         <w:rPr>
           <w:rFonts w:asciiTheme="majorHAnsi" w:hAnsiTheme="majorHAnsi"/>
         </w:rPr>
-        <w:br w:type="page"/>
+      </w:pPr>
+      <w:r>
+        <w:rPr>
+          <w:highlight w:val="lightGray"/>
+        </w:rPr>
+        <w:t>To rank search results, we employ a weighted sum approach. We calculate the cosine similarity of both the heading and the body of each page, assigning a weight of 0.3 to the heading and 0.7 to the body. This weighted sum helps prioritize pages that closely match the search query in both their heading and body content.</w:t>
+      </w:r>
+    </w:p>
+    <w:p>
+      <w:pPr>
+        <w:pStyle w:val="Heading2"/>
+      </w:pPr>
+      <w:bookmarkStart w:id="8" w:name="_Toc165982472"/>
+      <w:r>
+        <w:t>Breadth-First Search (BFS)</w:t>
+      </w:r>
+      <w:bookmarkEnd w:id="8"/>
+    </w:p>
+    <w:p>
+      <w:r>
+        <w:t>For web crawling and indexing, we utilize a Breadth-First Search algorithm. Starting from the parent node, we systematically discover new child nodes and add them to a queue if they haven't been visited before. We maintain a separate array to track visited nodes. Once all information from the current node is indexed, we visit the first node in the queue, repeating this process until there are no more nodes in the queue or the maximum number of visits is reached (in our project, set to 300 pages).</w:t>
+      </w:r>
+    </w:p>
+    <w:p>
+      <w:pPr>
+        <w:pStyle w:val="Heading2"/>
+      </w:pPr>
+      <w:bookmarkStart w:id="9" w:name="_Toc165982473"/>
+      <w:r>
+        <w:t>Text Processing (Stop Stem and N-gram)</w:t>
+      </w:r>
+      <w:bookmarkEnd w:id="9"/>
+    </w:p>
+    <w:p>
+      <w:r>
+        <w:t xml:space="preserve">In text processing, we implement stop word removal, word stemming, and extraction of n-grams. Using the HTML parser introduced in our lab, we extract words from the body of each page. The </w:t>
+      </w:r>
+      <w:r>
+        <w:t>“</w:t>
+      </w:r>
+      <w:proofErr w:type="spellStart"/>
+      <w:r>
+        <w:t>extractWords</w:t>
+      </w:r>
+      <w:proofErr w:type="spellEnd"/>
+      <w:r>
+        <w:t>”</w:t>
+      </w:r>
+      <w:r>
+        <w:t xml:space="preserve"> function in Spider.java facilitates this process. We utilize a combination of </w:t>
+      </w:r>
+      <w:r>
+        <w:t>“</w:t>
+      </w:r>
+      <w:r>
+        <w:t>String Bean</w:t>
+      </w:r>
+      <w:r>
+        <w:t xml:space="preserve">” </w:t>
+      </w:r>
+      <w:r>
+        <w:t xml:space="preserve">and </w:t>
+      </w:r>
+      <w:r>
+        <w:t>“</w:t>
+      </w:r>
+      <w:r>
+        <w:t>String Tokenizer</w:t>
+      </w:r>
+      <w:r>
+        <w:t>”</w:t>
+      </w:r>
+      <w:r>
+        <w:t xml:space="preserve"> to create a moving window of three words</w:t>
+      </w:r>
+      <w:r>
+        <w:t xml:space="preserve"> (</w:t>
+      </w:r>
+      <w:r>
+        <w:t>i.e. this, next and next_2)</w:t>
+      </w:r>
+      <w:r>
+        <w:t xml:space="preserve">. By applying </w:t>
+      </w:r>
+      <w:r>
+        <w:t>“</w:t>
+      </w:r>
+      <w:proofErr w:type="spellStart"/>
+      <w:r>
+        <w:t>nextToken</w:t>
+      </w:r>
+      <w:proofErr w:type="spellEnd"/>
+      <w:r>
+        <w:t>”</w:t>
+      </w:r>
+      <w:r>
+        <w:t xml:space="preserve"> and </w:t>
+      </w:r>
+      <w:r>
+        <w:t>“</w:t>
+      </w:r>
+      <w:proofErr w:type="spellStart"/>
+      <w:r>
+        <w:t>hasMoreTokens</w:t>
+      </w:r>
+      <w:proofErr w:type="spellEnd"/>
+      <w:r>
+        <w:t>”</w:t>
+      </w:r>
+      <w:r>
+        <w:t xml:space="preserve">, we generate combinations of stemmed words to be indexed, including 2-grams and 3-grams. Additionally, we leverage </w:t>
+      </w:r>
+      <w:r>
+        <w:t>“</w:t>
+      </w:r>
+      <w:proofErr w:type="spellStart"/>
+      <w:r>
+        <w:t>prev</w:t>
+      </w:r>
+      <w:proofErr w:type="spellEnd"/>
+      <w:r>
+        <w:t>”</w:t>
+      </w:r>
+      <w:r>
+        <w:t xml:space="preserve"> and </w:t>
+      </w:r>
+      <w:r>
+        <w:t>“</w:t>
+      </w:r>
+      <w:r>
+        <w:t>prev_2</w:t>
+      </w:r>
+      <w:r>
+        <w:t>”</w:t>
+      </w:r>
+      <w:r>
+        <w:t xml:space="preserve"> to capture all possible positions of the words within the text.</w:t>
       </w:r>
     </w:p>
     <w:p>
       <w:pPr>
         <w:pStyle w:val="Heading1"/>
       </w:pPr>
-      <w:bookmarkStart w:id="6" w:name="_Toc164898218"/>
-      <w:r>
-        <w:lastRenderedPageBreak/>
-        <w:t>Algorithms Used</w:t>
-      </w:r>
-      <w:bookmarkEnd w:id="6"/>
-    </w:p>
-    <w:p>
-      <w:pPr>
-        <w:pStyle w:val="Heading2"/>
-      </w:pPr>
-      <w:bookmarkStart w:id="7" w:name="_Toc164898219"/>
-      <w:r>
-        <w:t>Result Ranking</w:t>
-      </w:r>
-      <w:bookmarkEnd w:id="7"/>
-    </w:p>
-    <w:p>
-      <w:r>
-        <w:t>(</w:t>
-      </w:r>
-      <w:r>
-        <w:rPr>
-          <w:highlight w:val="lightGray"/>
-        </w:rPr>
-        <w:t>Need to Modify</w:t>
-      </w:r>
-      <w:r>
-        <w:t>)</w:t>
-      </w:r>
-    </w:p>
-    <w:p>
-      <w:pPr>
-        <w:rPr>
-          <w:rFonts w:asciiTheme="majorHAnsi" w:hAnsiTheme="majorHAnsi"/>
-        </w:rPr>
-      </w:pPr>
-      <w:r>
-        <w:rPr>
-          <w:highlight w:val="lightGray"/>
-        </w:rPr>
-        <w:t>To rank search results, we employ a weighted sum approach. We calculate the cosine similarity of both the heading and the body of each page, assigning a weight of 0.3 to the heading and 0.7 to the body. This weighted sum helps prioritize pages that closely match the search query in both their heading and body content.</w:t>
-      </w:r>
-    </w:p>
-    <w:p>
-      <w:pPr>
-        <w:rPr>
-          <w:rFonts w:asciiTheme="majorHAnsi" w:hAnsiTheme="majorHAnsi"/>
-        </w:rPr>
-      </w:pPr>
-    </w:p>
-    <w:p>
-      <w:pPr>
-        <w:pStyle w:val="Heading2"/>
-      </w:pPr>
-      <w:bookmarkStart w:id="8" w:name="_Toc164898220"/>
-      <w:r>
-        <w:t>Breadth-First Search (BFS)</w:t>
-      </w:r>
-      <w:bookmarkEnd w:id="8"/>
-    </w:p>
-    <w:p>
-      <w:r>
-        <w:t>For web crawling and indexing, we utilize a Breadth-First Search algorithm. Starting from the parent node, we systematically discover new child nodes and add them to a queue if they haven't been visited before. We maintain a separate array to track visited nodes. Once all information from the current node is indexed, we visit the first node in the queue, repeating this process until there are no more nodes in the queue or the maximum number of visits is reached (in our project, set to 300 pages).</w:t>
-      </w:r>
-    </w:p>
-    <w:p/>
-    <w:p>
-      <w:pPr>
-        <w:pStyle w:val="Heading2"/>
-      </w:pPr>
-      <w:bookmarkStart w:id="9" w:name="_Toc164898221"/>
-      <w:r>
-        <w:t>Text Processing (Stop Stem and N-gram)</w:t>
-      </w:r>
-      <w:bookmarkEnd w:id="9"/>
-    </w:p>
-    <w:p>
-      <w:r>
-        <w:t xml:space="preserve">In text processing, we implement stop word removal, word stemming, and extraction of n-grams. Using the HTML parser introduced in our lab, we extract words from the body of each page. The </w:t>
-      </w:r>
-      <w:r>
-        <w:t>“</w:t>
-      </w:r>
-      <w:proofErr w:type="spellStart"/>
-      <w:r>
-        <w:t>extractWords</w:t>
-      </w:r>
-      <w:proofErr w:type="spellEnd"/>
-      <w:r>
-        <w:t>”</w:t>
-      </w:r>
-      <w:r>
-        <w:t xml:space="preserve"> function in Spider.java facilitates this process. We utilize a combination of </w:t>
-      </w:r>
-      <w:r>
-        <w:t>“</w:t>
-      </w:r>
-      <w:r>
-        <w:t>String Bean</w:t>
-      </w:r>
-      <w:r>
-        <w:t xml:space="preserve">” </w:t>
-      </w:r>
-      <w:r>
-        <w:t xml:space="preserve">and </w:t>
-      </w:r>
-      <w:r>
-        <w:t>“</w:t>
-      </w:r>
-      <w:r>
-        <w:t>String Tokenizer</w:t>
-      </w:r>
-      <w:r>
-        <w:t>”</w:t>
-      </w:r>
-      <w:r>
-        <w:t xml:space="preserve"> to create a moving window of three words</w:t>
-      </w:r>
-      <w:r>
-        <w:t xml:space="preserve"> (</w:t>
-      </w:r>
-      <w:r>
-        <w:t>i.e. this, next and next_2)</w:t>
-      </w:r>
-      <w:r>
-        <w:t xml:space="preserve">. By applying </w:t>
-      </w:r>
-      <w:r>
-        <w:t>“</w:t>
-      </w:r>
-      <w:proofErr w:type="spellStart"/>
-      <w:r>
-        <w:t>nextToken</w:t>
-      </w:r>
-      <w:proofErr w:type="spellEnd"/>
-      <w:r>
-        <w:t>”</w:t>
-      </w:r>
-      <w:r>
-        <w:t xml:space="preserve"> and </w:t>
-      </w:r>
-      <w:r>
-        <w:t>“</w:t>
-      </w:r>
-      <w:proofErr w:type="spellStart"/>
-      <w:r>
-        <w:t>hasMoreTokens</w:t>
-      </w:r>
-      <w:proofErr w:type="spellEnd"/>
-      <w:r>
-        <w:t>”</w:t>
-      </w:r>
-      <w:r>
-        <w:t xml:space="preserve">, we generate combinations of stemmed words to be indexed, including 2-grams and 3-grams. Additionally, we leverage </w:t>
-      </w:r>
-      <w:r>
-        <w:t>“</w:t>
-      </w:r>
-      <w:proofErr w:type="spellStart"/>
-      <w:r>
-        <w:t>prev</w:t>
-      </w:r>
-      <w:proofErr w:type="spellEnd"/>
-      <w:r>
-        <w:t>”</w:t>
-      </w:r>
-      <w:r>
-        <w:t xml:space="preserve"> and </w:t>
-      </w:r>
-      <w:r>
-        <w:t>“</w:t>
-      </w:r>
-      <w:r>
-        <w:t>prev_2</w:t>
-      </w:r>
-      <w:r>
-        <w:t>”</w:t>
-      </w:r>
-      <w:r>
-        <w:t xml:space="preserve"> to capture all possible positions of the words within the text.</w:t>
-      </w:r>
-    </w:p>
-    <w:p/>
-    <w:p>
-      <w:r>
-        <w:t>[</w:t>
-      </w:r>
-      <w:r>
-        <w:rPr>
-          <w:highlight w:val="lightGray"/>
-        </w:rPr>
-        <w:t>May add image to explain</w:t>
-      </w:r>
-      <w:r>
-        <w:t>]</w:t>
-      </w:r>
-    </w:p>
-    <w:p/>
-    <w:p/>
-    <w:p>
-      <w:r>
-        <w:br w:type="page"/>
-      </w:r>
-    </w:p>
-    <w:p>
-      <w:pPr>
-        <w:pStyle w:val="Heading1"/>
-      </w:pPr>
-      <w:bookmarkStart w:id="10" w:name="_Toc164898222"/>
+      <w:bookmarkStart w:id="10" w:name="_Toc165982474"/>
       <w:r>
         <w:lastRenderedPageBreak/>
         <w:t>Installation Procedure</w:t>
@@ -6401,34 +6074,10 @@
       <w:bookmarkEnd w:id="10"/>
     </w:p>
     <w:p>
-      <w:r>
-        <w:t>This part is the same as the “Readme.md” in the repository</w:t>
-      </w:r>
-      <w:r>
-        <w:t>.</w:t>
-      </w:r>
-    </w:p>
-    <w:p>
-      <w:hyperlink r:id="rId13" w:history="1">
-        <w:r>
-          <w:rPr>
-            <w:rStyle w:val="Hyperlink"/>
-          </w:rPr>
-          <w:t>https://github.com/tonyctyy/COMP4321-Crawler</w:t>
-        </w:r>
-      </w:hyperlink>
-      <w:r>
-        <w:t xml:space="preserve"> </w:t>
-      </w:r>
-      <w:r>
-        <w:br/>
-      </w:r>
-    </w:p>
-    <w:p>
       <w:pPr>
         <w:pStyle w:val="Heading2"/>
       </w:pPr>
-      <w:bookmarkStart w:id="11" w:name="_Toc164898223"/>
+      <w:bookmarkStart w:id="11" w:name="_Toc165982475"/>
       <w:r>
         <w:t>Prerequisites</w:t>
       </w:r>
@@ -6439,12 +6088,11 @@
         <w:t>OpenJDK version: 21.0.2</w:t>
       </w:r>
     </w:p>
-    <w:p/>
     <w:p>
       <w:pPr>
         <w:pStyle w:val="Heading2"/>
       </w:pPr>
-      <w:bookmarkStart w:id="12" w:name="_Toc164898224"/>
+      <w:bookmarkStart w:id="12" w:name="_Toc165982476"/>
       <w:r>
         <w:t>Building the Project</w:t>
       </w:r>
@@ -6476,6 +6124,7 @@
           <w:ilvl w:val="0"/>
           <w:numId w:val="17"/>
         </w:numPr>
+        <w:spacing w:after="0"/>
       </w:pPr>
       <w:proofErr w:type="spellStart"/>
       <w:r>
@@ -6517,7 +6166,6 @@
         </w:tc>
       </w:tr>
     </w:tbl>
-    <w:p/>
     <w:p>
       <w:pPr>
         <w:pStyle w:val="ListParagraph"/>
@@ -6525,6 +6173,7 @@
           <w:ilvl w:val="0"/>
           <w:numId w:val="17"/>
         </w:numPr>
+        <w:spacing w:before="240" w:after="0"/>
       </w:pPr>
       <w:r>
         <w:rPr>
@@ -6572,7 +6221,6 @@
         </w:tc>
       </w:tr>
     </w:tbl>
-    <w:p/>
     <w:p>
       <w:pPr>
         <w:pStyle w:val="ListParagraph"/>
@@ -6580,6 +6228,7 @@
           <w:ilvl w:val="0"/>
           <w:numId w:val="17"/>
         </w:numPr>
+        <w:spacing w:before="240" w:after="0"/>
       </w:pPr>
       <w:r>
         <w:rPr>
@@ -6627,7 +6276,6 @@
         </w:tc>
       </w:tr>
     </w:tbl>
-    <w:p/>
     <w:p>
       <w:pPr>
         <w:pStyle w:val="ListParagraph"/>
@@ -6635,6 +6283,7 @@
           <w:ilvl w:val="0"/>
           <w:numId w:val="17"/>
         </w:numPr>
+        <w:spacing w:before="240" w:after="0"/>
       </w:pPr>
       <w:proofErr w:type="spellStart"/>
       <w:r>
@@ -6684,7 +6333,6 @@
         </w:tc>
       </w:tr>
     </w:tbl>
-    <w:p/>
     <w:p>
       <w:pPr>
         <w:pStyle w:val="ListParagraph"/>
@@ -6692,6 +6340,7 @@
           <w:ilvl w:val="0"/>
           <w:numId w:val="17"/>
         </w:numPr>
+        <w:spacing w:before="240" w:after="0"/>
       </w:pPr>
       <w:proofErr w:type="spellStart"/>
       <w:r>
@@ -6733,8 +6382,10 @@
         </w:tc>
       </w:tr>
     </w:tbl>
-    <w:p/>
-    <w:p>
+    <w:p>
+      <w:pPr>
+        <w:spacing w:before="240" w:after="0"/>
+      </w:pPr>
       <w:r>
         <w:rPr>
           <w:b/>
@@ -6796,13 +6447,10 @@
       </w:tr>
     </w:tbl>
     <w:p>
-      <w:r>
-        <w:br w:type="page"/>
-      </w:r>
-    </w:p>
-    <w:p>
-      <w:r>
-        <w:lastRenderedPageBreak/>
+      <w:pPr>
+        <w:spacing w:before="240" w:after="0"/>
+      </w:pPr>
+      <w:r>
         <w:t xml:space="preserve">After executing the </w:t>
       </w:r>
       <w:proofErr w:type="spellStart"/>
@@ -6876,8 +6524,10 @@
         <w:t>. If not, please copy it manually for the frontend to work properly.)</w:t>
       </w:r>
     </w:p>
-    <w:p/>
-    <w:p>
+    <w:p>
+      <w:pPr>
+        <w:spacing w:after="0"/>
+      </w:pPr>
       <w:r>
         <w:rPr>
           <w:b/>
@@ -6992,6 +6642,7 @@
               <w:jc w:val="center"/>
             </w:pPr>
             <w:r>
+              <w:lastRenderedPageBreak/>
               <w:t>JAVA_HOME</w:t>
             </w:r>
           </w:p>
@@ -7022,6 +6673,9 @@
     </w:tbl>
     <w:p/>
     <w:p>
+      <w:pPr>
+        <w:spacing w:after="0"/>
+      </w:pPr>
       <w:r>
         <w:t>After setting up the system environment variables, start the Apache Tomcat server by running the following command</w:t>
       </w:r>
@@ -7073,7 +6727,7 @@
       <w:r>
         <w:t xml:space="preserve"> </w:t>
       </w:r>
-      <w:hyperlink r:id="rId14" w:history="1">
+      <w:hyperlink r:id="rId13" w:history="1">
         <w:r>
           <w:rPr>
             <w:rStyle w:val="Hyperlink"/>
@@ -7086,27 +6740,12 @@
       </w:r>
     </w:p>
     <w:p/>
-    <w:p/>
-    <w:p>
-      <w:pPr>
-        <w:rPr>
-          <w:rFonts w:asciiTheme="majorHAnsi" w:hAnsiTheme="majorHAnsi"/>
-        </w:rPr>
-      </w:pPr>
-      <w:r>
-        <w:rPr>
-          <w:rFonts w:asciiTheme="majorHAnsi" w:hAnsiTheme="majorHAnsi"/>
-        </w:rPr>
-        <w:br w:type="page"/>
-      </w:r>
-    </w:p>
     <w:p>
       <w:pPr>
         <w:pStyle w:val="Heading1"/>
       </w:pPr>
-      <w:bookmarkStart w:id="13" w:name="_Toc164898225"/>
-      <w:r>
-        <w:lastRenderedPageBreak/>
+      <w:bookmarkStart w:id="13" w:name="_Toc165982477"/>
+      <w:r>
         <w:t>Highlights of Features Beyond the Required Specification</w:t>
       </w:r>
       <w:bookmarkEnd w:id="13"/>
@@ -7115,702 +6754,11 @@
       <w:pPr>
         <w:pStyle w:val="Heading2"/>
       </w:pPr>
-      <w:bookmarkStart w:id="14" w:name="_Toc164898226"/>
+      <w:bookmarkStart w:id="14" w:name="_Toc165982478"/>
       <w:r>
         <w:t>Additional Functionalities</w:t>
       </w:r>
       <w:bookmarkEnd w:id="14"/>
-    </w:p>
-    <w:p/>
-    <w:p>
-      <w:pPr>
-        <w:pStyle w:val="Heading2"/>
-      </w:pPr>
-      <w:bookmarkStart w:id="15" w:name="_Toc164898227"/>
-      <w:r>
-        <w:t>User Experience Enhancements</w:t>
-      </w:r>
-      <w:bookmarkEnd w:id="15"/>
-    </w:p>
-    <w:p>
-      <w:r>
-        <w:t>Building upon the strengths discussed in the Conclusion section, our system offers several user experience enhancements beyond the required specifications:</w:t>
-      </w:r>
-    </w:p>
-    <w:p/>
-    <w:p>
-      <w:pPr>
-        <w:pStyle w:val="Heading3"/>
-      </w:pPr>
-      <w:r>
-        <w:t>1. Smooth Searching Experience</w:t>
-      </w:r>
-    </w:p>
-    <w:p>
-      <w:r>
-        <w:rPr>
-          <w:b/>
-          <w:bCs/>
-        </w:rPr>
-        <w:t>Efficient Query Processing</w:t>
-      </w:r>
-      <w:r>
-        <w:t>: Users benefit from rapid query processing, ensuring quick retrieval of relevant search results and a seamless searching experience.</w:t>
-      </w:r>
-    </w:p>
-    <w:p>
-      <w:pPr>
-        <w:pStyle w:val="Heading3"/>
-      </w:pPr>
-      <w:r>
-        <w:t>2. Short Scrolling Area</w:t>
-      </w:r>
-    </w:p>
-    <w:p>
-      <w:r>
-        <w:rPr>
-          <w:b/>
-          <w:bCs/>
-        </w:rPr>
-        <w:t>Tabbed Navigation</w:t>
-      </w:r>
-      <w:r>
-        <w:t>: Organizing search results into tabs with a limited number of results per tab minimizes scrolling, improving user efficiency and satisfaction.</w:t>
-      </w:r>
-    </w:p>
-    <w:p>
-      <w:r>
-        <w:rPr>
-          <w:b/>
-          <w:bCs/>
-        </w:rPr>
-        <w:t>Optimized Display</w:t>
-      </w:r>
-      <w:r>
-        <w:t>: Each tab presents a concise list of results, enabling users to quickly locate desired information without excessive scrolling.</w:t>
-      </w:r>
-    </w:p>
-    <w:p>
-      <w:pPr>
-        <w:pStyle w:val="Heading3"/>
-      </w:pPr>
-      <w:r>
-        <w:t>3</w:t>
-      </w:r>
-      <w:r>
-        <w:t>. Simplistic Style</w:t>
-      </w:r>
-    </w:p>
-    <w:p>
-      <w:r>
-        <w:rPr>
-          <w:b/>
-          <w:bCs/>
-        </w:rPr>
-        <w:t>Clean and Organized Design</w:t>
-      </w:r>
-      <w:r>
-        <w:t>: The simplistic and organized design promotes focus and clarity, with streamlined elements and minimal distractions enhancing user comprehension.</w:t>
-      </w:r>
-    </w:p>
-    <w:p>
-      <w:pPr>
-        <w:pStyle w:val="Heading3"/>
-      </w:pPr>
-      <w:r>
-        <w:t>4</w:t>
-      </w:r>
-      <w:r>
-        <w:t>. Contrast on Important Features</w:t>
-      </w:r>
-    </w:p>
-    <w:p>
-      <w:r>
-        <w:rPr>
-          <w:b/>
-          <w:bCs/>
-        </w:rPr>
-        <w:t>Effective Highlighting</w:t>
-      </w:r>
-      <w:r>
-        <w:t xml:space="preserve">: Key features and relevant information are highlighted effectively, drawing users' attention to critical </w:t>
-      </w:r>
-      <w:proofErr w:type="gramStart"/>
-      <w:r>
-        <w:t>elements</w:t>
-      </w:r>
-      <w:proofErr w:type="gramEnd"/>
-      <w:r>
-        <w:t xml:space="preserve"> and improving usability.</w:t>
-      </w:r>
-    </w:p>
-    <w:p>
-      <w:pPr>
-        <w:pStyle w:val="Heading3"/>
-      </w:pPr>
-      <w:r>
-        <w:t>5</w:t>
-      </w:r>
-      <w:r>
-        <w:t>. Enhanced Query Handling</w:t>
-      </w:r>
-    </w:p>
-    <w:p>
-      <w:r>
-        <w:rPr>
-          <w:b/>
-          <w:bCs/>
-        </w:rPr>
-        <w:t>Multi-Phrase Support</w:t>
-      </w:r>
-      <w:r>
-        <w:t>: Users can input multiple phrases and keywords, with advanced processing mechanisms such as stop-word removal and word stemming, resulting in more accurate and relevant search results.</w:t>
-      </w:r>
-    </w:p>
-    <w:p/>
-    <w:p>
-      <w:pPr>
-        <w:pStyle w:val="Heading2"/>
-        <w:rPr>
-          <w:sz w:val="40"/>
-          <w:szCs w:val="40"/>
-        </w:rPr>
-      </w:pPr>
-      <w:bookmarkStart w:id="16" w:name="_Toc164898228"/>
-      <w:r>
-        <w:t>Performance Improvements</w:t>
-      </w:r>
-      <w:bookmarkEnd w:id="16"/>
-      <w:r>
-        <w:t xml:space="preserve"> </w:t>
-      </w:r>
-      <w:r>
-        <w:br w:type="page"/>
-      </w:r>
-    </w:p>
-    <w:p>
-      <w:pPr>
-        <w:pStyle w:val="Heading1"/>
-      </w:pPr>
-      <w:bookmarkStart w:id="17" w:name="_Toc164898229"/>
-      <w:r>
-        <w:lastRenderedPageBreak/>
-        <w:t>Testing of the Functions Implemented</w:t>
-      </w:r>
-      <w:bookmarkEnd w:id="17"/>
-    </w:p>
-    <w:p>
-      <w:r>
-        <w:t>(include screenshots if applicable in the report)</w:t>
-      </w:r>
-    </w:p>
-    <w:p>
-      <w:r>
-        <w:t>Testing Methodology</w:t>
-      </w:r>
-    </w:p>
-    <w:p>
-      <w:r>
-        <w:t>Test Cases and Scenarios</w:t>
-      </w:r>
-    </w:p>
-    <w:p>
-      <w:r>
-        <w:t xml:space="preserve">Results and Observations </w:t>
-      </w:r>
-      <w:r>
-        <w:br w:type="page"/>
-      </w:r>
-    </w:p>
-    <w:p>
-      <w:pPr>
-        <w:pStyle w:val="Heading1"/>
-      </w:pPr>
-      <w:bookmarkStart w:id="18" w:name="_Toc164898230"/>
-      <w:r>
-        <w:lastRenderedPageBreak/>
-        <w:t>Conclusion</w:t>
-      </w:r>
-      <w:bookmarkEnd w:id="18"/>
-    </w:p>
-    <w:p>
-      <w:pPr>
-        <w:pStyle w:val="Heading2"/>
-      </w:pPr>
-      <w:bookmarkStart w:id="19" w:name="_Toc164898231"/>
-      <w:r>
-        <w:t>Strengths</w:t>
-      </w:r>
-      <w:bookmarkEnd w:id="19"/>
-    </w:p>
-    <w:p>
-      <w:pPr>
-        <w:pStyle w:val="Heading3"/>
-      </w:pPr>
-      <w:r>
-        <w:t>User Experience (UX)</w:t>
-      </w:r>
-    </w:p>
-    <w:p>
-      <w:r>
-        <w:rPr>
-          <w:b/>
-          <w:bCs/>
-        </w:rPr>
-        <w:t>Smooth Searching Experience</w:t>
-      </w:r>
-      <w:r>
-        <w:t>: The system offers rapid query processing, ensuring users receive search results promptly.</w:t>
-      </w:r>
-    </w:p>
-    <w:p>
-      <w:r>
-        <w:rPr>
-          <w:b/>
-          <w:bCs/>
-        </w:rPr>
-        <w:t>Short Scrolling Area</w:t>
-      </w:r>
-      <w:r>
-        <w:t>: Organizing results into tabs, with five results per tab, minimizes scrolling and aids in locating relevant pages efficiently.</w:t>
-      </w:r>
-    </w:p>
-    <w:p>
-      <w:r>
-        <w:rPr>
-          <w:b/>
-          <w:bCs/>
-        </w:rPr>
-        <w:t>Easy Tab Navigation</w:t>
-      </w:r>
-      <w:r>
-        <w:t>: Users can effortlessly navigate between tabs to access previously important results.</w:t>
-      </w:r>
-    </w:p>
-    <w:p>
-      <w:pPr>
-        <w:pStyle w:val="Heading3"/>
-      </w:pPr>
-      <w:r>
-        <w:t>User Interaction (UI)</w:t>
-      </w:r>
-    </w:p>
-    <w:p>
-      <w:r>
-        <w:rPr>
-          <w:b/>
-          <w:bCs/>
-        </w:rPr>
-        <w:t>Simplistic Style</w:t>
-      </w:r>
-      <w:r>
-        <w:t>: The UI features clean and organized elements, enhancing usability and visual appeal.</w:t>
-      </w:r>
-    </w:p>
-    <w:p>
-      <w:r>
-        <w:rPr>
-          <w:b/>
-          <w:bCs/>
-        </w:rPr>
-        <w:t>Contrast on Important Features</w:t>
-      </w:r>
-      <w:r>
-        <w:t>: Key features are highlighted effectively, guiding users' attention to essential information.</w:t>
-      </w:r>
-    </w:p>
-    <w:p>
-      <w:r>
-        <w:rPr>
-          <w:rStyle w:val="Heading3Char"/>
-        </w:rPr>
-        <w:t>Functionalities</w:t>
-      </w:r>
-    </w:p>
-    <w:p>
-      <w:r>
-        <w:rPr>
-          <w:b/>
-          <w:bCs/>
-        </w:rPr>
-        <w:t>Allow Input for Multiple Phrases and Keywords</w:t>
-      </w:r>
-      <w:r>
-        <w:t>: Users can input multiple phrases and keywords, with the backend employing stop and stem mechanisms for efficient processing.</w:t>
-      </w:r>
-    </w:p>
-    <w:p/>
-    <w:p>
-      <w:pPr>
-        <w:pStyle w:val="Heading2"/>
-      </w:pPr>
-      <w:bookmarkStart w:id="20" w:name="_Toc164898232"/>
-      <w:r>
-        <w:t>Weaknesses</w:t>
-      </w:r>
-      <w:bookmarkEnd w:id="20"/>
-    </w:p>
-    <w:p>
-      <w:pPr>
-        <w:pStyle w:val="Heading3"/>
-      </w:pPr>
-      <w:r>
-        <w:t>Crawl and Index</w:t>
-      </w:r>
-    </w:p>
-    <w:p>
-      <w:r>
-        <w:rPr>
-          <w:b/>
-          <w:bCs/>
-        </w:rPr>
-        <w:t>Resource Intensive</w:t>
-      </w:r>
-      <w:r>
-        <w:t>: The crawling and indexing process requires significant resources and time, impacting overall system efficiency.</w:t>
-      </w:r>
-    </w:p>
-    <w:p>
-      <w:r>
-        <w:rPr>
-          <w:b/>
-          <w:bCs/>
-        </w:rPr>
-        <w:t>Potential Loss of Child Links</w:t>
-      </w:r>
-      <w:r>
-        <w:t>: Newly crawled pages may not revisit indexed pages, leading to missing child links in the records</w:t>
-      </w:r>
-      <w:r>
-        <w:t xml:space="preserve"> (</w:t>
-      </w:r>
-      <w:r>
-        <w:t>C</w:t>
-      </w:r>
-      <w:r>
-        <w:t xml:space="preserve">hild links are temporally in the URL format and will be changed to </w:t>
-      </w:r>
-      <w:r>
-        <w:t xml:space="preserve">Page ID that are indexed. If the child pages are not indexed in the iteration, they </w:t>
-      </w:r>
-      <w:r>
-        <w:t>are gone in the parent-child relationship)</w:t>
-      </w:r>
-      <w:r>
-        <w:t>.</w:t>
-      </w:r>
-    </w:p>
-    <w:p>
-      <w:r>
-        <w:rPr>
-          <w:rStyle w:val="Heading3Char"/>
-        </w:rPr>
-        <w:t>Result Ranking</w:t>
-      </w:r>
-    </w:p>
-    <w:p>
-      <w:r>
-        <w:rPr>
-          <w:b/>
-          <w:bCs/>
-        </w:rPr>
-        <w:t>Omission of Important Features</w:t>
-      </w:r>
-      <w:r>
-        <w:t>: Some crucial features, such as metadata and original words, are neglected in the result ranking process.</w:t>
-      </w:r>
-    </w:p>
-    <w:p>
-      <w:pPr>
-        <w:pStyle w:val="Heading3"/>
-      </w:pPr>
-      <w:r>
-        <w:lastRenderedPageBreak/>
-        <w:t>Stop and Stem</w:t>
-      </w:r>
-    </w:p>
-    <w:p>
-      <w:r>
-        <w:rPr>
-          <w:b/>
-          <w:bCs/>
-        </w:rPr>
-        <w:t>Inclusion of Excessive Words and N-gram Phrases</w:t>
-      </w:r>
-      <w:r>
-        <w:t>: The stop and stem mechanism may include unnecessary words and n-gram phrases, leading to cluttered results.</w:t>
-      </w:r>
-    </w:p>
-    <w:p/>
-    <w:p>
-      <w:pPr>
-        <w:pStyle w:val="Heading2"/>
-      </w:pPr>
-      <w:bookmarkStart w:id="21" w:name="_Toc164898233"/>
-      <w:r>
-        <w:t>Re-Implementation</w:t>
-      </w:r>
-      <w:bookmarkEnd w:id="21"/>
-    </w:p>
-    <w:p>
-      <w:pPr>
-        <w:pStyle w:val="Heading3"/>
-      </w:pPr>
-      <w:r>
-        <w:t>Whole System Setup</w:t>
-      </w:r>
-    </w:p>
-    <w:p>
-      <w:r>
-        <w:rPr>
-          <w:b/>
-          <w:bCs/>
-        </w:rPr>
-        <w:t>Programming Language</w:t>
-      </w:r>
-      <w:r>
-        <w:t>: Transitioning to Python with Django backend and SQLite database, and potentially React for frontend, offers familiarity and access to a broader range of libraries.</w:t>
-      </w:r>
-    </w:p>
-    <w:p>
-      <w:r>
-        <w:rPr>
-          <w:b/>
-          <w:bCs/>
-        </w:rPr>
-        <w:t>Reasoning</w:t>
-      </w:r>
-      <w:r>
-        <w:t>: Python's extensive library ecosystem and streamlined debugging process could enhance development efficiency and performance.</w:t>
-      </w:r>
-    </w:p>
-    <w:p>
-      <w:r>
-        <w:rPr>
-          <w:rStyle w:val="Heading3Char"/>
-        </w:rPr>
-        <w:t>Indexing Functions</w:t>
-      </w:r>
-    </w:p>
-    <w:p>
-      <w:r>
-        <w:rPr>
-          <w:b/>
-          <w:bCs/>
-        </w:rPr>
-        <w:t>Optimization Requirement</w:t>
-      </w:r>
-      <w:r>
-        <w:t>: The indexing functions require optimization to improve runtime efficiency and resource utilization.</w:t>
-      </w:r>
-    </w:p>
-    <w:p/>
-    <w:p>
-      <w:pPr>
-        <w:pStyle w:val="Heading2"/>
-      </w:pPr>
-      <w:bookmarkStart w:id="22" w:name="_Toc164898234"/>
-      <w:r>
-        <w:t>Interesting Features</w:t>
-      </w:r>
-      <w:bookmarkEnd w:id="22"/>
-    </w:p>
-    <w:p>
-      <w:pPr>
-        <w:pStyle w:val="Heading3"/>
-      </w:pPr>
-      <w:r>
-        <w:t>Implicit &amp; Explicit Features</w:t>
-      </w:r>
-    </w:p>
-    <w:p>
-      <w:r>
-        <w:rPr>
-          <w:b/>
-          <w:bCs/>
-        </w:rPr>
-        <w:t>User Feedback Collection</w:t>
-      </w:r>
-      <w:r>
-        <w:t>: Implementing implicit and explicit feedback mechanisms to build user profiles for personalized search experiences.</w:t>
-      </w:r>
-    </w:p>
-    <w:p>
-      <w:r>
-        <w:rPr>
-          <w:rStyle w:val="Heading3Char"/>
-        </w:rPr>
-        <w:t xml:space="preserve">Page Rank based on </w:t>
-      </w:r>
-      <w:proofErr w:type="gramStart"/>
-      <w:r>
-        <w:rPr>
-          <w:rStyle w:val="Heading3Char"/>
-        </w:rPr>
-        <w:t>Category</w:t>
-      </w:r>
-      <w:proofErr w:type="gramEnd"/>
-    </w:p>
-    <w:p>
-      <w:r>
-        <w:rPr>
-          <w:b/>
-          <w:bCs/>
-        </w:rPr>
-        <w:t>Categorization Algorithm</w:t>
-      </w:r>
-      <w:r>
-        <w:t>: Introducing a page ranking algorithm based on category tags, akin to Google's approach, to enhance search quality and personalization.</w:t>
-      </w:r>
-    </w:p>
-    <w:p>
-      <w:pPr>
-        <w:pStyle w:val="Heading3"/>
-      </w:pPr>
-      <w:r>
-        <w:t>Input Analysis using LLM Model</w:t>
-      </w:r>
-    </w:p>
-    <w:p>
-      <w:r>
-        <w:rPr>
-          <w:b/>
-          <w:bCs/>
-        </w:rPr>
-        <w:t>Advanced Input Analysis</w:t>
-      </w:r>
-      <w:r>
-        <w:t>: Lever</w:t>
-      </w:r>
-      <w:bookmarkStart w:id="23" w:name="_Hlk165793404"/>
-      <w:r>
-        <w:t>aging La</w:t>
-      </w:r>
-      <w:bookmarkEnd w:id="23"/>
-      <w:r>
-        <w:t xml:space="preserve">nguage Model (LLM) to </w:t>
-      </w:r>
-      <w:proofErr w:type="spellStart"/>
-      <w:r>
-        <w:t>analyze</w:t>
-      </w:r>
-      <w:proofErr w:type="spellEnd"/>
-      <w:r>
-        <w:t xml:space="preserve"> user input strings and adjust weighting dynamically for improved search relevance.</w:t>
-      </w:r>
-    </w:p>
-    <w:p/>
-    <w:p>
-      <w:r>
-        <w:br w:type="page"/>
-      </w:r>
-    </w:p>
-    <w:p>
-      <w:pPr>
-        <w:pStyle w:val="Heading1"/>
-      </w:pPr>
-      <w:bookmarkStart w:id="24" w:name="_Toc164898235"/>
-      <w:r>
-        <w:lastRenderedPageBreak/>
-        <w:t>Contribution</w:t>
-      </w:r>
-      <w:bookmarkEnd w:id="24"/>
-    </w:p>
-    <w:p>
-      <w:pPr>
-        <w:rPr>
-          <w:rFonts w:asciiTheme="majorHAnsi" w:eastAsiaTheme="majorEastAsia" w:hAnsiTheme="majorHAnsi" w:cstheme="majorBidi"/>
-          <w:color w:val="0F4761" w:themeColor="accent1" w:themeShade="BF"/>
-          <w:sz w:val="40"/>
-          <w:szCs w:val="40"/>
-        </w:rPr>
-      </w:pPr>
-      <w:r>
-        <w:br w:type="page"/>
-      </w:r>
-    </w:p>
-    <w:p>
-      <w:pPr>
-        <w:rPr>
-          <w:rFonts w:asciiTheme="majorHAnsi" w:eastAsiaTheme="majorEastAsia" w:hAnsiTheme="majorHAnsi" w:cstheme="majorBidi"/>
-          <w:color w:val="0F4761" w:themeColor="accent1" w:themeShade="BF"/>
-          <w:sz w:val="40"/>
-          <w:szCs w:val="40"/>
-        </w:rPr>
-      </w:pPr>
-      <w:r>
-        <w:rPr>
-          <w:rFonts w:asciiTheme="majorHAnsi" w:eastAsiaTheme="majorEastAsia" w:hAnsiTheme="majorHAnsi" w:cstheme="majorBidi"/>
-          <w:color w:val="0F4761" w:themeColor="accent1" w:themeShade="BF"/>
-          <w:sz w:val="40"/>
-          <w:szCs w:val="40"/>
-        </w:rPr>
-        <w:lastRenderedPageBreak/>
-        <w:t>F</w:t>
-      </w:r>
-      <w:r>
-        <w:rPr>
-          <w:rFonts w:asciiTheme="majorHAnsi" w:eastAsiaTheme="majorEastAsia" w:hAnsiTheme="majorHAnsi" w:cstheme="majorBidi"/>
-          <w:color w:val="0F4761" w:themeColor="accent1" w:themeShade="BF"/>
-          <w:sz w:val="40"/>
-          <w:szCs w:val="40"/>
-        </w:rPr>
-        <w:t xml:space="preserve">eatures </w:t>
-      </w:r>
-      <w:r>
-        <w:rPr>
-          <w:rFonts w:asciiTheme="majorHAnsi" w:eastAsiaTheme="majorEastAsia" w:hAnsiTheme="majorHAnsi" w:cstheme="majorBidi"/>
-          <w:color w:val="0F4761" w:themeColor="accent1" w:themeShade="BF"/>
-          <w:sz w:val="40"/>
-          <w:szCs w:val="40"/>
-        </w:rPr>
-        <w:t>B</w:t>
-      </w:r>
-      <w:r>
-        <w:rPr>
-          <w:rFonts w:asciiTheme="majorHAnsi" w:eastAsiaTheme="majorEastAsia" w:hAnsiTheme="majorHAnsi" w:cstheme="majorBidi"/>
-          <w:color w:val="0F4761" w:themeColor="accent1" w:themeShade="BF"/>
-          <w:sz w:val="40"/>
-          <w:szCs w:val="40"/>
-        </w:rPr>
-        <w:t xml:space="preserve">eyond the </w:t>
-      </w:r>
-      <w:r>
-        <w:rPr>
-          <w:rFonts w:asciiTheme="majorHAnsi" w:eastAsiaTheme="majorEastAsia" w:hAnsiTheme="majorHAnsi" w:cstheme="majorBidi"/>
-          <w:color w:val="0F4761" w:themeColor="accent1" w:themeShade="BF"/>
-          <w:sz w:val="40"/>
-          <w:szCs w:val="40"/>
-        </w:rPr>
-        <w:t>R</w:t>
-      </w:r>
-      <w:r>
-        <w:rPr>
-          <w:rFonts w:asciiTheme="majorHAnsi" w:eastAsiaTheme="majorEastAsia" w:hAnsiTheme="majorHAnsi" w:cstheme="majorBidi"/>
-          <w:color w:val="0F4761" w:themeColor="accent1" w:themeShade="BF"/>
-          <w:sz w:val="40"/>
-          <w:szCs w:val="40"/>
-        </w:rPr>
-        <w:t xml:space="preserve">equired </w:t>
-      </w:r>
-      <w:r>
-        <w:rPr>
-          <w:rFonts w:asciiTheme="majorHAnsi" w:eastAsiaTheme="majorEastAsia" w:hAnsiTheme="majorHAnsi" w:cstheme="majorBidi"/>
-          <w:color w:val="0F4761" w:themeColor="accent1" w:themeShade="BF"/>
-          <w:sz w:val="40"/>
-          <w:szCs w:val="40"/>
-        </w:rPr>
-        <w:t>S</w:t>
-      </w:r>
-      <w:r>
-        <w:rPr>
-          <w:rFonts w:asciiTheme="majorHAnsi" w:eastAsiaTheme="majorEastAsia" w:hAnsiTheme="majorHAnsi" w:cstheme="majorBidi"/>
-          <w:color w:val="0F4761" w:themeColor="accent1" w:themeShade="BF"/>
-          <w:sz w:val="40"/>
-          <w:szCs w:val="40"/>
-        </w:rPr>
-        <w:t>pecification</w:t>
-      </w:r>
     </w:p>
     <w:p>
       <w:pPr>
@@ -7834,7 +6782,7 @@
         <mc:AlternateContent>
           <mc:Choice Requires="wps">
             <w:drawing>
-              <wp:anchor distT="0" distB="0" distL="114300" distR="114300" simplePos="0" relativeHeight="251675648" behindDoc="0" locked="0" layoutInCell="1" allowOverlap="1" wp14:anchorId="5D8E2432" wp14:editId="60C05B3A">
+              <wp:anchor distT="0" distB="0" distL="114300" distR="114300" simplePos="0" relativeHeight="251665408" behindDoc="0" locked="0" layoutInCell="1" allowOverlap="1" wp14:anchorId="7B405362" wp14:editId="6DCBC33F">
                 <wp:simplePos x="0" y="0"/>
                 <wp:positionH relativeFrom="column">
                   <wp:posOffset>4271749</wp:posOffset>
@@ -7894,7 +6842,7 @@
           </mc:Choice>
           <mc:Fallback>
             <w:pict>
-              <v:line w14:anchorId="552E01A5" id="Straight Connector 3" o:spid="_x0000_s1026" style="position:absolute;z-index:251675648;visibility:visible;mso-wrap-style:square;mso-width-percent:0;mso-height-percent:0;mso-wrap-distance-left:9pt;mso-wrap-distance-top:0;mso-wrap-distance-right:9pt;mso-wrap-distance-bottom:0;mso-position-horizontal:absolute;mso-position-horizontal-relative:text;mso-position-vertical:absolute;mso-position-vertical-relative:text;mso-width-percent:0;mso-height-percent:0;mso-width-relative:margin;mso-height-relative:margin" from="336.35pt,56pt" to="340.1pt,63pt" o:gfxdata="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" strokecolor="red" strokeweight="1.5pt">
+              <v:line w14:anchorId="0EB95B19" id="Straight Connector 3" o:spid="_x0000_s1026" style="position:absolute;z-index:251665408;visibility:visible;mso-wrap-style:square;mso-width-percent:0;mso-height-percent:0;mso-wrap-distance-left:9pt;mso-wrap-distance-top:0;mso-wrap-distance-right:9pt;mso-wrap-distance-bottom:0;mso-position-horizontal:absolute;mso-position-horizontal-relative:text;mso-position-vertical:absolute;mso-position-vertical-relative:text;mso-width-percent:0;mso-height-percent:0;mso-width-relative:margin;mso-height-relative:margin" from="336.35pt,56pt" to="340.1pt,63pt" o:gfxdata="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" strokecolor="red" strokeweight="1.5pt">
                 <v:stroke joinstyle="miter"/>
               </v:line>
             </w:pict>
@@ -7912,7 +6860,7 @@
         <mc:AlternateContent>
           <mc:Choice Requires="wps">
             <w:drawing>
-              <wp:anchor distT="45720" distB="45720" distL="114300" distR="114300" simplePos="0" relativeHeight="251674624" behindDoc="0" locked="0" layoutInCell="1" allowOverlap="1" wp14:anchorId="2B403E15" wp14:editId="3380D0E7">
+              <wp:anchor distT="45720" distB="45720" distL="114300" distR="114300" simplePos="0" relativeHeight="251664384" behindDoc="0" locked="0" layoutInCell="1" allowOverlap="1" wp14:anchorId="3D0E306A" wp14:editId="646414F8">
                 <wp:simplePos x="0" y="0"/>
                 <wp:positionH relativeFrom="margin">
                   <wp:posOffset>3098042</wp:posOffset>
@@ -7989,11 +6937,11 @@
           </mc:Choice>
           <mc:Fallback>
             <w:pict>
-              <v:shapetype w14:anchorId="2B403E15" id="_x0000_t202" coordsize="21600,21600" o:spt="202" path="m,l,21600r21600,l21600,xe">
+              <v:shapetype w14:anchorId="3D0E306A" id="_x0000_t202" coordsize="21600,21600" o:spt="202" path="m,l,21600r21600,l21600,xe">
                 <v:stroke joinstyle="miter"/>
                 <v:path gradientshapeok="t" o:connecttype="rect"/>
               </v:shapetype>
-              <v:shape id="Text Box 2" o:spid="_x0000_s1026" type="#_x0000_t202" style="position:absolute;left:0;text-align:left;margin-left:243.95pt;margin-top:13pt;width:67.7pt;height:16.65pt;z-index:251674624;visibility:visible;mso-wrap-style:square;mso-width-percent:0;mso-height-percent:0;mso-wrap-distance-left:9pt;mso-wrap-distance-top:3.6pt;mso-wrap-distance-right:9pt;mso-wrap-distance-bottom:3.6pt;mso-position-horizontal:absolute;mso-position-horizontal-relative:margin;mso-position-vertical:absolute;mso-position-vertical-relative:text;mso-width-percent:0;mso-height-percent:0;mso-width-relative:margin;mso-height-relative:margin;v-text-anchor:top" o:gfxdata="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" filled="f" stroked="f">
+              <v:shape id="Text Box 2" o:spid="_x0000_s1026" type="#_x0000_t202" style="position:absolute;left:0;text-align:left;margin-left:243.95pt;margin-top:13pt;width:67.7pt;height:16.65pt;z-index:251664384;visibility:visible;mso-wrap-style:square;mso-width-percent:0;mso-height-percent:0;mso-wrap-distance-left:9pt;mso-wrap-distance-top:3.6pt;mso-wrap-distance-right:9pt;mso-wrap-distance-bottom:3.6pt;mso-position-horizontal:absolute;mso-position-horizontal-relative:margin;mso-position-vertical:absolute;mso-position-vertical-relative:text;mso-width-percent:0;mso-height-percent:0;mso-width-relative:margin;mso-height-relative:margin;v-text-anchor:top" o:gfxdata="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" filled="f" stroked="f">
                 <v:textbox>
                   <w:txbxContent>
                     <w:p>
@@ -8034,7 +6982,7 @@
         <mc:AlternateContent>
           <mc:Choice Requires="wps">
             <w:drawing>
-              <wp:anchor distT="45720" distB="45720" distL="114300" distR="114300" simplePos="0" relativeHeight="251667456" behindDoc="0" locked="0" layoutInCell="1" allowOverlap="1" wp14:anchorId="23803B47" wp14:editId="67789C4D">
+              <wp:anchor distT="45720" distB="45720" distL="114300" distR="114300" simplePos="0" relativeHeight="251662336" behindDoc="0" locked="0" layoutInCell="1" allowOverlap="1" wp14:anchorId="6E854C5A" wp14:editId="0ACF05DF">
                 <wp:simplePos x="0" y="0"/>
                 <wp:positionH relativeFrom="margin">
                   <wp:posOffset>4257979</wp:posOffset>
@@ -8111,7 +7059,7 @@
           </mc:Choice>
           <mc:Fallback>
             <w:pict>
-              <v:shape w14:anchorId="23803B47" id="_x0000_s1027" type="#_x0000_t202" style="position:absolute;left:0;text-align:left;margin-left:335.25pt;margin-top:55.4pt;width:96.2pt;height:19.35pt;z-index:251667456;visibility:visible;mso-wrap-style:square;mso-width-percent:0;mso-height-percent:0;mso-wrap-distance-left:9pt;mso-wrap-distance-top:3.6pt;mso-wrap-distance-right:9pt;mso-wrap-distance-bottom:3.6pt;mso-position-horizontal:absolute;mso-position-horizontal-relative:margin;mso-position-vertical:absolute;mso-position-vertical-relative:text;mso-width-percent:0;mso-height-percent:0;mso-width-relative:margin;mso-height-relative:margin;v-text-anchor:top" o:gfxdata="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" filled="f" stroked="f">
+              <v:shape w14:anchorId="6E854C5A" id="_x0000_s1027" type="#_x0000_t202" style="position:absolute;left:0;text-align:left;margin-left:335.25pt;margin-top:55.4pt;width:96.2pt;height:19.35pt;z-index:251662336;visibility:visible;mso-wrap-style:square;mso-width-percent:0;mso-height-percent:0;mso-wrap-distance-left:9pt;mso-wrap-distance-top:3.6pt;mso-wrap-distance-right:9pt;mso-wrap-distance-bottom:3.6pt;mso-position-horizontal:absolute;mso-position-horizontal-relative:margin;mso-position-vertical:absolute;mso-position-vertical-relative:text;mso-width-percent:0;mso-height-percent:0;mso-width-relative:margin;mso-height-relative:margin;v-text-anchor:top" o:gfxdata="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" filled="f" stroked="f">
                 <v:textbox>
                   <w:txbxContent>
                     <w:p>
@@ -8152,7 +7100,7 @@
         <mc:AlternateContent>
           <mc:Choice Requires="wps">
             <w:drawing>
-              <wp:anchor distT="0" distB="0" distL="114300" distR="114300" simplePos="0" relativeHeight="251672576" behindDoc="0" locked="0" layoutInCell="1" allowOverlap="1" wp14:anchorId="3BDA0F72" wp14:editId="156B97A4">
+              <wp:anchor distT="0" distB="0" distL="114300" distR="114300" simplePos="0" relativeHeight="251663360" behindDoc="0" locked="0" layoutInCell="1" allowOverlap="1" wp14:anchorId="4320E226" wp14:editId="5F90B71A">
                 <wp:simplePos x="0" y="0"/>
                 <wp:positionH relativeFrom="column">
                   <wp:posOffset>3009331</wp:posOffset>
@@ -8214,7 +7162,7 @@
           </mc:Choice>
           <mc:Fallback>
             <w:pict>
-              <v:shapetype w14:anchorId="6A9AD67E" id="_x0000_t186" coordsize="21600,21600" o:spt="186" adj="1800" path="m@9,nfqx@0@0l@0@7qy0@4@0@8l@0@6qy@9,21600em@10,nfqx@5@0l@5@7qy21600@4@5@8l@5@6qy@10,21600em@9,nsqx@0@0l@0@7qy0@4@0@8l@0@6qy@9,21600l@10,21600qx@5@6l@5@8qy21600@4@5@7l@5@0qy@10,xe" filled="f">
+              <v:shapetype w14:anchorId="3DDAF173" id="_x0000_t186" coordsize="21600,21600" o:spt="186" adj="1800" path="m@9,nfqx@0@0l@0@7qy0@4@0@8l@0@6qy@9,21600em@10,nfqx@5@0l@5@7qy21600@4@5@8l@5@6qy@10,21600em@9,nsqx@0@0l@0@7qy0@4@0@8l@0@6qy@9,21600l@10,21600qx@5@6l@5@8qy21600@4@5@7l@5@0qy@10,xe" filled="f">
                 <v:formulas>
                   <v:f eqn="val #0"/>
                   <v:f eqn="val width"/>
@@ -8237,7 +7185,7 @@
                   <v:h position="topLeft,#0" switch="" yrange="0,5400"/>
                 </v:handles>
               </v:shapetype>
-              <v:shape id="Double Brace 2" o:spid="_x0000_s1026" type="#_x0000_t186" style="position:absolute;margin-left:236.95pt;margin-top:24.8pt;width:219.75pt;height:70.4pt;z-index:251672576;visibility:visible;mso-wrap-style:square;mso-width-percent:0;mso-wrap-distance-left:9pt;mso-wrap-distance-top:0;mso-wrap-distance-right:9pt;mso-wrap-distance-bottom:0;mso-position-horizontal:absolute;mso-position-horizontal-relative:text;mso-position-vertical:absolute;mso-position-vertical-relative:text;mso-width-percent:0;mso-width-relative:margin;v-text-anchor:middle" o:gfxdata="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" strokecolor="#0070c0" strokeweight=".5pt">
+              <v:shape id="Double Brace 2" o:spid="_x0000_s1026" type="#_x0000_t186" style="position:absolute;margin-left:236.95pt;margin-top:24.8pt;width:219.75pt;height:70.4pt;z-index:251663360;visibility:visible;mso-wrap-style:square;mso-width-percent:0;mso-wrap-distance-left:9pt;mso-wrap-distance-top:0;mso-wrap-distance-right:9pt;mso-wrap-distance-bottom:0;mso-position-horizontal:absolute;mso-position-horizontal-relative:text;mso-position-vertical:absolute;mso-position-vertical-relative:text;mso-width-percent:0;mso-width-relative:margin;v-text-anchor:middle" o:gfxdata="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" strokecolor="#0070c0" strokeweight=".5pt">
                 <v:stroke joinstyle="miter"/>
               </v:shape>
             </w:pict>
@@ -8256,7 +7204,7 @@
         <mc:AlternateContent>
           <mc:Choice Requires="wps">
             <w:drawing>
-              <wp:anchor distT="0" distB="0" distL="114300" distR="114300" simplePos="0" relativeHeight="251665408" behindDoc="0" locked="0" layoutInCell="1" allowOverlap="1" wp14:anchorId="5EBA890F" wp14:editId="27809D88">
+              <wp:anchor distT="0" distB="0" distL="114300" distR="114300" simplePos="0" relativeHeight="251661312" behindDoc="0" locked="0" layoutInCell="1" allowOverlap="1" wp14:anchorId="4DCD3E7B" wp14:editId="55E2CCF3">
                 <wp:simplePos x="0" y="0"/>
                 <wp:positionH relativeFrom="column">
                   <wp:posOffset>4148920</wp:posOffset>
@@ -8324,7 +7272,7 @@
           </mc:Choice>
           <mc:Fallback>
             <w:pict>
-              <v:oval w14:anchorId="4F181225" id="Oval 1" o:spid="_x0000_s1026" style="position:absolute;margin-left:326.7pt;margin-top:42.55pt;width:14.5pt;height:15.05pt;z-index:251665408;visibility:visible;mso-wrap-style:square;mso-width-percent:0;mso-height-percent:0;mso-wrap-distance-left:9pt;mso-wrap-distance-top:0;mso-wrap-distance-right:9pt;mso-wrap-distance-bottom:0;mso-position-horizontal:absolute;mso-position-horizontal-relative:text;mso-position-vertical:absolute;mso-position-vertical-relative:text;mso-width-percent:0;mso-height-percent:0;mso-width-relative:margin;mso-height-relative:margin;v-text-anchor:middle" o:gfxdata="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" filled="f" strokecolor="red" strokeweight="1pt">
+              <v:oval w14:anchorId="004D164C" id="Oval 1" o:spid="_x0000_s1026" style="position:absolute;margin-left:326.7pt;margin-top:42.55pt;width:14.5pt;height:15.05pt;z-index:251661312;visibility:visible;mso-wrap-style:square;mso-width-percent:0;mso-height-percent:0;mso-wrap-distance-left:9pt;mso-wrap-distance-top:0;mso-wrap-distance-right:9pt;mso-wrap-distance-bottom:0;mso-position-horizontal:absolute;mso-position-horizontal-relative:text;mso-position-vertical:absolute;mso-position-vertical-relative:text;mso-width-percent:0;mso-height-percent:0;mso-width-relative:margin;mso-height-relative:margin;v-text-anchor:middle" o:gfxdata="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" filled="f" strokecolor="red" strokeweight="1pt">
                 <v:stroke joinstyle="miter"/>
               </v:oval>
             </w:pict>
@@ -8343,7 +7291,7 @@
         <mc:AlternateContent>
           <mc:Choice Requires="wps">
             <w:drawing>
-              <wp:anchor distT="45720" distB="45720" distL="114300" distR="114300" simplePos="0" relativeHeight="251659264" behindDoc="0" locked="0" layoutInCell="1" allowOverlap="1" wp14:anchorId="4E5B7E5A" wp14:editId="276DFB7E">
+              <wp:anchor distT="45720" distB="45720" distL="114300" distR="114300" simplePos="0" relativeHeight="251659264" behindDoc="0" locked="0" layoutInCell="1" allowOverlap="1" wp14:anchorId="78DD5F10" wp14:editId="5F94F261">
                 <wp:simplePos x="0" y="0"/>
                 <wp:positionH relativeFrom="margin">
                   <wp:align>left</wp:align>
@@ -8509,7 +7457,7 @@
           </mc:Choice>
           <mc:Fallback>
             <w:pict>
-              <v:shape w14:anchorId="4E5B7E5A" id="_x0000_s1028" type="#_x0000_t202" style="position:absolute;left:0;text-align:left;margin-left:0;margin-top:29.75pt;width:235.5pt;height:339pt;z-index:251659264;visibility:visible;mso-wrap-style:square;mso-width-percent:0;mso-height-percent:0;mso-wrap-distance-left:9pt;mso-wrap-distance-top:3.6pt;mso-wrap-distance-right:9pt;mso-wrap-distance-bottom:3.6pt;mso-position-horizontal:left;mso-position-horizontal-relative:margin;mso-position-vertical:absolute;mso-position-vertical-relative:text;mso-width-percent:0;mso-height-percent:0;mso-width-relative:margin;mso-height-relative:margin;v-text-anchor:top" o:gfxdata="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" stroked="f">
+              <v:shape w14:anchorId="78DD5F10" id="_x0000_s1028" type="#_x0000_t202" style="position:absolute;left:0;text-align:left;margin-left:0;margin-top:29.75pt;width:235.5pt;height:339pt;z-index:251659264;visibility:visible;mso-wrap-style:square;mso-width-percent:0;mso-height-percent:0;mso-wrap-distance-left:9pt;mso-wrap-distance-top:3.6pt;mso-wrap-distance-right:9pt;mso-wrap-distance-bottom:3.6pt;mso-position-horizontal:left;mso-position-horizontal-relative:margin;mso-position-vertical:absolute;mso-position-vertical-relative:text;mso-width-percent:0;mso-height-percent:0;mso-width-relative:margin;mso-height-relative:margin;v-text-anchor:top" o:gfxdata="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" stroked="f">
                 <v:textbox>
                   <w:txbxContent>
                     <w:p>
@@ -8657,7 +7605,7 @@
           <w:noProof/>
         </w:rPr>
         <w:drawing>
-          <wp:inline distT="0" distB="0" distL="0" distR="0" wp14:anchorId="34613006" wp14:editId="6A5EF3EB">
+          <wp:inline distT="0" distB="0" distL="0" distR="0" wp14:anchorId="70235FF5" wp14:editId="1825295A">
             <wp:extent cx="2514600" cy="900601"/>
             <wp:effectExtent l="0" t="0" r="0" b="0"/>
             <wp:docPr id="325042846" name="Picture 1" descr="A group of rectangular boxes with text&#10;&#10;Description automatically generated"/>
@@ -8672,7 +7620,7 @@
                     <pic:cNvPicPr/>
                   </pic:nvPicPr>
                   <pic:blipFill>
-                    <a:blip r:embed="rId15"/>
+                    <a:blip r:embed="rId14"/>
                     <a:stretch>
                       <a:fillRect/>
                     </a:stretch>
@@ -8716,7 +7664,7 @@
           <w:noProof/>
         </w:rPr>
         <w:drawing>
-          <wp:inline distT="0" distB="0" distL="0" distR="0" wp14:anchorId="52FEEC3C" wp14:editId="3D7367B9">
+          <wp:inline distT="0" distB="0" distL="0" distR="0" wp14:anchorId="64B0122C" wp14:editId="51B60FD4">
             <wp:extent cx="2619375" cy="3358676"/>
             <wp:effectExtent l="0" t="0" r="0" b="0"/>
             <wp:docPr id="1276557989" name="Picture 1" descr="A screenshot of a computer screen&#10;&#10;Description automatically generated"/>
@@ -8731,7 +7679,7 @@
                     <pic:cNvPicPr/>
                   </pic:nvPicPr>
                   <pic:blipFill>
-                    <a:blip r:embed="rId16"/>
+                    <a:blip r:embed="rId15"/>
                     <a:stretch>
                       <a:fillRect/>
                     </a:stretch>
@@ -8766,7 +7714,7 @@
           <w:szCs w:val="40"/>
         </w:rPr>
         <w:drawing>
-          <wp:inline distT="0" distB="0" distL="0" distR="0" wp14:anchorId="6DCA9763" wp14:editId="724C851C">
+          <wp:inline distT="0" distB="0" distL="0" distR="0" wp14:anchorId="508A1CCB" wp14:editId="5D7F7D59">
             <wp:extent cx="2590800" cy="210686"/>
             <wp:effectExtent l="0" t="0" r="0" b="0"/>
             <wp:docPr id="57559955" name="Picture 1"/>
@@ -8781,7 +7729,7 @@
                     <pic:cNvPicPr/>
                   </pic:nvPicPr>
                   <pic:blipFill>
-                    <a:blip r:embed="rId17"/>
+                    <a:blip r:embed="rId16"/>
                     <a:stretch>
                       <a:fillRect/>
                     </a:stretch>
@@ -8825,18 +7773,19 @@
           <w:szCs w:val="32"/>
           <w:lang w:val="en-US"/>
         </w:rPr>
+        <w:lastRenderedPageBreak/>
         <w:t>Keywords Table</w:t>
       </w:r>
     </w:p>
     <w:p>
-      <w:bookmarkStart w:id="25" w:name="_Hlk165793574"/>
+      <w:bookmarkStart w:id="15" w:name="_Hlk165793574"/>
       <w:r>
         <w:rPr>
           <w:noProof/>
           <w:lang w:val="en-US"/>
         </w:rPr>
         <w:drawing>
-          <wp:anchor distT="0" distB="0" distL="114300" distR="114300" simplePos="0" relativeHeight="251660288" behindDoc="0" locked="0" layoutInCell="1" allowOverlap="1" wp14:anchorId="6565DC92" wp14:editId="1D630DC5">
+          <wp:anchor distT="0" distB="0" distL="114300" distR="114300" simplePos="0" relativeHeight="251660288" behindDoc="0" locked="0" layoutInCell="1" allowOverlap="1" wp14:anchorId="7EF8A4DB" wp14:editId="23D96A7C">
             <wp:simplePos x="0" y="0"/>
             <wp:positionH relativeFrom="margin">
               <wp:align>right</wp:align>
@@ -8859,7 +7808,7 @@
                     <pic:cNvPicPr/>
                   </pic:nvPicPr>
                   <pic:blipFill>
-                    <a:blip r:embed="rId18" cstate="print">
+                    <a:blip r:embed="rId17" cstate="print">
                       <a:extLst>
                         <a:ext uri="{28A0092B-C50C-407E-A947-70E740481C1C}">
                           <a14:useLocalDpi xmlns:a14="http://schemas.microsoft.com/office/drawing/2010/main" val="0"/>
@@ -8898,34 +7847,7 @@
         <w:t>The keywords table</w:t>
       </w:r>
       <w:r>
-        <w:t xml:space="preserve"> provides a list of stemmed keywords with </w:t>
-      </w:r>
-      <w:r>
-        <w:t xml:space="preserve">the </w:t>
-      </w:r>
-      <w:r>
-        <w:t xml:space="preserve">highest </w:t>
-      </w:r>
-      <w:r>
-        <w:t>f</w:t>
-      </w:r>
-      <w:r>
-        <w:t xml:space="preserve">requency or TFIDF </w:t>
-      </w:r>
-      <w:r>
-        <w:t>scores and</w:t>
-      </w:r>
-      <w:r>
-        <w:t xml:space="preserve"> user</w:t>
-      </w:r>
-      <w:r>
-        <w:t>s</w:t>
-      </w:r>
-      <w:r>
-        <w:t xml:space="preserve"> </w:t>
-      </w:r>
-      <w:r>
-        <w:t xml:space="preserve">then </w:t>
+        <w:t xml:space="preserve"> provides a list of stemmed keywords with the highest frequency or TFIDF scores and users then </w:t>
       </w:r>
       <w:r>
         <w:t>submit these keywords directly into the query</w:t>
@@ -8936,16 +7858,7 @@
     </w:p>
     <w:p>
       <w:r>
-        <w:t>Besides, u</w:t>
-      </w:r>
-      <w:r>
-        <w:t>ser</w:t>
-      </w:r>
-      <w:r>
-        <w:t>s</w:t>
-      </w:r>
-      <w:r>
-        <w:t xml:space="preserve"> can also </w:t>
+        <w:t xml:space="preserve">Besides, users can also </w:t>
       </w:r>
       <w:r>
         <w:t>modify the number of keywords displayed according to their specific needs</w:t>
@@ -8954,7 +7867,7 @@
         <w:t>.</w:t>
       </w:r>
     </w:p>
-    <w:bookmarkEnd w:id="25"/>
+    <w:bookmarkEnd w:id="15"/>
     <w:p>
       <w:pPr>
         <w:pStyle w:val="ListParagraph"/>
@@ -9017,13 +7930,706 @@
         <w:t>.</w:t>
       </w:r>
     </w:p>
+    <w:p>
+      <w:pPr>
+        <w:pStyle w:val="Heading2"/>
+      </w:pPr>
+      <w:bookmarkStart w:id="16" w:name="_Toc165982479"/>
+      <w:r>
+        <w:t>User Experience Enhancements</w:t>
+      </w:r>
+      <w:bookmarkEnd w:id="16"/>
+    </w:p>
+    <w:p>
+      <w:r>
+        <w:t>Building upon the strengths discussed in the Conclusion section, our system offers several user experience enhancements beyond the required specifications:</w:t>
+      </w:r>
+    </w:p>
+    <w:p>
+      <w:pPr>
+        <w:pStyle w:val="Heading3"/>
+      </w:pPr>
+      <w:r>
+        <w:t>1. Smooth Searching Experience</w:t>
+      </w:r>
+    </w:p>
+    <w:p>
+      <w:r>
+        <w:rPr>
+          <w:b/>
+          <w:bCs/>
+        </w:rPr>
+        <w:t>Efficient Query Processing</w:t>
+      </w:r>
+      <w:r>
+        <w:t>: Users benefit from rapid query processing, ensuring quick retrieval of relevant search results and a seamless searching experience.</w:t>
+      </w:r>
+    </w:p>
+    <w:p>
+      <w:pPr>
+        <w:pStyle w:val="Heading3"/>
+      </w:pPr>
+      <w:r>
+        <w:t>2. Short Scrolling Area</w:t>
+      </w:r>
+    </w:p>
+    <w:p>
+      <w:r>
+        <w:rPr>
+          <w:b/>
+          <w:bCs/>
+        </w:rPr>
+        <w:t>Tabbed Navigation</w:t>
+      </w:r>
+      <w:r>
+        <w:t>: Organizing search results into tabs with a limited number of results per tab minimizes scrolling, improving user efficiency and satisfaction.</w:t>
+      </w:r>
+    </w:p>
+    <w:p>
+      <w:r>
+        <w:rPr>
+          <w:b/>
+          <w:bCs/>
+        </w:rPr>
+        <w:t>Optimized Display</w:t>
+      </w:r>
+      <w:r>
+        <w:t>: Each tab presents a concise list of results, enabling users to quickly locate desired information without excessive scrolling.</w:t>
+      </w:r>
+    </w:p>
+    <w:p>
+      <w:pPr>
+        <w:pStyle w:val="Heading3"/>
+      </w:pPr>
+      <w:r>
+        <w:t>3</w:t>
+      </w:r>
+      <w:r>
+        <w:t>. Simplistic Style</w:t>
+      </w:r>
+    </w:p>
+    <w:p>
+      <w:r>
+        <w:rPr>
+          <w:b/>
+          <w:bCs/>
+        </w:rPr>
+        <w:t>Clean and Organized Design</w:t>
+      </w:r>
+      <w:r>
+        <w:t>: The simplistic and organized design promotes focus and clarity, with streamlined elements and minimal distractions enhancing user comprehension.</w:t>
+      </w:r>
+    </w:p>
+    <w:p>
+      <w:pPr>
+        <w:pStyle w:val="Heading3"/>
+      </w:pPr>
+      <w:r>
+        <w:t>4</w:t>
+      </w:r>
+      <w:r>
+        <w:t>. Contrast on Important Features</w:t>
+      </w:r>
+    </w:p>
+    <w:p>
+      <w:r>
+        <w:rPr>
+          <w:b/>
+          <w:bCs/>
+        </w:rPr>
+        <w:t>Effective Highlighting</w:t>
+      </w:r>
+      <w:r>
+        <w:t xml:space="preserve">: Key features and relevant information are highlighted effectively, drawing users' attention to critical </w:t>
+      </w:r>
+      <w:proofErr w:type="gramStart"/>
+      <w:r>
+        <w:t>elements</w:t>
+      </w:r>
+      <w:proofErr w:type="gramEnd"/>
+      <w:r>
+        <w:t xml:space="preserve"> and improving usability.</w:t>
+      </w:r>
+    </w:p>
+    <w:p>
+      <w:pPr>
+        <w:pStyle w:val="Heading3"/>
+      </w:pPr>
+      <w:r>
+        <w:t>5</w:t>
+      </w:r>
+      <w:r>
+        <w:t>. Enhanced Query Handling</w:t>
+      </w:r>
+    </w:p>
+    <w:p>
+      <w:r>
+        <w:rPr>
+          <w:b/>
+          <w:bCs/>
+        </w:rPr>
+        <w:t>Multi-Phrase Support</w:t>
+      </w:r>
+      <w:r>
+        <w:t>: Users can input multiple phrases and keywords, with advanced processing mechanisms such as stop-word removal and word stemming, resulting in more accurate and relevant search results.</w:t>
+      </w:r>
+    </w:p>
+    <w:p>
+      <w:pPr>
+        <w:pStyle w:val="Heading1"/>
+      </w:pPr>
+      <w:bookmarkStart w:id="17" w:name="_Toc165982480"/>
+      <w:r>
+        <w:lastRenderedPageBreak/>
+        <w:t>Testing of the Functions Implemented</w:t>
+      </w:r>
+      <w:bookmarkEnd w:id="17"/>
+    </w:p>
+    <w:p>
+      <w:r>
+        <w:t>(include screenshots if applicable in the report)</w:t>
+      </w:r>
+    </w:p>
+    <w:p>
+      <w:r>
+        <w:t>Testing Methodology</w:t>
+      </w:r>
+    </w:p>
+    <w:p>
+      <w:r>
+        <w:t>Test Cases and Scenarios</w:t>
+      </w:r>
+    </w:p>
+    <w:p>
+      <w:r>
+        <w:t xml:space="preserve">Results and Observations </w:t>
+      </w:r>
+    </w:p>
+    <w:p>
+      <w:r>
+        <w:br/>
+      </w:r>
+      <w:r>
+        <w:br/>
+      </w:r>
+      <w:r>
+        <w:br/>
+      </w:r>
+      <w:r>
+        <w:br/>
+      </w:r>
+      <w:r>
+        <w:br/>
+      </w:r>
+      <w:r>
+        <w:br/>
+      </w:r>
+    </w:p>
+    <w:p>
+      <w:pPr>
+        <w:pStyle w:val="Heading1"/>
+      </w:pPr>
+      <w:bookmarkStart w:id="18" w:name="_Toc165982481"/>
+      <w:r>
+        <w:t>Conclusion</w:t>
+      </w:r>
+      <w:bookmarkEnd w:id="18"/>
+    </w:p>
+    <w:p>
+      <w:pPr>
+        <w:pStyle w:val="Heading2"/>
+      </w:pPr>
+      <w:bookmarkStart w:id="19" w:name="_Toc165982482"/>
+      <w:r>
+        <w:t>Strengths</w:t>
+      </w:r>
+      <w:bookmarkEnd w:id="19"/>
+    </w:p>
+    <w:p>
+      <w:pPr>
+        <w:pStyle w:val="Heading3"/>
+      </w:pPr>
+      <w:r>
+        <w:t>User Experience (UX)</w:t>
+      </w:r>
+    </w:p>
+    <w:p>
+      <w:r>
+        <w:rPr>
+          <w:b/>
+          <w:bCs/>
+        </w:rPr>
+        <w:t>Smooth Searching Experience</w:t>
+      </w:r>
+      <w:r>
+        <w:t>: The system offers rapid query processing, ensuring users receive search results promptly.</w:t>
+      </w:r>
+    </w:p>
+    <w:p>
+      <w:r>
+        <w:rPr>
+          <w:b/>
+          <w:bCs/>
+        </w:rPr>
+        <w:t>Short Scrolling Area</w:t>
+      </w:r>
+      <w:r>
+        <w:t>: Organizing results into tabs, with five results per tab, minimizes scrolling and aids in locating relevant pages efficiently.</w:t>
+      </w:r>
+    </w:p>
+    <w:p>
+      <w:r>
+        <w:rPr>
+          <w:b/>
+          <w:bCs/>
+        </w:rPr>
+        <w:t>Easy Tab Navigation</w:t>
+      </w:r>
+      <w:r>
+        <w:t>: Users can effortlessly navigate between tabs to access previously important results.</w:t>
+      </w:r>
+    </w:p>
+    <w:p>
+      <w:pPr>
+        <w:pStyle w:val="Heading3"/>
+      </w:pPr>
+      <w:r>
+        <w:t>User Interaction (UI)</w:t>
+      </w:r>
+    </w:p>
+    <w:p>
+      <w:r>
+        <w:rPr>
+          <w:b/>
+          <w:bCs/>
+        </w:rPr>
+        <w:t>Simplistic Style</w:t>
+      </w:r>
+      <w:r>
+        <w:t>: The UI features clean and organized elements, enhancing usability and visual appeal.</w:t>
+      </w:r>
+    </w:p>
+    <w:p>
+      <w:r>
+        <w:rPr>
+          <w:b/>
+          <w:bCs/>
+        </w:rPr>
+        <w:t>Contrast on Important Features</w:t>
+      </w:r>
+      <w:r>
+        <w:t>: Key features are highlighted effectively, guiding users' attention to essential information.</w:t>
+      </w:r>
+    </w:p>
+    <w:p>
+      <w:r>
+        <w:rPr>
+          <w:rStyle w:val="Heading3Char"/>
+        </w:rPr>
+        <w:t>Functionalities</w:t>
+      </w:r>
+    </w:p>
+    <w:p>
+      <w:r>
+        <w:rPr>
+          <w:b/>
+          <w:bCs/>
+        </w:rPr>
+        <w:t>Allow Input for Multiple Phrases and Keywords</w:t>
+      </w:r>
+      <w:r>
+        <w:t>: Users can input multiple phrases and keywords, with the backend employing stop and stem mechanisms for efficient processing.</w:t>
+      </w:r>
+    </w:p>
+    <w:p>
+      <w:pPr>
+        <w:pStyle w:val="Heading2"/>
+      </w:pPr>
+      <w:bookmarkStart w:id="20" w:name="_Toc165982483"/>
+      <w:r>
+        <w:lastRenderedPageBreak/>
+        <w:t>Weaknesses</w:t>
+      </w:r>
+      <w:bookmarkEnd w:id="20"/>
+    </w:p>
+    <w:p>
+      <w:pPr>
+        <w:pStyle w:val="Heading3"/>
+      </w:pPr>
+      <w:r>
+        <w:t>Crawl and Index</w:t>
+      </w:r>
+    </w:p>
+    <w:p>
+      <w:r>
+        <w:rPr>
+          <w:b/>
+          <w:bCs/>
+        </w:rPr>
+        <w:t>Resource Intensive</w:t>
+      </w:r>
+      <w:r>
+        <w:t>: The crawling and indexing process requires significant resources and time, impacting overall system efficiency.</w:t>
+      </w:r>
+    </w:p>
+    <w:p>
+      <w:r>
+        <w:rPr>
+          <w:b/>
+          <w:bCs/>
+        </w:rPr>
+        <w:t>Potential Loss of Child Links</w:t>
+      </w:r>
+      <w:r>
+        <w:t>: Newly crawled pages may not revisit indexed pages, leading to missing child links in the records</w:t>
+      </w:r>
+      <w:r>
+        <w:t xml:space="preserve"> (</w:t>
+      </w:r>
+      <w:r>
+        <w:t>C</w:t>
+      </w:r>
+      <w:r>
+        <w:t xml:space="preserve">hild links are temporally in the URL format and will be changed to </w:t>
+      </w:r>
+      <w:r>
+        <w:t xml:space="preserve">Page ID that are indexed. If the child pages are not indexed in the iteration, they </w:t>
+      </w:r>
+      <w:r>
+        <w:t>are gone in the parent-child relationship)</w:t>
+      </w:r>
+      <w:r>
+        <w:t>.</w:t>
+      </w:r>
+    </w:p>
+    <w:p>
+      <w:r>
+        <w:rPr>
+          <w:rStyle w:val="Heading3Char"/>
+        </w:rPr>
+        <w:t>Result Ranking</w:t>
+      </w:r>
+    </w:p>
+    <w:p>
+      <w:r>
+        <w:rPr>
+          <w:b/>
+          <w:bCs/>
+        </w:rPr>
+        <w:t>Omission of Important Features</w:t>
+      </w:r>
+      <w:r>
+        <w:t>: Some crucial features, such as metadata and original words, are neglected in the result ranking process.</w:t>
+      </w:r>
+    </w:p>
+    <w:p>
+      <w:pPr>
+        <w:pStyle w:val="Heading3"/>
+      </w:pPr>
+      <w:r>
+        <w:t>Stop and Stem</w:t>
+      </w:r>
+    </w:p>
+    <w:p>
+      <w:r>
+        <w:rPr>
+          <w:b/>
+          <w:bCs/>
+        </w:rPr>
+        <w:t>Inclusion of Excessive Words and N-gram Phrases</w:t>
+      </w:r>
+      <w:r>
+        <w:t>: The stop and stem mechanism may include unnecessary words and n-gram phrases, leading to cluttered results.</w:t>
+      </w:r>
+    </w:p>
+    <w:p/>
+    <w:p>
+      <w:pPr>
+        <w:pStyle w:val="Heading2"/>
+      </w:pPr>
+      <w:bookmarkStart w:id="21" w:name="_Toc165982484"/>
+      <w:r>
+        <w:t>Re-Implementation</w:t>
+      </w:r>
+      <w:bookmarkEnd w:id="21"/>
+    </w:p>
+    <w:p>
+      <w:pPr>
+        <w:pStyle w:val="Heading3"/>
+      </w:pPr>
+      <w:r>
+        <w:t>Whole System Setup</w:t>
+      </w:r>
+    </w:p>
+    <w:p>
+      <w:r>
+        <w:rPr>
+          <w:b/>
+          <w:bCs/>
+        </w:rPr>
+        <w:t>Programming Language</w:t>
+      </w:r>
+      <w:r>
+        <w:t>: Transitioning to Python with Django backend and SQLite database, and potentially React for frontend, offers familiarity and access to a broader range of libraries.</w:t>
+      </w:r>
+    </w:p>
+    <w:p>
+      <w:r>
+        <w:rPr>
+          <w:b/>
+          <w:bCs/>
+        </w:rPr>
+        <w:t>Reasoning</w:t>
+      </w:r>
+      <w:r>
+        <w:t>: Python's extensive library ecosystem and streamlined debugging process could enhance development efficiency and performance.</w:t>
+      </w:r>
+    </w:p>
+    <w:p>
+      <w:r>
+        <w:rPr>
+          <w:rStyle w:val="Heading3Char"/>
+        </w:rPr>
+        <w:t>Indexing Functions</w:t>
+      </w:r>
+    </w:p>
+    <w:p>
+      <w:r>
+        <w:rPr>
+          <w:b/>
+          <w:bCs/>
+        </w:rPr>
+        <w:t>Optimization Requirement</w:t>
+      </w:r>
+      <w:r>
+        <w:t>: The indexing functions require optimization to improve runtime efficiency and resource utilization.</w:t>
+      </w:r>
+    </w:p>
+    <w:p/>
+    <w:p>
+      <w:pPr>
+        <w:pStyle w:val="Heading2"/>
+      </w:pPr>
+      <w:bookmarkStart w:id="22" w:name="_Toc165982485"/>
+      <w:r>
+        <w:t>Interesting Features</w:t>
+      </w:r>
+      <w:bookmarkEnd w:id="22"/>
+    </w:p>
+    <w:p>
+      <w:pPr>
+        <w:pStyle w:val="Heading3"/>
+      </w:pPr>
+      <w:r>
+        <w:t>Implicit &amp; Explicit Features</w:t>
+      </w:r>
+    </w:p>
+    <w:p>
+      <w:r>
+        <w:rPr>
+          <w:b/>
+          <w:bCs/>
+        </w:rPr>
+        <w:t>User Feedback Collection</w:t>
+      </w:r>
+      <w:r>
+        <w:t>: Implementing implicit and explicit feedback mechanisms to build user profiles for personalized search experiences.</w:t>
+      </w:r>
+    </w:p>
+    <w:p>
+      <w:r>
+        <w:rPr>
+          <w:rStyle w:val="Heading3Char"/>
+        </w:rPr>
+        <w:lastRenderedPageBreak/>
+        <w:t xml:space="preserve">Page Rank based on </w:t>
+      </w:r>
+      <w:proofErr w:type="gramStart"/>
+      <w:r>
+        <w:rPr>
+          <w:rStyle w:val="Heading3Char"/>
+        </w:rPr>
+        <w:t>Category</w:t>
+      </w:r>
+      <w:proofErr w:type="gramEnd"/>
+    </w:p>
+    <w:p>
+      <w:r>
+        <w:rPr>
+          <w:b/>
+          <w:bCs/>
+        </w:rPr>
+        <w:t>Categorization Algorithm</w:t>
+      </w:r>
+      <w:r>
+        <w:t>: Introducing a page ranking algorithm based on category tags, akin to Google's approach, to enhance search quality and personalization.</w:t>
+      </w:r>
+    </w:p>
+    <w:p>
+      <w:pPr>
+        <w:pStyle w:val="Heading3"/>
+      </w:pPr>
+      <w:r>
+        <w:t>Input Analysis using LLM Model</w:t>
+      </w:r>
+    </w:p>
+    <w:p>
+      <w:r>
+        <w:rPr>
+          <w:b/>
+          <w:bCs/>
+        </w:rPr>
+        <w:t>Advanced Input Analysis</w:t>
+      </w:r>
+      <w:r>
+        <w:t>: Lever</w:t>
+      </w:r>
+      <w:bookmarkStart w:id="23" w:name="_Hlk165793404"/>
+      <w:r>
+        <w:t>aging La</w:t>
+      </w:r>
+      <w:bookmarkEnd w:id="23"/>
+      <w:r>
+        <w:t xml:space="preserve">nguage Model (LLM) to </w:t>
+      </w:r>
+      <w:proofErr w:type="spellStart"/>
+      <w:r>
+        <w:t>analyze</w:t>
+      </w:r>
+      <w:proofErr w:type="spellEnd"/>
+      <w:r>
+        <w:t xml:space="preserve"> user input strings and adjust weighting dynamically for improved search relevance.</w:t>
+      </w:r>
+    </w:p>
+    <w:p/>
+    <w:p>
+      <w:pPr>
+        <w:pStyle w:val="Heading1"/>
+      </w:pPr>
+      <w:bookmarkStart w:id="24" w:name="_Toc165982486"/>
+      <w:r>
+        <w:t>Contribution</w:t>
+      </w:r>
+      <w:bookmarkEnd w:id="24"/>
+    </w:p>
+    <w:tbl>
+      <w:tblPr>
+        <w:tblStyle w:val="TableGrid"/>
+        <w:tblW w:w="0" w:type="auto"/>
+        <w:tblLook w:val="04A0" w:firstRow="1" w:lastRow="0" w:firstColumn="1" w:lastColumn="0" w:noHBand="0" w:noVBand="1"/>
+      </w:tblPr>
+      <w:tblGrid>
+        <w:gridCol w:w="2245"/>
+        <w:gridCol w:w="6771"/>
+      </w:tblGrid>
+      <w:tr>
+        <w:tc>
+          <w:tcPr>
+            <w:tcW w:w="2245" w:type="dxa"/>
+          </w:tcPr>
+          <w:p>
+            <w:pPr>
+              <w:jc w:val="center"/>
+            </w:pPr>
+            <w:r>
+              <w:t>Tony</w:t>
+            </w:r>
+            <w:r>
+              <w:t xml:space="preserve"> (33.3%)</w:t>
+            </w:r>
+          </w:p>
+        </w:tc>
+        <w:tc>
+          <w:tcPr>
+            <w:tcW w:w="6771" w:type="dxa"/>
+          </w:tcPr>
+          <w:p>
+            <w:r>
+              <w:t>Backend Crawling, Indexing, Database Design</w:t>
+            </w:r>
+          </w:p>
+        </w:tc>
+      </w:tr>
+      <w:tr>
+        <w:tc>
+          <w:tcPr>
+            <w:tcW w:w="2245" w:type="dxa"/>
+          </w:tcPr>
+          <w:p>
+            <w:pPr>
+              <w:jc w:val="center"/>
+            </w:pPr>
+            <w:r>
+              <w:t>Cathy</w:t>
+            </w:r>
+            <w:r>
+              <w:t xml:space="preserve"> </w:t>
+            </w:r>
+            <w:r>
+              <w:t>(33.3%)</w:t>
+            </w:r>
+          </w:p>
+        </w:tc>
+        <w:tc>
+          <w:tcPr>
+            <w:tcW w:w="6771" w:type="dxa"/>
+          </w:tcPr>
+          <w:p>
+            <w:r>
+              <w:t>Part of the Frontend, Report, Algorithms &amp; Formula</w:t>
+            </w:r>
+          </w:p>
+        </w:tc>
+      </w:tr>
+      <w:tr>
+        <w:tc>
+          <w:tcPr>
+            <w:tcW w:w="2245" w:type="dxa"/>
+          </w:tcPr>
+          <w:p>
+            <w:pPr>
+              <w:jc w:val="center"/>
+            </w:pPr>
+            <w:r>
+              <w:t xml:space="preserve">York </w:t>
+            </w:r>
+            <w:r>
+              <w:t>(33.3%)</w:t>
+            </w:r>
+          </w:p>
+        </w:tc>
+        <w:tc>
+          <w:tcPr>
+            <w:tcW w:w="6771" w:type="dxa"/>
+          </w:tcPr>
+          <w:p>
+            <w:r>
+              <w:t xml:space="preserve">Part of the Frontend, </w:t>
+            </w:r>
+            <w:r>
+              <w:t>Video, Additional Features</w:t>
+            </w:r>
+          </w:p>
+        </w:tc>
+      </w:tr>
+    </w:tbl>
+    <w:p>
+      <w:pPr>
+        <w:rPr>
+          <w:rFonts w:asciiTheme="majorHAnsi" w:eastAsiaTheme="majorEastAsia" w:hAnsiTheme="majorHAnsi" w:cstheme="majorBidi"/>
+          <w:color w:val="0F4761" w:themeColor="accent1" w:themeShade="BF"/>
+          <w:sz w:val="40"/>
+          <w:szCs w:val="40"/>
+        </w:rPr>
+      </w:pPr>
+    </w:p>
     <w:sectPr>
-      <w:headerReference w:type="even" r:id="rId19"/>
-      <w:headerReference w:type="default" r:id="rId20"/>
-      <w:footerReference w:type="even" r:id="rId21"/>
-      <w:footerReference w:type="default" r:id="rId22"/>
-      <w:headerReference w:type="first" r:id="rId23"/>
-      <w:footerReference w:type="first" r:id="rId24"/>
+      <w:headerReference w:type="even" r:id="rId18"/>
+      <w:headerReference w:type="default" r:id="rId19"/>
+      <w:footerReference w:type="even" r:id="rId20"/>
+      <w:footerReference w:type="default" r:id="rId21"/>
+      <w:headerReference w:type="first" r:id="rId22"/>
+      <w:footerReference w:type="first" r:id="rId23"/>
       <w:pgSz w:w="11906" w:h="16838"/>
       <w:pgMar w:top="1440" w:right="1440" w:bottom="1440" w:left="1440" w:header="708" w:footer="708" w:gutter="0"/>
       <w:cols w:space="708"/>
@@ -12737,7 +12343,14 @@
 </file>
 
 <file path=customXml/item2.xml><?xml version="1.0" encoding="utf-8"?>
-<b:Sources xmlns:b="http://schemas.openxmlformats.org/officeDocument/2006/bibliography" xmlns="http://schemas.openxmlformats.org/officeDocument/2006/bibliography" SelectedStyle="\APASixthEditionOfficeOnline.xsl" StyleName="APA" Version="6"/>
+<p:properties xmlns:p="http://schemas.microsoft.com/office/2006/metadata/properties" xmlns:xsi="http://www.w3.org/2001/XMLSchema-instance" xmlns:pc="http://schemas.microsoft.com/office/infopath/2007/PartnerControls">
+  <documentManagement>
+    <TaxCatchAll xmlns="d1484eb4-e133-44e3-8899-35de8f5516ef" xsi:nil="true"/>
+    <lcf76f155ced4ddcb4097134ff3c332f xmlns="1d195986-dce8-4c47-b6d7-74a11e4fe55c">
+      <Terms xmlns="http://schemas.microsoft.com/office/infopath/2007/PartnerControls"/>
+    </lcf76f155ced4ddcb4097134ff3c332f>
+  </documentManagement>
+</p:properties>
 </file>
 
 <file path=customXml/item3.xml><?xml version="1.0" encoding="utf-8"?>
@@ -12976,14 +12589,7 @@
 </file>
 
 <file path=customXml/item4.xml><?xml version="1.0" encoding="utf-8"?>
-<p:properties xmlns:p="http://schemas.microsoft.com/office/2006/metadata/properties" xmlns:xsi="http://www.w3.org/2001/XMLSchema-instance" xmlns:pc="http://schemas.microsoft.com/office/infopath/2007/PartnerControls">
-  <documentManagement>
-    <TaxCatchAll xmlns="d1484eb4-e133-44e3-8899-35de8f5516ef" xsi:nil="true"/>
-    <lcf76f155ced4ddcb4097134ff3c332f xmlns="1d195986-dce8-4c47-b6d7-74a11e4fe55c">
-      <Terms xmlns="http://schemas.microsoft.com/office/infopath/2007/PartnerControls"/>
-    </lcf76f155ced4ddcb4097134ff3c332f>
-  </documentManagement>
-</p:properties>
+<b:Sources xmlns:b="http://schemas.openxmlformats.org/officeDocument/2006/bibliography" xmlns="http://schemas.openxmlformats.org/officeDocument/2006/bibliography" SelectedStyle="\APASixthEditionOfficeOnline.xsl" StyleName="APA" Version="6"/>
 </file>
 
 <file path=customXml/itemProps1.xml><?xml version="1.0" encoding="utf-8"?>
@@ -12995,9 +12601,12 @@
 </file>
 
 <file path=customXml/itemProps2.xml><?xml version="1.0" encoding="utf-8"?>
-<ds:datastoreItem xmlns:ds="http://schemas.openxmlformats.org/officeDocument/2006/customXml" ds:itemID="{D5141600-78BE-4F36-88F1-07ED609E111D}">
+<ds:datastoreItem xmlns:ds="http://schemas.openxmlformats.org/officeDocument/2006/customXml" ds:itemID="{DC0FF949-E0C5-4AAF-BC0B-94517F7D0B78}">
   <ds:schemaRefs>
-    <ds:schemaRef ds:uri="http://schemas.openxmlformats.org/officeDocument/2006/bibliography"/>
+    <ds:schemaRef ds:uri="http://schemas.microsoft.com/office/2006/metadata/properties"/>
+    <ds:schemaRef ds:uri="http://schemas.microsoft.com/office/infopath/2007/PartnerControls"/>
+    <ds:schemaRef ds:uri="d1484eb4-e133-44e3-8899-35de8f5516ef"/>
+    <ds:schemaRef ds:uri="1d195986-dce8-4c47-b6d7-74a11e4fe55c"/>
   </ds:schemaRefs>
 </ds:datastoreItem>
 </file>
@@ -13022,12 +12631,9 @@
 </file>
 
 <file path=customXml/itemProps4.xml><?xml version="1.0" encoding="utf-8"?>
-<ds:datastoreItem xmlns:ds="http://schemas.openxmlformats.org/officeDocument/2006/customXml" ds:itemID="{DC0FF949-E0C5-4AAF-BC0B-94517F7D0B78}">
+<ds:datastoreItem xmlns:ds="http://schemas.openxmlformats.org/officeDocument/2006/customXml" ds:itemID="{D5141600-78BE-4F36-88F1-07ED609E111D}">
   <ds:schemaRefs>
-    <ds:schemaRef ds:uri="http://schemas.microsoft.com/office/2006/metadata/properties"/>
-    <ds:schemaRef ds:uri="http://schemas.microsoft.com/office/infopath/2007/PartnerControls"/>
-    <ds:schemaRef ds:uri="d1484eb4-e133-44e3-8899-35de8f5516ef"/>
-    <ds:schemaRef ds:uri="1d195986-dce8-4c47-b6d7-74a11e4fe55c"/>
+    <ds:schemaRef ds:uri="http://schemas.openxmlformats.org/officeDocument/2006/bibliography"/>
   </ds:schemaRefs>
 </ds:datastoreItem>
 </file>
--- a/docs/COMP4321 Project Report.docx
+++ b/docs/COMP4321 Project Report.docx
@@ -366,7 +366,7 @@
             </w:rPr>
             <w:fldChar w:fldCharType="separate"/>
           </w:r>
-          <w:hyperlink w:anchor="_Toc165982464" w:history="1">
+          <w:hyperlink w:anchor="_Toc166088154" w:history="1">
             <w:r>
               <w:rPr>
                 <w:rStyle w:val="Hyperlink"/>
@@ -393,7 +393,7 @@
                 <w:noProof/>
                 <w:webHidden/>
               </w:rPr>
-              <w:instrText xml:space="preserve"> PAGEREF _Toc165982464 \h </w:instrText>
+              <w:instrText xml:space="preserve"> PAGEREF _Toc166088154 \h </w:instrText>
             </w:r>
             <w:r>
               <w:rPr>
@@ -438,7 +438,7 @@
               <w:szCs w:val="24"/>
             </w:rPr>
           </w:pPr>
-          <w:hyperlink w:anchor="_Toc165982465" w:history="1">
+          <w:hyperlink w:anchor="_Toc166088155" w:history="1">
             <w:r>
               <w:rPr>
                 <w:rStyle w:val="Hyperlink"/>
@@ -465,7 +465,7 @@
                 <w:noProof/>
                 <w:webHidden/>
               </w:rPr>
-              <w:instrText xml:space="preserve"> PAGEREF _Toc165982465 \h </w:instrText>
+              <w:instrText xml:space="preserve"> PAGEREF _Toc166088155 \h </w:instrText>
             </w:r>
             <w:r>
               <w:rPr>
@@ -510,7 +510,7 @@
               <w:szCs w:val="24"/>
             </w:rPr>
           </w:pPr>
-          <w:hyperlink w:anchor="_Toc165982466" w:history="1">
+          <w:hyperlink w:anchor="_Toc166088156" w:history="1">
             <w:r>
               <w:rPr>
                 <w:rStyle w:val="Hyperlink"/>
@@ -537,7 +537,7 @@
                 <w:noProof/>
                 <w:webHidden/>
               </w:rPr>
-              <w:instrText xml:space="preserve"> PAGEREF _Toc165982466 \h </w:instrText>
+              <w:instrText xml:space="preserve"> PAGEREF _Toc166088156 \h </w:instrText>
             </w:r>
             <w:r>
               <w:rPr>
@@ -582,7 +582,7 @@
               <w:szCs w:val="24"/>
             </w:rPr>
           </w:pPr>
-          <w:hyperlink w:anchor="_Toc165982467" w:history="1">
+          <w:hyperlink w:anchor="_Toc166088157" w:history="1">
             <w:r>
               <w:rPr>
                 <w:rStyle w:val="Hyperlink"/>
@@ -609,7 +609,7 @@
                 <w:noProof/>
                 <w:webHidden/>
               </w:rPr>
-              <w:instrText xml:space="preserve"> PAGEREF _Toc165982467 \h </w:instrText>
+              <w:instrText xml:space="preserve"> PAGEREF _Toc166088157 \h </w:instrText>
             </w:r>
             <w:r>
               <w:rPr>
@@ -654,7 +654,7 @@
               <w:szCs w:val="24"/>
             </w:rPr>
           </w:pPr>
-          <w:hyperlink w:anchor="_Toc165982468" w:history="1">
+          <w:hyperlink w:anchor="_Toc166088158" w:history="1">
             <w:r>
               <w:rPr>
                 <w:rStyle w:val="Hyperlink"/>
@@ -681,7 +681,7 @@
                 <w:noProof/>
                 <w:webHidden/>
               </w:rPr>
-              <w:instrText xml:space="preserve"> PAGEREF _Toc165982468 \h </w:instrText>
+              <w:instrText xml:space="preserve"> PAGEREF _Toc166088158 \h </w:instrText>
             </w:r>
             <w:r>
               <w:rPr>
@@ -726,7 +726,7 @@
               <w:szCs w:val="24"/>
             </w:rPr>
           </w:pPr>
-          <w:hyperlink w:anchor="_Toc165982469" w:history="1">
+          <w:hyperlink w:anchor="_Toc166088159" w:history="1">
             <w:r>
               <w:rPr>
                 <w:rStyle w:val="Hyperlink"/>
@@ -753,7 +753,7 @@
                 <w:noProof/>
                 <w:webHidden/>
               </w:rPr>
-              <w:instrText xml:space="preserve"> PAGEREF _Toc165982469 \h </w:instrText>
+              <w:instrText xml:space="preserve"> PAGEREF _Toc166088159 \h </w:instrText>
             </w:r>
             <w:r>
               <w:rPr>
@@ -798,7 +798,7 @@
               <w:szCs w:val="24"/>
             </w:rPr>
           </w:pPr>
-          <w:hyperlink w:anchor="_Toc165982470" w:history="1">
+          <w:hyperlink w:anchor="_Toc166088160" w:history="1">
             <w:r>
               <w:rPr>
                 <w:rStyle w:val="Hyperlink"/>
@@ -825,7 +825,7 @@
                 <w:noProof/>
                 <w:webHidden/>
               </w:rPr>
-              <w:instrText xml:space="preserve"> PAGEREF _Toc165982470 \h </w:instrText>
+              <w:instrText xml:space="preserve"> PAGEREF _Toc166088160 \h </w:instrText>
             </w:r>
             <w:r>
               <w:rPr>
@@ -870,7 +870,7 @@
               <w:szCs w:val="24"/>
             </w:rPr>
           </w:pPr>
-          <w:hyperlink w:anchor="_Toc165982471" w:history="1">
+          <w:hyperlink w:anchor="_Toc166088161" w:history="1">
             <w:r>
               <w:rPr>
                 <w:rStyle w:val="Hyperlink"/>
@@ -897,7 +897,7 @@
                 <w:noProof/>
                 <w:webHidden/>
               </w:rPr>
-              <w:instrText xml:space="preserve"> PAGEREF _Toc165982471 \h </w:instrText>
+              <w:instrText xml:space="preserve"> PAGEREF _Toc166088161 \h </w:instrText>
             </w:r>
             <w:r>
               <w:rPr>
@@ -942,7 +942,7 @@
               <w:szCs w:val="24"/>
             </w:rPr>
           </w:pPr>
-          <w:hyperlink w:anchor="_Toc165982472" w:history="1">
+          <w:hyperlink w:anchor="_Toc166088162" w:history="1">
             <w:r>
               <w:rPr>
                 <w:rStyle w:val="Hyperlink"/>
@@ -969,7 +969,7 @@
                 <w:noProof/>
                 <w:webHidden/>
               </w:rPr>
-              <w:instrText xml:space="preserve"> PAGEREF _Toc165982472 \h </w:instrText>
+              <w:instrText xml:space="preserve"> PAGEREF _Toc166088162 \h </w:instrText>
             </w:r>
             <w:r>
               <w:rPr>
@@ -1014,7 +1014,7 @@
               <w:szCs w:val="24"/>
             </w:rPr>
           </w:pPr>
-          <w:hyperlink w:anchor="_Toc165982473" w:history="1">
+          <w:hyperlink w:anchor="_Toc166088163" w:history="1">
             <w:r>
               <w:rPr>
                 <w:rStyle w:val="Hyperlink"/>
@@ -1041,7 +1041,7 @@
                 <w:noProof/>
                 <w:webHidden/>
               </w:rPr>
-              <w:instrText xml:space="preserve"> PAGEREF _Toc165982473 \h </w:instrText>
+              <w:instrText xml:space="preserve"> PAGEREF _Toc166088163 \h </w:instrText>
             </w:r>
             <w:r>
               <w:rPr>
@@ -1086,7 +1086,7 @@
               <w:szCs w:val="24"/>
             </w:rPr>
           </w:pPr>
-          <w:hyperlink w:anchor="_Toc165982474" w:history="1">
+          <w:hyperlink w:anchor="_Toc166088164" w:history="1">
             <w:r>
               <w:rPr>
                 <w:rStyle w:val="Hyperlink"/>
@@ -1113,7 +1113,7 @@
                 <w:noProof/>
                 <w:webHidden/>
               </w:rPr>
-              <w:instrText xml:space="preserve"> PAGEREF _Toc165982474 \h </w:instrText>
+              <w:instrText xml:space="preserve"> PAGEREF _Toc166088164 \h </w:instrText>
             </w:r>
             <w:r>
               <w:rPr>
@@ -1158,7 +1158,7 @@
               <w:szCs w:val="24"/>
             </w:rPr>
           </w:pPr>
-          <w:hyperlink w:anchor="_Toc165982475" w:history="1">
+          <w:hyperlink w:anchor="_Toc166088165" w:history="1">
             <w:r>
               <w:rPr>
                 <w:rStyle w:val="Hyperlink"/>
@@ -1185,7 +1185,7 @@
                 <w:noProof/>
                 <w:webHidden/>
               </w:rPr>
-              <w:instrText xml:space="preserve"> PAGEREF _Toc165982475 \h </w:instrText>
+              <w:instrText xml:space="preserve"> PAGEREF _Toc166088165 \h </w:instrText>
             </w:r>
             <w:r>
               <w:rPr>
@@ -1230,7 +1230,7 @@
               <w:szCs w:val="24"/>
             </w:rPr>
           </w:pPr>
-          <w:hyperlink w:anchor="_Toc165982476" w:history="1">
+          <w:hyperlink w:anchor="_Toc166088166" w:history="1">
             <w:r>
               <w:rPr>
                 <w:rStyle w:val="Hyperlink"/>
@@ -1257,7 +1257,7 @@
                 <w:noProof/>
                 <w:webHidden/>
               </w:rPr>
-              <w:instrText xml:space="preserve"> PAGEREF _Toc165982476 \h </w:instrText>
+              <w:instrText xml:space="preserve"> PAGEREF _Toc166088166 \h </w:instrText>
             </w:r>
             <w:r>
               <w:rPr>
@@ -1302,7 +1302,7 @@
               <w:szCs w:val="24"/>
             </w:rPr>
           </w:pPr>
-          <w:hyperlink w:anchor="_Toc165982477" w:history="1">
+          <w:hyperlink w:anchor="_Toc166088167" w:history="1">
             <w:r>
               <w:rPr>
                 <w:rStyle w:val="Hyperlink"/>
@@ -1329,7 +1329,7 @@
                 <w:noProof/>
                 <w:webHidden/>
               </w:rPr>
-              <w:instrText xml:space="preserve"> PAGEREF _Toc165982477 \h </w:instrText>
+              <w:instrText xml:space="preserve"> PAGEREF _Toc166088167 \h </w:instrText>
             </w:r>
             <w:r>
               <w:rPr>
@@ -1374,7 +1374,7 @@
               <w:szCs w:val="24"/>
             </w:rPr>
           </w:pPr>
-          <w:hyperlink w:anchor="_Toc165982478" w:history="1">
+          <w:hyperlink w:anchor="_Toc166088168" w:history="1">
             <w:r>
               <w:rPr>
                 <w:rStyle w:val="Hyperlink"/>
@@ -1401,7 +1401,7 @@
                 <w:noProof/>
                 <w:webHidden/>
               </w:rPr>
-              <w:instrText xml:space="preserve"> PAGEREF _Toc165982478 \h </w:instrText>
+              <w:instrText xml:space="preserve"> PAGEREF _Toc166088168 \h </w:instrText>
             </w:r>
             <w:r>
               <w:rPr>
@@ -1446,7 +1446,7 @@
               <w:szCs w:val="24"/>
             </w:rPr>
           </w:pPr>
-          <w:hyperlink w:anchor="_Toc165982479" w:history="1">
+          <w:hyperlink w:anchor="_Toc166088169" w:history="1">
             <w:r>
               <w:rPr>
                 <w:rStyle w:val="Hyperlink"/>
@@ -1473,7 +1473,7 @@
                 <w:noProof/>
                 <w:webHidden/>
               </w:rPr>
-              <w:instrText xml:space="preserve"> PAGEREF _Toc165982479 \h </w:instrText>
+              <w:instrText xml:space="preserve"> PAGEREF _Toc166088169 \h </w:instrText>
             </w:r>
             <w:r>
               <w:rPr>
@@ -1518,7 +1518,7 @@
               <w:szCs w:val="24"/>
             </w:rPr>
           </w:pPr>
-          <w:hyperlink w:anchor="_Toc165982480" w:history="1">
+          <w:hyperlink w:anchor="_Toc166088170" w:history="1">
             <w:r>
               <w:rPr>
                 <w:rStyle w:val="Hyperlink"/>
@@ -1545,7 +1545,7 @@
                 <w:noProof/>
                 <w:webHidden/>
               </w:rPr>
-              <w:instrText xml:space="preserve"> PAGEREF _Toc165982480 \h </w:instrText>
+              <w:instrText xml:space="preserve"> PAGEREF _Toc166088170 \h </w:instrText>
             </w:r>
             <w:r>
               <w:rPr>
@@ -1590,7 +1590,7 @@
               <w:szCs w:val="24"/>
             </w:rPr>
           </w:pPr>
-          <w:hyperlink w:anchor="_Toc165982481" w:history="1">
+          <w:hyperlink w:anchor="_Toc166088171" w:history="1">
             <w:r>
               <w:rPr>
                 <w:rStyle w:val="Hyperlink"/>
@@ -1617,7 +1617,7 @@
                 <w:noProof/>
                 <w:webHidden/>
               </w:rPr>
-              <w:instrText xml:space="preserve"> PAGEREF _Toc165982481 \h </w:instrText>
+              <w:instrText xml:space="preserve"> PAGEREF _Toc166088171 \h </w:instrText>
             </w:r>
             <w:r>
               <w:rPr>
@@ -1662,7 +1662,7 @@
               <w:szCs w:val="24"/>
             </w:rPr>
           </w:pPr>
-          <w:hyperlink w:anchor="_Toc165982482" w:history="1">
+          <w:hyperlink w:anchor="_Toc166088172" w:history="1">
             <w:r>
               <w:rPr>
                 <w:rStyle w:val="Hyperlink"/>
@@ -1689,7 +1689,7 @@
                 <w:noProof/>
                 <w:webHidden/>
               </w:rPr>
-              <w:instrText xml:space="preserve"> PAGEREF _Toc165982482 \h </w:instrText>
+              <w:instrText xml:space="preserve"> PAGEREF _Toc166088172 \h </w:instrText>
             </w:r>
             <w:r>
               <w:rPr>
@@ -1734,7 +1734,7 @@
               <w:szCs w:val="24"/>
             </w:rPr>
           </w:pPr>
-          <w:hyperlink w:anchor="_Toc165982483" w:history="1">
+          <w:hyperlink w:anchor="_Toc166088173" w:history="1">
             <w:r>
               <w:rPr>
                 <w:rStyle w:val="Hyperlink"/>
@@ -1761,7 +1761,7 @@
                 <w:noProof/>
                 <w:webHidden/>
               </w:rPr>
-              <w:instrText xml:space="preserve"> PAGEREF _Toc165982483 \h </w:instrText>
+              <w:instrText xml:space="preserve"> PAGEREF _Toc166088173 \h </w:instrText>
             </w:r>
             <w:r>
               <w:rPr>
@@ -1806,7 +1806,7 @@
               <w:szCs w:val="24"/>
             </w:rPr>
           </w:pPr>
-          <w:hyperlink w:anchor="_Toc165982484" w:history="1">
+          <w:hyperlink w:anchor="_Toc166088174" w:history="1">
             <w:r>
               <w:rPr>
                 <w:rStyle w:val="Hyperlink"/>
@@ -1833,7 +1833,7 @@
                 <w:noProof/>
                 <w:webHidden/>
               </w:rPr>
-              <w:instrText xml:space="preserve"> PAGEREF _Toc165982484 \h </w:instrText>
+              <w:instrText xml:space="preserve"> PAGEREF _Toc166088174 \h </w:instrText>
             </w:r>
             <w:r>
               <w:rPr>
@@ -1878,7 +1878,7 @@
               <w:szCs w:val="24"/>
             </w:rPr>
           </w:pPr>
-          <w:hyperlink w:anchor="_Toc165982485" w:history="1">
+          <w:hyperlink w:anchor="_Toc166088175" w:history="1">
             <w:r>
               <w:rPr>
                 <w:rStyle w:val="Hyperlink"/>
@@ -1905,7 +1905,7 @@
                 <w:noProof/>
                 <w:webHidden/>
               </w:rPr>
-              <w:instrText xml:space="preserve"> PAGEREF _Toc165982485 \h </w:instrText>
+              <w:instrText xml:space="preserve"> PAGEREF _Toc166088175 \h </w:instrText>
             </w:r>
             <w:r>
               <w:rPr>
@@ -1950,7 +1950,7 @@
               <w:szCs w:val="24"/>
             </w:rPr>
           </w:pPr>
-          <w:hyperlink w:anchor="_Toc165982486" w:history="1">
+          <w:hyperlink w:anchor="_Toc166088176" w:history="1">
             <w:r>
               <w:rPr>
                 <w:rStyle w:val="Hyperlink"/>
@@ -1977,7 +1977,7 @@
                 <w:noProof/>
                 <w:webHidden/>
               </w:rPr>
-              <w:instrText xml:space="preserve"> PAGEREF _Toc165982486 \h </w:instrText>
+              <w:instrText xml:space="preserve"> PAGEREF _Toc166088176 \h </w:instrText>
             </w:r>
             <w:r>
               <w:rPr>
@@ -1997,7 +1997,7 @@
                 <w:noProof/>
                 <w:webHidden/>
               </w:rPr>
-              <w:t>13</w:t>
+              <w:t>12</w:t>
             </w:r>
             <w:r>
               <w:rPr>
@@ -2053,7 +2053,7 @@
       <w:pPr>
         <w:pStyle w:val="Heading1"/>
       </w:pPr>
-      <w:bookmarkStart w:id="0" w:name="_Toc165982464"/>
+      <w:bookmarkStart w:id="0" w:name="_Toc166088154"/>
       <w:r>
         <w:lastRenderedPageBreak/>
         <w:t>Overall Design of the System</w:t>
@@ -2064,7 +2064,7 @@
       <w:pPr>
         <w:pStyle w:val="Heading2"/>
       </w:pPr>
-      <w:bookmarkStart w:id="1" w:name="_Toc165982465"/>
+      <w:bookmarkStart w:id="1" w:name="_Toc166088155"/>
       <w:r>
         <w:t>Folder Structure</w:t>
       </w:r>
@@ -2208,7 +2208,7 @@
       <w:pPr>
         <w:pStyle w:val="Heading2"/>
       </w:pPr>
-      <w:bookmarkStart w:id="2" w:name="_Toc165982466"/>
+      <w:bookmarkStart w:id="2" w:name="_Toc166088156"/>
       <w:r>
         <w:t>Backend: Web Crawler and Indexer (Java)</w:t>
       </w:r>
@@ -2431,7 +2431,7 @@
       <w:pPr>
         <w:pStyle w:val="Heading2"/>
       </w:pPr>
-      <w:bookmarkStart w:id="3" w:name="_Toc165982467"/>
+      <w:bookmarkStart w:id="3" w:name="_Toc166088157"/>
       <w:r>
         <w:t>Frontend: Search Engine (Apache Tomcat)</w:t>
       </w:r>
@@ -2755,7 +2755,7 @@
       <w:pPr>
         <w:pStyle w:val="Heading1"/>
       </w:pPr>
-      <w:bookmarkStart w:id="4" w:name="_Toc165982468"/>
+      <w:bookmarkStart w:id="4" w:name="_Toc166088158"/>
       <w:r>
         <w:t>File Structures Used in the Index Database</w:t>
       </w:r>
@@ -2778,7 +2778,7 @@
       <w:pPr>
         <w:pStyle w:val="Heading2"/>
       </w:pPr>
-      <w:bookmarkStart w:id="5" w:name="_Toc165982469"/>
+      <w:bookmarkStart w:id="5" w:name="_Toc166088159"/>
       <w:r>
         <w:t>Database Design</w:t>
       </w:r>
@@ -5902,7 +5902,7 @@
       <w:pPr>
         <w:pStyle w:val="Heading1"/>
       </w:pPr>
-      <w:bookmarkStart w:id="6" w:name="_Toc165982470"/>
+      <w:bookmarkStart w:id="6" w:name="_Toc166088160"/>
       <w:r>
         <w:t>Algorithms Used</w:t>
       </w:r>
@@ -5912,7 +5912,7 @@
       <w:pPr>
         <w:pStyle w:val="Heading2"/>
       </w:pPr>
-      <w:bookmarkStart w:id="7" w:name="_Toc165982471"/>
+      <w:bookmarkStart w:id="7" w:name="_Toc166088161"/>
       <w:r>
         <w:t>Result Ranking</w:t>
       </w:r>
@@ -5925,17 +5925,26 @@
         </w:rPr>
       </w:pPr>
       <w:r>
-        <w:rPr>
-          <w:highlight w:val="lightGray"/>
-        </w:rPr>
-        <w:t>To rank search results, we employ a weighted sum approach. We calculate the cosine similarity of both the heading and the body of each page, assigning a weight of 0.3 to the heading and 0.7 to the body. This weighted sum helps prioritize pages that closely match the search query in both their heading and body content.</w:t>
+        <w:t xml:space="preserve">To rank search results, we employ a weighted sum approach. We calculate the cosine similarity of both the heading and the body of each page, assigning a weight of </w:t>
+      </w:r>
+      <w:r>
+        <w:t>25</w:t>
+      </w:r>
+      <w:r>
+        <w:t xml:space="preserve"> to the heading and </w:t>
+      </w:r>
+      <w:r>
+        <w:t xml:space="preserve">10 </w:t>
+      </w:r>
+      <w:r>
+        <w:t>to the body. This weighted sum helps prioritize pages that closely match the search query in both their heading and body content.</w:t>
       </w:r>
     </w:p>
     <w:p>
       <w:pPr>
         <w:pStyle w:val="Heading2"/>
       </w:pPr>
-      <w:bookmarkStart w:id="8" w:name="_Toc165982472"/>
+      <w:bookmarkStart w:id="8" w:name="_Toc166088162"/>
       <w:r>
         <w:t>Breadth-First Search (BFS)</w:t>
       </w:r>
@@ -5950,7 +5959,7 @@
       <w:pPr>
         <w:pStyle w:val="Heading2"/>
       </w:pPr>
-      <w:bookmarkStart w:id="9" w:name="_Toc165982473"/>
+      <w:bookmarkStart w:id="9" w:name="_Toc166088163"/>
       <w:r>
         <w:t>Text Processing (Stop Stem and N-gram)</w:t>
       </w:r>
@@ -6066,7 +6075,7 @@
       <w:pPr>
         <w:pStyle w:val="Heading1"/>
       </w:pPr>
-      <w:bookmarkStart w:id="10" w:name="_Toc165982474"/>
+      <w:bookmarkStart w:id="10" w:name="_Toc166088164"/>
       <w:r>
         <w:lastRenderedPageBreak/>
         <w:t>Installation Procedure</w:t>
@@ -6077,7 +6086,7 @@
       <w:pPr>
         <w:pStyle w:val="Heading2"/>
       </w:pPr>
-      <w:bookmarkStart w:id="11" w:name="_Toc165982475"/>
+      <w:bookmarkStart w:id="11" w:name="_Toc166088165"/>
       <w:r>
         <w:t>Prerequisites</w:t>
       </w:r>
@@ -6092,7 +6101,7 @@
       <w:pPr>
         <w:pStyle w:val="Heading2"/>
       </w:pPr>
-      <w:bookmarkStart w:id="12" w:name="_Toc165982476"/>
+      <w:bookmarkStart w:id="12" w:name="_Toc166088166"/>
       <w:r>
         <w:t>Building the Project</w:t>
       </w:r>
@@ -6744,7 +6753,7 @@
       <w:pPr>
         <w:pStyle w:val="Heading1"/>
       </w:pPr>
-      <w:bookmarkStart w:id="13" w:name="_Toc165982477"/>
+      <w:bookmarkStart w:id="13" w:name="_Toc166088167"/>
       <w:r>
         <w:t>Highlights of Features Beyond the Required Specification</w:t>
       </w:r>
@@ -6754,7 +6763,7 @@
       <w:pPr>
         <w:pStyle w:val="Heading2"/>
       </w:pPr>
-      <w:bookmarkStart w:id="14" w:name="_Toc165982478"/>
+      <w:bookmarkStart w:id="14" w:name="_Toc166088168"/>
       <w:r>
         <w:t>Additional Functionalities</w:t>
       </w:r>
@@ -6782,7 +6791,7 @@
         <mc:AlternateContent>
           <mc:Choice Requires="wps">
             <w:drawing>
-              <wp:anchor distT="0" distB="0" distL="114300" distR="114300" simplePos="0" relativeHeight="251665408" behindDoc="0" locked="0" layoutInCell="1" allowOverlap="1" wp14:anchorId="7B405362" wp14:editId="6DCBC33F">
+              <wp:anchor distT="0" distB="0" distL="114300" distR="114300" simplePos="0" relativeHeight="251660288" behindDoc="0" locked="0" layoutInCell="1" allowOverlap="1" wp14:anchorId="7B405362" wp14:editId="1F15216C">
                 <wp:simplePos x="0" y="0"/>
                 <wp:positionH relativeFrom="column">
                   <wp:posOffset>4271749</wp:posOffset>
@@ -6842,7 +6851,7 @@
           </mc:Choice>
           <mc:Fallback>
             <w:pict>
-              <v:line w14:anchorId="0EB95B19" id="Straight Connector 3" o:spid="_x0000_s1026" style="position:absolute;z-index:251665408;visibility:visible;mso-wrap-style:square;mso-width-percent:0;mso-height-percent:0;mso-wrap-distance-left:9pt;mso-wrap-distance-top:0;mso-wrap-distance-right:9pt;mso-wrap-distance-bottom:0;mso-position-horizontal:absolute;mso-position-horizontal-relative:text;mso-position-vertical:absolute;mso-position-vertical-relative:text;mso-width-percent:0;mso-height-percent:0;mso-width-relative:margin;mso-height-relative:margin" from="336.35pt,56pt" to="340.1pt,63pt" o:gfxdata="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" strokecolor="red" strokeweight="1.5pt">
+              <v:line w14:anchorId="0470970B" id="Straight Connector 3" o:spid="_x0000_s1026" style="position:absolute;z-index:251660288;visibility:visible;mso-wrap-style:square;mso-width-percent:0;mso-height-percent:0;mso-wrap-distance-left:9pt;mso-wrap-distance-top:0;mso-wrap-distance-right:9pt;mso-wrap-distance-bottom:0;mso-position-horizontal:absolute;mso-position-horizontal-relative:text;mso-position-vertical:absolute;mso-position-vertical-relative:text;mso-width-percent:0;mso-height-percent:0;mso-width-relative:margin;mso-height-relative:margin" from="336.35pt,56pt" to="340.1pt,63pt" o:gfxdata="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" strokecolor="red" strokeweight="1.5pt">
                 <v:stroke joinstyle="miter"/>
               </v:line>
             </w:pict>
@@ -6860,7 +6869,7 @@
         <mc:AlternateContent>
           <mc:Choice Requires="wps">
             <w:drawing>
-              <wp:anchor distT="45720" distB="45720" distL="114300" distR="114300" simplePos="0" relativeHeight="251664384" behindDoc="0" locked="0" layoutInCell="1" allowOverlap="1" wp14:anchorId="3D0E306A" wp14:editId="646414F8">
+              <wp:anchor distT="45720" distB="45720" distL="114300" distR="114300" simplePos="0" relativeHeight="251659264" behindDoc="0" locked="0" layoutInCell="1" allowOverlap="1" wp14:anchorId="3D0E306A" wp14:editId="0B38DA23">
                 <wp:simplePos x="0" y="0"/>
                 <wp:positionH relativeFrom="margin">
                   <wp:posOffset>3098042</wp:posOffset>
@@ -6941,7 +6950,7 @@
                 <v:stroke joinstyle="miter"/>
                 <v:path gradientshapeok="t" o:connecttype="rect"/>
               </v:shapetype>
-              <v:shape id="Text Box 2" o:spid="_x0000_s1026" type="#_x0000_t202" style="position:absolute;left:0;text-align:left;margin-left:243.95pt;margin-top:13pt;width:67.7pt;height:16.65pt;z-index:251664384;visibility:visible;mso-wrap-style:square;mso-width-percent:0;mso-height-percent:0;mso-wrap-distance-left:9pt;mso-wrap-distance-top:3.6pt;mso-wrap-distance-right:9pt;mso-wrap-distance-bottom:3.6pt;mso-position-horizontal:absolute;mso-position-horizontal-relative:margin;mso-position-vertical:absolute;mso-position-vertical-relative:text;mso-width-percent:0;mso-height-percent:0;mso-width-relative:margin;mso-height-relative:margin;v-text-anchor:top" o:gfxdata="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" filled="f" stroked="f">
+              <v:shape id="Text Box 2" o:spid="_x0000_s1026" type="#_x0000_t202" style="position:absolute;left:0;text-align:left;margin-left:243.95pt;margin-top:13pt;width:67.7pt;height:16.65pt;z-index:251659264;visibility:visible;mso-wrap-style:square;mso-width-percent:0;mso-height-percent:0;mso-wrap-distance-left:9pt;mso-wrap-distance-top:3.6pt;mso-wrap-distance-right:9pt;mso-wrap-distance-bottom:3.6pt;mso-position-horizontal:absolute;mso-position-horizontal-relative:margin;mso-position-vertical:absolute;mso-position-vertical-relative:text;mso-width-percent:0;mso-height-percent:0;mso-width-relative:margin;mso-height-relative:margin;v-text-anchor:top" o:gfxdata="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" filled="f" stroked="f">
                 <v:textbox>
                   <w:txbxContent>
                     <w:p>
@@ -6982,7 +6991,7 @@
         <mc:AlternateContent>
           <mc:Choice Requires="wps">
             <w:drawing>
-              <wp:anchor distT="45720" distB="45720" distL="114300" distR="114300" simplePos="0" relativeHeight="251662336" behindDoc="0" locked="0" layoutInCell="1" allowOverlap="1" wp14:anchorId="6E854C5A" wp14:editId="0ACF05DF">
+              <wp:anchor distT="45720" distB="45720" distL="114300" distR="114300" simplePos="0" relativeHeight="251657216" behindDoc="0" locked="0" layoutInCell="1" allowOverlap="1" wp14:anchorId="6E854C5A" wp14:editId="183890B2">
                 <wp:simplePos x="0" y="0"/>
                 <wp:positionH relativeFrom="margin">
                   <wp:posOffset>4257979</wp:posOffset>
@@ -7059,7 +7068,7 @@
           </mc:Choice>
           <mc:Fallback>
             <w:pict>
-              <v:shape w14:anchorId="6E854C5A" id="_x0000_s1027" type="#_x0000_t202" style="position:absolute;left:0;text-align:left;margin-left:335.25pt;margin-top:55.4pt;width:96.2pt;height:19.35pt;z-index:251662336;visibility:visible;mso-wrap-style:square;mso-width-percent:0;mso-height-percent:0;mso-wrap-distance-left:9pt;mso-wrap-distance-top:3.6pt;mso-wrap-distance-right:9pt;mso-wrap-distance-bottom:3.6pt;mso-position-horizontal:absolute;mso-position-horizontal-relative:margin;mso-position-vertical:absolute;mso-position-vertical-relative:text;mso-width-percent:0;mso-height-percent:0;mso-width-relative:margin;mso-height-relative:margin;v-text-anchor:top" o:gfxdata="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" filled="f" stroked="f">
+              <v:shape w14:anchorId="6E854C5A" id="_x0000_s1027" type="#_x0000_t202" style="position:absolute;left:0;text-align:left;margin-left:335.25pt;margin-top:55.4pt;width:96.2pt;height:19.35pt;z-index:251657216;visibility:visible;mso-wrap-style:square;mso-width-percent:0;mso-height-percent:0;mso-wrap-distance-left:9pt;mso-wrap-distance-top:3.6pt;mso-wrap-distance-right:9pt;mso-wrap-distance-bottom:3.6pt;mso-position-horizontal:absolute;mso-position-horizontal-relative:margin;mso-position-vertical:absolute;mso-position-vertical-relative:text;mso-width-percent:0;mso-height-percent:0;mso-width-relative:margin;mso-height-relative:margin;v-text-anchor:top" o:gfxdata="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" filled="f" stroked="f">
                 <v:textbox>
                   <w:txbxContent>
                     <w:p>
@@ -7100,7 +7109,7 @@
         <mc:AlternateContent>
           <mc:Choice Requires="wps">
             <w:drawing>
-              <wp:anchor distT="0" distB="0" distL="114300" distR="114300" simplePos="0" relativeHeight="251663360" behindDoc="0" locked="0" layoutInCell="1" allowOverlap="1" wp14:anchorId="4320E226" wp14:editId="5F90B71A">
+              <wp:anchor distT="0" distB="0" distL="114300" distR="114300" simplePos="0" relativeHeight="251658240" behindDoc="0" locked="0" layoutInCell="1" allowOverlap="1" wp14:anchorId="4320E226" wp14:editId="4D13C9FD">
                 <wp:simplePos x="0" y="0"/>
                 <wp:positionH relativeFrom="column">
                   <wp:posOffset>3009331</wp:posOffset>
@@ -7162,7 +7171,7 @@
           </mc:Choice>
           <mc:Fallback>
             <w:pict>
-              <v:shapetype w14:anchorId="3DDAF173" id="_x0000_t186" coordsize="21600,21600" o:spt="186" adj="1800" path="m@9,nfqx@0@0l@0@7qy0@4@0@8l@0@6qy@9,21600em@10,nfqx@5@0l@5@7qy21600@4@5@8l@5@6qy@10,21600em@9,nsqx@0@0l@0@7qy0@4@0@8l@0@6qy@9,21600l@10,21600qx@5@6l@5@8qy21600@4@5@7l@5@0qy@10,xe" filled="f">
+              <v:shapetype w14:anchorId="139F2426" id="_x0000_t186" coordsize="21600,21600" o:spt="186" adj="1800" path="m@9,nfqx@0@0l@0@7qy0@4@0@8l@0@6qy@9,21600em@10,nfqx@5@0l@5@7qy21600@4@5@8l@5@6qy@10,21600em@9,nsqx@0@0l@0@7qy0@4@0@8l@0@6qy@9,21600l@10,21600qx@5@6l@5@8qy21600@4@5@7l@5@0qy@10,xe" filled="f">
                 <v:formulas>
                   <v:f eqn="val #0"/>
                   <v:f eqn="val width"/>
@@ -7185,7 +7194,7 @@
                   <v:h position="topLeft,#0" switch="" yrange="0,5400"/>
                 </v:handles>
               </v:shapetype>
-              <v:shape id="Double Brace 2" o:spid="_x0000_s1026" type="#_x0000_t186" style="position:absolute;margin-left:236.95pt;margin-top:24.8pt;width:219.75pt;height:70.4pt;z-index:251663360;visibility:visible;mso-wrap-style:square;mso-width-percent:0;mso-wrap-distance-left:9pt;mso-wrap-distance-top:0;mso-wrap-distance-right:9pt;mso-wrap-distance-bottom:0;mso-position-horizontal:absolute;mso-position-horizontal-relative:text;mso-position-vertical:absolute;mso-position-vertical-relative:text;mso-width-percent:0;mso-width-relative:margin;v-text-anchor:middle" o:gfxdata="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" strokecolor="#0070c0" strokeweight=".5pt">
+              <v:shape id="Double Brace 2" o:spid="_x0000_s1026" type="#_x0000_t186" style="position:absolute;margin-left:236.95pt;margin-top:24.8pt;width:219.75pt;height:70.4pt;z-index:251658240;visibility:visible;mso-wrap-style:square;mso-width-percent:0;mso-wrap-distance-left:9pt;mso-wrap-distance-top:0;mso-wrap-distance-right:9pt;mso-wrap-distance-bottom:0;mso-position-horizontal:absolute;mso-position-horizontal-relative:text;mso-position-vertical:absolute;mso-position-vertical-relative:text;mso-width-percent:0;mso-width-relative:margin;v-text-anchor:middle" o:gfxdata="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" strokecolor="#0070c0" strokeweight=".5pt">
                 <v:stroke joinstyle="miter"/>
               </v:shape>
             </w:pict>
@@ -7204,7 +7213,7 @@
         <mc:AlternateContent>
           <mc:Choice Requires="wps">
             <w:drawing>
-              <wp:anchor distT="0" distB="0" distL="114300" distR="114300" simplePos="0" relativeHeight="251661312" behindDoc="0" locked="0" layoutInCell="1" allowOverlap="1" wp14:anchorId="4DCD3E7B" wp14:editId="55E2CCF3">
+              <wp:anchor distT="0" distB="0" distL="114300" distR="114300" simplePos="0" relativeHeight="251656192" behindDoc="0" locked="0" layoutInCell="1" allowOverlap="1" wp14:anchorId="4DCD3E7B" wp14:editId="47AB7872">
                 <wp:simplePos x="0" y="0"/>
                 <wp:positionH relativeFrom="column">
                   <wp:posOffset>4148920</wp:posOffset>
@@ -7272,7 +7281,7 @@
           </mc:Choice>
           <mc:Fallback>
             <w:pict>
-              <v:oval w14:anchorId="004D164C" id="Oval 1" o:spid="_x0000_s1026" style="position:absolute;margin-left:326.7pt;margin-top:42.55pt;width:14.5pt;height:15.05pt;z-index:251661312;visibility:visible;mso-wrap-style:square;mso-width-percent:0;mso-height-percent:0;mso-wrap-distance-left:9pt;mso-wrap-distance-top:0;mso-wrap-distance-right:9pt;mso-wrap-distance-bottom:0;mso-position-horizontal:absolute;mso-position-horizontal-relative:text;mso-position-vertical:absolute;mso-position-vertical-relative:text;mso-width-percent:0;mso-height-percent:0;mso-width-relative:margin;mso-height-relative:margin;v-text-anchor:middle" o:gfxdata="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" filled="f" strokecolor="red" strokeweight="1pt">
+              <v:oval w14:anchorId="1B6ED82E" id="Oval 1" o:spid="_x0000_s1026" style="position:absolute;margin-left:326.7pt;margin-top:42.55pt;width:14.5pt;height:15.05pt;z-index:251656192;visibility:visible;mso-wrap-style:square;mso-width-percent:0;mso-height-percent:0;mso-wrap-distance-left:9pt;mso-wrap-distance-top:0;mso-wrap-distance-right:9pt;mso-wrap-distance-bottom:0;mso-position-horizontal:absolute;mso-position-horizontal-relative:text;mso-position-vertical:absolute;mso-position-vertical-relative:text;mso-width-percent:0;mso-height-percent:0;mso-width-relative:margin;mso-height-relative:margin;v-text-anchor:middle" o:gfxdata="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" filled="f" strokecolor="red" strokeweight="1pt">
                 <v:stroke joinstyle="miter"/>
               </v:oval>
             </w:pict>
@@ -7291,7 +7300,7 @@
         <mc:AlternateContent>
           <mc:Choice Requires="wps">
             <w:drawing>
-              <wp:anchor distT="45720" distB="45720" distL="114300" distR="114300" simplePos="0" relativeHeight="251659264" behindDoc="0" locked="0" layoutInCell="1" allowOverlap="1" wp14:anchorId="78DD5F10" wp14:editId="5F94F261">
+              <wp:anchor distT="45720" distB="45720" distL="114300" distR="114300" simplePos="0" relativeHeight="251654144" behindDoc="0" locked="0" layoutInCell="1" allowOverlap="1" wp14:anchorId="78DD5F10" wp14:editId="1FDA36CB">
                 <wp:simplePos x="0" y="0"/>
                 <wp:positionH relativeFrom="margin">
                   <wp:align>left</wp:align>
@@ -7457,7 +7466,7 @@
           </mc:Choice>
           <mc:Fallback>
             <w:pict>
-              <v:shape w14:anchorId="78DD5F10" id="_x0000_s1028" type="#_x0000_t202" style="position:absolute;left:0;text-align:left;margin-left:0;margin-top:29.75pt;width:235.5pt;height:339pt;z-index:251659264;visibility:visible;mso-wrap-style:square;mso-width-percent:0;mso-height-percent:0;mso-wrap-distance-left:9pt;mso-wrap-distance-top:3.6pt;mso-wrap-distance-right:9pt;mso-wrap-distance-bottom:3.6pt;mso-position-horizontal:left;mso-position-horizontal-relative:margin;mso-position-vertical:absolute;mso-position-vertical-relative:text;mso-width-percent:0;mso-height-percent:0;mso-width-relative:margin;mso-height-relative:margin;v-text-anchor:top" o:gfxdata="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" stroked="f">
+              <v:shape w14:anchorId="78DD5F10" id="_x0000_s1028" type="#_x0000_t202" style="position:absolute;left:0;text-align:left;margin-left:0;margin-top:29.75pt;width:235.5pt;height:339pt;z-index:251654144;visibility:visible;mso-wrap-style:square;mso-width-percent:0;mso-height-percent:0;mso-wrap-distance-left:9pt;mso-wrap-distance-top:3.6pt;mso-wrap-distance-right:9pt;mso-wrap-distance-bottom:3.6pt;mso-position-horizontal:left;mso-position-horizontal-relative:margin;mso-position-vertical:absolute;mso-position-vertical-relative:text;mso-width-percent:0;mso-height-percent:0;mso-width-relative:margin;mso-height-relative:margin;v-text-anchor:top" o:gfxdata="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" stroked="f">
                 <v:textbox>
                   <w:txbxContent>
                     <w:p>
@@ -7785,7 +7794,7 @@
           <w:lang w:val="en-US"/>
         </w:rPr>
         <w:drawing>
-          <wp:anchor distT="0" distB="0" distL="114300" distR="114300" simplePos="0" relativeHeight="251660288" behindDoc="0" locked="0" layoutInCell="1" allowOverlap="1" wp14:anchorId="7EF8A4DB" wp14:editId="23D96A7C">
+          <wp:anchor distT="0" distB="0" distL="114300" distR="114300" simplePos="0" relativeHeight="251655168" behindDoc="0" locked="0" layoutInCell="1" allowOverlap="1" wp14:anchorId="7EF8A4DB" wp14:editId="1174C4B8">
             <wp:simplePos x="0" y="0"/>
             <wp:positionH relativeFrom="margin">
               <wp:align>right</wp:align>
@@ -7934,7 +7943,7 @@
       <w:pPr>
         <w:pStyle w:val="Heading2"/>
       </w:pPr>
-      <w:bookmarkStart w:id="16" w:name="_Toc165982479"/>
+      <w:bookmarkStart w:id="16" w:name="_Toc166088169"/>
       <w:r>
         <w:t>User Experience Enhancements</w:t>
       </w:r>
@@ -8078,7 +8087,7 @@
       <w:pPr>
         <w:pStyle w:val="Heading1"/>
       </w:pPr>
-      <w:bookmarkStart w:id="17" w:name="_Toc165982480"/>
+      <w:bookmarkStart w:id="17" w:name="_Toc166088170"/>
       <w:r>
         <w:lastRenderedPageBreak/>
         <w:t>Testing of the Functions Implemented</w:t>
@@ -8086,26 +8095,588 @@
       <w:bookmarkEnd w:id="17"/>
     </w:p>
     <w:p>
-      <w:r>
-        <w:t>(include screenshots if applicable in the report)</w:t>
-      </w:r>
-    </w:p>
-    <w:p>
-      <w:r>
-        <w:t>Testing Methodology</w:t>
-      </w:r>
-    </w:p>
-    <w:p>
-      <w:r>
-        <w:t>Test Cases and Scenarios</w:t>
-      </w:r>
-    </w:p>
-    <w:p>
-      <w:r>
-        <w:t xml:space="preserve">Results and Observations </w:t>
-      </w:r>
-    </w:p>
-    <w:p>
+      <w:pPr>
+        <w:pStyle w:val="ListParagraph"/>
+        <w:numPr>
+          <w:ilvl w:val="0"/>
+          <w:numId w:val="19"/>
+        </w:numPr>
+      </w:pPr>
+      <w:r>
+        <w:rPr>
+          <w:noProof/>
+        </w:rPr>
+        <mc:AlternateContent>
+          <mc:Choice Requires="wpg">
+            <w:drawing>
+              <wp:anchor distT="0" distB="0" distL="114300" distR="114300" simplePos="0" relativeHeight="251665408" behindDoc="0" locked="0" layoutInCell="1" allowOverlap="1" wp14:anchorId="7FEEC318" wp14:editId="08AFE243">
+                <wp:simplePos x="0" y="0"/>
+                <wp:positionH relativeFrom="margin">
+                  <wp:posOffset>65895</wp:posOffset>
+                </wp:positionH>
+                <wp:positionV relativeFrom="paragraph">
+                  <wp:posOffset>219219</wp:posOffset>
+                </wp:positionV>
+                <wp:extent cx="5723255" cy="1851660"/>
+                <wp:effectExtent l="0" t="0" r="0" b="0"/>
+                <wp:wrapSquare wrapText="bothSides"/>
+                <wp:docPr id="1907045582" name="Group 2"/>
+                <wp:cNvGraphicFramePr/>
+                <a:graphic xmlns:a="http://schemas.openxmlformats.org/drawingml/2006/main">
+                  <a:graphicData uri="http://schemas.microsoft.com/office/word/2010/wordprocessingGroup">
+                    <wpg:wgp>
+                      <wpg:cNvGrpSpPr/>
+                      <wpg:grpSpPr>
+                        <a:xfrm>
+                          <a:off x="0" y="0"/>
+                          <a:ext cx="5723255" cy="1851660"/>
+                          <a:chOff x="0" y="0"/>
+                          <a:chExt cx="5916132" cy="2004060"/>
+                        </a:xfrm>
+                      </wpg:grpSpPr>
+                      <pic:pic xmlns:pic="http://schemas.openxmlformats.org/drawingml/2006/picture">
+                        <pic:nvPicPr>
+                          <pic:cNvPr id="1595376077" name="Picture 1" descr="A screenshot of a computer&#10;&#10;Description automatically generated"/>
+                          <pic:cNvPicPr>
+                            <a:picLocks noChangeAspect="1"/>
+                          </pic:cNvPicPr>
+                        </pic:nvPicPr>
+                        <pic:blipFill>
+                          <a:blip r:embed="rId18" cstate="print">
+                            <a:extLst>
+                              <a:ext uri="{28A0092B-C50C-407E-A947-70E740481C1C}">
+                                <a14:useLocalDpi xmlns:a14="http://schemas.microsoft.com/office/drawing/2010/main" val="0"/>
+                              </a:ext>
+                            </a:extLst>
+                          </a:blip>
+                          <a:stretch>
+                            <a:fillRect/>
+                          </a:stretch>
+                        </pic:blipFill>
+                        <pic:spPr>
+                          <a:xfrm>
+                            <a:off x="3191347" y="0"/>
+                            <a:ext cx="2724785" cy="2004060"/>
+                          </a:xfrm>
+                          <a:prstGeom prst="rect">
+                            <a:avLst/>
+                          </a:prstGeom>
+                        </pic:spPr>
+                      </pic:pic>
+                      <wpg:grpSp>
+                        <wpg:cNvPr id="1364034631" name="Group 1"/>
+                        <wpg:cNvGrpSpPr/>
+                        <wpg:grpSpPr>
+                          <a:xfrm>
+                            <a:off x="0" y="76954"/>
+                            <a:ext cx="3095625" cy="1911658"/>
+                            <a:chOff x="0" y="0"/>
+                            <a:chExt cx="3095625" cy="1911658"/>
+                          </a:xfrm>
+                        </wpg:grpSpPr>
+                        <pic:pic xmlns:pic="http://schemas.openxmlformats.org/drawingml/2006/picture">
+                          <pic:nvPicPr>
+                            <pic:cNvPr id="902034486" name="Picture 1" descr="A screenshot of a computer&#10;&#10;Description automatically generated"/>
+                            <pic:cNvPicPr>
+                              <a:picLocks noChangeAspect="1"/>
+                            </pic:cNvPicPr>
+                          </pic:nvPicPr>
+                          <pic:blipFill>
+                            <a:blip r:embed="rId19" cstate="print">
+                              <a:extLst>
+                                <a:ext uri="{28A0092B-C50C-407E-A947-70E740481C1C}">
+                                  <a14:useLocalDpi xmlns:a14="http://schemas.microsoft.com/office/drawing/2010/main" val="0"/>
+                                </a:ext>
+                              </a:extLst>
+                            </a:blip>
+                            <a:stretch>
+                              <a:fillRect/>
+                            </a:stretch>
+                          </pic:blipFill>
+                          <pic:spPr>
+                            <a:xfrm>
+                              <a:off x="0" y="0"/>
+                              <a:ext cx="3095625" cy="1307465"/>
+                            </a:xfrm>
+                            <a:prstGeom prst="rect">
+                              <a:avLst/>
+                            </a:prstGeom>
+                          </pic:spPr>
+                        </pic:pic>
+                        <pic:pic xmlns:pic="http://schemas.openxmlformats.org/drawingml/2006/picture">
+                          <pic:nvPicPr>
+                            <pic:cNvPr id="976207615" name="Picture 1" descr="A grey rectangular object with white text&#10;&#10;Description automatically generated"/>
+                            <pic:cNvPicPr>
+                              <a:picLocks noChangeAspect="1"/>
+                            </pic:cNvPicPr>
+                          </pic:nvPicPr>
+                          <pic:blipFill>
+                            <a:blip r:embed="rId20">
+                              <a:extLst>
+                                <a:ext uri="{28A0092B-C50C-407E-A947-70E740481C1C}">
+                                  <a14:useLocalDpi xmlns:a14="http://schemas.microsoft.com/office/drawing/2010/main" val="0"/>
+                                </a:ext>
+                              </a:extLst>
+                            </a:blip>
+                            <a:stretch>
+                              <a:fillRect/>
+                            </a:stretch>
+                          </pic:blipFill>
+                          <pic:spPr>
+                            <a:xfrm>
+                              <a:off x="9053" y="1353493"/>
+                              <a:ext cx="3061335" cy="558165"/>
+                            </a:xfrm>
+                            <a:prstGeom prst="rect">
+                              <a:avLst/>
+                            </a:prstGeom>
+                          </pic:spPr>
+                        </pic:pic>
+                      </wpg:grpSp>
+                    </wpg:wgp>
+                  </a:graphicData>
+                </a:graphic>
+                <wp14:sizeRelH relativeFrom="margin">
+                  <wp14:pctWidth>0</wp14:pctWidth>
+                </wp14:sizeRelH>
+                <wp14:sizeRelV relativeFrom="margin">
+                  <wp14:pctHeight>0</wp14:pctHeight>
+                </wp14:sizeRelV>
+              </wp:anchor>
+            </w:drawing>
+          </mc:Choice>
+          <mc:Fallback>
+            <w:pict>
+              <v:group w14:anchorId="1770AB41" id="Group 2" o:spid="_x0000_s1026" style="position:absolute;margin-left:5.2pt;margin-top:17.25pt;width:450.65pt;height:145.8pt;z-index:251665408;mso-position-horizontal-relative:margin;mso-width-relative:margin;mso-height-relative:margin" coordsize="59161,20040" o:gfxdata="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">
+                <v:shapetype id="_x0000_t75" coordsize="21600,21600" o:spt="75" o:preferrelative="t" path="m@4@5l@4@11@9@11@9@5xe" filled="f" stroked="f">
+                  <v:stroke joinstyle="miter"/>
+                  <v:formulas>
+                    <v:f eqn="if lineDrawn pixelLineWidth 0"/>
+                    <v:f eqn="sum @0 1 0"/>
+                    <v:f eqn="sum 0 0 @1"/>
+                    <v:f eqn="prod @2 1 2"/>
+                    <v:f eqn="prod @3 21600 pixelWidth"/>
+                    <v:f eqn="prod @3 21600 pixelHeight"/>
+                    <v:f eqn="sum @0 0 1"/>
+                    <v:f eqn="prod @6 1 2"/>
+                    <v:f eqn="prod @7 21600 pixelWidth"/>
+                    <v:f eqn="sum @8 21600 0"/>
+                    <v:f eqn="prod @7 21600 pixelHeight"/>
+                    <v:f eqn="sum @10 21600 0"/>
+                  </v:formulas>
+                  <v:path o:extrusionok="f" gradientshapeok="t" o:connecttype="rect"/>
+                  <o:lock v:ext="edit" aspectratio="t"/>
+                </v:shapetype>
+                <v:shape id="Picture 1" o:spid="_x0000_s1027" type="#_x0000_t75" alt="A screenshot of a computer&#10;&#10;Description automatically generated" style="position:absolute;left:31913;width:27248;height:20040;visibility:visible;mso-wrap-style:square" o:gfxdata="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">
+                  <v:imagedata r:id="rId21" o:title="A screenshot of a computer&#10;&#10;Description automatically generated"/>
+                </v:shape>
+                <v:group id="Group 1" o:spid="_x0000_s1028" style="position:absolute;top:769;width:30956;height:19117" coordsize="30956,19116" o:gfxdata="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">
+                  <v:shape id="Picture 1" o:spid="_x0000_s1029" type="#_x0000_t75" alt="A screenshot of a computer&#10;&#10;Description automatically generated" style="position:absolute;width:30956;height:13074;visibility:visible;mso-wrap-style:square" o:gfxdata="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">
+                    <v:imagedata r:id="rId22" o:title="A screenshot of a computer&#10;&#10;Description automatically generated"/>
+                  </v:shape>
+                  <v:shape id="Picture 1" o:spid="_x0000_s1030" type="#_x0000_t75" alt="A grey rectangular object with white text&#10;&#10;Description automatically generated" style="position:absolute;left:90;top:13534;width:30613;height:5582;visibility:visible;mso-wrap-style:square" o:gfxdata="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">
+                    <v:imagedata r:id="rId23" o:title="A grey rectangular object with white text&#10;&#10;Description automatically generated"/>
+                  </v:shape>
+                </v:group>
+                <w10:wrap type="square" anchorx="margin"/>
+              </v:group>
+            </w:pict>
+          </mc:Fallback>
+        </mc:AlternateContent>
+      </w:r>
+      <w:r>
+        <w:t>Searching on top of previous result using AND operator</w:t>
+      </w:r>
+      <w:r>
+        <w:t xml:space="preserve"> </w:t>
+      </w:r>
+    </w:p>
+    <w:p>
+      <w:pPr>
+        <w:pStyle w:val="ListParagraph"/>
+        <w:numPr>
+          <w:ilvl w:val="0"/>
+          <w:numId w:val="19"/>
+        </w:numPr>
+      </w:pPr>
+      <w:r>
+        <w:rPr>
+          <w:noProof/>
+        </w:rPr>
+        <mc:AlternateContent>
+          <mc:Choice Requires="wpg">
+            <w:drawing>
+              <wp:anchor distT="0" distB="0" distL="114300" distR="114300" simplePos="0" relativeHeight="251668480" behindDoc="0" locked="0" layoutInCell="1" allowOverlap="1" wp14:anchorId="0C64102A" wp14:editId="5E87D664">
+                <wp:simplePos x="0" y="0"/>
+                <wp:positionH relativeFrom="margin">
+                  <wp:align>center</wp:align>
+                </wp:positionH>
+                <wp:positionV relativeFrom="paragraph">
+                  <wp:posOffset>2098876</wp:posOffset>
+                </wp:positionV>
+                <wp:extent cx="5567045" cy="1718310"/>
+                <wp:effectExtent l="0" t="0" r="0" b="0"/>
+                <wp:wrapSquare wrapText="bothSides"/>
+                <wp:docPr id="1332882305" name="Group 3"/>
+                <wp:cNvGraphicFramePr/>
+                <a:graphic xmlns:a="http://schemas.openxmlformats.org/drawingml/2006/main">
+                  <a:graphicData uri="http://schemas.microsoft.com/office/word/2010/wordprocessingGroup">
+                    <wpg:wgp>
+                      <wpg:cNvGrpSpPr/>
+                      <wpg:grpSpPr>
+                        <a:xfrm>
+                          <a:off x="0" y="0"/>
+                          <a:ext cx="5567045" cy="1718310"/>
+                          <a:chOff x="0" y="0"/>
+                          <a:chExt cx="5733000" cy="1923415"/>
+                        </a:xfrm>
+                      </wpg:grpSpPr>
+                      <pic:pic xmlns:pic="http://schemas.openxmlformats.org/drawingml/2006/picture">
+                        <pic:nvPicPr>
+                          <pic:cNvPr id="499563004" name="Picture 1" descr="A screenshot of a computer&#10;&#10;Description automatically generated"/>
+                          <pic:cNvPicPr>
+                            <a:picLocks noChangeAspect="1"/>
+                          </pic:cNvPicPr>
+                        </pic:nvPicPr>
+                        <pic:blipFill>
+                          <a:blip r:embed="rId24" cstate="print">
+                            <a:extLst>
+                              <a:ext uri="{28A0092B-C50C-407E-A947-70E740481C1C}">
+                                <a14:useLocalDpi xmlns:a14="http://schemas.microsoft.com/office/drawing/2010/main" val="0"/>
+                              </a:ext>
+                            </a:extLst>
+                          </a:blip>
+                          <a:stretch>
+                            <a:fillRect/>
+                          </a:stretch>
+                        </pic:blipFill>
+                        <pic:spPr>
+                          <a:xfrm>
+                            <a:off x="0" y="0"/>
+                            <a:ext cx="2827020" cy="1923415"/>
+                          </a:xfrm>
+                          <a:prstGeom prst="rect">
+                            <a:avLst/>
+                          </a:prstGeom>
+                        </pic:spPr>
+                      </pic:pic>
+                      <pic:pic xmlns:pic="http://schemas.openxmlformats.org/drawingml/2006/picture">
+                        <pic:nvPicPr>
+                          <pic:cNvPr id="2036916722" name="Picture 1" descr="A screenshot of a computer&#10;&#10;Description automatically generated"/>
+                          <pic:cNvPicPr>
+                            <a:picLocks noChangeAspect="1"/>
+                          </pic:cNvPicPr>
+                        </pic:nvPicPr>
+                        <pic:blipFill>
+                          <a:blip r:embed="rId25">
+                            <a:extLst>
+                              <a:ext uri="{28A0092B-C50C-407E-A947-70E740481C1C}">
+                                <a14:useLocalDpi xmlns:a14="http://schemas.microsoft.com/office/drawing/2010/main" val="0"/>
+                              </a:ext>
+                            </a:extLst>
+                          </a:blip>
+                          <a:stretch>
+                            <a:fillRect/>
+                          </a:stretch>
+                        </pic:blipFill>
+                        <pic:spPr>
+                          <a:xfrm>
+                            <a:off x="2860895" y="22634"/>
+                            <a:ext cx="2872105" cy="1837690"/>
+                          </a:xfrm>
+                          <a:prstGeom prst="rect">
+                            <a:avLst/>
+                          </a:prstGeom>
+                        </pic:spPr>
+                      </pic:pic>
+                    </wpg:wgp>
+                  </a:graphicData>
+                </a:graphic>
+                <wp14:sizeRelH relativeFrom="margin">
+                  <wp14:pctWidth>0</wp14:pctWidth>
+                </wp14:sizeRelH>
+                <wp14:sizeRelV relativeFrom="margin">
+                  <wp14:pctHeight>0</wp14:pctHeight>
+                </wp14:sizeRelV>
+              </wp:anchor>
+            </w:drawing>
+          </mc:Choice>
+          <mc:Fallback>
+            <w:pict>
+              <v:group w14:anchorId="06729D70" id="Group 3" o:spid="_x0000_s1026" style="position:absolute;margin-left:0;margin-top:165.25pt;width:438.35pt;height:135.3pt;z-index:251668480;mso-position-horizontal:center;mso-position-horizontal-relative:margin;mso-width-relative:margin;mso-height-relative:margin" coordsize="57330,19234" o:gfxdata="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">
+                <v:shape id="Picture 1" o:spid="_x0000_s1027" type="#_x0000_t75" alt="A screenshot of a computer&#10;&#10;Description automatically generated" style="position:absolute;width:28270;height:19234;visibility:visible;mso-wrap-style:square" o:gfxdata="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">
+                  <v:imagedata r:id="rId26" o:title="A screenshot of a computer&#10;&#10;Description automatically generated"/>
+                </v:shape>
+                <v:shape id="Picture 1" o:spid="_x0000_s1028" type="#_x0000_t75" alt="A screenshot of a computer&#10;&#10;Description automatically generated" style="position:absolute;left:28608;top:226;width:28722;height:18377;visibility:visible;mso-wrap-style:square" o:gfxdata="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">
+                  <v:imagedata r:id="rId27" o:title="A screenshot of a computer&#10;&#10;Description automatically generated"/>
+                </v:shape>
+                <w10:wrap type="square" anchorx="margin"/>
+              </v:group>
+            </w:pict>
+          </mc:Fallback>
+        </mc:AlternateContent>
+      </w:r>
+      <w:r>
+        <w:t>Combining the previous two results using AND operator</w:t>
+      </w:r>
+    </w:p>
+    <w:p>
+      <w:pPr>
+        <w:pStyle w:val="ListParagraph"/>
+        <w:numPr>
+          <w:ilvl w:val="0"/>
+          <w:numId w:val="19"/>
+        </w:numPr>
+      </w:pPr>
+      <w:r>
+        <w:rPr>
+          <w:noProof/>
+        </w:rPr>
+        <mc:AlternateContent>
+          <mc:Choice Requires="wpg">
+            <w:drawing>
+              <wp:anchor distT="0" distB="0" distL="114300" distR="114300" simplePos="0" relativeHeight="251671552" behindDoc="0" locked="0" layoutInCell="1" allowOverlap="1" wp14:anchorId="4B872CEF" wp14:editId="1866E3CD">
+                <wp:simplePos x="0" y="0"/>
+                <wp:positionH relativeFrom="margin">
+                  <wp:align>center</wp:align>
+                </wp:positionH>
+                <wp:positionV relativeFrom="paragraph">
+                  <wp:posOffset>1995805</wp:posOffset>
+                </wp:positionV>
+                <wp:extent cx="5532120" cy="1597025"/>
+                <wp:effectExtent l="0" t="0" r="0" b="3175"/>
+                <wp:wrapSquare wrapText="bothSides"/>
+                <wp:docPr id="985427053" name="Group 4"/>
+                <wp:cNvGraphicFramePr/>
+                <a:graphic xmlns:a="http://schemas.openxmlformats.org/drawingml/2006/main">
+                  <a:graphicData uri="http://schemas.microsoft.com/office/word/2010/wordprocessingGroup">
+                    <wpg:wgp>
+                      <wpg:cNvGrpSpPr/>
+                      <wpg:grpSpPr>
+                        <a:xfrm>
+                          <a:off x="0" y="0"/>
+                          <a:ext cx="5532120" cy="1597025"/>
+                          <a:chOff x="0" y="0"/>
+                          <a:chExt cx="5827347" cy="1654175"/>
+                        </a:xfrm>
+                      </wpg:grpSpPr>
+                      <pic:pic xmlns:pic="http://schemas.openxmlformats.org/drawingml/2006/picture">
+                        <pic:nvPicPr>
+                          <pic:cNvPr id="1973132146" name="Picture 1" descr="A screenshot of a computer screen&#10;&#10;Description automatically generated"/>
+                          <pic:cNvPicPr>
+                            <a:picLocks noChangeAspect="1"/>
+                          </pic:cNvPicPr>
+                        </pic:nvPicPr>
+                        <pic:blipFill>
+                          <a:blip r:embed="rId28" cstate="print">
+                            <a:extLst>
+                              <a:ext uri="{28A0092B-C50C-407E-A947-70E740481C1C}">
+                                <a14:useLocalDpi xmlns:a14="http://schemas.microsoft.com/office/drawing/2010/main" val="0"/>
+                              </a:ext>
+                            </a:extLst>
+                          </a:blip>
+                          <a:stretch>
+                            <a:fillRect/>
+                          </a:stretch>
+                        </pic:blipFill>
+                        <pic:spPr>
+                          <a:xfrm>
+                            <a:off x="0" y="46299"/>
+                            <a:ext cx="3068320" cy="1556385"/>
+                          </a:xfrm>
+                          <a:prstGeom prst="rect">
+                            <a:avLst/>
+                          </a:prstGeom>
+                        </pic:spPr>
+                      </pic:pic>
+                      <pic:pic xmlns:pic="http://schemas.openxmlformats.org/drawingml/2006/picture">
+                        <pic:nvPicPr>
+                          <pic:cNvPr id="105525977" name="Picture 1" descr="A screenshot of a computer&#10;&#10;Description automatically generated"/>
+                          <pic:cNvPicPr>
+                            <a:picLocks noChangeAspect="1"/>
+                          </pic:cNvPicPr>
+                        </pic:nvPicPr>
+                        <pic:blipFill>
+                          <a:blip r:embed="rId29">
+                            <a:extLst>
+                              <a:ext uri="{28A0092B-C50C-407E-A947-70E740481C1C}">
+                                <a14:useLocalDpi xmlns:a14="http://schemas.microsoft.com/office/drawing/2010/main" val="0"/>
+                              </a:ext>
+                            </a:extLst>
+                          </a:blip>
+                          <a:stretch>
+                            <a:fillRect/>
+                          </a:stretch>
+                        </pic:blipFill>
+                        <pic:spPr>
+                          <a:xfrm>
+                            <a:off x="3044142" y="0"/>
+                            <a:ext cx="2783205" cy="1654175"/>
+                          </a:xfrm>
+                          <a:prstGeom prst="rect">
+                            <a:avLst/>
+                          </a:prstGeom>
+                        </pic:spPr>
+                      </pic:pic>
+                    </wpg:wgp>
+                  </a:graphicData>
+                </a:graphic>
+                <wp14:sizeRelH relativeFrom="margin">
+                  <wp14:pctWidth>0</wp14:pctWidth>
+                </wp14:sizeRelH>
+                <wp14:sizeRelV relativeFrom="margin">
+                  <wp14:pctHeight>0</wp14:pctHeight>
+                </wp14:sizeRelV>
+              </wp:anchor>
+            </w:drawing>
+          </mc:Choice>
+          <mc:Fallback>
+            <w:pict>
+              <v:group w14:anchorId="1F4D2266" id="Group 4" o:spid="_x0000_s1026" style="position:absolute;margin-left:0;margin-top:157.15pt;width:435.6pt;height:125.75pt;z-index:251671552;mso-position-horizontal:center;mso-position-horizontal-relative:margin;mso-width-relative:margin;mso-height-relative:margin" coordsize="58273,16541" o:gfxdata="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">
+                <v:shape id="Picture 1" o:spid="_x0000_s1027" type="#_x0000_t75" alt="A screenshot of a computer screen&#10;&#10;Description automatically generated" style="position:absolute;top:462;width:30683;height:15564;visibility:visible;mso-wrap-style:square" o:gfxdata="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">
+                  <v:imagedata r:id="rId30" o:title="A screenshot of a computer screen&#10;&#10;Description automatically generated"/>
+                </v:shape>
+                <v:shape id="Picture 1" o:spid="_x0000_s1028" type="#_x0000_t75" alt="A screenshot of a computer&#10;&#10;Description automatically generated" style="position:absolute;left:30441;width:27832;height:16541;visibility:visible;mso-wrap-style:square" o:gfxdata="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">
+                  <v:imagedata r:id="rId31" o:title="A screenshot of a computer&#10;&#10;Description automatically generated"/>
+                </v:shape>
+                <w10:wrap type="square" anchorx="margin"/>
+              </v:group>
+            </w:pict>
+          </mc:Fallback>
+        </mc:AlternateContent>
+      </w:r>
+      <w:r>
+        <w:t>Combining the previous results using OR + AND operator</w:t>
+      </w:r>
+    </w:p>
+    <w:p>
+      <w:pPr>
+        <w:pStyle w:val="ListParagraph"/>
+        <w:numPr>
+          <w:ilvl w:val="0"/>
+          <w:numId w:val="19"/>
+        </w:numPr>
+      </w:pPr>
+      <w:r>
+        <w:rPr>
+          <w:noProof/>
+        </w:rPr>
+        <mc:AlternateContent>
+          <mc:Choice Requires="wpg">
+            <w:drawing>
+              <wp:anchor distT="0" distB="0" distL="114300" distR="114300" simplePos="0" relativeHeight="251674624" behindDoc="0" locked="0" layoutInCell="1" allowOverlap="1" wp14:anchorId="459A12AD" wp14:editId="711A998A">
+                <wp:simplePos x="0" y="0"/>
+                <wp:positionH relativeFrom="margin">
+                  <wp:posOffset>346621</wp:posOffset>
+                </wp:positionH>
+                <wp:positionV relativeFrom="paragraph">
+                  <wp:posOffset>1915607</wp:posOffset>
+                </wp:positionV>
+                <wp:extent cx="5260694" cy="2135529"/>
+                <wp:effectExtent l="0" t="0" r="0" b="0"/>
+                <wp:wrapSquare wrapText="bothSides"/>
+                <wp:docPr id="1730808115" name="Group 5"/>
+                <wp:cNvGraphicFramePr/>
+                <a:graphic xmlns:a="http://schemas.openxmlformats.org/drawingml/2006/main">
+                  <a:graphicData uri="http://schemas.microsoft.com/office/word/2010/wordprocessingGroup">
+                    <wpg:wgp>
+                      <wpg:cNvGrpSpPr/>
+                      <wpg:grpSpPr>
+                        <a:xfrm>
+                          <a:off x="0" y="0"/>
+                          <a:ext cx="5260694" cy="2135529"/>
+                          <a:chOff x="0" y="0"/>
+                          <a:chExt cx="5854162" cy="2141220"/>
+                        </a:xfrm>
+                      </wpg:grpSpPr>
+                      <pic:pic xmlns:pic="http://schemas.openxmlformats.org/drawingml/2006/picture">
+                        <pic:nvPicPr>
+                          <pic:cNvPr id="1676796171" name="Picture 1" descr="A screenshot of a computer&#10;&#10;Description automatically generated"/>
+                          <pic:cNvPicPr>
+                            <a:picLocks noChangeAspect="1"/>
+                          </pic:cNvPicPr>
+                        </pic:nvPicPr>
+                        <pic:blipFill>
+                          <a:blip r:embed="rId32" cstate="print">
+                            <a:extLst>
+                              <a:ext uri="{28A0092B-C50C-407E-A947-70E740481C1C}">
+                                <a14:useLocalDpi xmlns:a14="http://schemas.microsoft.com/office/drawing/2010/main" val="0"/>
+                              </a:ext>
+                            </a:extLst>
+                          </a:blip>
+                          <a:stretch>
+                            <a:fillRect/>
+                          </a:stretch>
+                        </pic:blipFill>
+                        <pic:spPr>
+                          <a:xfrm>
+                            <a:off x="0" y="0"/>
+                            <a:ext cx="2563495" cy="2141220"/>
+                          </a:xfrm>
+                          <a:prstGeom prst="rect">
+                            <a:avLst/>
+                          </a:prstGeom>
+                        </pic:spPr>
+                      </pic:pic>
+                      <pic:pic xmlns:pic="http://schemas.openxmlformats.org/drawingml/2006/picture">
+                        <pic:nvPicPr>
+                          <pic:cNvPr id="309945009" name="Picture 1" descr="A screenshot of a computer&#10;&#10;Description automatically generated"/>
+                          <pic:cNvPicPr>
+                            <a:picLocks noChangeAspect="1"/>
+                          </pic:cNvPicPr>
+                        </pic:nvPicPr>
+                        <pic:blipFill>
+                          <a:blip r:embed="rId33">
+                            <a:extLst>
+                              <a:ext uri="{28A0092B-C50C-407E-A947-70E740481C1C}">
+                                <a14:useLocalDpi xmlns:a14="http://schemas.microsoft.com/office/drawing/2010/main" val="0"/>
+                              </a:ext>
+                            </a:extLst>
+                          </a:blip>
+                          <a:stretch>
+                            <a:fillRect/>
+                          </a:stretch>
+                        </pic:blipFill>
+                        <pic:spPr>
+                          <a:xfrm>
+                            <a:off x="2598517" y="109960"/>
+                            <a:ext cx="3255645" cy="1741805"/>
+                          </a:xfrm>
+                          <a:prstGeom prst="rect">
+                            <a:avLst/>
+                          </a:prstGeom>
+                        </pic:spPr>
+                      </pic:pic>
+                    </wpg:wgp>
+                  </a:graphicData>
+                </a:graphic>
+                <wp14:sizeRelH relativeFrom="margin">
+                  <wp14:pctWidth>0</wp14:pctWidth>
+                </wp14:sizeRelH>
+                <wp14:sizeRelV relativeFrom="margin">
+                  <wp14:pctHeight>0</wp14:pctHeight>
+                </wp14:sizeRelV>
+              </wp:anchor>
+            </w:drawing>
+          </mc:Choice>
+          <mc:Fallback>
+            <w:pict>
+              <v:group w14:anchorId="3A546E7B" id="Group 5" o:spid="_x0000_s1026" style="position:absolute;margin-left:27.3pt;margin-top:150.85pt;width:414.25pt;height:168.15pt;z-index:251674624;mso-position-horizontal-relative:margin;mso-width-relative:margin;mso-height-relative:margin" coordsize="58541,21412" o:gfxdata="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">
+                <v:shape id="Picture 1" o:spid="_x0000_s1027" type="#_x0000_t75" alt="A screenshot of a computer&#10;&#10;Description automatically generated" style="position:absolute;width:25634;height:21412;visibility:visible;mso-wrap-style:square" o:gfxdata="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">
+                  <v:imagedata r:id="rId34" o:title="A screenshot of a computer&#10;&#10;Description automatically generated"/>
+                </v:shape>
+                <v:shape id="Picture 1" o:spid="_x0000_s1028" type="#_x0000_t75" alt="A screenshot of a computer&#10;&#10;Description automatically generated" style="position:absolute;left:25985;top:1099;width:32556;height:17418;visibility:visible;mso-wrap-style:square" o:gfxdata="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">
+                  <v:imagedata r:id="rId35" o:title="A screenshot of a computer&#10;&#10;Description automatically generated"/>
+                </v:shape>
+                <w10:wrap type="square" anchorx="margin"/>
+              </v:group>
+            </w:pict>
+          </mc:Fallback>
+        </mc:AlternateContent>
+      </w:r>
+      <w:r>
+        <w:t>Keywords Table (Highest TFIDF/Highest Frequency*TFIDF/Highest TFIDF)</w:t>
+      </w:r>
       <w:r>
         <w:br/>
       </w:r>
@@ -8121,16 +8692,14 @@
       <w:r>
         <w:br/>
       </w:r>
-      <w:r>
-        <w:br/>
-      </w:r>
     </w:p>
     <w:p>
       <w:pPr>
         <w:pStyle w:val="Heading1"/>
       </w:pPr>
-      <w:bookmarkStart w:id="18" w:name="_Toc165982481"/>
-      <w:r>
+      <w:bookmarkStart w:id="18" w:name="_Toc166088171"/>
+      <w:r>
+        <w:lastRenderedPageBreak/>
         <w:t>Conclusion</w:t>
       </w:r>
       <w:bookmarkEnd w:id="18"/>
@@ -8139,7 +8708,7 @@
       <w:pPr>
         <w:pStyle w:val="Heading2"/>
       </w:pPr>
-      <w:bookmarkStart w:id="19" w:name="_Toc165982482"/>
+      <w:bookmarkStart w:id="19" w:name="_Toc166088172"/>
       <w:r>
         <w:t>Strengths</w:t>
       </w:r>
@@ -8245,9 +8814,8 @@
       <w:pPr>
         <w:pStyle w:val="Heading2"/>
       </w:pPr>
-      <w:bookmarkStart w:id="20" w:name="_Toc165982483"/>
-      <w:r>
-        <w:lastRenderedPageBreak/>
+      <w:bookmarkStart w:id="20" w:name="_Toc166088173"/>
+      <w:r>
         <w:t>Weaknesses</w:t>
       </w:r>
       <w:bookmarkEnd w:id="20"/>
@@ -8327,6 +8895,7 @@
         <w:pStyle w:val="Heading3"/>
       </w:pPr>
       <w:r>
+        <w:lastRenderedPageBreak/>
         <w:t>Stop and Stem</w:t>
       </w:r>
     </w:p>
@@ -8347,7 +8916,7 @@
       <w:pPr>
         <w:pStyle w:val="Heading2"/>
       </w:pPr>
-      <w:bookmarkStart w:id="21" w:name="_Toc165982484"/>
+      <w:bookmarkStart w:id="21" w:name="_Toc166088174"/>
       <w:r>
         <w:t>Re-Implementation</w:t>
       </w:r>
@@ -8410,7 +8979,7 @@
       <w:pPr>
         <w:pStyle w:val="Heading2"/>
       </w:pPr>
-      <w:bookmarkStart w:id="22" w:name="_Toc165982485"/>
+      <w:bookmarkStart w:id="22" w:name="_Toc166088175"/>
       <w:r>
         <w:t>Interesting Features</w:t>
       </w:r>
@@ -8441,7 +9010,6 @@
         <w:rPr>
           <w:rStyle w:val="Heading3Char"/>
         </w:rPr>
-        <w:lastRenderedPageBreak/>
         <w:t xml:space="preserve">Page Rank based on </w:t>
       </w:r>
       <w:proofErr w:type="gramStart"/>
@@ -8501,12 +9069,11 @@
         <w:t xml:space="preserve"> user input strings and adjust weighting dynamically for improved search relevance.</w:t>
       </w:r>
     </w:p>
-    <w:p/>
     <w:p>
       <w:pPr>
         <w:pStyle w:val="Heading1"/>
       </w:pPr>
-      <w:bookmarkStart w:id="24" w:name="_Toc165982486"/>
+      <w:bookmarkStart w:id="24" w:name="_Toc166088176"/>
       <w:r>
         <w:t>Contribution</w:t>
       </w:r>
@@ -8563,10 +9130,7 @@
               <w:t>Cathy</w:t>
             </w:r>
             <w:r>
-              <w:t xml:space="preserve"> </w:t>
-            </w:r>
-            <w:r>
-              <w:t>(33.3%)</w:t>
+              <w:t xml:space="preserve"> (33.3%)</w:t>
             </w:r>
           </w:p>
         </w:tc>
@@ -8591,10 +9155,7 @@
               <w:jc w:val="center"/>
             </w:pPr>
             <w:r>
-              <w:t xml:space="preserve">York </w:t>
-            </w:r>
-            <w:r>
-              <w:t>(33.3%)</w:t>
+              <w:t>York (33.3%)</w:t>
             </w:r>
           </w:p>
         </w:tc>
@@ -8624,12 +9185,12 @@
       </w:pPr>
     </w:p>
     <w:sectPr>
-      <w:headerReference w:type="even" r:id="rId18"/>
-      <w:headerReference w:type="default" r:id="rId19"/>
-      <w:footerReference w:type="even" r:id="rId20"/>
-      <w:footerReference w:type="default" r:id="rId21"/>
-      <w:headerReference w:type="first" r:id="rId22"/>
-      <w:footerReference w:type="first" r:id="rId23"/>
+      <w:headerReference w:type="even" r:id="rId36"/>
+      <w:headerReference w:type="default" r:id="rId37"/>
+      <w:footerReference w:type="even" r:id="rId38"/>
+      <w:footerReference w:type="default" r:id="rId39"/>
+      <w:headerReference w:type="first" r:id="rId40"/>
+      <w:footerReference w:type="first" r:id="rId41"/>
       <w:pgSz w:w="11906" w:h="16838"/>
       <w:pgMar w:top="1440" w:right="1440" w:bottom="1440" w:left="1440" w:header="708" w:footer="708" w:gutter="0"/>
       <w:cols w:space="708"/>
@@ -10061,6 +10622,95 @@
     </w:lvl>
   </w:abstractNum>
   <w:abstractNum w:abstractNumId="11" w15:restartNumberingAfterBreak="0">
+    <w:nsid w:val="3E061BE5"/>
+    <w:multiLevelType w:val="hybridMultilevel"/>
+    <w:tmpl w:val="76EA89A4"/>
+    <w:lvl w:ilvl="0" w:tplc="3C09000F">
+      <w:start w:val="1"/>
+      <w:numFmt w:val="decimal"/>
+      <w:lvlText w:val="%1."/>
+      <w:lvlJc w:val="left"/>
+      <w:pPr>
+        <w:ind w:left="360" w:hanging="360"/>
+      </w:pPr>
+      <w:rPr>
+        <w:rFonts w:hint="default"/>
+      </w:rPr>
+    </w:lvl>
+    <w:lvl w:ilvl="1" w:tplc="3C090019">
+      <w:start w:val="1"/>
+      <w:numFmt w:val="lowerLetter"/>
+      <w:lvlText w:val="%2."/>
+      <w:lvlJc w:val="left"/>
+      <w:pPr>
+        <w:ind w:left="1080" w:hanging="360"/>
+      </w:pPr>
+    </w:lvl>
+    <w:lvl w:ilvl="2" w:tplc="3C09001B" w:tentative="1">
+      <w:start w:val="1"/>
+      <w:numFmt w:val="lowerRoman"/>
+      <w:lvlText w:val="%3."/>
+      <w:lvlJc w:val="right"/>
+      <w:pPr>
+        <w:ind w:left="1800" w:hanging="180"/>
+      </w:pPr>
+    </w:lvl>
+    <w:lvl w:ilvl="3" w:tplc="3C09000F" w:tentative="1">
+      <w:start w:val="1"/>
+      <w:numFmt w:val="decimal"/>
+      <w:lvlText w:val="%4."/>
+      <w:lvlJc w:val="left"/>
+      <w:pPr>
+        <w:ind w:left="2520" w:hanging="360"/>
+      </w:pPr>
+    </w:lvl>
+    <w:lvl w:ilvl="4" w:tplc="3C090019" w:tentative="1">
+      <w:start w:val="1"/>
+      <w:numFmt w:val="lowerLetter"/>
+      <w:lvlText w:val="%5."/>
+      <w:lvlJc w:val="left"/>
+      <w:pPr>
+        <w:ind w:left="3240" w:hanging="360"/>
+      </w:pPr>
+    </w:lvl>
+    <w:lvl w:ilvl="5" w:tplc="3C09001B" w:tentative="1">
+      <w:start w:val="1"/>
+      <w:numFmt w:val="lowerRoman"/>
+      <w:lvlText w:val="%6."/>
+      <w:lvlJc w:val="right"/>
+      <w:pPr>
+        <w:ind w:left="3960" w:hanging="180"/>
+      </w:pPr>
+    </w:lvl>
+    <w:lvl w:ilvl="6" w:tplc="3C09000F" w:tentative="1">
+      <w:start w:val="1"/>
+      <w:numFmt w:val="decimal"/>
+      <w:lvlText w:val="%7."/>
+      <w:lvlJc w:val="left"/>
+      <w:pPr>
+        <w:ind w:left="4680" w:hanging="360"/>
+      </w:pPr>
+    </w:lvl>
+    <w:lvl w:ilvl="7" w:tplc="3C090019" w:tentative="1">
+      <w:start w:val="1"/>
+      <w:numFmt w:val="lowerLetter"/>
+      <w:lvlText w:val="%8."/>
+      <w:lvlJc w:val="left"/>
+      <w:pPr>
+        <w:ind w:left="5400" w:hanging="360"/>
+      </w:pPr>
+    </w:lvl>
+    <w:lvl w:ilvl="8" w:tplc="3C09001B" w:tentative="1">
+      <w:start w:val="1"/>
+      <w:numFmt w:val="lowerRoman"/>
+      <w:lvlText w:val="%9."/>
+      <w:lvlJc w:val="right"/>
+      <w:pPr>
+        <w:ind w:left="6120" w:hanging="180"/>
+      </w:pPr>
+    </w:lvl>
+  </w:abstractNum>
+  <w:abstractNum w:abstractNumId="12" w15:restartNumberingAfterBreak="0">
     <w:nsid w:val="48676395"/>
     <w:multiLevelType w:val="hybridMultilevel"/>
     <w:tmpl w:val="44BEAB42"/>
@@ -10146,7 +10796,7 @@
       </w:pPr>
     </w:lvl>
   </w:abstractNum>
-  <w:abstractNum w:abstractNumId="12" w15:restartNumberingAfterBreak="0">
+  <w:abstractNum w:abstractNumId="13" w15:restartNumberingAfterBreak="0">
     <w:nsid w:val="4D992529"/>
     <w:multiLevelType w:val="hybridMultilevel"/>
     <w:tmpl w:val="BB22BE2A"/>
@@ -10259,7 +10909,7 @@
       </w:rPr>
     </w:lvl>
   </w:abstractNum>
-  <w:abstractNum w:abstractNumId="13" w15:restartNumberingAfterBreak="0">
+  <w:abstractNum w:abstractNumId="14" w15:restartNumberingAfterBreak="0">
     <w:nsid w:val="500B061E"/>
     <w:multiLevelType w:val="multilevel"/>
     <w:tmpl w:val="DC902AB4"/>
@@ -10376,7 +11026,7 @@
       </w:pPr>
     </w:lvl>
   </w:abstractNum>
-  <w:abstractNum w:abstractNumId="14" w15:restartNumberingAfterBreak="0">
+  <w:abstractNum w:abstractNumId="15" w15:restartNumberingAfterBreak="0">
     <w:nsid w:val="5072649D"/>
     <w:multiLevelType w:val="hybridMultilevel"/>
     <w:tmpl w:val="69381102"/>
@@ -10465,7 +11115,7 @@
       </w:pPr>
     </w:lvl>
   </w:abstractNum>
-  <w:abstractNum w:abstractNumId="15" w15:restartNumberingAfterBreak="0">
+  <w:abstractNum w:abstractNumId="16" w15:restartNumberingAfterBreak="0">
     <w:nsid w:val="5343041B"/>
     <w:multiLevelType w:val="hybridMultilevel"/>
     <w:tmpl w:val="CA1C4EAA"/>
@@ -10551,7 +11201,7 @@
       </w:pPr>
     </w:lvl>
   </w:abstractNum>
-  <w:abstractNum w:abstractNumId="16" w15:restartNumberingAfterBreak="0">
+  <w:abstractNum w:abstractNumId="17" w15:restartNumberingAfterBreak="0">
     <w:nsid w:val="5AB111C3"/>
     <w:multiLevelType w:val="hybridMultilevel"/>
     <w:tmpl w:val="17846DE6"/>
@@ -10637,7 +11287,7 @@
       </w:pPr>
     </w:lvl>
   </w:abstractNum>
-  <w:abstractNum w:abstractNumId="17" w15:restartNumberingAfterBreak="0">
+  <w:abstractNum w:abstractNumId="18" w15:restartNumberingAfterBreak="0">
     <w:nsid w:val="5DBB28ED"/>
     <w:multiLevelType w:val="multilevel"/>
     <w:tmpl w:val="A6B6FCF4"/>
@@ -10758,7 +11408,7 @@
     <w:abstractNumId w:val="8"/>
   </w:num>
   <w:num w:numId="2" w16cid:durableId="1960253997">
-    <w:abstractNumId w:val="16"/>
+    <w:abstractNumId w:val="17"/>
   </w:num>
   <w:num w:numId="3" w16cid:durableId="332344931">
     <w:abstractNumId w:val="0"/>
@@ -10773,16 +11423,16 @@
     <w:abstractNumId w:val="1"/>
   </w:num>
   <w:num w:numId="7" w16cid:durableId="1342466884">
-    <w:abstractNumId w:val="17"/>
+    <w:abstractNumId w:val="18"/>
   </w:num>
   <w:num w:numId="8" w16cid:durableId="1228612810">
-    <w:abstractNumId w:val="13"/>
+    <w:abstractNumId w:val="14"/>
   </w:num>
   <w:num w:numId="9" w16cid:durableId="122846423">
     <w:abstractNumId w:val="5"/>
   </w:num>
   <w:num w:numId="10" w16cid:durableId="577793529">
-    <w:abstractNumId w:val="11"/>
+    <w:abstractNumId w:val="12"/>
   </w:num>
   <w:num w:numId="11" w16cid:durableId="1945069362">
     <w:abstractNumId w:val="9"/>
@@ -10791,10 +11441,10 @@
     <w:abstractNumId w:val="7"/>
   </w:num>
   <w:num w:numId="13" w16cid:durableId="884025846">
-    <w:abstractNumId w:val="15"/>
+    <w:abstractNumId w:val="16"/>
   </w:num>
   <w:num w:numId="14" w16cid:durableId="662468174">
-    <w:abstractNumId w:val="12"/>
+    <w:abstractNumId w:val="13"/>
   </w:num>
   <w:num w:numId="15" w16cid:durableId="1283882624">
     <w:abstractNumId w:val="2"/>
@@ -10803,10 +11453,13 @@
     <w:abstractNumId w:val="6"/>
   </w:num>
   <w:num w:numId="17" w16cid:durableId="194002955">
-    <w:abstractNumId w:val="14"/>
+    <w:abstractNumId w:val="15"/>
   </w:num>
   <w:num w:numId="18" w16cid:durableId="1690599294">
     <w:abstractNumId w:val="3"/>
+  </w:num>
+  <w:num w:numId="19" w16cid:durableId="721559091">
+    <w:abstractNumId w:val="11"/>
   </w:num>
 </w:numbering>
 </file>
@@ -12334,26 +12987,10 @@
 </file>
 
 <file path=customXml/item1.xml><?xml version="1.0" encoding="utf-8"?>
-<?mso-contentType ?>
-<FormTemplates xmlns="http://schemas.microsoft.com/sharepoint/v3/contenttype/forms">
-  <Display>DocumentLibraryForm</Display>
-  <Edit>DocumentLibraryForm</Edit>
-  <New>DocumentLibraryForm</New>
-</FormTemplates>
+<b:Sources xmlns:b="http://schemas.openxmlformats.org/officeDocument/2006/bibliography" xmlns="http://schemas.openxmlformats.org/officeDocument/2006/bibliography" SelectedStyle="\APASixthEditionOfficeOnline.xsl" StyleName="APA" Version="6"/>
 </file>
 
 <file path=customXml/item2.xml><?xml version="1.0" encoding="utf-8"?>
-<p:properties xmlns:p="http://schemas.microsoft.com/office/2006/metadata/properties" xmlns:xsi="http://www.w3.org/2001/XMLSchema-instance" xmlns:pc="http://schemas.microsoft.com/office/infopath/2007/PartnerControls">
-  <documentManagement>
-    <TaxCatchAll xmlns="d1484eb4-e133-44e3-8899-35de8f5516ef" xsi:nil="true"/>
-    <lcf76f155ced4ddcb4097134ff3c332f xmlns="1d195986-dce8-4c47-b6d7-74a11e4fe55c">
-      <Terms xmlns="http://schemas.microsoft.com/office/infopath/2007/PartnerControls"/>
-    </lcf76f155ced4ddcb4097134ff3c332f>
-  </documentManagement>
-</p:properties>
-</file>
-
-<file path=customXml/item3.xml><?xml version="1.0" encoding="utf-8"?>
 <ct:contentTypeSchema xmlns:ct="http://schemas.microsoft.com/office/2006/metadata/contentType" xmlns:ma="http://schemas.microsoft.com/office/2006/metadata/properties/metaAttributes" ct:_="" ma:_="" ma:contentTypeName="Document" ma:contentTypeID="0x01010033A830E154B3A148BE147CCF4FB0FD9A" ma:contentTypeVersion="15" ma:contentTypeDescription="Create a new document." ma:contentTypeScope="" ma:versionID="4b96867c22737b9da83b7fea5fe332e1">
   <xsd:schema xmlns:xsd="http://www.w3.org/2001/XMLSchema" xmlns:xs="http://www.w3.org/2001/XMLSchema" xmlns:p="http://schemas.microsoft.com/office/2006/metadata/properties" xmlns:ns2="1d195986-dce8-4c47-b6d7-74a11e4fe55c" xmlns:ns3="d1484eb4-e133-44e3-8899-35de8f5516ef" targetNamespace="http://schemas.microsoft.com/office/2006/metadata/properties" ma:root="true" ma:fieldsID="7daebb6ab749459d9291ba635f0deaaf" ns2:_="" ns3:_="">
     <xsd:import namespace="1d195986-dce8-4c47-b6d7-74a11e4fe55c"/>
@@ -12588,30 +13225,35 @@
 </ct:contentTypeSchema>
 </file>
 
+<file path=customXml/item3.xml><?xml version="1.0" encoding="utf-8"?>
+<p:properties xmlns:p="http://schemas.microsoft.com/office/2006/metadata/properties" xmlns:xsi="http://www.w3.org/2001/XMLSchema-instance" xmlns:pc="http://schemas.microsoft.com/office/infopath/2007/PartnerControls">
+  <documentManagement>
+    <TaxCatchAll xmlns="d1484eb4-e133-44e3-8899-35de8f5516ef" xsi:nil="true"/>
+    <lcf76f155ced4ddcb4097134ff3c332f xmlns="1d195986-dce8-4c47-b6d7-74a11e4fe55c">
+      <Terms xmlns="http://schemas.microsoft.com/office/infopath/2007/PartnerControls"/>
+    </lcf76f155ced4ddcb4097134ff3c332f>
+  </documentManagement>
+</p:properties>
+</file>
+
 <file path=customXml/item4.xml><?xml version="1.0" encoding="utf-8"?>
-<b:Sources xmlns:b="http://schemas.openxmlformats.org/officeDocument/2006/bibliography" xmlns="http://schemas.openxmlformats.org/officeDocument/2006/bibliography" SelectedStyle="\APASixthEditionOfficeOnline.xsl" StyleName="APA" Version="6"/>
+<?mso-contentType ?>
+<FormTemplates xmlns="http://schemas.microsoft.com/sharepoint/v3/contenttype/forms">
+  <Display>DocumentLibraryForm</Display>
+  <Edit>DocumentLibraryForm</Edit>
+  <New>DocumentLibraryForm</New>
+</FormTemplates>
 </file>
 
 <file path=customXml/itemProps1.xml><?xml version="1.0" encoding="utf-8"?>
-<ds:datastoreItem xmlns:ds="http://schemas.openxmlformats.org/officeDocument/2006/customXml" ds:itemID="{97766103-F4C4-41BA-83A7-C64351BF3AE9}">
+<ds:datastoreItem xmlns:ds="http://schemas.openxmlformats.org/officeDocument/2006/customXml" ds:itemID="{D5141600-78BE-4F36-88F1-07ED609E111D}">
   <ds:schemaRefs>
-    <ds:schemaRef ds:uri="http://schemas.microsoft.com/sharepoint/v3/contenttype/forms"/>
+    <ds:schemaRef ds:uri="http://schemas.openxmlformats.org/officeDocument/2006/bibliography"/>
   </ds:schemaRefs>
 </ds:datastoreItem>
 </file>
 
 <file path=customXml/itemProps2.xml><?xml version="1.0" encoding="utf-8"?>
-<ds:datastoreItem xmlns:ds="http://schemas.openxmlformats.org/officeDocument/2006/customXml" ds:itemID="{DC0FF949-E0C5-4AAF-BC0B-94517F7D0B78}">
-  <ds:schemaRefs>
-    <ds:schemaRef ds:uri="http://schemas.microsoft.com/office/2006/metadata/properties"/>
-    <ds:schemaRef ds:uri="http://schemas.microsoft.com/office/infopath/2007/PartnerControls"/>
-    <ds:schemaRef ds:uri="d1484eb4-e133-44e3-8899-35de8f5516ef"/>
-    <ds:schemaRef ds:uri="1d195986-dce8-4c47-b6d7-74a11e4fe55c"/>
-  </ds:schemaRefs>
-</ds:datastoreItem>
-</file>
-
-<file path=customXml/itemProps3.xml><?xml version="1.0" encoding="utf-8"?>
 <ds:datastoreItem xmlns:ds="http://schemas.openxmlformats.org/officeDocument/2006/customXml" ds:itemID="{A18268CA-D27A-4A09-8D13-492C2B865C26}">
   <ds:schemaRefs>
     <ds:schemaRef ds:uri="http://schemas.microsoft.com/office/2006/metadata/contentType"/>
@@ -12630,10 +13272,21 @@
 </ds:datastoreItem>
 </file>
 
+<file path=customXml/itemProps3.xml><?xml version="1.0" encoding="utf-8"?>
+<ds:datastoreItem xmlns:ds="http://schemas.openxmlformats.org/officeDocument/2006/customXml" ds:itemID="{DC0FF949-E0C5-4AAF-BC0B-94517F7D0B78}">
+  <ds:schemaRefs>
+    <ds:schemaRef ds:uri="http://schemas.microsoft.com/office/2006/metadata/properties"/>
+    <ds:schemaRef ds:uri="http://schemas.microsoft.com/office/infopath/2007/PartnerControls"/>
+    <ds:schemaRef ds:uri="d1484eb4-e133-44e3-8899-35de8f5516ef"/>
+    <ds:schemaRef ds:uri="1d195986-dce8-4c47-b6d7-74a11e4fe55c"/>
+  </ds:schemaRefs>
+</ds:datastoreItem>
+</file>
+
 <file path=customXml/itemProps4.xml><?xml version="1.0" encoding="utf-8"?>
-<ds:datastoreItem xmlns:ds="http://schemas.openxmlformats.org/officeDocument/2006/customXml" ds:itemID="{D5141600-78BE-4F36-88F1-07ED609E111D}">
+<ds:datastoreItem xmlns:ds="http://schemas.openxmlformats.org/officeDocument/2006/customXml" ds:itemID="{97766103-F4C4-41BA-83A7-C64351BF3AE9}">
   <ds:schemaRefs>
-    <ds:schemaRef ds:uri="http://schemas.openxmlformats.org/officeDocument/2006/bibliography"/>
+    <ds:schemaRef ds:uri="http://schemas.microsoft.com/sharepoint/v3/contenttype/forms"/>
   </ds:schemaRefs>
 </ds:datastoreItem>
 </file>